--- a/ВЫПИСКА-шп2.docx
+++ b/ВЫПИСКА-шп2.docx
@@ -162,7 +162,7 @@
           <w:sz w:val="28"/>
           <w:lang w:val="ru-RU"/>
         </w:rPr>
-        <w:t>03.18</w:t>
+        <w:t>04.18</w:t>
       </w:r>
       <w:r>
         <w:rPr>
@@ -1510,7 +1510,25 @@
           <w:szCs w:val="28"/>
           <w:lang w:val="ru-RU"/>
         </w:rPr>
-        <w:t xml:space="preserve"> II СФН I-II. </w:t>
+        <w:t xml:space="preserve"> II </w:t>
+      </w:r>
+      <w:r>
+        <w:rPr>
+          <w:color w:val="008080"/>
+          <w:sz w:val="28"/>
+          <w:szCs w:val="28"/>
+          <w:lang w:val="ru-RU"/>
+        </w:rPr>
+        <w:t>НФС</w:t>
+      </w:r>
+      <w:r>
+        <w:rPr>
+          <w:color w:val="008080"/>
+          <w:sz w:val="28"/>
+          <w:szCs w:val="28"/>
+          <w:lang w:val="ru-RU"/>
+        </w:rPr>
+        <w:t xml:space="preserve"> I-II. </w:t>
       </w:r>
     </w:p>
     <w:p>
@@ -3256,6 +3274,7 @@
               <w:contextualSpacing/>
               <w:jc w:val="center"/>
               <w:rPr>
+                <w:rFonts w:ascii="Arial Narrow" w:hAnsi="Arial Narrow"/>
                 <w:vertAlign w:val="superscript"/>
                 <w:lang w:val="ru-RU"/>
               </w:rPr>
@@ -3263,6 +3282,7 @@
             <w:proofErr w:type="spellStart"/>
             <w:r>
               <w:rPr>
+                <w:rFonts w:ascii="Arial Narrow" w:hAnsi="Arial Narrow"/>
                 <w:vertAlign w:val="superscript"/>
                 <w:lang w:val="ru-RU"/>
               </w:rPr>
@@ -3271,6 +3291,7 @@
             <w:proofErr w:type="spellEnd"/>
             <w:r>
               <w:rPr>
+                <w:rFonts w:ascii="Arial Narrow" w:hAnsi="Arial Narrow"/>
                 <w:vertAlign w:val="superscript"/>
                 <w:lang w:val="ru-RU"/>
               </w:rPr>
@@ -3298,12 +3319,14 @@
               <w:contextualSpacing/>
               <w:jc w:val="center"/>
               <w:rPr>
+                <w:rFonts w:ascii="Arial Narrow" w:hAnsi="Arial Narrow"/>
                 <w:vertAlign w:val="superscript"/>
                 <w:lang w:val="ru-RU"/>
               </w:rPr>
             </w:pPr>
             <w:r>
               <w:rPr>
+                <w:rFonts w:ascii="Arial Narrow" w:hAnsi="Arial Narrow"/>
                 <w:vertAlign w:val="superscript"/>
                 <w:lang w:val="ru-RU"/>
               </w:rPr>
@@ -3331,6 +3354,7 @@
               <w:contextualSpacing/>
               <w:jc w:val="center"/>
               <w:rPr>
+                <w:rFonts w:ascii="Arial Narrow" w:hAnsi="Arial Narrow"/>
                 <w:vertAlign w:val="superscript"/>
                 <w:lang w:val="ru-RU"/>
               </w:rPr>
@@ -3338,6 +3362,7 @@
             <w:proofErr w:type="spellStart"/>
             <w:r>
               <w:rPr>
+                <w:rFonts w:ascii="Arial Narrow" w:hAnsi="Arial Narrow"/>
                 <w:vertAlign w:val="superscript"/>
                 <w:lang w:val="ru-RU"/>
               </w:rPr>
@@ -3366,6 +3391,7 @@
               <w:contextualSpacing/>
               <w:jc w:val="center"/>
               <w:rPr>
+                <w:rFonts w:ascii="Arial Narrow" w:hAnsi="Arial Narrow"/>
                 <w:vertAlign w:val="superscript"/>
                 <w:lang w:val="ru-RU"/>
               </w:rPr>
@@ -3373,6 +3399,7 @@
             <w:proofErr w:type="spellStart"/>
             <w:r>
               <w:rPr>
+                <w:rFonts w:ascii="Arial Narrow" w:hAnsi="Arial Narrow"/>
                 <w:vertAlign w:val="superscript"/>
                 <w:lang w:val="ru-RU"/>
               </w:rPr>
@@ -3401,12 +3428,14 @@
               <w:contextualSpacing/>
               <w:jc w:val="center"/>
               <w:rPr>
+                <w:rFonts w:ascii="Arial Narrow" w:hAnsi="Arial Narrow"/>
                 <w:vertAlign w:val="superscript"/>
                 <w:lang w:val="ru-RU"/>
               </w:rPr>
             </w:pPr>
             <w:r>
               <w:rPr>
+                <w:rFonts w:ascii="Arial Narrow" w:hAnsi="Arial Narrow"/>
                 <w:vertAlign w:val="superscript"/>
                 <w:lang w:val="ru-RU"/>
               </w:rPr>
@@ -3435,12 +3464,14 @@
               <w:contextualSpacing/>
               <w:jc w:val="center"/>
               <w:rPr>
+                <w:rFonts w:ascii="Arial Narrow" w:hAnsi="Arial Narrow"/>
                 <w:vertAlign w:val="superscript"/>
                 <w:lang w:val="ru-RU"/>
               </w:rPr>
             </w:pPr>
             <w:r>
               <w:rPr>
+                <w:rFonts w:ascii="Arial Narrow" w:hAnsi="Arial Narrow"/>
                 <w:vertAlign w:val="superscript"/>
                 <w:lang w:val="ru-RU"/>
               </w:rPr>
@@ -3468,12 +3499,14 @@
               <w:contextualSpacing/>
               <w:jc w:val="center"/>
               <w:rPr>
+                <w:rFonts w:ascii="Arial Narrow" w:hAnsi="Arial Narrow"/>
                 <w:vertAlign w:val="superscript"/>
                 <w:lang w:val="ru-RU"/>
               </w:rPr>
             </w:pPr>
             <w:r>
               <w:rPr>
+                <w:rFonts w:ascii="Arial Narrow" w:hAnsi="Arial Narrow"/>
                 <w:vertAlign w:val="superscript"/>
                 <w:lang w:val="ru-RU"/>
               </w:rPr>
@@ -3501,12 +3534,14 @@
               <w:contextualSpacing/>
               <w:jc w:val="center"/>
               <w:rPr>
+                <w:rFonts w:ascii="Arial Narrow" w:hAnsi="Arial Narrow"/>
                 <w:vertAlign w:val="superscript"/>
                 <w:lang w:val="ru-RU"/>
               </w:rPr>
             </w:pPr>
             <w:r>
               <w:rPr>
+                <w:rFonts w:ascii="Arial Narrow" w:hAnsi="Arial Narrow"/>
                 <w:vertAlign w:val="superscript"/>
                 <w:lang w:val="ru-RU"/>
               </w:rPr>
@@ -3534,6 +3569,7 @@
               <w:contextualSpacing/>
               <w:jc w:val="center"/>
               <w:rPr>
+                <w:rFonts w:ascii="Arial Narrow" w:hAnsi="Arial Narrow"/>
                 <w:vertAlign w:val="superscript"/>
                 <w:lang w:val="ru-RU"/>
               </w:rPr>
@@ -3541,6 +3577,7 @@
             <w:proofErr w:type="spellStart"/>
             <w:r>
               <w:rPr>
+                <w:rFonts w:ascii="Arial Narrow" w:hAnsi="Arial Narrow"/>
                 <w:vertAlign w:val="superscript"/>
                 <w:lang w:val="ru-RU"/>
               </w:rPr>
@@ -3569,12 +3606,14 @@
               <w:contextualSpacing/>
               <w:jc w:val="center"/>
               <w:rPr>
+                <w:rFonts w:ascii="Arial Narrow" w:hAnsi="Arial Narrow"/>
                 <w:vertAlign w:val="superscript"/>
                 <w:lang w:val="ru-RU"/>
               </w:rPr>
             </w:pPr>
             <w:r>
               <w:rPr>
+                <w:rFonts w:ascii="Arial Narrow" w:hAnsi="Arial Narrow"/>
                 <w:vertAlign w:val="superscript"/>
                 <w:lang w:val="ru-RU"/>
               </w:rPr>
@@ -3582,6 +3621,7 @@
             </w:r>
             <w:r>
               <w:rPr>
+                <w:rFonts w:ascii="Arial Narrow" w:hAnsi="Arial Narrow"/>
                 <w:vertAlign w:val="superscript"/>
                 <w:lang w:val="ru-RU"/>
               </w:rPr>
@@ -3590,6 +3630,7 @@
             <w:proofErr w:type="gramStart"/>
             <w:r>
               <w:rPr>
+                <w:rFonts w:ascii="Arial Narrow" w:hAnsi="Arial Narrow"/>
                 <w:vertAlign w:val="superscript"/>
                 <w:lang w:val="ru-RU"/>
               </w:rPr>
@@ -3618,12 +3659,14 @@
               <w:contextualSpacing/>
               <w:jc w:val="center"/>
               <w:rPr>
+                <w:rFonts w:ascii="Arial Narrow" w:hAnsi="Arial Narrow"/>
                 <w:vertAlign w:val="superscript"/>
                 <w:lang w:val="ru-RU"/>
               </w:rPr>
             </w:pPr>
             <w:r>
               <w:rPr>
+                <w:rFonts w:ascii="Arial Narrow" w:hAnsi="Arial Narrow"/>
                 <w:vertAlign w:val="superscript"/>
                 <w:lang w:val="ru-RU"/>
               </w:rPr>
@@ -3631,6 +3674,7 @@
             </w:r>
             <w:r>
               <w:rPr>
+                <w:rFonts w:ascii="Arial Narrow" w:hAnsi="Arial Narrow"/>
                 <w:vertAlign w:val="superscript"/>
                 <w:lang w:val="ru-RU"/>
               </w:rPr>
@@ -3640,6 +3684,7 @@
             <w:proofErr w:type="gramStart"/>
             <w:r>
               <w:rPr>
+                <w:rFonts w:ascii="Arial Narrow" w:hAnsi="Arial Narrow"/>
                 <w:vertAlign w:val="superscript"/>
                 <w:lang w:val="ru-RU"/>
               </w:rPr>
@@ -3670,12 +3715,14 @@
               <w:contextualSpacing/>
               <w:jc w:val="center"/>
               <w:rPr>
+                <w:rFonts w:ascii="Arial Narrow" w:hAnsi="Arial Narrow"/>
                 <w:vertAlign w:val="superscript"/>
                 <w:lang w:val="ru-RU"/>
               </w:rPr>
             </w:pPr>
             <w:r>
               <w:rPr>
+                <w:rFonts w:ascii="Arial Narrow" w:hAnsi="Arial Narrow"/>
                 <w:vertAlign w:val="superscript"/>
                 <w:lang w:val="ru-RU"/>
               </w:rPr>
@@ -3703,12 +3750,14 @@
               <w:contextualSpacing/>
               <w:jc w:val="center"/>
               <w:rPr>
+                <w:rFonts w:ascii="Arial Narrow" w:hAnsi="Arial Narrow"/>
                 <w:vertAlign w:val="superscript"/>
                 <w:lang w:val="ru-RU"/>
               </w:rPr>
             </w:pPr>
             <w:r>
               <w:rPr>
+                <w:rFonts w:ascii="Arial Narrow" w:hAnsi="Arial Narrow"/>
                 <w:vertAlign w:val="superscript"/>
                 <w:lang w:val="ru-RU"/>
               </w:rPr>
@@ -3736,12 +3785,14 @@
               <w:contextualSpacing/>
               <w:jc w:val="center"/>
               <w:rPr>
+                <w:rFonts w:ascii="Arial Narrow" w:hAnsi="Arial Narrow"/>
                 <w:vertAlign w:val="superscript"/>
                 <w:lang w:val="ru-RU"/>
               </w:rPr>
             </w:pPr>
             <w:r>
               <w:rPr>
+                <w:rFonts w:ascii="Arial Narrow" w:hAnsi="Arial Narrow"/>
                 <w:vertAlign w:val="superscript"/>
                 <w:lang w:val="ru-RU"/>
               </w:rPr>
@@ -4113,7 +4164,7 @@
           <w:sz w:val="28"/>
           <w:lang w:val="ru-RU"/>
         </w:rPr>
-        <w:t>03.18</w:t>
+        <w:t>04.18</w:t>
       </w:r>
       <w:r>
         <w:rPr>
@@ -4160,7 +4211,7 @@
           <w:sz w:val="28"/>
           <w:lang w:val="ru-RU"/>
         </w:rPr>
-        <w:t>03.18</w:t>
+        <w:t>04.18</w:t>
       </w:r>
       <w:r>
         <w:rPr>
@@ -4214,7 +4265,7 @@
           <w:sz w:val="28"/>
           <w:lang w:val="ru-RU"/>
         </w:rPr>
-        <w:t>03.18</w:t>
+        <w:t>04.18</w:t>
       </w:r>
       <w:r>
         <w:rPr>
@@ -4492,7 +4543,7 @@
           <w:sz w:val="28"/>
           <w:lang w:val="ru-RU"/>
         </w:rPr>
-        <w:t>03.18</w:t>
+        <w:t>04.18</w:t>
       </w:r>
       <w:r>
         <w:rPr>
@@ -4562,7 +4613,7 @@
           <w:sz w:val="28"/>
           <w:lang w:val="ru-RU"/>
         </w:rPr>
-        <w:t>03.18</w:t>
+        <w:t>04.18</w:t>
       </w:r>
       <w:r>
         <w:rPr>
@@ -4621,7 +4672,7 @@
           <w:szCs w:val="28"/>
           <w:lang w:val="ru-RU"/>
         </w:rPr>
-        <w:t>03.18</w:t>
+        <w:t>04.18</w:t>
       </w:r>
       <w:r>
         <w:rPr>
@@ -4764,7 +4815,7 @@
           <w:szCs w:val="28"/>
           <w:lang w:val="ru-RU"/>
         </w:rPr>
-        <w:t>03.18</w:t>
+        <w:t>04.18</w:t>
       </w:r>
       <w:r>
         <w:rPr>
@@ -4880,7 +4931,7 @@
           <w:szCs w:val="28"/>
           <w:lang w:val="ru-RU"/>
         </w:rPr>
-        <w:t>03.18</w:t>
+        <w:t>04.18</w:t>
       </w:r>
       <w:r>
         <w:rPr>
@@ -5006,7 +5057,7 @@
           <w:sz w:val="28"/>
           <w:lang w:val="ru-RU"/>
         </w:rPr>
-        <w:t>03.18</w:t>
+        <w:t>04.18</w:t>
       </w:r>
       <w:r>
         <w:rPr>
@@ -5152,7 +5203,7 @@
         <w:rPr>
           <w:b w:val="0"/>
         </w:rPr>
-        <w:t>03.18</w:t>
+        <w:t>04.18</w:t>
       </w:r>
       <w:r>
         <w:rPr>
@@ -5326,7 +5377,7 @@
           <w:sz w:val="28"/>
           <w:lang w:val="ru-RU"/>
         </w:rPr>
-        <w:t>03.18</w:t>
+        <w:t>04.18</w:t>
       </w:r>
       <w:r>
         <w:rPr>
@@ -5405,7 +5456,7 @@
           <w:sz w:val="28"/>
           <w:lang w:val="ru-RU"/>
         </w:rPr>
-        <w:t>03.18</w:t>
+        <w:t>04.18</w:t>
       </w:r>
       <w:r>
         <w:rPr>
@@ -5472,7 +5523,7 @@
         <w:t>.</w:t>
       </w:r>
       <w:r>
-        <w:t>03.18</w:t>
+        <w:t>04.18</w:t>
       </w:r>
       <w:r>
         <w:t xml:space="preserve"> </w:t>
@@ -6161,117 +6212,30 @@
     <w:p>
       <w:pPr>
         <w:ind w:left="-567"/>
-        <w:jc w:val="both"/>
-        <w:rPr>
-          <w:sz w:val="28"/>
-          <w:lang w:val="ru-RU"/>
-        </w:rPr>
-      </w:pPr>
-      <w:r>
-        <w:rPr>
-          <w:sz w:val="28"/>
-          <w:lang w:val="ru-RU"/>
-        </w:rPr>
-        <w:t xml:space="preserve">Окулист: </w:t>
-      </w:r>
-      <w:r>
-        <w:rPr>
-          <w:sz w:val="28"/>
-          <w:lang w:val="en-US"/>
-        </w:rPr>
-        <w:t>VIS</w:t>
-      </w:r>
-      <w:r>
-        <w:rPr>
-          <w:sz w:val="28"/>
-          <w:lang w:val="ru-RU"/>
-        </w:rPr>
-        <w:t xml:space="preserve"> </w:t>
-      </w:r>
-      <w:r>
-        <w:rPr>
-          <w:sz w:val="28"/>
-          <w:lang w:val="en-US"/>
-        </w:rPr>
-        <w:t>OD</w:t>
-      </w:r>
-      <w:r>
-        <w:rPr>
-          <w:sz w:val="28"/>
-          <w:lang w:val="ru-RU"/>
-        </w:rPr>
-        <w:t xml:space="preserve">=  </w:t>
-      </w:r>
-      <w:r>
-        <w:rPr>
-          <w:sz w:val="28"/>
-          <w:lang w:val="ru-RU"/>
-        </w:rPr>
+      </w:pPr>
+      <w:proofErr w:type="spellStart"/>
+      <w:r>
+        <w:rPr>
+          <w:u w:val="single"/>
+        </w:rPr>
+        <w:t>Окулист</w:t>
+      </w:r>
+      <w:proofErr w:type="spellEnd"/>
+      <w:r>
+        <w:t xml:space="preserve">: VIS OD=  </w:t>
+      </w:r>
+      <w:r>
         <w:t xml:space="preserve">  </w:t>
       </w:r>
       <w:r>
-        <w:rPr>
-          <w:sz w:val="28"/>
-          <w:lang w:val="en-US"/>
-        </w:rPr>
-        <w:t>OS</w:t>
-      </w:r>
-      <w:r>
-        <w:rPr>
-          <w:sz w:val="28"/>
-          <w:lang w:val="ru-RU"/>
-        </w:rPr>
-        <w:t xml:space="preserve">=   </w:t>
-      </w:r>
-      <w:r>
-        <w:rPr>
-          <w:sz w:val="28"/>
-          <w:lang w:val="ru-RU"/>
-        </w:rPr>
-        <w:t xml:space="preserve">; ВГД </w:t>
-      </w:r>
-      <w:r>
-        <w:rPr>
-          <w:sz w:val="28"/>
-          <w:lang w:val="en-US"/>
-        </w:rPr>
-        <w:t>OD</w:t>
-      </w:r>
-      <w:r>
-        <w:rPr>
-          <w:sz w:val="28"/>
-          <w:lang w:val="ru-RU"/>
-        </w:rPr>
-        <w:t xml:space="preserve">=   </w:t>
-      </w:r>
-      <w:r>
-        <w:rPr>
-          <w:sz w:val="28"/>
-          <w:lang w:val="en-US"/>
-        </w:rPr>
-        <w:t>OS</w:t>
-      </w:r>
-      <w:r>
-        <w:rPr>
-          <w:sz w:val="28"/>
-          <w:lang w:val="ru-RU"/>
-        </w:rPr>
-        <w:t xml:space="preserve">=   </w:t>
-      </w:r>
-      <w:proofErr w:type="spellStart"/>
-      <w:r>
-        <w:rPr>
-          <w:sz w:val="28"/>
-          <w:lang w:val="ru-RU"/>
-        </w:rPr>
+        <w:t xml:space="preserve">OS=   ; ВГД OD=   OS=   </w:t>
+      </w:r>
+      <w:proofErr w:type="spellStart"/>
+      <w:r>
         <w:t>Факосклероз</w:t>
       </w:r>
       <w:proofErr w:type="spellEnd"/>
       <w:r>
-        <w:rPr>
-          <w:sz w:val="28"/>
-          <w:lang w:val="ru-RU"/>
-        </w:rPr>
         <w:t>.</w:t>
       </w:r>
     </w:p>
@@ -6505,7 +6469,16 @@
           <w:sz w:val="28"/>
           <w:lang w:val="ru-RU"/>
         </w:rPr>
-        <w:t xml:space="preserve"> области без особенностей</w:t>
+        <w:t xml:space="preserve"> о</w:t>
+      </w:r>
+      <w:bookmarkStart w:id="2" w:name="_GoBack"/>
+      <w:bookmarkEnd w:id="2"/>
+      <w:r>
+        <w:rPr>
+          <w:sz w:val="28"/>
+          <w:lang w:val="ru-RU"/>
+        </w:rPr>
+        <w:t>бласти без особенностей</w:t>
       </w:r>
       <w:r>
         <w:rPr>
@@ -6514,19 +6487,37 @@
         </w:rPr>
         <w:t xml:space="preserve"> Д-з: </w:t>
       </w:r>
-      <w:r>
-        <w:rPr>
-          <w:sz w:val="28"/>
-          <w:lang w:val="ru-RU"/>
-        </w:rPr>
-        <w:t>А</w:t>
-      </w:r>
-      <w:r>
-        <w:rPr>
-          <w:sz w:val="28"/>
-          <w:lang w:val="ru-RU"/>
-        </w:rPr>
-        <w:t xml:space="preserve">нгиопатия сосудов сетчатки ОИ. Начальная катаракта ОИ. Непролиферативная  диабетическая  </w:t>
+      <w:sdt>
+        <w:sdtPr>
+          <w:rPr>
+            <w:sz w:val="28"/>
+            <w:lang w:val="ru-RU"/>
+          </w:rPr>
+          <w:id w:val="-1226214007"/>
+          <w:placeholder>
+            <w:docPart w:val="DefaultPlaceholder_1082065159"/>
+          </w:placeholder>
+          <w:comboBox>
+            <w:listItem w:displayText="Ангиопатия сосудов сетчатки ОИ" w:value="Ангиопатия сосудов сетчатки ОИ"/>
+            <w:listItem w:displayText="Диабетчиеская ангиопатия сосудов сетчатки ОИ" w:value="Диабетчиеская ангиопатия сосудов сетчатки ОИ"/>
+          </w:comboBox>
+        </w:sdtPr>
+        <w:sdtContent>
+          <w:r>
+            <w:rPr>
+              <w:sz w:val="28"/>
+              <w:lang w:val="ru-RU"/>
+            </w:rPr>
+            <w:t>Ангиопатия сосудов сетчатки ОИ</w:t>
+          </w:r>
+        </w:sdtContent>
+      </w:sdt>
+      <w:r>
+        <w:rPr>
+          <w:sz w:val="28"/>
+          <w:lang w:val="ru-RU"/>
+        </w:rPr>
+        <w:t xml:space="preserve">. Начальная катаракта ОИ. Непролиферативная  диабетическая  </w:t>
       </w:r>
       <w:proofErr w:type="spellStart"/>
       <w:r>
@@ -7444,6 +7435,38 @@
         </w:rPr>
         <w:t>н/к.</w:t>
       </w:r>
+      <w:r>
+        <w:rPr>
+          <w:sz w:val="28"/>
+          <w:lang w:val="ru-RU"/>
+        </w:rPr>
+        <w:t xml:space="preserve"> </w:t>
+      </w:r>
+      <w:sdt>
+        <w:sdtPr>
+          <w:rPr>
+            <w:sz w:val="28"/>
+            <w:lang w:val="ru-RU"/>
+          </w:rPr>
+          <w:id w:val="-2145254004"/>
+          <w:placeholder>
+            <w:docPart w:val="DefaultPlaceholder_1082065159"/>
+          </w:placeholder>
+          <w:comboBox>
+            <w:listItem w:displayText=" " w:value="  "/>
+            <w:listItem w:displayText="Рек:  плетол 100 мг, ливостор 20 мг длительно. " w:value="Рек:  плетол 100 мг, ливостор 20 мг длительно. "/>
+          </w:comboBox>
+        </w:sdtPr>
+        <w:sdtContent>
+          <w:r>
+            <w:rPr>
+              <w:sz w:val="28"/>
+              <w:lang w:val="ru-RU"/>
+            </w:rPr>
+            <w:t xml:space="preserve"> </w:t>
+          </w:r>
+        </w:sdtContent>
+      </w:sdt>
     </w:p>
     <w:p>
       <w:pPr>
@@ -7754,7 +7777,7 @@
           <w:u w:val="single"/>
           <w:lang w:val="ru-RU"/>
         </w:rPr>
-        <w:t>03.18</w:t>
+        <w:t>04.18</w:t>
       </w:r>
       <w:r>
         <w:rPr>
@@ -9322,8 +9345,8 @@
         </w:rPr>
         <w:t>Лечение:</w:t>
       </w:r>
-      <w:bookmarkStart w:id="2" w:name="лн"/>
-      <w:bookmarkEnd w:id="2"/>
+      <w:bookmarkStart w:id="3" w:name="лн"/>
+      <w:bookmarkEnd w:id="3"/>
       <w:r>
         <w:rPr>
           <w:sz w:val="28"/>
@@ -9341,10 +9364,10 @@
           <w:lang w:val="ru-RU"/>
         </w:rPr>
       </w:pPr>
-      <w:bookmarkStart w:id="3" w:name="дд"/>
-      <w:bookmarkStart w:id="4" w:name="лк"/>
-      <w:bookmarkEnd w:id="3"/>
+      <w:bookmarkStart w:id="4" w:name="дд"/>
+      <w:bookmarkStart w:id="5" w:name="лк"/>
       <w:bookmarkEnd w:id="4"/>
+      <w:bookmarkEnd w:id="5"/>
       <w:r>
         <w:rPr>
           <w:sz w:val="28"/>
@@ -10683,6 +10706,7 @@
             <w:listItem w:displayText="аторвастатин" w:value="аторвастатин"/>
           </w:comboBox>
         </w:sdtPr>
+        <w:sdtEndPr/>
         <w:sdtContent>
           <w:proofErr w:type="spellStart"/>
           <w:r>
@@ -12458,8 +12482,6 @@
         </w:rPr>
         <w:t>.,</w:t>
       </w:r>
-      <w:bookmarkStart w:id="5" w:name="_GoBack"/>
-      <w:bookmarkEnd w:id="5"/>
       <w:r>
         <w:rPr>
           <w:lang w:val="ru-RU"/>
@@ -12989,40 +13011,48 @@
         <w:ind w:left="-142"/>
         <w:jc w:val="both"/>
         <w:rPr>
-          <w:lang w:val="ru-RU"/>
-        </w:rPr>
-      </w:pPr>
-      <w:r>
-        <w:rPr>
-          <w:lang w:val="ru-RU"/>
-        </w:rPr>
-        <w:t>Осмотр  зав. п-кой</w:t>
-      </w:r>
-      <w:r>
-        <w:rPr>
-          <w:lang w:val="ru-RU"/>
-        </w:rPr>
-        <w:t xml:space="preserve"> обл. энд. диспансера, зав. кафедрой</w:t>
-      </w:r>
-      <w:r>
-        <w:rPr>
-          <w:lang w:val="ru-RU"/>
-        </w:rPr>
-        <w:t xml:space="preserve"> энд. хирургии для комиссионного решения вопроса о целесообразности хир. лечения,  </w:t>
+          <w:color w:val="92D050"/>
+          <w:lang w:val="ru-RU"/>
+        </w:rPr>
+      </w:pPr>
+      <w:r>
+        <w:rPr>
+          <w:color w:val="92D050"/>
+          <w:lang w:val="ru-RU"/>
+        </w:rPr>
+        <w:t>Рекомендовано обращение в клинико-диагностического отд. областного перинатального центра</w:t>
       </w:r>
       <w:proofErr w:type="gramStart"/>
       <w:r>
         <w:rPr>
-          <w:lang w:val="ru-RU"/>
-        </w:rPr>
-        <w:t>согласно приказа</w:t>
+          <w:color w:val="92D050"/>
+          <w:lang w:val="ru-RU"/>
+        </w:rPr>
+        <w:t>.</w:t>
       </w:r>
       <w:proofErr w:type="gramEnd"/>
       <w:r>
         <w:rPr>
-          <w:lang w:val="ru-RU"/>
-        </w:rPr>
-        <w:t xml:space="preserve"> № 609 от 01.10.07.    </w:t>
+          <w:color w:val="92D050"/>
+          <w:lang w:val="ru-RU"/>
+        </w:rPr>
+        <w:t xml:space="preserve"> ( </w:t>
+      </w:r>
+      <w:proofErr w:type="gramStart"/>
+      <w:r>
+        <w:rPr>
+          <w:color w:val="92D050"/>
+          <w:lang w:val="ru-RU"/>
+        </w:rPr>
+        <w:t>б</w:t>
+      </w:r>
+      <w:proofErr w:type="gramEnd"/>
+      <w:r>
+        <w:rPr>
+          <w:color w:val="92D050"/>
+          <w:lang w:val="ru-RU"/>
+        </w:rPr>
+        <w:t>. Шевченко 27, регистратура  т. 224-09-57).</w:t>
       </w:r>
     </w:p>
     <w:p>
@@ -13034,48 +13064,170 @@
         <w:ind w:left="-142"/>
         <w:jc w:val="both"/>
         <w:rPr>
-          <w:color w:val="92D050"/>
-          <w:lang w:val="ru-RU"/>
-        </w:rPr>
-      </w:pPr>
-      <w:r>
-        <w:rPr>
-          <w:color w:val="92D050"/>
-          <w:lang w:val="ru-RU"/>
-        </w:rPr>
-        <w:t>Рекомендовано обращение в клинико-диагностического отд. областного перинатального центра</w:t>
+          <w:lang w:val="ru-RU"/>
+        </w:rPr>
+      </w:pPr>
+      <w:r>
+        <w:rPr>
+          <w:lang w:val="ru-RU"/>
+        </w:rPr>
+        <w:t>Б/</w:t>
       </w:r>
       <w:proofErr w:type="gramStart"/>
       <w:r>
         <w:rPr>
-          <w:color w:val="92D050"/>
-          <w:lang w:val="ru-RU"/>
-        </w:rPr>
-        <w:t>.</w:t>
+          <w:lang w:val="ru-RU"/>
+        </w:rPr>
+        <w:t>л</w:t>
       </w:r>
       <w:proofErr w:type="gramEnd"/>
       <w:r>
         <w:rPr>
-          <w:color w:val="92D050"/>
-          <w:lang w:val="ru-RU"/>
-        </w:rPr>
-        <w:t xml:space="preserve"> ( </w:t>
-      </w:r>
+          <w:lang w:val="ru-RU"/>
+        </w:rPr>
+        <w:t xml:space="preserve"> с</w:t>
+      </w:r>
+      <w:r>
+        <w:rPr>
+          <w:lang w:val="ru-RU"/>
+        </w:rPr>
+        <w:t>ерия</w:t>
+      </w:r>
+      <w:r>
+        <w:rPr>
+          <w:lang w:val="ru-RU"/>
+        </w:rPr>
+        <w:t xml:space="preserve">. </w:t>
+      </w:r>
+      <w:r>
+        <w:rPr>
+          <w:lang w:val="ru-RU"/>
+        </w:rPr>
+        <w:t>АДГ</w:t>
+      </w:r>
+      <w:r>
+        <w:rPr>
+          <w:lang w:val="ru-RU"/>
+        </w:rPr>
+        <w:t xml:space="preserve"> </w:t>
+      </w:r>
+      <w:r>
+        <w:rPr>
+          <w:lang w:val="ru-RU"/>
+        </w:rPr>
+        <w:t xml:space="preserve"> №   </w:t>
+      </w:r>
+      <w:r>
+        <w:rPr>
+          <w:lang w:val="ru-RU"/>
+        </w:rPr>
+        <w:t>671</w:t>
+      </w:r>
+      <w:r>
+        <w:rPr>
+          <w:lang w:val="ru-RU"/>
+        </w:rPr>
+        <w:t>9</w:t>
+      </w:r>
+      <w:r>
+        <w:rPr>
+          <w:lang w:val="ru-RU"/>
+        </w:rPr>
+        <w:t xml:space="preserve">  </w:t>
+      </w:r>
+      <w:r>
+        <w:rPr>
+          <w:lang w:val="ru-RU"/>
+        </w:rPr>
+        <w:t xml:space="preserve">  </w:t>
+      </w:r>
+      <w:r>
+        <w:rPr>
+          <w:lang w:val="ru-RU"/>
+        </w:rPr>
+        <w:t xml:space="preserve">   </w:t>
+      </w:r>
+      <w:r>
+        <w:rPr>
+          <w:lang w:val="ru-RU"/>
+        </w:rPr>
+        <w:t>с  .</w:t>
+      </w:r>
+      <w:r>
+        <w:rPr>
+          <w:lang w:val="ru-RU"/>
+        </w:rPr>
+        <w:t>04.18</w:t>
+      </w:r>
+      <w:r>
+        <w:rPr>
+          <w:lang w:val="ru-RU"/>
+        </w:rPr>
+        <w:t xml:space="preserve"> по  .</w:t>
+      </w:r>
+      <w:r>
+        <w:rPr>
+          <w:lang w:val="ru-RU"/>
+        </w:rPr>
+        <w:t>04</w:t>
+      </w:r>
+      <w:r>
+        <w:rPr>
+          <w:lang w:val="ru-RU"/>
+        </w:rPr>
+        <w:t>.18</w:t>
+      </w:r>
+      <w:r>
+        <w:rPr>
+          <w:lang w:val="ru-RU"/>
+        </w:rPr>
+        <w:t xml:space="preserve">. </w:t>
+      </w:r>
+      <w:r>
+        <w:rPr>
+          <w:lang w:val="ru-RU"/>
+        </w:rPr>
+        <w:t>продолжает болеть. С  .</w:t>
+      </w:r>
+      <w:r>
+        <w:rPr>
+          <w:lang w:val="ru-RU"/>
+        </w:rPr>
+        <w:t>04.18</w:t>
+      </w:r>
+      <w:r>
+        <w:rPr>
+          <w:lang w:val="ru-RU"/>
+        </w:rPr>
+        <w:t xml:space="preserve"> б/л  серия </w:t>
+      </w:r>
+      <w:r>
+        <w:rPr>
+          <w:lang w:val="ru-RU"/>
+        </w:rPr>
+        <w:t xml:space="preserve">АДГ  </w:t>
+      </w:r>
+      <w:r>
+        <w:rPr>
+          <w:lang w:val="ru-RU"/>
+        </w:rPr>
+        <w:t xml:space="preserve">№      на </w:t>
+      </w:r>
+      <w:proofErr w:type="spellStart"/>
       <w:proofErr w:type="gramStart"/>
       <w:r>
         <w:rPr>
-          <w:color w:val="92D050"/>
-          <w:lang w:val="ru-RU"/>
-        </w:rPr>
-        <w:t>б</w:t>
-      </w:r>
+          <w:lang w:val="ru-RU"/>
+        </w:rPr>
+        <w:t>на</w:t>
+      </w:r>
+      <w:proofErr w:type="spellEnd"/>
       <w:proofErr w:type="gramEnd"/>
       <w:r>
         <w:rPr>
-          <w:color w:val="92D050"/>
-          <w:lang w:val="ru-RU"/>
-        </w:rPr>
-        <w:t>. Шевченко 27, регистратура  т. 224-09-57).</w:t>
+          <w:lang w:val="ru-RU"/>
+        </w:rPr>
+        <w:t xml:space="preserve"> реабилитационное лечение в санаторий «Березовый гай»  № договора  /18 от </w:t>
       </w:r>
     </w:p>
     <w:p>
@@ -13108,19 +13260,7 @@
         <w:rPr>
           <w:lang w:val="ru-RU"/>
         </w:rPr>
-        <w:t xml:space="preserve"> с</w:t>
-      </w:r>
-      <w:r>
-        <w:rPr>
-          <w:lang w:val="ru-RU"/>
-        </w:rPr>
-        <w:t>ерия</w:t>
-      </w:r>
-      <w:r>
-        <w:rPr>
-          <w:lang w:val="ru-RU"/>
-        </w:rPr>
-        <w:t xml:space="preserve">. </w:t>
+        <w:t xml:space="preserve"> серия. </w:t>
       </w:r>
       <w:r>
         <w:rPr>
@@ -13132,13 +13272,7 @@
         <w:rPr>
           <w:lang w:val="ru-RU"/>
         </w:rPr>
-        <w:t xml:space="preserve"> </w:t>
-      </w:r>
-      <w:r>
-        <w:rPr>
-          <w:lang w:val="ru-RU"/>
-        </w:rPr>
-        <w:t xml:space="preserve"> №   </w:t>
+        <w:t xml:space="preserve">  №  </w:t>
       </w:r>
       <w:r>
         <w:rPr>
@@ -13156,170 +13290,13 @@
         <w:rPr>
           <w:lang w:val="ru-RU"/>
         </w:rPr>
-        <w:t xml:space="preserve">  </w:t>
-      </w:r>
-      <w:r>
-        <w:rPr>
-          <w:lang w:val="ru-RU"/>
-        </w:rPr>
-        <w:t xml:space="preserve">  </w:t>
-      </w:r>
-      <w:r>
-        <w:rPr>
-          <w:lang w:val="ru-RU"/>
-        </w:rPr>
-        <w:t xml:space="preserve">   </w:t>
-      </w:r>
-      <w:r>
-        <w:rPr>
-          <w:lang w:val="ru-RU"/>
-        </w:rPr>
-        <w:t>с  .</w:t>
-      </w:r>
-      <w:r>
-        <w:rPr>
-          <w:lang w:val="ru-RU"/>
-        </w:rPr>
-        <w:t>03.18</w:t>
-      </w:r>
-      <w:r>
-        <w:rPr>
-          <w:lang w:val="ru-RU"/>
-        </w:rPr>
-        <w:t xml:space="preserve"> по  .</w:t>
-      </w:r>
-      <w:r>
-        <w:rPr>
-          <w:lang w:val="ru-RU"/>
-        </w:rPr>
-        <w:t>04</w:t>
-      </w:r>
-      <w:r>
-        <w:rPr>
-          <w:lang w:val="ru-RU"/>
-        </w:rPr>
-        <w:t>.18</w:t>
-      </w:r>
-      <w:r>
-        <w:rPr>
-          <w:lang w:val="ru-RU"/>
-        </w:rPr>
-        <w:t xml:space="preserve">. </w:t>
-      </w:r>
-      <w:r>
-        <w:rPr>
-          <w:lang w:val="ru-RU"/>
-        </w:rPr>
-        <w:t>продолжает болеть. С  .</w:t>
-      </w:r>
-      <w:r>
-        <w:rPr>
-          <w:lang w:val="ru-RU"/>
-        </w:rPr>
-        <w:t>03.18</w:t>
-      </w:r>
-      <w:r>
-        <w:rPr>
-          <w:lang w:val="ru-RU"/>
-        </w:rPr>
-        <w:t xml:space="preserve"> б/л  серия </w:t>
-      </w:r>
-      <w:r>
-        <w:rPr>
-          <w:lang w:val="ru-RU"/>
-        </w:rPr>
-        <w:t xml:space="preserve">АДГ  </w:t>
-      </w:r>
-      <w:r>
-        <w:rPr>
-          <w:lang w:val="ru-RU"/>
-        </w:rPr>
-        <w:t xml:space="preserve">№      на </w:t>
-      </w:r>
-      <w:proofErr w:type="spellStart"/>
-      <w:proofErr w:type="gramStart"/>
-      <w:r>
-        <w:rPr>
-          <w:lang w:val="ru-RU"/>
-        </w:rPr>
-        <w:t>на</w:t>
-      </w:r>
-      <w:proofErr w:type="spellEnd"/>
-      <w:proofErr w:type="gramEnd"/>
-      <w:r>
-        <w:rPr>
-          <w:lang w:val="ru-RU"/>
-        </w:rPr>
-        <w:t xml:space="preserve"> реабилитационное лечение в санаторий «Березовый гай»  № договора  /18 от </w:t>
-      </w:r>
-    </w:p>
-    <w:p>
-      <w:pPr>
-        <w:numPr>
-          <w:ilvl w:val="0"/>
-          <w:numId w:val="2"/>
-        </w:numPr>
-        <w:ind w:left="-142"/>
-        <w:jc w:val="both"/>
-        <w:rPr>
-          <w:lang w:val="ru-RU"/>
-        </w:rPr>
-      </w:pPr>
-      <w:r>
-        <w:rPr>
-          <w:lang w:val="ru-RU"/>
-        </w:rPr>
-        <w:t>Б/</w:t>
-      </w:r>
-      <w:proofErr w:type="gramStart"/>
-      <w:r>
-        <w:rPr>
-          <w:lang w:val="ru-RU"/>
-        </w:rPr>
-        <w:t>л</w:t>
-      </w:r>
-      <w:proofErr w:type="gramEnd"/>
-      <w:r>
-        <w:rPr>
-          <w:lang w:val="ru-RU"/>
-        </w:rPr>
-        <w:t xml:space="preserve"> серия. </w:t>
-      </w:r>
-      <w:r>
-        <w:rPr>
-          <w:lang w:val="ru-RU"/>
-        </w:rPr>
-        <w:t>АДГ</w:t>
-      </w:r>
-      <w:r>
-        <w:rPr>
-          <w:lang w:val="ru-RU"/>
-        </w:rPr>
-        <w:t xml:space="preserve">  №  </w:t>
-      </w:r>
-      <w:r>
-        <w:rPr>
-          <w:lang w:val="ru-RU"/>
-        </w:rPr>
-        <w:t>671</w:t>
-      </w:r>
-      <w:r>
-        <w:rPr>
-          <w:lang w:val="ru-RU"/>
-        </w:rPr>
-        <w:t>9</w:t>
-      </w:r>
-      <w:r>
-        <w:rPr>
-          <w:lang w:val="ru-RU"/>
-        </w:rPr>
         <w:t xml:space="preserve">     с  .</w:t>
       </w:r>
       <w:r>
         <w:rPr>
           <w:lang w:val="ru-RU"/>
         </w:rPr>
-        <w:t>03.18</w:t>
+        <w:t>04.18</w:t>
       </w:r>
       <w:r>
         <w:rPr>
@@ -15088,17 +15065,26 @@
   </w:font>
   <w:font w:name="Arial Unicode MS">
     <w:panose1 w:val="020B0604020202020204"/>
-    <w:charset w:val="80"/>
-    <w:family w:val="swiss"/>
+    <w:charset w:val="00"/>
+    <w:family w:val="roman"/>
+    <w:notTrueType/>
     <w:pitch w:val="variable"/>
-    <w:sig w:usb0="F7FFAFFF" w:usb1="E9DFFFFF" w:usb2="0000003F" w:usb3="00000000" w:csb0="003F01FF" w:csb1="00000000"/>
+    <w:sig w:usb0="00000003" w:usb1="00000000" w:usb2="00000000" w:usb3="00000000" w:csb0="00000001" w:csb1="00000000"/>
   </w:font>
   <w:font w:name="Tahoma">
     <w:panose1 w:val="020B0604030504040204"/>
+    <w:charset w:val="00"/>
+    <w:family w:val="swiss"/>
+    <w:notTrueType/>
+    <w:pitch w:val="variable"/>
+    <w:sig w:usb0="00000003" w:usb1="00000000" w:usb2="00000000" w:usb3="00000000" w:csb0="00000001" w:csb1="00000000"/>
+  </w:font>
+  <w:font w:name="Arial Narrow">
+    <w:panose1 w:val="020B0606020202030204"/>
     <w:charset w:val="CC"/>
     <w:family w:val="swiss"/>
     <w:pitch w:val="variable"/>
-    <w:sig w:usb0="E1002EFF" w:usb1="C000605B" w:usb2="00000029" w:usb3="00000000" w:csb0="000101FF" w:csb1="00000000"/>
+    <w:sig w:usb0="00000287" w:usb1="00000800" w:usb2="00000000" w:usb3="00000000" w:csb0="0000009F" w:csb1="00000000"/>
   </w:font>
   <w:font w:name="MS Gothic">
     <w:altName w:val="ＭＳ ゴシック"/>
@@ -15116,13 +15102,13 @@
     <w:sig w:usb0="E00006FF" w:usb1="400004FF" w:usb2="00000000" w:usb3="00000000" w:csb0="0000019F" w:csb1="00000000"/>
   </w:font>
   <w:font w:name="MS Mincho">
-    <w:altName w:val="MS Gothic"/>
+    <w:altName w:val="ＭＳ 明朝"/>
     <w:panose1 w:val="02020609040205080304"/>
     <w:charset w:val="80"/>
     <w:family w:val="roman"/>
     <w:notTrueType/>
     <w:pitch w:val="fixed"/>
-    <w:sig w:usb0="00000000" w:usb1="08070000" w:usb2="00000010" w:usb3="00000000" w:csb0="00020000" w:csb1="00000000"/>
+    <w:sig w:usb0="00000001" w:usb1="08070000" w:usb2="00000010" w:usb3="00000000" w:csb0="00020000" w:csb1="00000000"/>
   </w:font>
   <w:font w:name="Calibri">
     <w:panose1 w:val="020F0502020204030204"/>
@@ -15154,6 +15140,7 @@
     <w:rsid w:val="001B01EB"/>
     <w:rsid w:val="00260FAF"/>
     <w:rsid w:val="00277827"/>
+    <w:rsid w:val="002C4CC7"/>
     <w:rsid w:val="003C799D"/>
     <w:rsid w:val="00411AC6"/>
     <w:rsid w:val="00414F9B"/>
@@ -15162,6 +15149,7 @@
     <w:rsid w:val="005611A6"/>
     <w:rsid w:val="005A5B8B"/>
     <w:rsid w:val="005D67E2"/>
+    <w:rsid w:val="005E28CF"/>
     <w:rsid w:val="006B6CF2"/>
     <w:rsid w:val="007527EF"/>
     <w:rsid w:val="0076178A"/>
@@ -16104,7 +16092,7 @@
 </file>
 
 <file path=customXml/itemProps1.xml><?xml version="1.0" encoding="utf-8"?>
-<ds:datastoreItem xmlns:ds="http://schemas.openxmlformats.org/officeDocument/2006/customXml" ds:itemID="{BA2B15DE-38A8-4331-A1DE-655F29E7EE81}">
+<ds:datastoreItem xmlns:ds="http://schemas.openxmlformats.org/officeDocument/2006/customXml" ds:itemID="{44C00C8D-0237-4776-A7A2-887AB16C620A}">
   <ds:schemaRefs>
     <ds:schemaRef ds:uri="http://schemas.openxmlformats.org/officeDocument/2006/bibliography"/>
   </ds:schemaRefs>

--- a/ВЫПИСКА-шп2.docx
+++ b/ВЫПИСКА-шп2.docx
@@ -176,7 +176,7 @@
           <w:sz w:val="28"/>
           <w:lang w:val="ru-RU"/>
         </w:rPr>
-        <w:t>04</w:t>
+        <w:t>05</w:t>
       </w:r>
       <w:r>
         <w:rPr>
@@ -6469,16 +6469,7 @@
           <w:sz w:val="28"/>
           <w:lang w:val="ru-RU"/>
         </w:rPr>
-        <w:t xml:space="preserve"> о</w:t>
-      </w:r>
-      <w:bookmarkStart w:id="2" w:name="_GoBack"/>
-      <w:bookmarkEnd w:id="2"/>
-      <w:r>
-        <w:rPr>
-          <w:sz w:val="28"/>
-          <w:lang w:val="ru-RU"/>
-        </w:rPr>
-        <w:t>бласти без особенностей</w:t>
+        <w:t xml:space="preserve"> области без особенностей</w:t>
       </w:r>
       <w:r>
         <w:rPr>
@@ -6502,6 +6493,7 @@
             <w:listItem w:displayText="Диабетчиеская ангиопатия сосудов сетчатки ОИ" w:value="Диабетчиеская ангиопатия сосудов сетчатки ОИ"/>
           </w:comboBox>
         </w:sdtPr>
+        <w:sdtEndPr/>
         <w:sdtContent>
           <w:r>
             <w:rPr>
@@ -7003,19 +6995,11 @@
           <w:lang w:val="ru-RU"/>
         </w:rPr>
       </w:pPr>
-      <w:proofErr w:type="spellStart"/>
-      <w:r>
-        <w:rPr>
-          <w:lang w:val="ru-RU"/>
-        </w:rPr>
-        <w:t>кардиомагнил</w:t>
-      </w:r>
-      <w:proofErr w:type="spellEnd"/>
-      <w:r>
-        <w:rPr>
-          <w:lang w:val="ru-RU"/>
-        </w:rPr>
-        <w:t xml:space="preserve"> 75мг 1т. </w:t>
+      <w:r>
+        <w:rPr>
+          <w:lang w:val="ru-RU"/>
+        </w:rPr>
+        <w:t xml:space="preserve">кардиомагнил 75мг 1т. </w:t>
       </w:r>
       <w:proofErr w:type="spellStart"/>
       <w:r>
@@ -7457,6 +7441,7 @@
             <w:listItem w:displayText="Рек:  плетол 100 мг, ливостор 20 мг длительно. " w:value="Рек:  плетол 100 мг, ливостор 20 мг длительно. "/>
           </w:comboBox>
         </w:sdtPr>
+        <w:sdtEndPr/>
         <w:sdtContent>
           <w:r>
             <w:rPr>
@@ -7514,7 +7499,7 @@
           </w:placeholder>
           <w:comboBox>
             <w:listItem w:displayText="Диабетическая ангиопатия артерий н/к IIcт. " w:value="Диабетическая ангиопатия артерий н/к IIcт. "/>
-            <w:listItem w:displayText="Хирургической  патологии  в данной момент нет." w:value="Хирургической  патологии  в данной момент нет."/>
+            <w:listItem w:displayText="В данный момент хирургической патологии нет. " w:value="В данный момент хирургической патологии нет. "/>
           </w:comboBox>
         </w:sdtPr>
         <w:sdtEndPr/>
@@ -9345,8 +9330,8 @@
         </w:rPr>
         <w:t>Лечение:</w:t>
       </w:r>
-      <w:bookmarkStart w:id="3" w:name="лн"/>
-      <w:bookmarkEnd w:id="3"/>
+      <w:bookmarkStart w:id="2" w:name="лн"/>
+      <w:bookmarkEnd w:id="2"/>
       <w:r>
         <w:rPr>
           <w:sz w:val="28"/>
@@ -9364,10 +9349,10 @@
           <w:lang w:val="ru-RU"/>
         </w:rPr>
       </w:pPr>
-      <w:bookmarkStart w:id="4" w:name="дд"/>
-      <w:bookmarkStart w:id="5" w:name="лк"/>
+      <w:bookmarkStart w:id="3" w:name="дд"/>
+      <w:bookmarkStart w:id="4" w:name="лк"/>
+      <w:bookmarkEnd w:id="3"/>
       <w:bookmarkEnd w:id="4"/>
-      <w:bookmarkEnd w:id="5"/>
       <w:r>
         <w:rPr>
           <w:sz w:val="28"/>
@@ -11004,21 +10989,7 @@
         <w:rPr>
           <w:lang w:val="ru-RU"/>
         </w:rPr>
-        <w:t xml:space="preserve"> </w:t>
-      </w:r>
-      <w:proofErr w:type="spellStart"/>
-      <w:r>
-        <w:rPr>
-          <w:lang w:val="ru-RU"/>
-        </w:rPr>
-        <w:t>кардиомагнил</w:t>
-      </w:r>
-      <w:proofErr w:type="spellEnd"/>
-      <w:r>
-        <w:rPr>
-          <w:lang w:val="ru-RU"/>
-        </w:rPr>
-        <w:t xml:space="preserve">  1 т. вечер. Контр. АД. </w:t>
+        <w:t xml:space="preserve"> кардиомагнил  1 т. вечер. Контр. АД. </w:t>
       </w:r>
     </w:p>
     <w:p>
@@ -11203,21 +11174,7 @@
         <w:rPr>
           <w:lang w:val="ru-RU"/>
         </w:rPr>
-        <w:t xml:space="preserve">, </w:t>
-      </w:r>
-      <w:proofErr w:type="spellStart"/>
-      <w:r>
-        <w:rPr>
-          <w:lang w:val="ru-RU"/>
-        </w:rPr>
-        <w:t>актовегин</w:t>
-      </w:r>
-      <w:proofErr w:type="spellEnd"/>
-      <w:r>
-        <w:rPr>
-          <w:lang w:val="ru-RU"/>
-        </w:rPr>
-        <w:t xml:space="preserve"> 200 мг *2р/д. 1 мес.</w:t>
+        <w:t>, актовегин 200 мг *2р/д. 1 мес.</w:t>
       </w:r>
     </w:p>
     <w:p>
@@ -11278,19 +11235,11 @@
         </w:rPr>
         <w:t xml:space="preserve"> В, </w:t>
       </w:r>
-      <w:proofErr w:type="spellStart"/>
-      <w:r>
-        <w:rPr>
-          <w:lang w:val="ru-RU"/>
-        </w:rPr>
-        <w:t>актовегин</w:t>
-      </w:r>
-      <w:proofErr w:type="spellEnd"/>
-      <w:r>
-        <w:rPr>
-          <w:lang w:val="ru-RU"/>
-        </w:rPr>
-        <w:t xml:space="preserve"> 10,0 в/в № 10, </w:t>
+      <w:r>
+        <w:rPr>
+          <w:lang w:val="ru-RU"/>
+        </w:rPr>
+        <w:t xml:space="preserve">актовегин 10,0 в/в № 10, </w:t>
       </w:r>
       <w:proofErr w:type="spellStart"/>
       <w:r>
@@ -13169,7 +13118,7 @@
         <w:rPr>
           <w:lang w:val="ru-RU"/>
         </w:rPr>
-        <w:t>04</w:t>
+        <w:t>05</w:t>
       </w:r>
       <w:r>
         <w:rPr>
@@ -13193,7 +13142,13 @@
         <w:rPr>
           <w:lang w:val="ru-RU"/>
         </w:rPr>
-        <w:t>04.18</w:t>
+        <w:t>05</w:t>
+      </w:r>
+      <w:r>
+        <w:rPr>
+          <w:lang w:val="ru-RU"/>
+        </w:rPr>
+        <w:t>.18</w:t>
       </w:r>
       <w:r>
         <w:rPr>
@@ -13308,7 +13263,7 @@
         <w:rPr>
           <w:lang w:val="ru-RU"/>
         </w:rPr>
-        <w:t>04</w:t>
+        <w:t>05</w:t>
       </w:r>
       <w:r>
         <w:rPr>
@@ -13326,7 +13281,7 @@
         <w:rPr>
           <w:lang w:val="ru-RU"/>
         </w:rPr>
-        <w:t>04</w:t>
+        <w:t>05</w:t>
       </w:r>
       <w:r>
         <w:rPr>
@@ -15150,6 +15105,7 @@
     <w:rsid w:val="005A5B8B"/>
     <w:rsid w:val="005D67E2"/>
     <w:rsid w:val="005E28CF"/>
+    <w:rsid w:val="00660400"/>
     <w:rsid w:val="006B6CF2"/>
     <w:rsid w:val="007527EF"/>
     <w:rsid w:val="0076178A"/>
@@ -16092,7 +16048,7 @@
 </file>
 
 <file path=customXml/itemProps1.xml><?xml version="1.0" encoding="utf-8"?>
-<ds:datastoreItem xmlns:ds="http://schemas.openxmlformats.org/officeDocument/2006/customXml" ds:itemID="{44C00C8D-0237-4776-A7A2-887AB16C620A}">
+<ds:datastoreItem xmlns:ds="http://schemas.openxmlformats.org/officeDocument/2006/customXml" ds:itemID="{ACF46975-4806-4BD0-897B-968341A9C19E}">
   <ds:schemaRefs>
     <ds:schemaRef ds:uri="http://schemas.openxmlformats.org/officeDocument/2006/bibliography"/>
   </ds:schemaRefs>

--- a/ВЫПИСКА-шп2.docx
+++ b/ВЫПИСКА-шп2.docx
@@ -155,42 +155,93 @@
           <w:sz w:val="28"/>
           <w:lang w:val="ru-RU"/>
         </w:rPr>
-        <w:t xml:space="preserve">  .</w:t>
-      </w:r>
-      <w:r>
-        <w:rPr>
-          <w:sz w:val="28"/>
-          <w:lang w:val="ru-RU"/>
-        </w:rPr>
-        <w:t>04.18</w:t>
-      </w:r>
-      <w:r>
-        <w:rPr>
-          <w:sz w:val="28"/>
-          <w:lang w:val="ru-RU"/>
-        </w:rPr>
-        <w:t xml:space="preserve"> по   .</w:t>
-      </w:r>
-      <w:r>
-        <w:rPr>
-          <w:sz w:val="28"/>
-          <w:lang w:val="ru-RU"/>
-        </w:rPr>
-        <w:t>05</w:t>
-      </w:r>
-      <w:r>
-        <w:rPr>
-          <w:sz w:val="28"/>
-          <w:lang w:val="ru-RU"/>
-        </w:rPr>
-        <w:t>.18</w:t>
-      </w:r>
-      <w:r>
-        <w:rPr>
-          <w:sz w:val="28"/>
-          <w:lang w:val="ru-RU"/>
-        </w:rPr>
-        <w:t xml:space="preserve"> в </w:t>
+        <w:t xml:space="preserve">  </w:t>
+      </w:r>
+      <w:sdt>
+        <w:sdtPr>
+          <w:rPr>
+            <w:sz w:val="28"/>
+            <w:lang w:val="ru-RU"/>
+          </w:rPr>
+          <w:alias w:val="с"/>
+          <w:tag w:val="с"/>
+          <w:id w:val="-308931866"/>
+          <w:placeholder>
+            <w:docPart w:val="7862C20F9BFF4F74B33C6AE439DF9412"/>
+          </w:placeholder>
+          <w:date w:fullDate="2018-04-27T00:00:00Z">
+            <w:dateFormat w:val="dd.MM.yy"/>
+            <w:lid w:val="ru-RU"/>
+            <w:storeMappedDataAs w:val="dateTime"/>
+            <w:calendar w:val="gregorian"/>
+          </w:date>
+        </w:sdtPr>
+        <w:sdtContent>
+          <w:r>
+            <w:rPr>
+              <w:sz w:val="28"/>
+              <w:lang w:val="ru-RU"/>
+            </w:rPr>
+            <w:t>27.04.18</w:t>
+          </w:r>
+        </w:sdtContent>
+      </w:sdt>
+      <w:r>
+        <w:rPr>
+          <w:sz w:val="28"/>
+          <w:lang w:val="ru-RU"/>
+        </w:rPr>
+        <w:t>.</w:t>
+      </w:r>
+      <w:r>
+        <w:rPr>
+          <w:sz w:val="28"/>
+          <w:lang w:val="ru-RU"/>
+        </w:rPr>
+        <w:t xml:space="preserve"> по   </w:t>
+      </w:r>
+      <w:sdt>
+        <w:sdtPr>
+          <w:rPr>
+            <w:sz w:val="28"/>
+            <w:lang w:val="ru-RU"/>
+          </w:rPr>
+          <w:alias w:val="по"/>
+          <w:tag w:val="по"/>
+          <w:id w:val="1629974794"/>
+          <w:placeholder>
+            <w:docPart w:val="6F3D715C50A044CEB33B04E316EBB828"/>
+          </w:placeholder>
+          <w:date w:fullDate="2018-05-07T00:00:00Z">
+            <w:dateFormat w:val="dd.MM.yy"/>
+            <w:lid w:val="ru-RU"/>
+            <w:storeMappedDataAs w:val="dateTime"/>
+            <w:calendar w:val="gregorian"/>
+          </w:date>
+        </w:sdtPr>
+        <w:sdtContent>
+          <w:r>
+            <w:rPr>
+              <w:sz w:val="28"/>
+              <w:lang w:val="ru-RU"/>
+            </w:rPr>
+            <w:t>07.05.18</w:t>
+          </w:r>
+        </w:sdtContent>
+      </w:sdt>
+      <w:r>
+        <w:rPr>
+          <w:sz w:val="28"/>
+          <w:lang w:val="ru-RU"/>
+        </w:rPr>
+        <w:t xml:space="preserve"> </w:t>
+      </w:r>
+      <w:r>
+        <w:rPr>
+          <w:sz w:val="28"/>
+          <w:lang w:val="ru-RU"/>
+        </w:rPr>
+        <w:t xml:space="preserve">в </w:t>
       </w:r>
       <w:sdt>
         <w:sdtPr>
@@ -595,27 +646,7 @@
           <w:szCs w:val="28"/>
           <w:lang w:val="ru-RU"/>
         </w:rPr>
-        <w:t xml:space="preserve"> </w:t>
-      </w:r>
-      <w:proofErr w:type="spellStart"/>
-      <w:r>
-        <w:rPr>
-          <w:color w:val="4F6228" w:themeColor="accent3" w:themeShade="80"/>
-          <w:sz w:val="28"/>
-          <w:szCs w:val="28"/>
-          <w:lang w:val="ru-RU"/>
-        </w:rPr>
-        <w:t>тиреоидит</w:t>
-      </w:r>
-      <w:proofErr w:type="spellEnd"/>
-      <w:r>
-        <w:rPr>
-          <w:color w:val="4F6228" w:themeColor="accent3" w:themeShade="80"/>
-          <w:sz w:val="28"/>
-          <w:szCs w:val="28"/>
-          <w:lang w:val="ru-RU"/>
-        </w:rPr>
-        <w:t xml:space="preserve">, </w:t>
+        <w:t xml:space="preserve"> тиреоидит, </w:t>
       </w:r>
       <w:sdt>
         <w:sdtPr>
@@ -1395,27 +1426,7 @@
           <w:szCs w:val="28"/>
           <w:lang w:val="ru-RU"/>
         </w:rPr>
-        <w:t xml:space="preserve"> с-м, </w:t>
-      </w:r>
-      <w:proofErr w:type="spellStart"/>
-      <w:r>
-        <w:rPr>
-          <w:color w:val="0000FF"/>
-          <w:sz w:val="28"/>
-          <w:szCs w:val="28"/>
-          <w:lang w:val="ru-RU"/>
-        </w:rPr>
-        <w:t>цефалгический</w:t>
-      </w:r>
-      <w:proofErr w:type="spellEnd"/>
-      <w:r>
-        <w:rPr>
-          <w:color w:val="0000FF"/>
-          <w:sz w:val="28"/>
-          <w:szCs w:val="28"/>
-          <w:lang w:val="ru-RU"/>
-        </w:rPr>
-        <w:t xml:space="preserve"> с-м,</w:t>
+        <w:t xml:space="preserve"> с-м, цефалгический с-м,</w:t>
       </w:r>
     </w:p>
     <w:p>
@@ -9431,7 +9442,6 @@
             <w:docPart w:val="BA1FB41A1B0F4FDF8B14D2F6319521D6"/>
           </w:placeholder>
           <w:dropDownList>
-            <w:listItem w:value="Выберите элемент."/>
             <w:listItem w:displayText=" " w:value=" "/>
             <w:listItem w:displayText="Согласно клинического протокола и на основании приказа УЗО от 14.06.12 №355, приказа ЛПУ от 27.02.17 №81-з комиссионно, больной переведен на  " w:value="Согласно клинического протокола и на основании приказа УЗО от 14.06.12 №355, приказа ЛПУ от 27.02.17 №81-з комиссионно, больной переведен на  "/>
           </w:dropDownList>
@@ -9453,6 +9463,38 @@
         </w:rPr>
         <w:t xml:space="preserve">  </w:t>
       </w:r>
+      <w:r>
+        <w:rPr>
+          <w:sz w:val="28"/>
+          <w:lang w:val="ru-RU"/>
+        </w:rPr>
+        <w:t xml:space="preserve"> </w:t>
+      </w:r>
+      <w:sdt>
+        <w:sdtPr>
+          <w:rPr>
+            <w:sz w:val="28"/>
+            <w:lang w:val="ru-RU"/>
+          </w:rPr>
+          <w:id w:val="-698077397"/>
+          <w:placeholder>
+            <w:docPart w:val="DefaultPlaceholder_1082065159"/>
+          </w:placeholder>
+          <w:comboBox>
+            <w:listItem w:displayText=" " w:value=" "/>
+            <w:listItem w:displayText="Пациент ознакомлен с постановлением КМУ 29.03.16 № 239 щодо «Перелiку хворих на цукровий дiабет для вiдшкодування вартостi препаратiв iнсулiну» ,проведена коррекция дозы" w:value="Пациент ознакомлен с постановлением КМУ 29.03.16 № 239 щодо «Перелiку хворих на цукровий дiабет для вiдшкодування вартостi препаратiв iнсулiну» ,проведена коррекция дозы"/>
+          </w:comboBox>
+        </w:sdtPr>
+        <w:sdtContent>
+          <w:r>
+            <w:rPr>
+              <w:sz w:val="28"/>
+              <w:lang w:val="ru-RU"/>
+            </w:rPr>
+            <w:t xml:space="preserve"> </w:t>
+          </w:r>
+        </w:sdtContent>
+      </w:sdt>
     </w:p>
     <w:p>
       <w:pPr>
@@ -9554,7 +9596,28 @@
           <w:sz w:val="28"/>
           <w:lang w:val="ru-RU"/>
         </w:rPr>
-        <w:t xml:space="preserve">, направляется на  реабилитационное лечение в санаторий «Березовый гай» </w:t>
+        <w:t>, направляется на  реабилитационное лечение в санаторий «Березовый гай»</w:t>
+      </w:r>
+      <w:r>
+        <w:rPr>
+          <w:sz w:val="28"/>
+          <w:lang w:val="ru-RU"/>
+        </w:rPr>
+        <w:t xml:space="preserve">. </w:t>
+      </w:r>
+      <w:r>
+        <w:rPr>
+          <w:sz w:val="28"/>
+          <w:lang w:val="ru-RU"/>
+        </w:rPr>
+        <w:t xml:space="preserve"> </w:t>
+      </w:r>
+      <w:r>
+        <w:rPr>
+          <w:sz w:val="28"/>
+          <w:lang w:val="ru-RU"/>
+        </w:rPr>
+        <w:t xml:space="preserve"> </w:t>
       </w:r>
     </w:p>
     <w:p>
@@ -9921,7 +9984,75 @@
         <w:rPr>
           <w:lang w:val="ru-RU"/>
         </w:rPr>
-        <w:t xml:space="preserve">Рекомендованные целевые уровни гликемии: натощак &lt;5,6ммоль,  после еды  &lt; 10,0 </w:t>
+        <w:t>Ц</w:t>
+      </w:r>
+      <w:r>
+        <w:rPr>
+          <w:lang w:val="ru-RU"/>
+        </w:rPr>
+        <w:t>елевые уровни гликемии: натощак &lt;</w:t>
+      </w:r>
+      <w:sdt>
+        <w:sdtPr>
+          <w:rPr>
+            <w:lang w:val="ru-RU"/>
+          </w:rPr>
+          <w:id w:val="-1099485353"/>
+          <w:placeholder>
+            <w:docPart w:val="DefaultPlaceholder_1082065159"/>
+          </w:placeholder>
+          <w:comboBox>
+            <w:listItem w:displayText="5,6" w:value="5,6"/>
+            <w:listItem w:displayText="6,5" w:value="6,5"/>
+            <w:listItem w:displayText="7,0" w:value="7,0"/>
+            <w:listItem w:displayText="7,5" w:value="7,5"/>
+          </w:comboBox>
+        </w:sdtPr>
+        <w:sdtContent>
+          <w:r>
+            <w:rPr>
+              <w:lang w:val="ru-RU"/>
+            </w:rPr>
+            <w:t>7,0</w:t>
+          </w:r>
+        </w:sdtContent>
+      </w:sdt>
+      <w:r>
+        <w:rPr>
+          <w:lang w:val="ru-RU"/>
+        </w:rPr>
+        <w:t xml:space="preserve">ммоль,  после еды  &lt; </w:t>
+      </w:r>
+      <w:sdt>
+        <w:sdtPr>
+          <w:rPr>
+            <w:lang w:val="ru-RU"/>
+          </w:rPr>
+          <w:id w:val="-1038120439"/>
+          <w:placeholder>
+            <w:docPart w:val="DefaultPlaceholder_1082065159"/>
+          </w:placeholder>
+          <w:comboBox>
+            <w:listItem w:displayText="8,0" w:value="8,0"/>
+            <w:listItem w:displayText="9,0" w:value="9,0"/>
+            <w:listItem w:displayText="10,0" w:value="10,0"/>
+            <w:listItem w:displayText="11,0" w:value="11,0"/>
+          </w:comboBox>
+        </w:sdtPr>
+        <w:sdtContent>
+          <w:r>
+            <w:rPr>
+              <w:lang w:val="ru-RU"/>
+            </w:rPr>
+            <w:t>10,0</w:t>
+          </w:r>
+        </w:sdtContent>
+      </w:sdt>
+      <w:r>
+        <w:rPr>
+          <w:lang w:val="ru-RU"/>
+        </w:rPr>
+        <w:t xml:space="preserve"> </w:t>
       </w:r>
       <w:proofErr w:type="spellStart"/>
       <w:r>
@@ -9941,7 +10072,38 @@
         <w:rPr>
           <w:lang w:val="ru-RU"/>
         </w:rPr>
-        <w:t xml:space="preserve"> НвА1с &lt; 7,5%</w:t>
+        <w:t xml:space="preserve"> НвА1с &lt; </w:t>
+      </w:r>
+      <w:sdt>
+        <w:sdtPr>
+          <w:rPr>
+            <w:lang w:val="ru-RU"/>
+          </w:rPr>
+          <w:id w:val="-1172093393"/>
+          <w:placeholder>
+            <w:docPart w:val="DefaultPlaceholder_1082065159"/>
+          </w:placeholder>
+          <w:comboBox>
+            <w:listItem w:displayText="6,5" w:value="6,5"/>
+            <w:listItem w:displayText="7,0" w:value="7,0"/>
+            <w:listItem w:displayText="7,5" w:value="7,5"/>
+            <w:listItem w:displayText="8,0" w:value="8,0"/>
+          </w:comboBox>
+        </w:sdtPr>
+        <w:sdtContent>
+          <w:r>
+            <w:rPr>
+              <w:lang w:val="ru-RU"/>
+            </w:rPr>
+            <w:t>7,5</w:t>
+          </w:r>
+        </w:sdtContent>
+      </w:sdt>
+      <w:r>
+        <w:rPr>
+          <w:lang w:val="ru-RU"/>
+        </w:rPr>
+        <w:t>%</w:t>
       </w:r>
     </w:p>
     <w:p>
@@ -11020,6 +11182,7 @@
             <w:listItem w:displayText="Тиогамма" w:value="Тиогамма"/>
             <w:listItem w:displayText="Тиоктацид" w:value="Тиоктацид"/>
             <w:listItem w:displayText="Тиоктацид (диалипон)" w:value="Тиоктацид (диалипон)"/>
+            <w:listItem w:displayText="Эспа-липон" w:value="Эспа-липон"/>
           </w:comboBox>
         </w:sdtPr>
         <w:sdtEndPr/>
@@ -11176,6 +11339,35 @@
         </w:rPr>
         <w:t>, актовегин 200 мг *2р/д. 1 мес.</w:t>
       </w:r>
+      <w:r>
+        <w:rPr>
+          <w:lang w:val="ru-RU"/>
+        </w:rPr>
+        <w:t xml:space="preserve"> </w:t>
+      </w:r>
+      <w:sdt>
+        <w:sdtPr>
+          <w:rPr>
+            <w:lang w:val="ru-RU"/>
+          </w:rPr>
+          <w:id w:val="-483400330"/>
+          <w:placeholder>
+            <w:docPart w:val="DefaultPlaceholder_1082065159"/>
+          </w:placeholder>
+          <w:comboBox>
+            <w:listItem w:displayText=" " w:value=" "/>
+            <w:listItem w:displayText="нуклео ЦМФ 1т. *2р/д 20 дней" w:value="нуклео ЦМФ 1т. *2р/д 20 дней"/>
+          </w:comboBox>
+        </w:sdtPr>
+        <w:sdtContent>
+          <w:r>
+            <w:rPr>
+              <w:lang w:val="ru-RU"/>
+            </w:rPr>
+            <w:t xml:space="preserve"> </w:t>
+          </w:r>
+        </w:sdtContent>
+      </w:sdt>
     </w:p>
     <w:p>
       <w:pPr>
@@ -11826,7 +12018,6 @@
         <w:rPr>
           <w:lang w:val="ru-RU"/>
         </w:rPr>
-        <w:lastRenderedPageBreak/>
         <w:t>Рек</w:t>
       </w:r>
       <w:proofErr w:type="gramStart"/>
@@ -11979,6 +12170,7 @@
         <w:rPr>
           <w:lang w:val="ru-RU"/>
         </w:rPr>
+        <w:lastRenderedPageBreak/>
         <w:t xml:space="preserve">Рек. окулиста: </w:t>
       </w:r>
       <w:proofErr w:type="spellStart"/>
@@ -12934,7 +13126,21 @@
         <w:rPr>
           <w:lang w:val="ru-RU"/>
         </w:rPr>
-        <w:t xml:space="preserve"> 10к. *3р/д. до 4 недель; местно: </w:t>
+        <w:t xml:space="preserve"> 10к. *3р/д. до 4 недель; </w:t>
+      </w:r>
+      <w:proofErr w:type="spellStart"/>
+      <w:r>
+        <w:rPr>
+          <w:lang w:val="ru-RU"/>
+        </w:rPr>
+        <w:t>местно</w:t>
+      </w:r>
+      <w:proofErr w:type="spellEnd"/>
+      <w:r>
+        <w:rPr>
+          <w:lang w:val="ru-RU"/>
+        </w:rPr>
+        <w:t xml:space="preserve">: </w:t>
       </w:r>
       <w:proofErr w:type="spellStart"/>
       <w:r>
@@ -13304,6 +13510,8 @@
           <w:lang w:val="ru-RU"/>
         </w:rPr>
       </w:pPr>
+      <w:bookmarkStart w:id="5" w:name="_GoBack"/>
+      <w:bookmarkEnd w:id="5"/>
     </w:p>
     <w:p>
       <w:pPr>
@@ -14170,19 +14378,12 @@
     <w:uiPriority w:val="59"/>
     <w:rsid w:val="00080012"/>
     <w:tblPr>
-      <w:tblInd w:w="0" w:type="dxa"/>
       <w:tblBorders>
         <w:top w:val="single" w:sz="4" w:space="0" w:color="auto"/>
         <w:left w:val="single" w:sz="4" w:space="0" w:color="auto"/>
         <w:bottom w:val="single" w:sz="4" w:space="0" w:color="auto"/>
         <w:right w:val="single" w:sz="4" w:space="0" w:color="auto"/>
       </w:tblBorders>
-      <w:tblCellMar>
-        <w:top w:w="0" w:type="dxa"/>
-        <w:left w:w="108" w:type="dxa"/>
-        <w:bottom w:w="0" w:type="dxa"/>
-        <w:right w:w="108" w:type="dxa"/>
-      </w:tblCellMar>
     </w:tblPr>
   </w:style>
   <w:style w:type="paragraph" w:styleId="a4">
@@ -14552,19 +14753,12 @@
     <w:uiPriority w:val="59"/>
     <w:rsid w:val="00080012"/>
     <w:tblPr>
-      <w:tblInd w:w="0" w:type="dxa"/>
       <w:tblBorders>
         <w:top w:val="single" w:sz="4" w:space="0" w:color="auto"/>
         <w:left w:val="single" w:sz="4" w:space="0" w:color="auto"/>
         <w:bottom w:val="single" w:sz="4" w:space="0" w:color="auto"/>
         <w:right w:val="single" w:sz="4" w:space="0" w:color="auto"/>
       </w:tblBorders>
-      <w:tblCellMar>
-        <w:top w:w="0" w:type="dxa"/>
-        <w:left w:w="108" w:type="dxa"/>
-        <w:bottom w:w="0" w:type="dxa"/>
-        <w:right w:w="108" w:type="dxa"/>
-      </w:tblCellMar>
     </w:tblPr>
   </w:style>
   <w:style w:type="paragraph" w:styleId="a4">
@@ -15005,6 +15199,64 @@
         </w:p>
       </w:docPartBody>
     </w:docPart>
+    <w:docPart>
+      <w:docPartPr>
+        <w:name w:val="6F3D715C50A044CEB33B04E316EBB828"/>
+        <w:category>
+          <w:name w:val="Общие"/>
+          <w:gallery w:val="placeholder"/>
+        </w:category>
+        <w:types>
+          <w:type w:val="bbPlcHdr"/>
+        </w:types>
+        <w:behaviors>
+          <w:behavior w:val="content"/>
+        </w:behaviors>
+        <w:guid w:val="{D38D536E-AEBC-4A0D-A019-A21789A7233B}"/>
+      </w:docPartPr>
+      <w:docPartBody>
+        <w:p>
+          <w:pPr>
+            <w:pStyle w:val="6F3D715C50A044CEB33B04E316EBB828"/>
+          </w:pPr>
+          <w:r>
+            <w:rPr>
+              <w:rStyle w:val="a3"/>
+            </w:rPr>
+            <w:t>Место для ввода даты.</w:t>
+          </w:r>
+        </w:p>
+      </w:docPartBody>
+    </w:docPart>
+    <w:docPart>
+      <w:docPartPr>
+        <w:name w:val="7862C20F9BFF4F74B33C6AE439DF9412"/>
+        <w:category>
+          <w:name w:val="Общие"/>
+          <w:gallery w:val="placeholder"/>
+        </w:category>
+        <w:types>
+          <w:type w:val="bbPlcHdr"/>
+        </w:types>
+        <w:behaviors>
+          <w:behavior w:val="content"/>
+        </w:behaviors>
+        <w:guid w:val="{7372AC3E-8E32-481F-8EA7-69301FA53030}"/>
+      </w:docPartPr>
+      <w:docPartBody>
+        <w:p>
+          <w:pPr>
+            <w:pStyle w:val="7862C20F9BFF4F74B33C6AE439DF9412"/>
+          </w:pPr>
+          <w:r>
+            <w:rPr>
+              <w:rStyle w:val="a3"/>
+            </w:rPr>
+            <w:t>Место для ввода даты.</w:t>
+          </w:r>
+        </w:p>
+      </w:docPartBody>
+    </w:docPart>
   </w:docParts>
 </w:glossaryDocument>
 </file>
@@ -15020,19 +15272,17 @@
   </w:font>
   <w:font w:name="Arial Unicode MS">
     <w:panose1 w:val="020B0604020202020204"/>
-    <w:charset w:val="00"/>
-    <w:family w:val="roman"/>
-    <w:notTrueType/>
+    <w:charset w:val="80"/>
+    <w:family w:val="swiss"/>
     <w:pitch w:val="variable"/>
-    <w:sig w:usb0="00000003" w:usb1="00000000" w:usb2="00000000" w:usb3="00000000" w:csb0="00000001" w:csb1="00000000"/>
+    <w:sig w:usb0="F7FFAFFF" w:usb1="E9DFFFFF" w:usb2="0000003F" w:usb3="00000000" w:csb0="003F01FF" w:csb1="00000000"/>
   </w:font>
   <w:font w:name="Tahoma">
     <w:panose1 w:val="020B0604030504040204"/>
-    <w:charset w:val="00"/>
+    <w:charset w:val="CC"/>
     <w:family w:val="swiss"/>
-    <w:notTrueType/>
     <w:pitch w:val="variable"/>
-    <w:sig w:usb0="00000003" w:usb1="00000000" w:usb2="00000000" w:usb3="00000000" w:csb0="00000001" w:csb1="00000000"/>
+    <w:sig w:usb0="E1002EFF" w:usb1="C000605B" w:usb2="00000029" w:usb3="00000000" w:csb0="000101FF" w:csb1="00000000"/>
   </w:font>
   <w:font w:name="Arial Narrow">
     <w:panose1 w:val="020B0606020202030204"/>
@@ -15057,13 +15307,13 @@
     <w:sig w:usb0="E00006FF" w:usb1="400004FF" w:usb2="00000000" w:usb3="00000000" w:csb0="0000019F" w:csb1="00000000"/>
   </w:font>
   <w:font w:name="MS Mincho">
-    <w:altName w:val="ＭＳ 明朝"/>
+    <w:altName w:val="MS Gothic"/>
     <w:panose1 w:val="02020609040205080304"/>
     <w:charset w:val="80"/>
     <w:family w:val="roman"/>
     <w:notTrueType/>
     <w:pitch w:val="fixed"/>
-    <w:sig w:usb0="00000001" w:usb1="08070000" w:usb2="00000010" w:usb3="00000000" w:csb0="00020000" w:csb1="00000000"/>
+    <w:sig w:usb0="00000000" w:usb1="08070000" w:usb2="00000010" w:usb3="00000000" w:csb0="00020000" w:csb1="00000000"/>
   </w:font>
   <w:font w:name="Calibri">
     <w:panose1 w:val="020F0502020204030204"/>
@@ -15103,6 +15353,7 @@
     <w:rsid w:val="004E28FF"/>
     <w:rsid w:val="005611A6"/>
     <w:rsid w:val="005A5B8B"/>
+    <w:rsid w:val="005D3769"/>
     <w:rsid w:val="005D67E2"/>
     <w:rsid w:val="005E28CF"/>
     <w:rsid w:val="00660400"/>
@@ -15137,6 +15388,7 @@
     <w:rsid w:val="00DF5775"/>
     <w:rsid w:val="00E73A83"/>
     <w:rsid w:val="00E96564"/>
+    <w:rsid w:val="00ED18CE"/>
     <w:rsid w:val="00F918CD"/>
   </w:rsids>
   <m:mathPr>
@@ -15352,7 +15604,7 @@
     <w:basedOn w:val="a0"/>
     <w:uiPriority w:val="99"/>
     <w:semiHidden/>
-    <w:rsid w:val="00F918CD"/>
+    <w:rsid w:val="005D3769"/>
     <w:rPr>
       <w:color w:val="808080"/>
     </w:rPr>
@@ -15557,6 +15809,20 @@
   <w:style w:type="paragraph" w:customStyle="1" w:styleId="BA1FB41A1B0F4FDF8B14D2F6319521D6">
     <w:name w:val="BA1FB41A1B0F4FDF8B14D2F6319521D6"/>
     <w:rsid w:val="00F918CD"/>
+    <w:rPr>
+      <w:lang w:val="uk-UA" w:eastAsia="uk-UA"/>
+    </w:rPr>
+  </w:style>
+  <w:style w:type="paragraph" w:customStyle="1" w:styleId="6F3D715C50A044CEB33B04E316EBB828">
+    <w:name w:val="6F3D715C50A044CEB33B04E316EBB828"/>
+    <w:rsid w:val="005D3769"/>
+    <w:rPr>
+      <w:lang w:val="uk-UA" w:eastAsia="uk-UA"/>
+    </w:rPr>
+  </w:style>
+  <w:style w:type="paragraph" w:customStyle="1" w:styleId="7862C20F9BFF4F74B33C6AE439DF9412">
+    <w:name w:val="7862C20F9BFF4F74B33C6AE439DF9412"/>
+    <w:rsid w:val="005D3769"/>
     <w:rPr>
       <w:lang w:val="uk-UA" w:eastAsia="uk-UA"/>
     </w:rPr>
@@ -16048,7 +16314,7 @@
 </file>
 
 <file path=customXml/itemProps1.xml><?xml version="1.0" encoding="utf-8"?>
-<ds:datastoreItem xmlns:ds="http://schemas.openxmlformats.org/officeDocument/2006/customXml" ds:itemID="{ACF46975-4806-4BD0-897B-968341A9C19E}">
+<ds:datastoreItem xmlns:ds="http://schemas.openxmlformats.org/officeDocument/2006/customXml" ds:itemID="{97DEA3B6-932C-4C54-9C7E-3D9A2BF1AFC1}">
   <ds:schemaRefs>
     <ds:schemaRef ds:uri="http://schemas.openxmlformats.org/officeDocument/2006/bibliography"/>
   </ds:schemaRefs>

--- a/ВЫПИСКА-шп2.docx
+++ b/ВЫПИСКА-шп2.docx
@@ -31,6 +31,8 @@
       <w:r>
         <w:t xml:space="preserve"> </w:t>
       </w:r>
+      <w:bookmarkStart w:id="0" w:name="_GoBack"/>
+      <w:bookmarkEnd w:id="0"/>
     </w:p>
     <w:p>
       <w:pPr>
@@ -157,6 +159,7 @@
         </w:rPr>
         <w:t xml:space="preserve">  </w:t>
       </w:r>
+      <w:bookmarkStart w:id="1" w:name="c"/>
       <w:sdt>
         <w:sdtPr>
           <w:rPr>
@@ -169,20 +172,21 @@
           <w:placeholder>
             <w:docPart w:val="7862C20F9BFF4F74B33C6AE439DF9412"/>
           </w:placeholder>
-          <w:date w:fullDate="2018-04-27T00:00:00Z">
+          <w:date w:fullDate="2018-04-06T00:00:00Z">
             <w:dateFormat w:val="dd.MM.yy"/>
             <w:lid w:val="ru-RU"/>
             <w:storeMappedDataAs w:val="dateTime"/>
             <w:calendar w:val="gregorian"/>
           </w:date>
         </w:sdtPr>
+        <w:sdtEndPr/>
         <w:sdtContent>
           <w:r>
             <w:rPr>
               <w:sz w:val="28"/>
               <w:lang w:val="ru-RU"/>
             </w:rPr>
-            <w:t>27.04.18</w:t>
+            <w:t>06.04.18</w:t>
           </w:r>
         </w:sdtContent>
       </w:sdt>
@@ -198,8 +202,17 @@
           <w:sz w:val="28"/>
           <w:lang w:val="ru-RU"/>
         </w:rPr>
-        <w:t xml:space="preserve"> по   </w:t>
-      </w:r>
+        <w:t xml:space="preserve"> </w:t>
+      </w:r>
+      <w:bookmarkEnd w:id="1"/>
+      <w:r>
+        <w:rPr>
+          <w:sz w:val="28"/>
+          <w:lang w:val="ru-RU"/>
+        </w:rPr>
+        <w:t xml:space="preserve">по   </w:t>
+      </w:r>
+      <w:bookmarkStart w:id="2" w:name="по"/>
       <w:sdt>
         <w:sdtPr>
           <w:rPr>
@@ -212,20 +225,21 @@
           <w:placeholder>
             <w:docPart w:val="6F3D715C50A044CEB33B04E316EBB828"/>
           </w:placeholder>
-          <w:date w:fullDate="2018-05-07T00:00:00Z">
+          <w:date w:fullDate="2018-05-09T00:00:00Z">
             <w:dateFormat w:val="dd.MM.yy"/>
             <w:lid w:val="ru-RU"/>
             <w:storeMappedDataAs w:val="dateTime"/>
             <w:calendar w:val="gregorian"/>
           </w:date>
         </w:sdtPr>
+        <w:sdtEndPr/>
         <w:sdtContent>
           <w:r>
             <w:rPr>
               <w:sz w:val="28"/>
               <w:lang w:val="ru-RU"/>
             </w:rPr>
-            <w:t>07.05.18</w:t>
+            <w:t>09.05.18</w:t>
           </w:r>
         </w:sdtContent>
       </w:sdt>
@@ -236,6 +250,7 @@
         </w:rPr>
         <w:t xml:space="preserve"> </w:t>
       </w:r>
+      <w:bookmarkEnd w:id="2"/>
       <w:r>
         <w:rPr>
           <w:sz w:val="28"/>
@@ -304,8 +319,8 @@
         </w:rPr>
         <w:t>:</w:t>
       </w:r>
-      <w:bookmarkStart w:id="0" w:name="дз"/>
-      <w:bookmarkEnd w:id="0"/>
+      <w:bookmarkStart w:id="3" w:name="дз"/>
+      <w:bookmarkEnd w:id="3"/>
       <w:r>
         <w:rPr>
           <w:sz w:val="28"/>
@@ -1562,8 +1577,8 @@
           <w:lang w:val="ru-RU"/>
         </w:rPr>
       </w:pPr>
-      <w:bookmarkStart w:id="1" w:name="дк"/>
-      <w:bookmarkEnd w:id="1"/>
+      <w:bookmarkStart w:id="4" w:name="дк"/>
+      <w:bookmarkEnd w:id="4"/>
       <w:r>
         <w:rPr>
           <w:sz w:val="28"/>
@@ -2149,25 +2164,7 @@
           <w:szCs w:val="28"/>
           <w:lang w:val="ru-RU"/>
         </w:rPr>
-        <w:t xml:space="preserve">С … в связи с декомпенсацией СД </w:t>
-      </w:r>
-      <w:proofErr w:type="gramStart"/>
-      <w:r>
-        <w:rPr>
-          <w:sz w:val="28"/>
-          <w:szCs w:val="28"/>
-          <w:lang w:val="ru-RU"/>
-        </w:rPr>
-        <w:t>переведен</w:t>
-      </w:r>
-      <w:proofErr w:type="gramEnd"/>
-      <w:r>
-        <w:rPr>
-          <w:sz w:val="28"/>
-          <w:szCs w:val="28"/>
-          <w:lang w:val="ru-RU"/>
-        </w:rPr>
-        <w:t xml:space="preserve"> на инсулинотерапию. </w:t>
+        <w:t xml:space="preserve">С … в связи с декомпенсацией СД переведен на инсулинотерапию. </w:t>
       </w:r>
       <w:r>
         <w:rPr>
@@ -6167,21 +6164,18 @@
         <w:rPr>
           <w:sz w:val="28"/>
           <w:szCs w:val="20"/>
-          <w:lang w:val="ru-RU"/>
         </w:rPr>
       </w:pPr>
       <w:r>
         <w:rPr>
           <w:sz w:val="28"/>
           <w:u w:val="single"/>
-          <w:lang w:val="ru-RU"/>
         </w:rPr>
         <w:t>Невропатолог</w:t>
       </w:r>
       <w:r>
         <w:rPr>
           <w:sz w:val="28"/>
-          <w:lang w:val="ru-RU"/>
         </w:rPr>
         <w:t xml:space="preserve">: </w:t>
       </w:r>
@@ -6189,7 +6183,6 @@
         <w:sdtPr>
           <w:rPr>
             <w:sz w:val="28"/>
-            <w:lang w:val="ru-RU"/>
           </w:rPr>
           <w:id w:val="-1949923650"/>
           <w:placeholder>
@@ -6206,7 +6199,6 @@
           <w:r>
             <w:rPr>
               <w:sz w:val="28"/>
-              <w:lang w:val="ru-RU"/>
             </w:rPr>
             <w:t xml:space="preserve"> </w:t>
           </w:r>
@@ -6215,7 +6207,6 @@
       <w:r>
         <w:rPr>
           <w:sz w:val="28"/>
-          <w:lang w:val="ru-RU"/>
         </w:rPr>
         <w:t xml:space="preserve"> </w:t>
       </w:r>
@@ -9341,8 +9332,8 @@
         </w:rPr>
         <w:t>Лечение:</w:t>
       </w:r>
-      <w:bookmarkStart w:id="2" w:name="лн"/>
-      <w:bookmarkEnd w:id="2"/>
+      <w:bookmarkStart w:id="5" w:name="лн"/>
+      <w:bookmarkEnd w:id="5"/>
       <w:r>
         <w:rPr>
           <w:sz w:val="28"/>
@@ -9360,10 +9351,10 @@
           <w:lang w:val="ru-RU"/>
         </w:rPr>
       </w:pPr>
-      <w:bookmarkStart w:id="3" w:name="дд"/>
-      <w:bookmarkStart w:id="4" w:name="лк"/>
-      <w:bookmarkEnd w:id="3"/>
-      <w:bookmarkEnd w:id="4"/>
+      <w:bookmarkStart w:id="6" w:name="дд"/>
+      <w:bookmarkStart w:id="7" w:name="лк"/>
+      <w:bookmarkEnd w:id="6"/>
+      <w:bookmarkEnd w:id="7"/>
       <w:r>
         <w:rPr>
           <w:sz w:val="28"/>
@@ -9485,6 +9476,7 @@
             <w:listItem w:displayText="Пациент ознакомлен с постановлением КМУ 29.03.16 № 239 щодо «Перелiку хворих на цукровий дiабет для вiдшкодування вартостi препаратiв iнсулiну» ,проведена коррекция дозы" w:value="Пациент ознакомлен с постановлением КМУ 29.03.16 № 239 щодо «Перелiку хворих на цукровий дiабет для вiдшкодування вартостi препаратiв iнсулiну» ,проведена коррекция дозы"/>
           </w:comboBox>
         </w:sdtPr>
+        <w:sdtEndPr/>
         <w:sdtContent>
           <w:r>
             <w:rPr>
@@ -10008,6 +10000,7 @@
             <w:listItem w:displayText="7,5" w:value="7,5"/>
           </w:comboBox>
         </w:sdtPr>
+        <w:sdtEndPr/>
         <w:sdtContent>
           <w:r>
             <w:rPr>
@@ -10039,6 +10032,7 @@
             <w:listItem w:displayText="11,0" w:value="11,0"/>
           </w:comboBox>
         </w:sdtPr>
+        <w:sdtEndPr/>
         <w:sdtContent>
           <w:r>
             <w:rPr>
@@ -10090,6 +10084,7 @@
             <w:listItem w:displayText="8,0" w:value="8,0"/>
           </w:comboBox>
         </w:sdtPr>
+        <w:sdtEndPr/>
         <w:sdtContent>
           <w:r>
             <w:rPr>
@@ -11359,6 +11354,7 @@
             <w:listItem w:displayText="нуклео ЦМФ 1т. *2р/д 20 дней" w:value="нуклео ЦМФ 1т. *2р/д 20 дней"/>
           </w:comboBox>
         </w:sdtPr>
+        <w:sdtEndPr/>
         <w:sdtContent>
           <w:r>
             <w:rPr>
@@ -13212,6 +13208,309 @@
     </w:p>
     <w:p>
       <w:pPr>
+        <w:pStyle w:val="a6"/>
+        <w:numPr>
+          <w:ilvl w:val="0"/>
+          <w:numId w:val="2"/>
+        </w:numPr>
+        <w:ind w:left="-142"/>
+        <w:rPr>
+          <w:lang w:val="ru-RU"/>
+        </w:rPr>
+      </w:pPr>
+      <w:r>
+        <w:rPr>
+          <w:lang w:val="ru-RU"/>
+        </w:rPr>
+        <w:t>Б/</w:t>
+      </w:r>
+      <w:proofErr w:type="gramStart"/>
+      <w:r>
+        <w:rPr>
+          <w:lang w:val="ru-RU"/>
+        </w:rPr>
+        <w:t>л</w:t>
+      </w:r>
+      <w:proofErr w:type="gramEnd"/>
+      <w:r>
+        <w:rPr>
+          <w:lang w:val="ru-RU"/>
+        </w:rPr>
+        <w:t xml:space="preserve"> с</w:t>
+      </w:r>
+      <w:r>
+        <w:rPr>
+          <w:lang w:val="ru-RU"/>
+        </w:rPr>
+        <w:t>ерия</w:t>
+      </w:r>
+      <w:r>
+        <w:rPr>
+          <w:lang w:val="ru-RU"/>
+        </w:rPr>
+        <w:t xml:space="preserve">. </w:t>
+      </w:r>
+      <w:r>
+        <w:rPr>
+          <w:lang w:val="ru-RU"/>
+        </w:rPr>
+        <w:t>АДГ</w:t>
+      </w:r>
+      <w:r>
+        <w:rPr>
+          <w:lang w:val="ru-RU"/>
+        </w:rPr>
+        <w:t xml:space="preserve"> </w:t>
+      </w:r>
+      <w:r>
+        <w:rPr>
+          <w:lang w:val="ru-RU"/>
+        </w:rPr>
+        <w:t xml:space="preserve"> №   </w:t>
+      </w:r>
+      <w:r>
+        <w:rPr>
+          <w:lang w:val="ru-RU"/>
+        </w:rPr>
+        <w:t>671</w:t>
+      </w:r>
+      <w:r>
+        <w:rPr>
+          <w:lang w:val="ru-RU"/>
+        </w:rPr>
+        <w:t>9</w:t>
+      </w:r>
+      <w:r>
+        <w:rPr>
+          <w:lang w:val="ru-RU"/>
+        </w:rPr>
+        <w:t xml:space="preserve">  </w:t>
+      </w:r>
+      <w:r>
+        <w:rPr>
+          <w:lang w:val="ru-RU"/>
+        </w:rPr>
+        <w:t xml:space="preserve">  </w:t>
+      </w:r>
+      <w:r>
+        <w:rPr>
+          <w:lang w:val="ru-RU"/>
+        </w:rPr>
+        <w:t xml:space="preserve">   </w:t>
+      </w:r>
+      <w:r>
+        <w:rPr>
+          <w:lang w:val="ru-RU"/>
+        </w:rPr>
+        <w:t xml:space="preserve">с  </w:t>
+      </w:r>
+      <w:r>
+        <w:rPr>
+          <w:lang w:val="ru-RU"/>
+        </w:rPr>
+        <w:fldChar w:fldCharType="begin"/>
+      </w:r>
+      <w:r>
+        <w:rPr>
+          <w:lang w:val="ru-RU"/>
+        </w:rPr>
+        <w:instrText xml:space="preserve"> REF c \h </w:instrText>
+      </w:r>
+      <w:r>
+        <w:rPr>
+          <w:lang w:val="ru-RU"/>
+        </w:rPr>
+      </w:r>
+      <w:r>
+        <w:rPr>
+          <w:lang w:val="ru-RU"/>
+        </w:rPr>
+        <w:fldChar w:fldCharType="separate"/>
+      </w:r>
+      <w:sdt>
+        <w:sdtPr>
+          <w:rPr>
+            <w:sz w:val="28"/>
+            <w:lang w:val="ru-RU"/>
+          </w:rPr>
+          <w:alias w:val="с"/>
+          <w:tag w:val="с"/>
+          <w:id w:val="1610316384"/>
+          <w:placeholder>
+            <w:docPart w:val="3E490B3A55C64554A1F42DD2D4A0E57C"/>
+          </w:placeholder>
+          <w:date w:fullDate="2018-04-06T00:00:00Z">
+            <w:dateFormat w:val="dd.MM.yy"/>
+            <w:lid w:val="ru-RU"/>
+            <w:storeMappedDataAs w:val="dateTime"/>
+            <w:calendar w:val="gregorian"/>
+          </w:date>
+        </w:sdtPr>
+        <w:sdtContent>
+          <w:r>
+            <w:rPr>
+              <w:sz w:val="28"/>
+              <w:lang w:val="ru-RU"/>
+            </w:rPr>
+            <w:t>06.04.18</w:t>
+          </w:r>
+        </w:sdtContent>
+      </w:sdt>
+      <w:r>
+        <w:rPr>
+          <w:sz w:val="28"/>
+          <w:lang w:val="ru-RU"/>
+        </w:rPr>
+        <w:t xml:space="preserve">. </w:t>
+      </w:r>
+      <w:r>
+        <w:rPr>
+          <w:lang w:val="ru-RU"/>
+        </w:rPr>
+        <w:fldChar w:fldCharType="end"/>
+      </w:r>
+      <w:r>
+        <w:rPr>
+          <w:lang w:val="ru-RU"/>
+        </w:rPr>
+        <w:t xml:space="preserve"> по  </w:t>
+      </w:r>
+      <w:r>
+        <w:rPr>
+          <w:lang w:val="ru-RU"/>
+        </w:rPr>
+        <w:fldChar w:fldCharType="begin"/>
+      </w:r>
+      <w:r>
+        <w:rPr>
+          <w:lang w:val="ru-RU"/>
+        </w:rPr>
+        <w:instrText xml:space="preserve"> REF по \h </w:instrText>
+      </w:r>
+      <w:r>
+        <w:rPr>
+          <w:lang w:val="ru-RU"/>
+        </w:rPr>
+      </w:r>
+      <w:r>
+        <w:rPr>
+          <w:lang w:val="ru-RU"/>
+        </w:rPr>
+        <w:fldChar w:fldCharType="separate"/>
+      </w:r>
+      <w:sdt>
+        <w:sdtPr>
+          <w:rPr>
+            <w:sz w:val="28"/>
+            <w:lang w:val="ru-RU"/>
+          </w:rPr>
+          <w:alias w:val="по"/>
+          <w:tag w:val="по"/>
+          <w:id w:val="541171235"/>
+          <w:placeholder>
+            <w:docPart w:val="9FEBB521A3F4466FA0D541601048E4D4"/>
+          </w:placeholder>
+          <w:date w:fullDate="2018-05-09T00:00:00Z">
+            <w:dateFormat w:val="dd.MM.yy"/>
+            <w:lid w:val="ru-RU"/>
+            <w:storeMappedDataAs w:val="dateTime"/>
+            <w:calendar w:val="gregorian"/>
+          </w:date>
+        </w:sdtPr>
+        <w:sdtContent>
+          <w:r>
+            <w:rPr>
+              <w:sz w:val="28"/>
+              <w:lang w:val="ru-RU"/>
+            </w:rPr>
+            <w:t>09.05.18</w:t>
+          </w:r>
+        </w:sdtContent>
+      </w:sdt>
+      <w:r>
+        <w:rPr>
+          <w:sz w:val="28"/>
+          <w:lang w:val="ru-RU"/>
+        </w:rPr>
+        <w:t xml:space="preserve"> </w:t>
+      </w:r>
+      <w:r>
+        <w:rPr>
+          <w:lang w:val="ru-RU"/>
+        </w:rPr>
+        <w:fldChar w:fldCharType="end"/>
+      </w:r>
+      <w:r>
+        <w:rPr>
+          <w:lang w:val="ru-RU"/>
+        </w:rPr>
+        <w:t xml:space="preserve">. </w:t>
+      </w:r>
+      <w:r>
+        <w:rPr>
+          <w:lang w:val="ru-RU"/>
+        </w:rPr>
+        <w:t xml:space="preserve">продолжает болеть. С  </w:t>
+      </w:r>
+      <w:r>
+        <w:rPr>
+          <w:lang w:val="ru-RU"/>
+        </w:rPr>
+        <w:t xml:space="preserve"> </w:t>
+      </w:r>
+      <w:r>
+        <w:rPr>
+          <w:lang w:val="ru-RU"/>
+        </w:rPr>
+        <w:t>05</w:t>
+      </w:r>
+      <w:r>
+        <w:rPr>
+          <w:lang w:val="ru-RU"/>
+        </w:rPr>
+        <w:t>.18</w:t>
+      </w:r>
+      <w:r>
+        <w:rPr>
+          <w:lang w:val="ru-RU"/>
+        </w:rPr>
+        <w:t xml:space="preserve"> б/л  серия </w:t>
+      </w:r>
+      <w:r>
+        <w:rPr>
+          <w:lang w:val="ru-RU"/>
+        </w:rPr>
+        <w:t xml:space="preserve">АДГ  </w:t>
+      </w:r>
+      <w:r>
+        <w:rPr>
+          <w:lang w:val="ru-RU"/>
+        </w:rPr>
+        <w:t xml:space="preserve">№      на </w:t>
+      </w:r>
+      <w:r>
+        <w:rPr>
+          <w:lang w:val="ru-RU"/>
+        </w:rPr>
+        <w:t xml:space="preserve"> реабилитационное лечение в санаторий «Березовый гай»  № договора  /18 </w:t>
+      </w:r>
+      <w:proofErr w:type="gramStart"/>
+      <w:r>
+        <w:rPr>
+          <w:lang w:val="ru-RU"/>
+        </w:rPr>
+        <w:t>от</w:t>
+      </w:r>
+      <w:proofErr w:type="gramEnd"/>
+      <w:r>
+        <w:rPr>
+          <w:lang w:val="ru-RU"/>
+        </w:rPr>
+        <w:t xml:space="preserve"> </w:t>
+      </w:r>
+    </w:p>
+    <w:p>
+      <w:pPr>
         <w:numPr>
           <w:ilvl w:val="0"/>
           <w:numId w:val="2"/>
@@ -13240,16 +13539,93 @@
         <w:rPr>
           <w:lang w:val="ru-RU"/>
         </w:rPr>
-        <w:t xml:space="preserve"> с</w:t>
-      </w:r>
-      <w:r>
-        <w:rPr>
-          <w:lang w:val="ru-RU"/>
-        </w:rPr>
-        <w:t>ерия</w:t>
-      </w:r>
-      <w:r>
-        <w:rPr>
+        <w:t xml:space="preserve"> серия. </w:t>
+      </w:r>
+      <w:r>
+        <w:rPr>
+          <w:lang w:val="ru-RU"/>
+        </w:rPr>
+        <w:t>АДГ</w:t>
+      </w:r>
+      <w:r>
+        <w:rPr>
+          <w:lang w:val="ru-RU"/>
+        </w:rPr>
+        <w:t xml:space="preserve">  №  </w:t>
+      </w:r>
+      <w:r>
+        <w:rPr>
+          <w:lang w:val="ru-RU"/>
+        </w:rPr>
+        <w:t>671</w:t>
+      </w:r>
+      <w:r>
+        <w:rPr>
+          <w:lang w:val="ru-RU"/>
+        </w:rPr>
+        <w:t>9</w:t>
+      </w:r>
+      <w:r>
+        <w:rPr>
+          <w:lang w:val="ru-RU"/>
+        </w:rPr>
+        <w:t xml:space="preserve">     с </w:t>
+      </w:r>
+      <w:r>
+        <w:rPr>
+          <w:lang w:val="ru-RU"/>
+        </w:rPr>
+        <w:fldChar w:fldCharType="begin"/>
+      </w:r>
+      <w:r>
+        <w:rPr>
+          <w:lang w:val="ru-RU"/>
+        </w:rPr>
+        <w:instrText xml:space="preserve"> REF c \h </w:instrText>
+      </w:r>
+      <w:r>
+        <w:rPr>
+          <w:lang w:val="ru-RU"/>
+        </w:rPr>
+      </w:r>
+      <w:r>
+        <w:rPr>
+          <w:lang w:val="ru-RU"/>
+        </w:rPr>
+        <w:fldChar w:fldCharType="separate"/>
+      </w:r>
+      <w:sdt>
+        <w:sdtPr>
+          <w:rPr>
+            <w:sz w:val="28"/>
+            <w:lang w:val="ru-RU"/>
+          </w:rPr>
+          <w:alias w:val="с"/>
+          <w:tag w:val="с"/>
+          <w:id w:val="1600524585"/>
+          <w:placeholder>
+            <w:docPart w:val="242DAE0B1CF8403CA6B558E0FD0BF0F4"/>
+          </w:placeholder>
+          <w:date w:fullDate="2018-04-06T00:00:00Z">
+            <w:dateFormat w:val="dd.MM.yy"/>
+            <w:lid w:val="ru-RU"/>
+            <w:storeMappedDataAs w:val="dateTime"/>
+            <w:calendar w:val="gregorian"/>
+          </w:date>
+        </w:sdtPr>
+        <w:sdtContent>
+          <w:r>
+            <w:rPr>
+              <w:sz w:val="28"/>
+              <w:lang w:val="ru-RU"/>
+            </w:rPr>
+            <w:t>06.04.18</w:t>
+          </w:r>
+        </w:sdtContent>
+      </w:sdt>
+      <w:r>
+        <w:rPr>
+          <w:sz w:val="28"/>
           <w:lang w:val="ru-RU"/>
         </w:rPr>
         <w:t xml:space="preserve">. </w:t>
@@ -13258,7 +13634,7 @@
         <w:rPr>
           <w:lang w:val="ru-RU"/>
         </w:rPr>
-        <w:t>АДГ</w:t>
+        <w:fldChar w:fldCharType="end"/>
       </w:r>
       <w:r>
         <w:rPr>
@@ -13270,55 +13646,78 @@
         <w:rPr>
           <w:lang w:val="ru-RU"/>
         </w:rPr>
-        <w:t xml:space="preserve"> №   </w:t>
-      </w:r>
-      <w:r>
-        <w:rPr>
-          <w:lang w:val="ru-RU"/>
-        </w:rPr>
-        <w:t>671</w:t>
-      </w:r>
-      <w:r>
-        <w:rPr>
-          <w:lang w:val="ru-RU"/>
-        </w:rPr>
-        <w:t>9</w:t>
-      </w:r>
-      <w:r>
-        <w:rPr>
-          <w:lang w:val="ru-RU"/>
-        </w:rPr>
-        <w:t xml:space="preserve">  </w:t>
-      </w:r>
-      <w:r>
-        <w:rPr>
-          <w:lang w:val="ru-RU"/>
-        </w:rPr>
-        <w:t xml:space="preserve">  </w:t>
-      </w:r>
-      <w:r>
-        <w:rPr>
-          <w:lang w:val="ru-RU"/>
-        </w:rPr>
-        <w:t xml:space="preserve">   </w:t>
-      </w:r>
-      <w:r>
-        <w:rPr>
-          <w:lang w:val="ru-RU"/>
-        </w:rPr>
-        <w:t>с  .</w:t>
-      </w:r>
-      <w:r>
-        <w:rPr>
-          <w:lang w:val="ru-RU"/>
-        </w:rPr>
-        <w:t>04.18</w:t>
-      </w:r>
-      <w:r>
-        <w:rPr>
-          <w:lang w:val="ru-RU"/>
-        </w:rPr>
-        <w:t xml:space="preserve"> по  .</w:t>
+        <w:t xml:space="preserve">по  </w:t>
+      </w:r>
+      <w:r>
+        <w:rPr>
+          <w:lang w:val="ru-RU"/>
+        </w:rPr>
+        <w:fldChar w:fldCharType="begin"/>
+      </w:r>
+      <w:r>
+        <w:rPr>
+          <w:lang w:val="ru-RU"/>
+        </w:rPr>
+        <w:instrText xml:space="preserve"> REF по \h </w:instrText>
+      </w:r>
+      <w:r>
+        <w:rPr>
+          <w:lang w:val="ru-RU"/>
+        </w:rPr>
+      </w:r>
+      <w:r>
+        <w:rPr>
+          <w:lang w:val="ru-RU"/>
+        </w:rPr>
+        <w:fldChar w:fldCharType="separate"/>
+      </w:r>
+      <w:sdt>
+        <w:sdtPr>
+          <w:rPr>
+            <w:sz w:val="28"/>
+            <w:lang w:val="ru-RU"/>
+          </w:rPr>
+          <w:alias w:val="по"/>
+          <w:tag w:val="по"/>
+          <w:id w:val="666988177"/>
+          <w:placeholder>
+            <w:docPart w:val="4A0DFB27781B486D9C4625018A97307C"/>
+          </w:placeholder>
+          <w:date w:fullDate="2018-05-09T00:00:00Z">
+            <w:dateFormat w:val="dd.MM.yy"/>
+            <w:lid w:val="ru-RU"/>
+            <w:storeMappedDataAs w:val="dateTime"/>
+            <w:calendar w:val="gregorian"/>
+          </w:date>
+        </w:sdtPr>
+        <w:sdtContent>
+          <w:r>
+            <w:rPr>
+              <w:sz w:val="28"/>
+              <w:lang w:val="ru-RU"/>
+            </w:rPr>
+            <w:t>09.05.18</w:t>
+          </w:r>
+        </w:sdtContent>
+      </w:sdt>
+      <w:r>
+        <w:rPr>
+          <w:sz w:val="28"/>
+          <w:lang w:val="ru-RU"/>
+        </w:rPr>
+        <w:t xml:space="preserve"> </w:t>
+      </w:r>
+      <w:r>
+        <w:rPr>
+          <w:lang w:val="ru-RU"/>
+        </w:rPr>
+        <w:fldChar w:fldCharType="end"/>
+      </w:r>
+      <w:r>
+        <w:rPr>
+          <w:lang w:val="ru-RU"/>
+        </w:rPr>
+        <w:t>к труду     .</w:t>
       </w:r>
       <w:r>
         <w:rPr>
@@ -13336,182 +13735,17 @@
         <w:rPr>
           <w:lang w:val="ru-RU"/>
         </w:rPr>
-        <w:t xml:space="preserve">. </w:t>
-      </w:r>
-      <w:r>
-        <w:rPr>
-          <w:lang w:val="ru-RU"/>
-        </w:rPr>
-        <w:t>продолжает болеть. С  .</w:t>
-      </w:r>
-      <w:r>
-        <w:rPr>
-          <w:lang w:val="ru-RU"/>
-        </w:rPr>
-        <w:t>05</w:t>
-      </w:r>
-      <w:r>
-        <w:rPr>
-          <w:lang w:val="ru-RU"/>
-        </w:rPr>
-        <w:t>.18</w:t>
-      </w:r>
-      <w:r>
-        <w:rPr>
-          <w:lang w:val="ru-RU"/>
-        </w:rPr>
-        <w:t xml:space="preserve"> б/л  серия </w:t>
-      </w:r>
-      <w:r>
-        <w:rPr>
-          <w:lang w:val="ru-RU"/>
-        </w:rPr>
-        <w:t xml:space="preserve">АДГ  </w:t>
-      </w:r>
-      <w:r>
-        <w:rPr>
-          <w:lang w:val="ru-RU"/>
-        </w:rPr>
-        <w:t xml:space="preserve">№      на </w:t>
-      </w:r>
-      <w:proofErr w:type="spellStart"/>
-      <w:proofErr w:type="gramStart"/>
-      <w:r>
-        <w:rPr>
-          <w:lang w:val="ru-RU"/>
-        </w:rPr>
-        <w:t>на</w:t>
-      </w:r>
-      <w:proofErr w:type="spellEnd"/>
-      <w:proofErr w:type="gramEnd"/>
-      <w:r>
-        <w:rPr>
-          <w:lang w:val="ru-RU"/>
-        </w:rPr>
-        <w:t xml:space="preserve"> реабилитационное лечение в санаторий «Березовый гай»  № договора  /18 от </w:t>
+        <w:t xml:space="preserve"> </w:t>
       </w:r>
     </w:p>
     <w:p>
       <w:pPr>
-        <w:numPr>
-          <w:ilvl w:val="0"/>
-          <w:numId w:val="2"/>
-        </w:numPr>
         <w:ind w:left="-142"/>
         <w:jc w:val="both"/>
         <w:rPr>
           <w:lang w:val="ru-RU"/>
         </w:rPr>
       </w:pPr>
-      <w:r>
-        <w:rPr>
-          <w:lang w:val="ru-RU"/>
-        </w:rPr>
-        <w:t>Б/</w:t>
-      </w:r>
-      <w:proofErr w:type="gramStart"/>
-      <w:r>
-        <w:rPr>
-          <w:lang w:val="ru-RU"/>
-        </w:rPr>
-        <w:t>л</w:t>
-      </w:r>
-      <w:proofErr w:type="gramEnd"/>
-      <w:r>
-        <w:rPr>
-          <w:lang w:val="ru-RU"/>
-        </w:rPr>
-        <w:t xml:space="preserve"> серия. </w:t>
-      </w:r>
-      <w:r>
-        <w:rPr>
-          <w:lang w:val="ru-RU"/>
-        </w:rPr>
-        <w:t>АДГ</w:t>
-      </w:r>
-      <w:r>
-        <w:rPr>
-          <w:lang w:val="ru-RU"/>
-        </w:rPr>
-        <w:t xml:space="preserve">  №  </w:t>
-      </w:r>
-      <w:r>
-        <w:rPr>
-          <w:lang w:val="ru-RU"/>
-        </w:rPr>
-        <w:t>671</w:t>
-      </w:r>
-      <w:r>
-        <w:rPr>
-          <w:lang w:val="ru-RU"/>
-        </w:rPr>
-        <w:t>9</w:t>
-      </w:r>
-      <w:r>
-        <w:rPr>
-          <w:lang w:val="ru-RU"/>
-        </w:rPr>
-        <w:t xml:space="preserve">     с  .</w:t>
-      </w:r>
-      <w:r>
-        <w:rPr>
-          <w:lang w:val="ru-RU"/>
-        </w:rPr>
-        <w:t>04.18</w:t>
-      </w:r>
-      <w:r>
-        <w:rPr>
-          <w:lang w:val="ru-RU"/>
-        </w:rPr>
-        <w:t xml:space="preserve"> по  .</w:t>
-      </w:r>
-      <w:r>
-        <w:rPr>
-          <w:lang w:val="ru-RU"/>
-        </w:rPr>
-        <w:t>05</w:t>
-      </w:r>
-      <w:r>
-        <w:rPr>
-          <w:lang w:val="ru-RU"/>
-        </w:rPr>
-        <w:t>.18</w:t>
-      </w:r>
-      <w:r>
-        <w:rPr>
-          <w:lang w:val="ru-RU"/>
-        </w:rPr>
-        <w:t>. к труду     .</w:t>
-      </w:r>
-      <w:r>
-        <w:rPr>
-          <w:lang w:val="ru-RU"/>
-        </w:rPr>
-        <w:t>05</w:t>
-      </w:r>
-      <w:r>
-        <w:rPr>
-          <w:lang w:val="ru-RU"/>
-        </w:rPr>
-        <w:t>.18</w:t>
-      </w:r>
-      <w:r>
-        <w:rPr>
-          <w:lang w:val="ru-RU"/>
-        </w:rPr>
-        <w:t xml:space="preserve"> </w:t>
-      </w:r>
-    </w:p>
-    <w:p>
-      <w:pPr>
-        <w:ind w:left="-142"/>
-        <w:jc w:val="both"/>
-        <w:rPr>
-          <w:lang w:val="ru-RU"/>
-        </w:rPr>
-      </w:pPr>
-      <w:bookmarkStart w:id="5" w:name="_GoBack"/>
-      <w:bookmarkEnd w:id="5"/>
     </w:p>
     <w:p>
       <w:pPr>
@@ -13683,15 +13917,12 @@
         </w:rPr>
         <w:t>.</w:t>
       </w:r>
-    </w:p>
-    <w:p>
-      <w:pPr>
-        <w:ind w:left="-142"/>
-        <w:jc w:val="both"/>
-        <w:rPr>
-          <w:lang w:val="ru-RU"/>
-        </w:rPr>
-      </w:pPr>
+      <w:r>
+        <w:rPr>
+          <w:lang w:val="ru-RU"/>
+        </w:rPr>
+        <w:t xml:space="preserve"> </w:t>
+      </w:r>
     </w:p>
     <w:sectPr>
       <w:headerReference w:type="first" r:id="rId9"/>
@@ -14419,7 +14650,6 @@
     <w:basedOn w:val="a"/>
     <w:link w:val="a7"/>
     <w:uiPriority w:val="99"/>
-    <w:semiHidden/>
     <w:unhideWhenUsed/>
     <w:rsid w:val="00080012"/>
     <w:pPr>
@@ -14434,7 +14664,6 @@
     <w:basedOn w:val="a0"/>
     <w:link w:val="a6"/>
     <w:uiPriority w:val="99"/>
-    <w:semiHidden/>
     <w:rsid w:val="00080012"/>
     <w:rPr>
       <w:sz w:val="24"/>
@@ -14794,7 +15023,6 @@
     <w:basedOn w:val="a"/>
     <w:link w:val="a7"/>
     <w:uiPriority w:val="99"/>
-    <w:semiHidden/>
     <w:unhideWhenUsed/>
     <w:rsid w:val="00080012"/>
     <w:pPr>
@@ -14809,7 +15037,6 @@
     <w:basedOn w:val="a0"/>
     <w:link w:val="a6"/>
     <w:uiPriority w:val="99"/>
-    <w:semiHidden/>
     <w:rsid w:val="00080012"/>
     <w:rPr>
       <w:sz w:val="24"/>
@@ -15257,6 +15484,122 @@
         </w:p>
       </w:docPartBody>
     </w:docPart>
+    <w:docPart>
+      <w:docPartPr>
+        <w:name w:val="3E490B3A55C64554A1F42DD2D4A0E57C"/>
+        <w:category>
+          <w:name w:val="Общие"/>
+          <w:gallery w:val="placeholder"/>
+        </w:category>
+        <w:types>
+          <w:type w:val="bbPlcHdr"/>
+        </w:types>
+        <w:behaviors>
+          <w:behavior w:val="content"/>
+        </w:behaviors>
+        <w:guid w:val="{FAA53CEA-72BA-4354-B68B-476011FAA2AE}"/>
+      </w:docPartPr>
+      <w:docPartBody>
+        <w:p>
+          <w:pPr>
+            <w:pStyle w:val="3E490B3A55C64554A1F42DD2D4A0E57C"/>
+          </w:pPr>
+          <w:r>
+            <w:rPr>
+              <w:rStyle w:val="a3"/>
+            </w:rPr>
+            <w:t>Место для ввода даты.</w:t>
+          </w:r>
+        </w:p>
+      </w:docPartBody>
+    </w:docPart>
+    <w:docPart>
+      <w:docPartPr>
+        <w:name w:val="9FEBB521A3F4466FA0D541601048E4D4"/>
+        <w:category>
+          <w:name w:val="Общие"/>
+          <w:gallery w:val="placeholder"/>
+        </w:category>
+        <w:types>
+          <w:type w:val="bbPlcHdr"/>
+        </w:types>
+        <w:behaviors>
+          <w:behavior w:val="content"/>
+        </w:behaviors>
+        <w:guid w:val="{825AC275-29AB-4898-BB56-816623111B21}"/>
+      </w:docPartPr>
+      <w:docPartBody>
+        <w:p>
+          <w:pPr>
+            <w:pStyle w:val="9FEBB521A3F4466FA0D541601048E4D4"/>
+          </w:pPr>
+          <w:r>
+            <w:rPr>
+              <w:rStyle w:val="a3"/>
+            </w:rPr>
+            <w:t>Место для ввода даты.</w:t>
+          </w:r>
+        </w:p>
+      </w:docPartBody>
+    </w:docPart>
+    <w:docPart>
+      <w:docPartPr>
+        <w:name w:val="242DAE0B1CF8403CA6B558E0FD0BF0F4"/>
+        <w:category>
+          <w:name w:val="Общие"/>
+          <w:gallery w:val="placeholder"/>
+        </w:category>
+        <w:types>
+          <w:type w:val="bbPlcHdr"/>
+        </w:types>
+        <w:behaviors>
+          <w:behavior w:val="content"/>
+        </w:behaviors>
+        <w:guid w:val="{31FF62DD-362D-4560-BD1D-A72FF41596F5}"/>
+      </w:docPartPr>
+      <w:docPartBody>
+        <w:p>
+          <w:pPr>
+            <w:pStyle w:val="242DAE0B1CF8403CA6B558E0FD0BF0F4"/>
+          </w:pPr>
+          <w:r>
+            <w:rPr>
+              <w:rStyle w:val="a3"/>
+            </w:rPr>
+            <w:t>Место для ввода даты.</w:t>
+          </w:r>
+        </w:p>
+      </w:docPartBody>
+    </w:docPart>
+    <w:docPart>
+      <w:docPartPr>
+        <w:name w:val="4A0DFB27781B486D9C4625018A97307C"/>
+        <w:category>
+          <w:name w:val="Общие"/>
+          <w:gallery w:val="placeholder"/>
+        </w:category>
+        <w:types>
+          <w:type w:val="bbPlcHdr"/>
+        </w:types>
+        <w:behaviors>
+          <w:behavior w:val="content"/>
+        </w:behaviors>
+        <w:guid w:val="{D47433A2-69AB-46B3-9C5F-C6732E422D5A}"/>
+      </w:docPartPr>
+      <w:docPartBody>
+        <w:p>
+          <w:pPr>
+            <w:pStyle w:val="4A0DFB27781B486D9C4625018A97307C"/>
+          </w:pPr>
+          <w:r>
+            <w:rPr>
+              <w:rStyle w:val="a3"/>
+            </w:rPr>
+            <w:t>Место для ввода даты.</w:t>
+          </w:r>
+        </w:p>
+      </w:docPartBody>
+    </w:docPart>
   </w:docParts>
 </w:glossaryDocument>
 </file>
@@ -15362,6 +15705,7 @@
     <w:rsid w:val="0076178A"/>
     <w:rsid w:val="007A1169"/>
     <w:rsid w:val="007E68FB"/>
+    <w:rsid w:val="007F3648"/>
     <w:rsid w:val="008C2D0E"/>
     <w:rsid w:val="008D1D6A"/>
     <w:rsid w:val="008F7EF5"/>
@@ -15370,6 +15714,7 @@
     <w:rsid w:val="0099454B"/>
     <w:rsid w:val="009A4B9C"/>
     <w:rsid w:val="009A692F"/>
+    <w:rsid w:val="00A10B4B"/>
     <w:rsid w:val="00A35D40"/>
     <w:rsid w:val="00A5560C"/>
     <w:rsid w:val="00A85FAB"/>
@@ -15378,9 +15723,11 @@
     <w:rsid w:val="00B051FC"/>
     <w:rsid w:val="00B7133E"/>
     <w:rsid w:val="00BA4DC9"/>
+    <w:rsid w:val="00BE64BE"/>
     <w:rsid w:val="00C00E28"/>
     <w:rsid w:val="00C14F94"/>
     <w:rsid w:val="00C82459"/>
+    <w:rsid w:val="00CC0346"/>
     <w:rsid w:val="00CD1752"/>
     <w:rsid w:val="00CD68A8"/>
     <w:rsid w:val="00CE2E2F"/>
@@ -15604,7 +15951,7 @@
     <w:basedOn w:val="a0"/>
     <w:uiPriority w:val="99"/>
     <w:semiHidden/>
-    <w:rsid w:val="005D3769"/>
+    <w:rsid w:val="00BE64BE"/>
     <w:rPr>
       <w:color w:val="808080"/>
     </w:rPr>
@@ -15823,6 +16170,426 @@
   <w:style w:type="paragraph" w:customStyle="1" w:styleId="7862C20F9BFF4F74B33C6AE439DF9412">
     <w:name w:val="7862C20F9BFF4F74B33C6AE439DF9412"/>
     <w:rsid w:val="005D3769"/>
+    <w:rPr>
+      <w:lang w:val="uk-UA" w:eastAsia="uk-UA"/>
+    </w:rPr>
+  </w:style>
+  <w:style w:type="paragraph" w:customStyle="1" w:styleId="A16B65AFB86C47888B09DBFF34C31E47">
+    <w:name w:val="A16B65AFB86C47888B09DBFF34C31E47"/>
+    <w:rsid w:val="00BE64BE"/>
+    <w:rPr>
+      <w:lang w:val="uk-UA" w:eastAsia="uk-UA"/>
+    </w:rPr>
+  </w:style>
+  <w:style w:type="paragraph" w:customStyle="1" w:styleId="F6723461FF344BA79152526E53F73270">
+    <w:name w:val="F6723461FF344BA79152526E53F73270"/>
+    <w:rsid w:val="00BE64BE"/>
+    <w:rPr>
+      <w:lang w:val="uk-UA" w:eastAsia="uk-UA"/>
+    </w:rPr>
+  </w:style>
+  <w:style w:type="paragraph" w:customStyle="1" w:styleId="A292B58E83E547DFA41F53A984A5AB7B">
+    <w:name w:val="A292B58E83E547DFA41F53A984A5AB7B"/>
+    <w:rsid w:val="00BE64BE"/>
+    <w:rPr>
+      <w:lang w:val="uk-UA" w:eastAsia="uk-UA"/>
+    </w:rPr>
+  </w:style>
+  <w:style w:type="paragraph" w:customStyle="1" w:styleId="3277E9925AA04012B72D4C13F787FE62">
+    <w:name w:val="3277E9925AA04012B72D4C13F787FE62"/>
+    <w:rsid w:val="00BE64BE"/>
+    <w:rPr>
+      <w:lang w:val="uk-UA" w:eastAsia="uk-UA"/>
+    </w:rPr>
+  </w:style>
+  <w:style w:type="paragraph" w:customStyle="1" w:styleId="D1D6DBD6227C48BE9023AFFE90E1BEB3">
+    <w:name w:val="D1D6DBD6227C48BE9023AFFE90E1BEB3"/>
+    <w:rsid w:val="00BE64BE"/>
+    <w:rPr>
+      <w:lang w:val="uk-UA" w:eastAsia="uk-UA"/>
+    </w:rPr>
+  </w:style>
+  <w:style w:type="paragraph" w:customStyle="1" w:styleId="0F56E100F3704E4A946EFEBCFBE59CF8">
+    <w:name w:val="0F56E100F3704E4A946EFEBCFBE59CF8"/>
+    <w:rsid w:val="00BE64BE"/>
+    <w:rPr>
+      <w:lang w:val="uk-UA" w:eastAsia="uk-UA"/>
+    </w:rPr>
+  </w:style>
+  <w:style w:type="paragraph" w:customStyle="1" w:styleId="2B4A644D7DDA4292B708A111DFC8F5F3">
+    <w:name w:val="2B4A644D7DDA4292B708A111DFC8F5F3"/>
+    <w:rsid w:val="00BE64BE"/>
+    <w:rPr>
+      <w:lang w:val="uk-UA" w:eastAsia="uk-UA"/>
+    </w:rPr>
+  </w:style>
+  <w:style w:type="paragraph" w:customStyle="1" w:styleId="5AF0C062B8664F8B84D7654EC945DA3C">
+    <w:name w:val="5AF0C062B8664F8B84D7654EC945DA3C"/>
+    <w:rsid w:val="00BE64BE"/>
+    <w:rPr>
+      <w:lang w:val="uk-UA" w:eastAsia="uk-UA"/>
+    </w:rPr>
+  </w:style>
+  <w:style w:type="paragraph" w:customStyle="1" w:styleId="684912F305A249059B98D3D15E67001A">
+    <w:name w:val="684912F305A249059B98D3D15E67001A"/>
+    <w:rsid w:val="00BE64BE"/>
+    <w:rPr>
+      <w:lang w:val="uk-UA" w:eastAsia="uk-UA"/>
+    </w:rPr>
+  </w:style>
+  <w:style w:type="paragraph" w:customStyle="1" w:styleId="76775189FC044270BE72ABCC07FF0EFF">
+    <w:name w:val="76775189FC044270BE72ABCC07FF0EFF"/>
+    <w:rsid w:val="00BE64BE"/>
+    <w:rPr>
+      <w:lang w:val="uk-UA" w:eastAsia="uk-UA"/>
+    </w:rPr>
+  </w:style>
+  <w:style w:type="paragraph" w:customStyle="1" w:styleId="B2D668CF5A3A4E9C9D48570988D695F4">
+    <w:name w:val="B2D668CF5A3A4E9C9D48570988D695F4"/>
+    <w:rsid w:val="00BE64BE"/>
+    <w:rPr>
+      <w:lang w:val="uk-UA" w:eastAsia="uk-UA"/>
+    </w:rPr>
+  </w:style>
+  <w:style w:type="paragraph" w:customStyle="1" w:styleId="B398ADFFD0204E5EA2B219F5464B214A">
+    <w:name w:val="B398ADFFD0204E5EA2B219F5464B214A"/>
+    <w:rsid w:val="00BE64BE"/>
+    <w:rPr>
+      <w:lang w:val="uk-UA" w:eastAsia="uk-UA"/>
+    </w:rPr>
+  </w:style>
+  <w:style w:type="paragraph" w:customStyle="1" w:styleId="A31C60D387214DCCAD2C9419F795F369">
+    <w:name w:val="A31C60D387214DCCAD2C9419F795F369"/>
+    <w:rsid w:val="00BE64BE"/>
+    <w:rPr>
+      <w:lang w:val="uk-UA" w:eastAsia="uk-UA"/>
+    </w:rPr>
+  </w:style>
+  <w:style w:type="paragraph" w:customStyle="1" w:styleId="E0FCF6CC476341DB9B976A0AF5A473E6">
+    <w:name w:val="E0FCF6CC476341DB9B976A0AF5A473E6"/>
+    <w:rsid w:val="00BE64BE"/>
+    <w:rPr>
+      <w:lang w:val="uk-UA" w:eastAsia="uk-UA"/>
+    </w:rPr>
+  </w:style>
+  <w:style w:type="paragraph" w:customStyle="1" w:styleId="031BD854455F4BC1A6EBFF5D5584E2EA">
+    <w:name w:val="031BD854455F4BC1A6EBFF5D5584E2EA"/>
+    <w:rsid w:val="00BE64BE"/>
+    <w:rPr>
+      <w:lang w:val="uk-UA" w:eastAsia="uk-UA"/>
+    </w:rPr>
+  </w:style>
+  <w:style w:type="paragraph" w:customStyle="1" w:styleId="898CC2D1C5F743B8996900FDD37B5EFF">
+    <w:name w:val="898CC2D1C5F743B8996900FDD37B5EFF"/>
+    <w:rsid w:val="00BE64BE"/>
+    <w:rPr>
+      <w:lang w:val="uk-UA" w:eastAsia="uk-UA"/>
+    </w:rPr>
+  </w:style>
+  <w:style w:type="paragraph" w:customStyle="1" w:styleId="1CB5077435F54B1D99488FEFB477F416">
+    <w:name w:val="1CB5077435F54B1D99488FEFB477F416"/>
+    <w:rsid w:val="00BE64BE"/>
+    <w:rPr>
+      <w:lang w:val="uk-UA" w:eastAsia="uk-UA"/>
+    </w:rPr>
+  </w:style>
+  <w:style w:type="paragraph" w:customStyle="1" w:styleId="E7FAA5B3DEC9404CBC2B14249DB12173">
+    <w:name w:val="E7FAA5B3DEC9404CBC2B14249DB12173"/>
+    <w:rsid w:val="00BE64BE"/>
+    <w:rPr>
+      <w:lang w:val="uk-UA" w:eastAsia="uk-UA"/>
+    </w:rPr>
+  </w:style>
+  <w:style w:type="paragraph" w:customStyle="1" w:styleId="F5FD4DAA59DB48379C3DF279C12657F2">
+    <w:name w:val="F5FD4DAA59DB48379C3DF279C12657F2"/>
+    <w:rsid w:val="00BE64BE"/>
+    <w:rPr>
+      <w:lang w:val="uk-UA" w:eastAsia="uk-UA"/>
+    </w:rPr>
+  </w:style>
+  <w:style w:type="paragraph" w:customStyle="1" w:styleId="D7DE3E88E3B94DAF97AC36900318A353">
+    <w:name w:val="D7DE3E88E3B94DAF97AC36900318A353"/>
+    <w:rsid w:val="00BE64BE"/>
+    <w:rPr>
+      <w:lang w:val="uk-UA" w:eastAsia="uk-UA"/>
+    </w:rPr>
+  </w:style>
+  <w:style w:type="paragraph" w:customStyle="1" w:styleId="1A73833607E74DF8ABAF162CC967DA94">
+    <w:name w:val="1A73833607E74DF8ABAF162CC967DA94"/>
+    <w:rsid w:val="00BE64BE"/>
+    <w:rPr>
+      <w:lang w:val="uk-UA" w:eastAsia="uk-UA"/>
+    </w:rPr>
+  </w:style>
+  <w:style w:type="paragraph" w:customStyle="1" w:styleId="4C32430DCE31443DBCDB25975046EF1D">
+    <w:name w:val="4C32430DCE31443DBCDB25975046EF1D"/>
+    <w:rsid w:val="00BE64BE"/>
+    <w:rPr>
+      <w:lang w:val="uk-UA" w:eastAsia="uk-UA"/>
+    </w:rPr>
+  </w:style>
+  <w:style w:type="paragraph" w:customStyle="1" w:styleId="139FD77DAD674672A86A3098D8550BE6">
+    <w:name w:val="139FD77DAD674672A86A3098D8550BE6"/>
+    <w:rsid w:val="00BE64BE"/>
+    <w:rPr>
+      <w:lang w:val="uk-UA" w:eastAsia="uk-UA"/>
+    </w:rPr>
+  </w:style>
+  <w:style w:type="paragraph" w:customStyle="1" w:styleId="974042F152624645BB6CD1E83F98D970">
+    <w:name w:val="974042F152624645BB6CD1E83F98D970"/>
+    <w:rsid w:val="00BE64BE"/>
+    <w:rPr>
+      <w:lang w:val="uk-UA" w:eastAsia="uk-UA"/>
+    </w:rPr>
+  </w:style>
+  <w:style w:type="paragraph" w:customStyle="1" w:styleId="6B0A35B4860F458496600539D498DAB3">
+    <w:name w:val="6B0A35B4860F458496600539D498DAB3"/>
+    <w:rsid w:val="00BE64BE"/>
+    <w:rPr>
+      <w:lang w:val="uk-UA" w:eastAsia="uk-UA"/>
+    </w:rPr>
+  </w:style>
+  <w:style w:type="paragraph" w:customStyle="1" w:styleId="9369979EF7AA434882B64DF0C0AF49E9">
+    <w:name w:val="9369979EF7AA434882B64DF0C0AF49E9"/>
+    <w:rsid w:val="00BE64BE"/>
+    <w:rPr>
+      <w:lang w:val="uk-UA" w:eastAsia="uk-UA"/>
+    </w:rPr>
+  </w:style>
+  <w:style w:type="paragraph" w:customStyle="1" w:styleId="9EB75999971F4861A38FD00492442982">
+    <w:name w:val="9EB75999971F4861A38FD00492442982"/>
+    <w:rsid w:val="00BE64BE"/>
+    <w:rPr>
+      <w:lang w:val="uk-UA" w:eastAsia="uk-UA"/>
+    </w:rPr>
+  </w:style>
+  <w:style w:type="paragraph" w:customStyle="1" w:styleId="F2F1F3E783864B6FB43AD76D4EEA381F">
+    <w:name w:val="F2F1F3E783864B6FB43AD76D4EEA381F"/>
+    <w:rsid w:val="00BE64BE"/>
+    <w:rPr>
+      <w:lang w:val="uk-UA" w:eastAsia="uk-UA"/>
+    </w:rPr>
+  </w:style>
+  <w:style w:type="paragraph" w:customStyle="1" w:styleId="9E171AC7FACB444399A03AD5D884E205">
+    <w:name w:val="9E171AC7FACB444399A03AD5D884E205"/>
+    <w:rsid w:val="00BE64BE"/>
+    <w:rPr>
+      <w:lang w:val="uk-UA" w:eastAsia="uk-UA"/>
+    </w:rPr>
+  </w:style>
+  <w:style w:type="paragraph" w:customStyle="1" w:styleId="F0802589EDFA4AF6BACB7F966EC98A84">
+    <w:name w:val="F0802589EDFA4AF6BACB7F966EC98A84"/>
+    <w:rsid w:val="00BE64BE"/>
+    <w:rPr>
+      <w:lang w:val="uk-UA" w:eastAsia="uk-UA"/>
+    </w:rPr>
+  </w:style>
+  <w:style w:type="paragraph" w:customStyle="1" w:styleId="C2273227B86E45549453467DB58A3537">
+    <w:name w:val="C2273227B86E45549453467DB58A3537"/>
+    <w:rsid w:val="00BE64BE"/>
+    <w:rPr>
+      <w:lang w:val="uk-UA" w:eastAsia="uk-UA"/>
+    </w:rPr>
+  </w:style>
+  <w:style w:type="paragraph" w:customStyle="1" w:styleId="8DDB5C93FFA84BFD96C89BC4968F43E5">
+    <w:name w:val="8DDB5C93FFA84BFD96C89BC4968F43E5"/>
+    <w:rsid w:val="00BE64BE"/>
+    <w:rPr>
+      <w:lang w:val="uk-UA" w:eastAsia="uk-UA"/>
+    </w:rPr>
+  </w:style>
+  <w:style w:type="paragraph" w:customStyle="1" w:styleId="3E9345E6616341C6857D269670ADE769">
+    <w:name w:val="3E9345E6616341C6857D269670ADE769"/>
+    <w:rsid w:val="00BE64BE"/>
+    <w:rPr>
+      <w:lang w:val="uk-UA" w:eastAsia="uk-UA"/>
+    </w:rPr>
+  </w:style>
+  <w:style w:type="paragraph" w:customStyle="1" w:styleId="7A2DD5C7720F46078B19D8060B89A044">
+    <w:name w:val="7A2DD5C7720F46078B19D8060B89A044"/>
+    <w:rsid w:val="00BE64BE"/>
+    <w:rPr>
+      <w:lang w:val="uk-UA" w:eastAsia="uk-UA"/>
+    </w:rPr>
+  </w:style>
+  <w:style w:type="paragraph" w:customStyle="1" w:styleId="EF824621F52A42D9A1FCD55FB2A50AC1">
+    <w:name w:val="EF824621F52A42D9A1FCD55FB2A50AC1"/>
+    <w:rsid w:val="00BE64BE"/>
+    <w:rPr>
+      <w:lang w:val="uk-UA" w:eastAsia="uk-UA"/>
+    </w:rPr>
+  </w:style>
+  <w:style w:type="paragraph" w:customStyle="1" w:styleId="E14A927CD4B04409B81558155B07F489">
+    <w:name w:val="E14A927CD4B04409B81558155B07F489"/>
+    <w:rsid w:val="00BE64BE"/>
+    <w:rPr>
+      <w:lang w:val="uk-UA" w:eastAsia="uk-UA"/>
+    </w:rPr>
+  </w:style>
+  <w:style w:type="paragraph" w:customStyle="1" w:styleId="A2F29E48214C4E7090105EE70490364E">
+    <w:name w:val="A2F29E48214C4E7090105EE70490364E"/>
+    <w:rsid w:val="00BE64BE"/>
+    <w:rPr>
+      <w:lang w:val="uk-UA" w:eastAsia="uk-UA"/>
+    </w:rPr>
+  </w:style>
+  <w:style w:type="paragraph" w:customStyle="1" w:styleId="DA55592737FC412BB5CA5F5B6423B837">
+    <w:name w:val="DA55592737FC412BB5CA5F5B6423B837"/>
+    <w:rsid w:val="00BE64BE"/>
+    <w:rPr>
+      <w:lang w:val="uk-UA" w:eastAsia="uk-UA"/>
+    </w:rPr>
+  </w:style>
+  <w:style w:type="paragraph" w:customStyle="1" w:styleId="3D84AAACF35C4171A37E6C578F5173AB">
+    <w:name w:val="3D84AAACF35C4171A37E6C578F5173AB"/>
+    <w:rsid w:val="00BE64BE"/>
+    <w:rPr>
+      <w:lang w:val="uk-UA" w:eastAsia="uk-UA"/>
+    </w:rPr>
+  </w:style>
+  <w:style w:type="paragraph" w:customStyle="1" w:styleId="26635D0BCCAB44829AF74FAC05A64E5C">
+    <w:name w:val="26635D0BCCAB44829AF74FAC05A64E5C"/>
+    <w:rsid w:val="00BE64BE"/>
+    <w:rPr>
+      <w:lang w:val="uk-UA" w:eastAsia="uk-UA"/>
+    </w:rPr>
+  </w:style>
+  <w:style w:type="paragraph" w:customStyle="1" w:styleId="205679C0DF754B3CA4B488FEF6A2984C">
+    <w:name w:val="205679C0DF754B3CA4B488FEF6A2984C"/>
+    <w:rsid w:val="00BE64BE"/>
+    <w:rPr>
+      <w:lang w:val="uk-UA" w:eastAsia="uk-UA"/>
+    </w:rPr>
+  </w:style>
+  <w:style w:type="paragraph" w:customStyle="1" w:styleId="B73211928F584CD09759236AE0CD2453">
+    <w:name w:val="B73211928F584CD09759236AE0CD2453"/>
+    <w:rsid w:val="00BE64BE"/>
+    <w:rPr>
+      <w:lang w:val="uk-UA" w:eastAsia="uk-UA"/>
+    </w:rPr>
+  </w:style>
+  <w:style w:type="paragraph" w:customStyle="1" w:styleId="98706D06141B4F6DA45DAC1EB19002D2">
+    <w:name w:val="98706D06141B4F6DA45DAC1EB19002D2"/>
+    <w:rsid w:val="00BE64BE"/>
+    <w:rPr>
+      <w:lang w:val="uk-UA" w:eastAsia="uk-UA"/>
+    </w:rPr>
+  </w:style>
+  <w:style w:type="paragraph" w:customStyle="1" w:styleId="056CEF6250994CC28AE2D0F2431130E3">
+    <w:name w:val="056CEF6250994CC28AE2D0F2431130E3"/>
+    <w:rsid w:val="00BE64BE"/>
+    <w:rPr>
+      <w:lang w:val="uk-UA" w:eastAsia="uk-UA"/>
+    </w:rPr>
+  </w:style>
+  <w:style w:type="paragraph" w:customStyle="1" w:styleId="8D90EAC3AB5841E7BDDC4C61910ECF6E">
+    <w:name w:val="8D90EAC3AB5841E7BDDC4C61910ECF6E"/>
+    <w:rsid w:val="00BE64BE"/>
+    <w:rPr>
+      <w:lang w:val="uk-UA" w:eastAsia="uk-UA"/>
+    </w:rPr>
+  </w:style>
+  <w:style w:type="paragraph" w:customStyle="1" w:styleId="7041D99A83E2486E8C38319B3E62460C">
+    <w:name w:val="7041D99A83E2486E8C38319B3E62460C"/>
+    <w:rsid w:val="00BE64BE"/>
+    <w:rPr>
+      <w:lang w:val="uk-UA" w:eastAsia="uk-UA"/>
+    </w:rPr>
+  </w:style>
+  <w:style w:type="paragraph" w:customStyle="1" w:styleId="652A1C44A50E44FC80F6CFCB857480BE">
+    <w:name w:val="652A1C44A50E44FC80F6CFCB857480BE"/>
+    <w:rsid w:val="00BE64BE"/>
+    <w:rPr>
+      <w:lang w:val="uk-UA" w:eastAsia="uk-UA"/>
+    </w:rPr>
+  </w:style>
+  <w:style w:type="paragraph" w:customStyle="1" w:styleId="B82F81CDF8F642408703D0CE9E9FBB12">
+    <w:name w:val="B82F81CDF8F642408703D0CE9E9FBB12"/>
+    <w:rsid w:val="00BE64BE"/>
+    <w:rPr>
+      <w:lang w:val="uk-UA" w:eastAsia="uk-UA"/>
+    </w:rPr>
+  </w:style>
+  <w:style w:type="paragraph" w:customStyle="1" w:styleId="99C79CC10DBC4BB998BCC4EE6747B8CA">
+    <w:name w:val="99C79CC10DBC4BB998BCC4EE6747B8CA"/>
+    <w:rsid w:val="00BE64BE"/>
+    <w:rPr>
+      <w:lang w:val="uk-UA" w:eastAsia="uk-UA"/>
+    </w:rPr>
+  </w:style>
+  <w:style w:type="paragraph" w:customStyle="1" w:styleId="2D6F1F3D808245A5B2DDDD8049DDE581">
+    <w:name w:val="2D6F1F3D808245A5B2DDDD8049DDE581"/>
+    <w:rsid w:val="00BE64BE"/>
+    <w:rPr>
+      <w:lang w:val="uk-UA" w:eastAsia="uk-UA"/>
+    </w:rPr>
+  </w:style>
+  <w:style w:type="paragraph" w:customStyle="1" w:styleId="8154A4E4F8E14E7FAE00E974A8002EBA">
+    <w:name w:val="8154A4E4F8E14E7FAE00E974A8002EBA"/>
+    <w:rsid w:val="00BE64BE"/>
+    <w:rPr>
+      <w:lang w:val="uk-UA" w:eastAsia="uk-UA"/>
+    </w:rPr>
+  </w:style>
+  <w:style w:type="paragraph" w:customStyle="1" w:styleId="ED8C148F3E994F3CAA649433A5CE48F2">
+    <w:name w:val="ED8C148F3E994F3CAA649433A5CE48F2"/>
+    <w:rsid w:val="00BE64BE"/>
+    <w:rPr>
+      <w:lang w:val="uk-UA" w:eastAsia="uk-UA"/>
+    </w:rPr>
+  </w:style>
+  <w:style w:type="paragraph" w:customStyle="1" w:styleId="55314E1044304F5695F22E2ED9927EF5">
+    <w:name w:val="55314E1044304F5695F22E2ED9927EF5"/>
+    <w:rsid w:val="00BE64BE"/>
+    <w:rPr>
+      <w:lang w:val="uk-UA" w:eastAsia="uk-UA"/>
+    </w:rPr>
+  </w:style>
+  <w:style w:type="paragraph" w:customStyle="1" w:styleId="75DEBD452A2141C1A6D5FC107D78B7DA">
+    <w:name w:val="75DEBD452A2141C1A6D5FC107D78B7DA"/>
+    <w:rsid w:val="00BE64BE"/>
+    <w:rPr>
+      <w:lang w:val="uk-UA" w:eastAsia="uk-UA"/>
+    </w:rPr>
+  </w:style>
+  <w:style w:type="paragraph" w:customStyle="1" w:styleId="438BFAB305F24CDA9C75873AB14EA4C6">
+    <w:name w:val="438BFAB305F24CDA9C75873AB14EA4C6"/>
+    <w:rsid w:val="00BE64BE"/>
+    <w:rPr>
+      <w:lang w:val="uk-UA" w:eastAsia="uk-UA"/>
+    </w:rPr>
+  </w:style>
+  <w:style w:type="paragraph" w:customStyle="1" w:styleId="3ADC2CAF8AE44AC8ADCB3C37B17BC956">
+    <w:name w:val="3ADC2CAF8AE44AC8ADCB3C37B17BC956"/>
+    <w:rsid w:val="00BE64BE"/>
+    <w:rPr>
+      <w:lang w:val="uk-UA" w:eastAsia="uk-UA"/>
+    </w:rPr>
+  </w:style>
+  <w:style w:type="paragraph" w:customStyle="1" w:styleId="3E490B3A55C64554A1F42DD2D4A0E57C">
+    <w:name w:val="3E490B3A55C64554A1F42DD2D4A0E57C"/>
+    <w:rsid w:val="00BE64BE"/>
+    <w:rPr>
+      <w:lang w:val="uk-UA" w:eastAsia="uk-UA"/>
+    </w:rPr>
+  </w:style>
+  <w:style w:type="paragraph" w:customStyle="1" w:styleId="9FEBB521A3F4466FA0D541601048E4D4">
+    <w:name w:val="9FEBB521A3F4466FA0D541601048E4D4"/>
+    <w:rsid w:val="00BE64BE"/>
+    <w:rPr>
+      <w:lang w:val="uk-UA" w:eastAsia="uk-UA"/>
+    </w:rPr>
+  </w:style>
+  <w:style w:type="paragraph" w:customStyle="1" w:styleId="242DAE0B1CF8403CA6B558E0FD0BF0F4">
+    <w:name w:val="242DAE0B1CF8403CA6B558E0FD0BF0F4"/>
+    <w:rsid w:val="00BE64BE"/>
+    <w:rPr>
+      <w:lang w:val="uk-UA" w:eastAsia="uk-UA"/>
+    </w:rPr>
+  </w:style>
+  <w:style w:type="paragraph" w:customStyle="1" w:styleId="4A0DFB27781B486D9C4625018A97307C">
+    <w:name w:val="4A0DFB27781B486D9C4625018A97307C"/>
+    <w:rsid w:val="00BE64BE"/>
     <w:rPr>
       <w:lang w:val="uk-UA" w:eastAsia="uk-UA"/>
     </w:rPr>
@@ -16314,7 +17081,7 @@
 </file>
 
 <file path=customXml/itemProps1.xml><?xml version="1.0" encoding="utf-8"?>
-<ds:datastoreItem xmlns:ds="http://schemas.openxmlformats.org/officeDocument/2006/customXml" ds:itemID="{97DEA3B6-932C-4C54-9C7E-3D9A2BF1AFC1}">
+<ds:datastoreItem xmlns:ds="http://schemas.openxmlformats.org/officeDocument/2006/customXml" ds:itemID="{7C35B8B9-9AE8-4E66-91E1-E821E52BD4D4}">
   <ds:schemaRefs>
     <ds:schemaRef ds:uri="http://schemas.openxmlformats.org/officeDocument/2006/bibliography"/>
   </ds:schemaRefs>

--- a/ВЫПИСКА-шп2.docx
+++ b/ВЫПИСКА-шп2.docx
@@ -31,8 +31,6 @@
       <w:r>
         <w:t xml:space="preserve"> </w:t>
       </w:r>
-      <w:bookmarkStart w:id="0" w:name="_GoBack"/>
-      <w:bookmarkEnd w:id="0"/>
     </w:p>
     <w:p>
       <w:pPr>
@@ -159,7 +157,7 @@
         </w:rPr>
         <w:t xml:space="preserve">  </w:t>
       </w:r>
-      <w:bookmarkStart w:id="1" w:name="c"/>
+      <w:bookmarkStart w:id="0" w:name="c"/>
       <w:sdt>
         <w:sdtPr>
           <w:rPr>
@@ -172,7 +170,7 @@
           <w:placeholder>
             <w:docPart w:val="7862C20F9BFF4F74B33C6AE439DF9412"/>
           </w:placeholder>
-          <w:date w:fullDate="2018-04-06T00:00:00Z">
+          <w:date w:fullDate="2018-05-06T00:00:00Z">
             <w:dateFormat w:val="dd.MM.yy"/>
             <w:lid w:val="ru-RU"/>
             <w:storeMappedDataAs w:val="dateTime"/>
@@ -186,7 +184,7 @@
               <w:sz w:val="28"/>
               <w:lang w:val="ru-RU"/>
             </w:rPr>
-            <w:t>06.04.18</w:t>
+            <w:t>06.05.18</w:t>
           </w:r>
         </w:sdtContent>
       </w:sdt>
@@ -204,7 +202,7 @@
         </w:rPr>
         <w:t xml:space="preserve"> </w:t>
       </w:r>
-      <w:bookmarkEnd w:id="1"/>
+      <w:bookmarkEnd w:id="0"/>
       <w:r>
         <w:rPr>
           <w:sz w:val="28"/>
@@ -212,7 +210,7 @@
         </w:rPr>
         <w:t xml:space="preserve">по   </w:t>
       </w:r>
-      <w:bookmarkStart w:id="2" w:name="по"/>
+      <w:bookmarkStart w:id="1" w:name="по"/>
       <w:sdt>
         <w:sdtPr>
           <w:rPr>
@@ -225,7 +223,7 @@
           <w:placeholder>
             <w:docPart w:val="6F3D715C50A044CEB33B04E316EBB828"/>
           </w:placeholder>
-          <w:date w:fullDate="2018-05-09T00:00:00Z">
+          <w:date w:fullDate="2018-05-15T00:00:00Z">
             <w:dateFormat w:val="dd.MM.yy"/>
             <w:lid w:val="ru-RU"/>
             <w:storeMappedDataAs w:val="dateTime"/>
@@ -239,7 +237,7 @@
               <w:sz w:val="28"/>
               <w:lang w:val="ru-RU"/>
             </w:rPr>
-            <w:t>09.05.18</w:t>
+            <w:t>15.05.18</w:t>
           </w:r>
         </w:sdtContent>
       </w:sdt>
@@ -250,7 +248,7 @@
         </w:rPr>
         <w:t xml:space="preserve"> </w:t>
       </w:r>
-      <w:bookmarkEnd w:id="2"/>
+      <w:bookmarkEnd w:id="1"/>
       <w:r>
         <w:rPr>
           <w:sz w:val="28"/>
@@ -319,8 +317,8 @@
         </w:rPr>
         <w:t>:</w:t>
       </w:r>
-      <w:bookmarkStart w:id="3" w:name="дз"/>
-      <w:bookmarkEnd w:id="3"/>
+      <w:bookmarkStart w:id="2" w:name="дз"/>
+      <w:bookmarkEnd w:id="2"/>
       <w:r>
         <w:rPr>
           <w:sz w:val="28"/>
@@ -807,27 +805,7 @@
           <w:szCs w:val="28"/>
           <w:lang w:val="ru-RU"/>
         </w:rPr>
-        <w:t xml:space="preserve"> зоб II. </w:t>
-      </w:r>
-      <w:proofErr w:type="spellStart"/>
-      <w:r>
-        <w:rPr>
-          <w:color w:val="4F6228" w:themeColor="accent3" w:themeShade="80"/>
-          <w:sz w:val="28"/>
-          <w:szCs w:val="28"/>
-          <w:lang w:val="ru-RU"/>
-        </w:rPr>
-        <w:t>Эутиреоидное</w:t>
-      </w:r>
-      <w:proofErr w:type="spellEnd"/>
-      <w:r>
-        <w:rPr>
-          <w:color w:val="4F6228" w:themeColor="accent3" w:themeShade="80"/>
-          <w:sz w:val="28"/>
-          <w:szCs w:val="28"/>
-          <w:lang w:val="ru-RU"/>
-        </w:rPr>
-        <w:t xml:space="preserve"> состояние</w:t>
+        <w:t xml:space="preserve"> зоб II. Эутиреоидное состояние</w:t>
       </w:r>
       <w:r>
         <w:rPr>
@@ -1577,8 +1555,8 @@
           <w:lang w:val="ru-RU"/>
         </w:rPr>
       </w:pPr>
-      <w:bookmarkStart w:id="4" w:name="дк"/>
-      <w:bookmarkEnd w:id="4"/>
+      <w:bookmarkStart w:id="3" w:name="дк"/>
+      <w:bookmarkEnd w:id="3"/>
       <w:r>
         <w:rPr>
           <w:sz w:val="28"/>
@@ -4172,7 +4150,7 @@
           <w:sz w:val="28"/>
           <w:lang w:val="ru-RU"/>
         </w:rPr>
-        <w:t>04.18</w:t>
+        <w:t>05.18</w:t>
       </w:r>
       <w:r>
         <w:rPr>
@@ -4219,7 +4197,7 @@
           <w:sz w:val="28"/>
           <w:lang w:val="ru-RU"/>
         </w:rPr>
-        <w:t>04.18</w:t>
+        <w:t>05.18</w:t>
       </w:r>
       <w:r>
         <w:rPr>
@@ -4273,7 +4251,7 @@
           <w:sz w:val="28"/>
           <w:lang w:val="ru-RU"/>
         </w:rPr>
-        <w:t>04.18</w:t>
+        <w:t>05.18</w:t>
       </w:r>
       <w:r>
         <w:rPr>
@@ -4551,7 +4529,7 @@
           <w:sz w:val="28"/>
           <w:lang w:val="ru-RU"/>
         </w:rPr>
-        <w:t>04.18</w:t>
+        <w:t>05.18</w:t>
       </w:r>
       <w:r>
         <w:rPr>
@@ -4621,7 +4599,7 @@
           <w:sz w:val="28"/>
           <w:lang w:val="ru-RU"/>
         </w:rPr>
-        <w:t>04.18</w:t>
+        <w:t>05.18</w:t>
       </w:r>
       <w:r>
         <w:rPr>
@@ -4680,7 +4658,7 @@
           <w:szCs w:val="28"/>
           <w:lang w:val="ru-RU"/>
         </w:rPr>
-        <w:t>04.18</w:t>
+        <w:t>05.18</w:t>
       </w:r>
       <w:r>
         <w:rPr>
@@ -4823,7 +4801,7 @@
           <w:szCs w:val="28"/>
           <w:lang w:val="ru-RU"/>
         </w:rPr>
-        <w:t>04.18</w:t>
+        <w:t>05.18</w:t>
       </w:r>
       <w:r>
         <w:rPr>
@@ -4939,7 +4917,7 @@
           <w:szCs w:val="28"/>
           <w:lang w:val="ru-RU"/>
         </w:rPr>
-        <w:t>04.18</w:t>
+        <w:t>05.18</w:t>
       </w:r>
       <w:r>
         <w:rPr>
@@ -5065,7 +5043,7 @@
           <w:sz w:val="28"/>
           <w:lang w:val="ru-RU"/>
         </w:rPr>
-        <w:t>04.18</w:t>
+        <w:t>05.18</w:t>
       </w:r>
       <w:r>
         <w:rPr>
@@ -5211,7 +5189,7 @@
         <w:rPr>
           <w:b w:val="0"/>
         </w:rPr>
-        <w:t>04.18</w:t>
+        <w:t>05.18</w:t>
       </w:r>
       <w:r>
         <w:rPr>
@@ -5385,7 +5363,7 @@
           <w:sz w:val="28"/>
           <w:lang w:val="ru-RU"/>
         </w:rPr>
-        <w:t>04.18</w:t>
+        <w:t>05.18</w:t>
       </w:r>
       <w:r>
         <w:rPr>
@@ -5464,7 +5442,7 @@
           <w:sz w:val="28"/>
           <w:lang w:val="ru-RU"/>
         </w:rPr>
-        <w:t>04.18</w:t>
+        <w:t>05.18</w:t>
       </w:r>
       <w:r>
         <w:rPr>
@@ -5531,7 +5509,7 @@
         <w:t>.</w:t>
       </w:r>
       <w:r>
-        <w:t>04.18</w:t>
+        <w:t>05.18</w:t>
       </w:r>
       <w:r>
         <w:t xml:space="preserve"> </w:t>
@@ -7764,7 +7742,7 @@
           <w:u w:val="single"/>
           <w:lang w:val="ru-RU"/>
         </w:rPr>
-        <w:t>04.18</w:t>
+        <w:t>05.18</w:t>
       </w:r>
       <w:r>
         <w:rPr>
@@ -7934,7 +7912,17 @@
           <w:szCs w:val="20"/>
           <w:lang w:val="ru-RU"/>
         </w:rPr>
-        <w:t xml:space="preserve"> Периферическое сопротивление сосудов н/</w:t>
+        <w:t xml:space="preserve"> Периферическое сопротивл</w:t>
+      </w:r>
+      <w:bookmarkStart w:id="4" w:name="_GoBack"/>
+      <w:bookmarkEnd w:id="4"/>
+      <w:r>
+        <w:rPr>
+          <w:sz w:val="28"/>
+          <w:szCs w:val="20"/>
+          <w:lang w:val="ru-RU"/>
+        </w:rPr>
+        <w:t>ение сосудов н/</w:t>
       </w:r>
       <w:proofErr w:type="gramStart"/>
       <w:r>
@@ -13335,11 +13323,11 @@
           </w:rPr>
           <w:alias w:val="с"/>
           <w:tag w:val="с"/>
-          <w:id w:val="1610316384"/>
+          <w:id w:val="2147318313"/>
           <w:placeholder>
-            <w:docPart w:val="3E490B3A55C64554A1F42DD2D4A0E57C"/>
+            <w:docPart w:val="8490543746124331A6A31E1E818EF171"/>
           </w:placeholder>
-          <w:date w:fullDate="2018-04-06T00:00:00Z">
+          <w:date w:fullDate="2018-05-06T00:00:00Z">
             <w:dateFormat w:val="dd.MM.yy"/>
             <w:lid w:val="ru-RU"/>
             <w:storeMappedDataAs w:val="dateTime"/>
@@ -13352,7 +13340,7 @@
               <w:sz w:val="28"/>
               <w:lang w:val="ru-RU"/>
             </w:rPr>
-            <w:t>06.04.18</w:t>
+            <w:t>06.05.18</w:t>
           </w:r>
         </w:sdtContent>
       </w:sdt>
@@ -13406,11 +13394,11 @@
           </w:rPr>
           <w:alias w:val="по"/>
           <w:tag w:val="по"/>
-          <w:id w:val="541171235"/>
+          <w:id w:val="-1557621538"/>
           <w:placeholder>
-            <w:docPart w:val="9FEBB521A3F4466FA0D541601048E4D4"/>
+            <w:docPart w:val="FAD862EA65DE422E9188834089120C13"/>
           </w:placeholder>
-          <w:date w:fullDate="2018-05-09T00:00:00Z">
+          <w:date w:fullDate="2018-05-15T00:00:00Z">
             <w:dateFormat w:val="dd.MM.yy"/>
             <w:lid w:val="ru-RU"/>
             <w:storeMappedDataAs w:val="dateTime"/>
@@ -13423,7 +13411,7 @@
               <w:sz w:val="28"/>
               <w:lang w:val="ru-RU"/>
             </w:rPr>
-            <w:t>09.05.18</w:t>
+            <w:t>15.05.18</w:t>
           </w:r>
         </w:sdtContent>
       </w:sdt>
@@ -13602,11 +13590,11 @@
           </w:rPr>
           <w:alias w:val="с"/>
           <w:tag w:val="с"/>
-          <w:id w:val="1600524585"/>
+          <w:id w:val="-972294291"/>
           <w:placeholder>
-            <w:docPart w:val="242DAE0B1CF8403CA6B558E0FD0BF0F4"/>
+            <w:docPart w:val="0032C76F03814B33BA847C1F5361C82D"/>
           </w:placeholder>
-          <w:date w:fullDate="2018-04-06T00:00:00Z">
+          <w:date w:fullDate="2018-05-06T00:00:00Z">
             <w:dateFormat w:val="dd.MM.yy"/>
             <w:lid w:val="ru-RU"/>
             <w:storeMappedDataAs w:val="dateTime"/>
@@ -13619,7 +13607,7 @@
               <w:sz w:val="28"/>
               <w:lang w:val="ru-RU"/>
             </w:rPr>
-            <w:t>06.04.18</w:t>
+            <w:t>06.05.18</w:t>
           </w:r>
         </w:sdtContent>
       </w:sdt>
@@ -13679,11 +13667,11 @@
           </w:rPr>
           <w:alias w:val="по"/>
           <w:tag w:val="по"/>
-          <w:id w:val="666988177"/>
+          <w:id w:val="1373047458"/>
           <w:placeholder>
-            <w:docPart w:val="4A0DFB27781B486D9C4625018A97307C"/>
+            <w:docPart w:val="4C74BE0EFA5A41D29BB3178B78B2E896"/>
           </w:placeholder>
-          <w:date w:fullDate="2018-05-09T00:00:00Z">
+          <w:date w:fullDate="2018-05-15T00:00:00Z">
             <w:dateFormat w:val="dd.MM.yy"/>
             <w:lid w:val="ru-RU"/>
             <w:storeMappedDataAs w:val="dateTime"/>
@@ -13696,7 +13684,7 @@
               <w:sz w:val="28"/>
               <w:lang w:val="ru-RU"/>
             </w:rPr>
-            <w:t>09.05.18</w:t>
+            <w:t>15.05.18</w:t>
           </w:r>
         </w:sdtContent>
       </w:sdt>
@@ -15486,7 +15474,7 @@
     </w:docPart>
     <w:docPart>
       <w:docPartPr>
-        <w:name w:val="3E490B3A55C64554A1F42DD2D4A0E57C"/>
+        <w:name w:val="8490543746124331A6A31E1E818EF171"/>
         <w:category>
           <w:name w:val="Общие"/>
           <w:gallery w:val="placeholder"/>
@@ -15497,12 +15485,12 @@
         <w:behaviors>
           <w:behavior w:val="content"/>
         </w:behaviors>
-        <w:guid w:val="{FAA53CEA-72BA-4354-B68B-476011FAA2AE}"/>
+        <w:guid w:val="{0E04B49E-8E9D-4885-9767-A334203154D2}"/>
       </w:docPartPr>
       <w:docPartBody>
         <w:p>
           <w:pPr>
-            <w:pStyle w:val="3E490B3A55C64554A1F42DD2D4A0E57C"/>
+            <w:pStyle w:val="8490543746124331A6A31E1E818EF171"/>
           </w:pPr>
           <w:r>
             <w:rPr>
@@ -15515,7 +15503,7 @@
     </w:docPart>
     <w:docPart>
       <w:docPartPr>
-        <w:name w:val="9FEBB521A3F4466FA0D541601048E4D4"/>
+        <w:name w:val="FAD862EA65DE422E9188834089120C13"/>
         <w:category>
           <w:name w:val="Общие"/>
           <w:gallery w:val="placeholder"/>
@@ -15526,12 +15514,12 @@
         <w:behaviors>
           <w:behavior w:val="content"/>
         </w:behaviors>
-        <w:guid w:val="{825AC275-29AB-4898-BB56-816623111B21}"/>
+        <w:guid w:val="{C64BFA4B-DB72-43D5-B0CF-1F8A007E4F2A}"/>
       </w:docPartPr>
       <w:docPartBody>
         <w:p>
           <w:pPr>
-            <w:pStyle w:val="9FEBB521A3F4466FA0D541601048E4D4"/>
+            <w:pStyle w:val="FAD862EA65DE422E9188834089120C13"/>
           </w:pPr>
           <w:r>
             <w:rPr>
@@ -15544,7 +15532,7 @@
     </w:docPart>
     <w:docPart>
       <w:docPartPr>
-        <w:name w:val="242DAE0B1CF8403CA6B558E0FD0BF0F4"/>
+        <w:name w:val="0032C76F03814B33BA847C1F5361C82D"/>
         <w:category>
           <w:name w:val="Общие"/>
           <w:gallery w:val="placeholder"/>
@@ -15555,12 +15543,12 @@
         <w:behaviors>
           <w:behavior w:val="content"/>
         </w:behaviors>
-        <w:guid w:val="{31FF62DD-362D-4560-BD1D-A72FF41596F5}"/>
+        <w:guid w:val="{95C1B27C-F061-467D-8CF5-BEB65E79940C}"/>
       </w:docPartPr>
       <w:docPartBody>
         <w:p>
           <w:pPr>
-            <w:pStyle w:val="242DAE0B1CF8403CA6B558E0FD0BF0F4"/>
+            <w:pStyle w:val="0032C76F03814B33BA847C1F5361C82D"/>
           </w:pPr>
           <w:r>
             <w:rPr>
@@ -15573,7 +15561,7 @@
     </w:docPart>
     <w:docPart>
       <w:docPartPr>
-        <w:name w:val="4A0DFB27781B486D9C4625018A97307C"/>
+        <w:name w:val="4C74BE0EFA5A41D29BB3178B78B2E896"/>
         <w:category>
           <w:name w:val="Общие"/>
           <w:gallery w:val="placeholder"/>
@@ -15584,12 +15572,12 @@
         <w:behaviors>
           <w:behavior w:val="content"/>
         </w:behaviors>
-        <w:guid w:val="{D47433A2-69AB-46B3-9C5F-C6732E422D5A}"/>
+        <w:guid w:val="{DC04EF5C-85A1-4585-9841-87CF7FB316C4}"/>
       </w:docPartPr>
       <w:docPartBody>
         <w:p>
           <w:pPr>
-            <w:pStyle w:val="4A0DFB27781B486D9C4625018A97307C"/>
+            <w:pStyle w:val="4C74BE0EFA5A41D29BB3178B78B2E896"/>
           </w:pPr>
           <w:r>
             <w:rPr>
@@ -15615,17 +15603,19 @@
   </w:font>
   <w:font w:name="Arial Unicode MS">
     <w:panose1 w:val="020B0604020202020204"/>
-    <w:charset w:val="80"/>
-    <w:family w:val="swiss"/>
+    <w:charset w:val="00"/>
+    <w:family w:val="roman"/>
+    <w:notTrueType/>
     <w:pitch w:val="variable"/>
-    <w:sig w:usb0="F7FFAFFF" w:usb1="E9DFFFFF" w:usb2="0000003F" w:usb3="00000000" w:csb0="003F01FF" w:csb1="00000000"/>
+    <w:sig w:usb0="00000003" w:usb1="00000000" w:usb2="00000000" w:usb3="00000000" w:csb0="00000001" w:csb1="00000000"/>
   </w:font>
   <w:font w:name="Tahoma">
     <w:panose1 w:val="020B0604030504040204"/>
-    <w:charset w:val="CC"/>
+    <w:charset w:val="00"/>
     <w:family w:val="swiss"/>
+    <w:notTrueType/>
     <w:pitch w:val="variable"/>
-    <w:sig w:usb0="E1002EFF" w:usb1="C000605B" w:usb2="00000029" w:usb3="00000000" w:csb0="000101FF" w:csb1="00000000"/>
+    <w:sig w:usb0="00000003" w:usb1="00000000" w:usb2="00000000" w:usb3="00000000" w:csb0="00000001" w:csb1="00000000"/>
   </w:font>
   <w:font w:name="Arial Narrow">
     <w:panose1 w:val="020B0606020202030204"/>
@@ -15650,13 +15640,13 @@
     <w:sig w:usb0="E00006FF" w:usb1="400004FF" w:usb2="00000000" w:usb3="00000000" w:csb0="0000019F" w:csb1="00000000"/>
   </w:font>
   <w:font w:name="MS Mincho">
-    <w:altName w:val="MS Gothic"/>
+    <w:altName w:val="ＭＳ 明朝"/>
     <w:panose1 w:val="02020609040205080304"/>
     <w:charset w:val="80"/>
     <w:family w:val="roman"/>
     <w:notTrueType/>
     <w:pitch w:val="fixed"/>
-    <w:sig w:usb0="00000000" w:usb1="08070000" w:usb2="00000010" w:usb3="00000000" w:csb0="00020000" w:csb1="00000000"/>
+    <w:sig w:usb0="00000001" w:usb1="08070000" w:usb2="00000010" w:usb3="00000000" w:csb0="00020000" w:csb1="00000000"/>
   </w:font>
   <w:font w:name="Calibri">
     <w:panose1 w:val="020F0502020204030204"/>
@@ -15710,10 +15700,12 @@
     <w:rsid w:val="008D1D6A"/>
     <w:rsid w:val="008F7EF5"/>
     <w:rsid w:val="009428DF"/>
+    <w:rsid w:val="00967DE5"/>
     <w:rsid w:val="009853D4"/>
     <w:rsid w:val="0099454B"/>
     <w:rsid w:val="009A4B9C"/>
     <w:rsid w:val="009A692F"/>
+    <w:rsid w:val="00A03B3C"/>
     <w:rsid w:val="00A10B4B"/>
     <w:rsid w:val="00A35D40"/>
     <w:rsid w:val="00A5560C"/>
@@ -15951,7 +15943,7 @@
     <w:basedOn w:val="a0"/>
     <w:uiPriority w:val="99"/>
     <w:semiHidden/>
-    <w:rsid w:val="00BE64BE"/>
+    <w:rsid w:val="00A03B3C"/>
     <w:rPr>
       <w:color w:val="808080"/>
     </w:rPr>
@@ -16594,6 +16586,34 @@
       <w:lang w:val="uk-UA" w:eastAsia="uk-UA"/>
     </w:rPr>
   </w:style>
+  <w:style w:type="paragraph" w:customStyle="1" w:styleId="8490543746124331A6A31E1E818EF171">
+    <w:name w:val="8490543746124331A6A31E1E818EF171"/>
+    <w:rsid w:val="00A03B3C"/>
+    <w:rPr>
+      <w:lang w:val="uk-UA" w:eastAsia="uk-UA"/>
+    </w:rPr>
+  </w:style>
+  <w:style w:type="paragraph" w:customStyle="1" w:styleId="FAD862EA65DE422E9188834089120C13">
+    <w:name w:val="FAD862EA65DE422E9188834089120C13"/>
+    <w:rsid w:val="00A03B3C"/>
+    <w:rPr>
+      <w:lang w:val="uk-UA" w:eastAsia="uk-UA"/>
+    </w:rPr>
+  </w:style>
+  <w:style w:type="paragraph" w:customStyle="1" w:styleId="0032C76F03814B33BA847C1F5361C82D">
+    <w:name w:val="0032C76F03814B33BA847C1F5361C82D"/>
+    <w:rsid w:val="00A03B3C"/>
+    <w:rPr>
+      <w:lang w:val="uk-UA" w:eastAsia="uk-UA"/>
+    </w:rPr>
+  </w:style>
+  <w:style w:type="paragraph" w:customStyle="1" w:styleId="4C74BE0EFA5A41D29BB3178B78B2E896">
+    <w:name w:val="4C74BE0EFA5A41D29BB3178B78B2E896"/>
+    <w:rsid w:val="00A03B3C"/>
+    <w:rPr>
+      <w:lang w:val="uk-UA" w:eastAsia="uk-UA"/>
+    </w:rPr>
+  </w:style>
 </w:styles>
 </file>
 
@@ -17081,7 +17101,7 @@
 </file>
 
 <file path=customXml/itemProps1.xml><?xml version="1.0" encoding="utf-8"?>
-<ds:datastoreItem xmlns:ds="http://schemas.openxmlformats.org/officeDocument/2006/customXml" ds:itemID="{7C35B8B9-9AE8-4E66-91E1-E821E52BD4D4}">
+<ds:datastoreItem xmlns:ds="http://schemas.openxmlformats.org/officeDocument/2006/customXml" ds:itemID="{13D1FB8B-E820-47C6-AF88-5993B71D3B28}">
   <ds:schemaRefs>
     <ds:schemaRef ds:uri="http://schemas.openxmlformats.org/officeDocument/2006/bibliography"/>
   </ds:schemaRefs>

--- a/ВЫПИСКА-шп2.docx
+++ b/ВЫПИСКА-шп2.docx
@@ -1280,7 +1280,6 @@
         </w:sdtPr>
         <w:sdtEndPr/>
         <w:sdtContent>
-          <w:proofErr w:type="spellStart"/>
           <w:r>
             <w:rPr>
               <w:color w:val="0000FF"/>
@@ -1290,7 +1289,6 @@
             </w:rPr>
             <w:t>Дисциркуляторная</w:t>
           </w:r>
-          <w:proofErr w:type="spellEnd"/>
         </w:sdtContent>
       </w:sdt>
       <w:r>
@@ -6343,23 +6341,7 @@
           <w:sz w:val="28"/>
           <w:lang w:val="ru-RU"/>
         </w:rPr>
-        <w:t xml:space="preserve"> извиты, </w:t>
-      </w:r>
-      <w:proofErr w:type="spellStart"/>
-      <w:r>
-        <w:rPr>
-          <w:sz w:val="28"/>
-          <w:lang w:val="ru-RU"/>
-        </w:rPr>
-        <w:t>склерозированы</w:t>
-      </w:r>
-      <w:proofErr w:type="spellEnd"/>
-      <w:r>
-        <w:rPr>
-          <w:sz w:val="28"/>
-          <w:lang w:val="ru-RU"/>
-        </w:rPr>
-        <w:t xml:space="preserve">. </w:t>
+        <w:t xml:space="preserve"> извиты, склерозированы. </w:t>
       </w:r>
       <w:r>
         <w:rPr>
@@ -7912,17 +7894,7 @@
           <w:szCs w:val="20"/>
           <w:lang w:val="ru-RU"/>
         </w:rPr>
-        <w:t xml:space="preserve"> Периферическое сопротивл</w:t>
-      </w:r>
-      <w:bookmarkStart w:id="4" w:name="_GoBack"/>
-      <w:bookmarkEnd w:id="4"/>
-      <w:r>
-        <w:rPr>
-          <w:sz w:val="28"/>
-          <w:szCs w:val="20"/>
-          <w:lang w:val="ru-RU"/>
-        </w:rPr>
-        <w:t>ение сосудов н/</w:t>
+        <w:t xml:space="preserve"> Периферическое сопротивление сосудов н/</w:t>
       </w:r>
       <w:proofErr w:type="gramStart"/>
       <w:r>
@@ -9320,8 +9292,8 @@
         </w:rPr>
         <w:t>Лечение:</w:t>
       </w:r>
-      <w:bookmarkStart w:id="5" w:name="лн"/>
-      <w:bookmarkEnd w:id="5"/>
+      <w:bookmarkStart w:id="4" w:name="лн"/>
+      <w:bookmarkEnd w:id="4"/>
       <w:r>
         <w:rPr>
           <w:sz w:val="28"/>
@@ -9339,10 +9311,10 @@
           <w:lang w:val="ru-RU"/>
         </w:rPr>
       </w:pPr>
-      <w:bookmarkStart w:id="6" w:name="дд"/>
-      <w:bookmarkStart w:id="7" w:name="лк"/>
+      <w:bookmarkStart w:id="5" w:name="дд"/>
+      <w:bookmarkStart w:id="6" w:name="лк"/>
+      <w:bookmarkEnd w:id="5"/>
       <w:bookmarkEnd w:id="6"/>
-      <w:bookmarkEnd w:id="7"/>
       <w:r>
         <w:rPr>
           <w:sz w:val="28"/>
@@ -9368,7 +9340,7 @@
             <w:docPart w:val="DefaultPlaceholder_1082065159"/>
           </w:placeholder>
           <w:comboBox>
-            <w:listItem w:displayText="Общее состояние улучшилось, гликемия стабилизировалась, уменьшились боли в н/к." w:value="Общее состояние улучшилось, гликемия стабилизировалась, уменьшились боли в н/к."/>
+            <w:listItem w:displayText="Общее состояние улучшилось, гликемия нормализовалась, уменьшились боли в н/к." w:value="Общее состояние улучшилось, гликемия нормализовалась, уменьшились боли в н/к."/>
             <w:listItem w:displayText="За период стац лечения корригированы дозы инсулина. Уменьшились боли в н/к" w:value="За период стац лечения корригированы дозы инсулина. Уменьшились боли в н/к"/>
           </w:comboBox>
         </w:sdtPr>
@@ -9378,7 +9350,19 @@
             <w:rPr>
               <w:lang w:val="ru-RU"/>
             </w:rPr>
-            <w:t>Общее состояние улучшилось, гликемия стабилизировалась, уменьшились боли в н/к.</w:t>
+            <w:t xml:space="preserve">Общее состояние улучшилось, гликемия </w:t>
+          </w:r>
+          <w:r>
+            <w:rPr>
+              <w:lang w:val="ru-RU"/>
+            </w:rPr>
+            <w:t>нормализовалась</w:t>
+          </w:r>
+          <w:r>
+            <w:rPr>
+              <w:lang w:val="ru-RU"/>
+            </w:rPr>
+            <w:t>, уменьшились боли в н/к.</w:t>
           </w:r>
         </w:sdtContent>
       </w:sdt>
@@ -9452,7 +9436,8 @@
       <w:sdt>
         <w:sdtPr>
           <w:rPr>
-            <w:sz w:val="28"/>
+            <w:sz w:val="20"/>
+            <w:szCs w:val="20"/>
             <w:lang w:val="ru-RU"/>
           </w:rPr>
           <w:id w:val="-698077397"/>
@@ -9461,14 +9446,15 @@
           </w:placeholder>
           <w:comboBox>
             <w:listItem w:displayText=" " w:value=" "/>
-            <w:listItem w:displayText="Пациент ознакомлен с постановлением КМУ 29.03.16 № 239 щодо «Перелiку хворих на цукровий дiабет для вiдшкодування вартостi препаратiв iнсулiну» ,проведена коррекция дозы" w:value="Пациент ознакомлен с постановлением КМУ 29.03.16 № 239 щодо «Перелiку хворих на цукровий дiабет для вiдшкодування вартостi препаратiв iнсулiну» ,проведена коррекция дозы"/>
+            <w:listItem w:displayText="Пациент ознакомлен с постановлением КМУ 29.03.16 № 239 щодо «Перелiку хворих на цукровий дiабет для вiдшкодування вартостi препаратiв iнсулiну» " w:value="Пациент ознакомлен с постановлением КМУ 29.03.16 № 239 щодо «Перелiку хворих на цукровий дiабет для вiдшкодування вартостi препаратiв iнсулiну» "/>
           </w:comboBox>
         </w:sdtPr>
         <w:sdtEndPr/>
         <w:sdtContent>
           <w:r>
             <w:rPr>
-              <w:sz w:val="28"/>
+              <w:sz w:val="20"/>
+              <w:szCs w:val="20"/>
               <w:lang w:val="ru-RU"/>
             </w:rPr>
             <w:t xml:space="preserve"> </w:t>
@@ -9576,7 +9562,16 @@
           <w:sz w:val="28"/>
           <w:lang w:val="ru-RU"/>
         </w:rPr>
-        <w:t>, направляется на  реабилитационное лечение в санаторий «Березовый гай»</w:t>
+        <w:t>, направляется на  реабилитационное лечение в санаторий «Берез</w:t>
+      </w:r>
+      <w:bookmarkStart w:id="7" w:name="_GoBack"/>
+      <w:bookmarkEnd w:id="7"/>
+      <w:r>
+        <w:rPr>
+          <w:sz w:val="28"/>
+          <w:lang w:val="ru-RU"/>
+        </w:rPr>
+        <w:t>овый гай»</w:t>
       </w:r>
       <w:r>
         <w:rPr>
@@ -13196,6 +13191,39 @@
     </w:p>
     <w:p>
       <w:pPr>
+        <w:numPr>
+          <w:ilvl w:val="0"/>
+          <w:numId w:val="2"/>
+        </w:numPr>
+        <w:ind w:left="-142"/>
+        <w:jc w:val="both"/>
+        <w:rPr>
+          <w:lang w:val="ru-RU"/>
+        </w:rPr>
+      </w:pPr>
+      <w:r>
+        <w:rPr>
+          <w:lang w:val="ru-RU"/>
+        </w:rPr>
+        <w:t xml:space="preserve">Контроль ОАК в динамике, при показаниях продолжить  дообследование у семейного врача по </w:t>
+      </w:r>
+      <w:proofErr w:type="gramStart"/>
+      <w:r>
+        <w:rPr>
+          <w:lang w:val="ru-RU"/>
+        </w:rPr>
+        <w:t>м</w:t>
+      </w:r>
+      <w:proofErr w:type="gramEnd"/>
+      <w:r>
+        <w:rPr>
+          <w:lang w:val="ru-RU"/>
+        </w:rPr>
+        <w:t>/ж.</w:t>
+      </w:r>
+    </w:p>
+    <w:p>
+      <w:pPr>
         <w:pStyle w:val="a6"/>
         <w:numPr>
           <w:ilvl w:val="0"/>
@@ -13210,21 +13238,7 @@
         <w:rPr>
           <w:lang w:val="ru-RU"/>
         </w:rPr>
-        <w:t>Б/</w:t>
-      </w:r>
-      <w:proofErr w:type="gramStart"/>
-      <w:r>
-        <w:rPr>
-          <w:lang w:val="ru-RU"/>
-        </w:rPr>
-        <w:t>л</w:t>
-      </w:r>
-      <w:proofErr w:type="gramEnd"/>
-      <w:r>
-        <w:rPr>
-          <w:lang w:val="ru-RU"/>
-        </w:rPr>
-        <w:t xml:space="preserve"> с</w:t>
+        <w:t>Б/л с</w:t>
       </w:r>
       <w:r>
         <w:rPr>
@@ -13334,6 +13348,7 @@
             <w:calendar w:val="gregorian"/>
           </w:date>
         </w:sdtPr>
+        <w:sdtEndPr/>
         <w:sdtContent>
           <w:r>
             <w:rPr>
@@ -13405,6 +13420,7 @@
             <w:calendar w:val="gregorian"/>
           </w:date>
         </w:sdtPr>
+        <w:sdtEndPr/>
         <w:sdtContent>
           <w:r>
             <w:rPr>
@@ -13601,6 +13617,7 @@
             <w:calendar w:val="gregorian"/>
           </w:date>
         </w:sdtPr>
+        <w:sdtEndPr/>
         <w:sdtContent>
           <w:r>
             <w:rPr>
@@ -13678,6 +13695,7 @@
             <w:calendar w:val="gregorian"/>
           </w:date>
         </w:sdtPr>
+        <w:sdtEndPr/>
         <w:sdtContent>
           <w:r>
             <w:rPr>
@@ -14344,6 +14362,36 @@
   </w:num>
   <w:num w:numId="4">
     <w:abstractNumId w:val="2"/>
+  </w:num>
+  <w:num w:numId="5">
+    <w:abstractNumId w:val="1"/>
+    <w:lvlOverride w:ilvl="0">
+      <w:startOverride w:val="1"/>
+    </w:lvlOverride>
+    <w:lvlOverride w:ilvl="1">
+      <w:startOverride w:val="1"/>
+    </w:lvlOverride>
+    <w:lvlOverride w:ilvl="2">
+      <w:startOverride w:val="1"/>
+    </w:lvlOverride>
+    <w:lvlOverride w:ilvl="3">
+      <w:startOverride w:val="1"/>
+    </w:lvlOverride>
+    <w:lvlOverride w:ilvl="4">
+      <w:startOverride w:val="1"/>
+    </w:lvlOverride>
+    <w:lvlOverride w:ilvl="5">
+      <w:startOverride w:val="1"/>
+    </w:lvlOverride>
+    <w:lvlOverride w:ilvl="6">
+      <w:startOverride w:val="1"/>
+    </w:lvlOverride>
+    <w:lvlOverride w:ilvl="7">
+      <w:startOverride w:val="1"/>
+    </w:lvlOverride>
+    <w:lvlOverride w:ilvl="8">
+      <w:startOverride w:val="1"/>
+    </w:lvlOverride>
   </w:num>
 </w:numbering>
 </file>
@@ -15603,19 +15651,17 @@
   </w:font>
   <w:font w:name="Arial Unicode MS">
     <w:panose1 w:val="020B0604020202020204"/>
-    <w:charset w:val="00"/>
-    <w:family w:val="roman"/>
-    <w:notTrueType/>
+    <w:charset w:val="80"/>
+    <w:family w:val="swiss"/>
     <w:pitch w:val="variable"/>
-    <w:sig w:usb0="00000003" w:usb1="00000000" w:usb2="00000000" w:usb3="00000000" w:csb0="00000001" w:csb1="00000000"/>
+    <w:sig w:usb0="F7FFAFFF" w:usb1="E9DFFFFF" w:usb2="0000003F" w:usb3="00000000" w:csb0="003F01FF" w:csb1="00000000"/>
   </w:font>
   <w:font w:name="Tahoma">
     <w:panose1 w:val="020B0604030504040204"/>
-    <w:charset w:val="00"/>
+    <w:charset w:val="CC"/>
     <w:family w:val="swiss"/>
-    <w:notTrueType/>
     <w:pitch w:val="variable"/>
-    <w:sig w:usb0="00000003" w:usb1="00000000" w:usb2="00000000" w:usb3="00000000" w:csb0="00000001" w:csb1="00000000"/>
+    <w:sig w:usb0="E1002EFF" w:usb1="C000605B" w:usb2="00000029" w:usb3="00000000" w:csb0="000101FF" w:csb1="00000000"/>
   </w:font>
   <w:font w:name="Arial Narrow">
     <w:panose1 w:val="020B0606020202030204"/>
@@ -15640,13 +15686,13 @@
     <w:sig w:usb0="E00006FF" w:usb1="400004FF" w:usb2="00000000" w:usb3="00000000" w:csb0="0000019F" w:csb1="00000000"/>
   </w:font>
   <w:font w:name="MS Mincho">
-    <w:altName w:val="ＭＳ 明朝"/>
+    <w:altName w:val="MS Gothic"/>
     <w:panose1 w:val="02020609040205080304"/>
     <w:charset w:val="80"/>
     <w:family w:val="roman"/>
     <w:notTrueType/>
     <w:pitch w:val="fixed"/>
-    <w:sig w:usb0="00000001" w:usb1="08070000" w:usb2="00000010" w:usb3="00000000" w:csb0="00020000" w:csb1="00000000"/>
+    <w:sig w:usb0="00000000" w:usb1="08070000" w:usb2="00000010" w:usb3="00000000" w:csb0="00020000" w:csb1="00000000"/>
   </w:font>
   <w:font w:name="Calibri">
     <w:panose1 w:val="020F0502020204030204"/>
@@ -15683,6 +15729,7 @@
     <w:rsid w:val="00411AC6"/>
     <w:rsid w:val="00414F9B"/>
     <w:rsid w:val="00445B0E"/>
+    <w:rsid w:val="004A6EDF"/>
     <w:rsid w:val="004E28FF"/>
     <w:rsid w:val="005611A6"/>
     <w:rsid w:val="005A5B8B"/>
@@ -15691,12 +15738,14 @@
     <w:rsid w:val="005E28CF"/>
     <w:rsid w:val="00660400"/>
     <w:rsid w:val="006B6CF2"/>
+    <w:rsid w:val="006D71E3"/>
     <w:rsid w:val="007527EF"/>
     <w:rsid w:val="0076178A"/>
     <w:rsid w:val="007A1169"/>
     <w:rsid w:val="007E68FB"/>
     <w:rsid w:val="007F3648"/>
     <w:rsid w:val="008C2D0E"/>
+    <w:rsid w:val="008C5D97"/>
     <w:rsid w:val="008D1D6A"/>
     <w:rsid w:val="008F7EF5"/>
     <w:rsid w:val="009428DF"/>
@@ -17101,7 +17150,7 @@
 </file>
 
 <file path=customXml/itemProps1.xml><?xml version="1.0" encoding="utf-8"?>
-<ds:datastoreItem xmlns:ds="http://schemas.openxmlformats.org/officeDocument/2006/customXml" ds:itemID="{13D1FB8B-E820-47C6-AF88-5993B71D3B28}">
+<ds:datastoreItem xmlns:ds="http://schemas.openxmlformats.org/officeDocument/2006/customXml" ds:itemID="{4047455D-31B4-4874-96C7-94D09A3BEE47}">
   <ds:schemaRefs>
     <ds:schemaRef ds:uri="http://schemas.openxmlformats.org/officeDocument/2006/bibliography"/>
   </ds:schemaRefs>

--- a/ВЫПИСКА-шп2.docx
+++ b/ВЫПИСКА-шп2.docx
@@ -170,7 +170,7 @@
           <w:placeholder>
             <w:docPart w:val="7862C20F9BFF4F74B33C6AE439DF9412"/>
           </w:placeholder>
-          <w:date w:fullDate="2018-05-06T00:00:00Z">
+          <w:date w:fullDate="2018-05-10T00:00:00Z">
             <w:dateFormat w:val="dd.MM.yy"/>
             <w:lid w:val="ru-RU"/>
             <w:storeMappedDataAs w:val="dateTime"/>
@@ -184,7 +184,7 @@
               <w:sz w:val="28"/>
               <w:lang w:val="ru-RU"/>
             </w:rPr>
-            <w:t>06.05.18</w:t>
+            <w:t>10.05.18</w:t>
           </w:r>
         </w:sdtContent>
       </w:sdt>
@@ -223,7 +223,7 @@
           <w:placeholder>
             <w:docPart w:val="6F3D715C50A044CEB33B04E316EBB828"/>
           </w:placeholder>
-          <w:date w:fullDate="2018-05-15T00:00:00Z">
+          <w:date w:fullDate="2018-05-23T00:00:00Z">
             <w:dateFormat w:val="dd.MM.yy"/>
             <w:lid w:val="ru-RU"/>
             <w:storeMappedDataAs w:val="dateTime"/>
@@ -237,7 +237,7 @@
               <w:sz w:val="28"/>
               <w:lang w:val="ru-RU"/>
             </w:rPr>
-            <w:t>15.05.18</w:t>
+            <w:t>23.05.18</w:t>
           </w:r>
         </w:sdtContent>
       </w:sdt>
@@ -494,7 +494,18 @@
           <w:szCs w:val="28"/>
           <w:lang w:val="ru-RU"/>
         </w:rPr>
-        <w:t>Диабетическая дистальная симметричная полинейропатия н/к, сенсомоторная форма</w:t>
+        <w:t>Диабетическая дистальная симме</w:t>
+      </w:r>
+      <w:bookmarkStart w:id="3" w:name="_GoBack"/>
+      <w:bookmarkEnd w:id="3"/>
+      <w:r>
+        <w:rPr>
+          <w:color w:val="0000CC"/>
+          <w:sz w:val="28"/>
+          <w:szCs w:val="28"/>
+          <w:lang w:val="ru-RU"/>
+        </w:rPr>
+        <w:t>тричная полинейропатия н/к, сенсомоторная форма</w:t>
       </w:r>
       <w:r>
         <w:rPr>
@@ -1553,8 +1564,8 @@
           <w:lang w:val="ru-RU"/>
         </w:rPr>
       </w:pPr>
-      <w:bookmarkStart w:id="3" w:name="дк"/>
-      <w:bookmarkEnd w:id="3"/>
+      <w:bookmarkStart w:id="4" w:name="дк"/>
+      <w:bookmarkEnd w:id="4"/>
       <w:r>
         <w:rPr>
           <w:sz w:val="28"/>
@@ -9292,8 +9303,8 @@
         </w:rPr>
         <w:t>Лечение:</w:t>
       </w:r>
-      <w:bookmarkStart w:id="4" w:name="лн"/>
-      <w:bookmarkEnd w:id="4"/>
+      <w:bookmarkStart w:id="5" w:name="лн"/>
+      <w:bookmarkEnd w:id="5"/>
       <w:r>
         <w:rPr>
           <w:sz w:val="28"/>
@@ -9311,10 +9322,10 @@
           <w:lang w:val="ru-RU"/>
         </w:rPr>
       </w:pPr>
-      <w:bookmarkStart w:id="5" w:name="дд"/>
-      <w:bookmarkStart w:id="6" w:name="лк"/>
-      <w:bookmarkEnd w:id="5"/>
+      <w:bookmarkStart w:id="6" w:name="дд"/>
+      <w:bookmarkStart w:id="7" w:name="лк"/>
       <w:bookmarkEnd w:id="6"/>
+      <w:bookmarkEnd w:id="7"/>
       <w:r>
         <w:rPr>
           <w:sz w:val="28"/>
@@ -9562,16 +9573,7 @@
           <w:sz w:val="28"/>
           <w:lang w:val="ru-RU"/>
         </w:rPr>
-        <w:t>, направляется на  реабилитационное лечение в санаторий «Берез</w:t>
-      </w:r>
-      <w:bookmarkStart w:id="7" w:name="_GoBack"/>
-      <w:bookmarkEnd w:id="7"/>
-      <w:r>
-        <w:rPr>
-          <w:sz w:val="28"/>
-          <w:lang w:val="ru-RU"/>
-        </w:rPr>
-        <w:t>овый гай»</w:t>
+        <w:t>, направляется на  реабилитационное лечение в санаторий «Березовый гай»</w:t>
       </w:r>
       <w:r>
         <w:rPr>
@@ -13256,7 +13258,13 @@
         <w:rPr>
           <w:lang w:val="ru-RU"/>
         </w:rPr>
-        <w:t>АДГ</w:t>
+        <w:t>АД</w:t>
+      </w:r>
+      <w:r>
+        <w:rPr>
+          <w:lang w:val="ru-RU"/>
+        </w:rPr>
+        <w:t>Л</w:t>
       </w:r>
       <w:r>
         <w:rPr>
@@ -13274,13 +13282,7 @@
         <w:rPr>
           <w:lang w:val="ru-RU"/>
         </w:rPr>
-        <w:t>671</w:t>
-      </w:r>
-      <w:r>
-        <w:rPr>
-          <w:lang w:val="ru-RU"/>
-        </w:rPr>
-        <w:t>9</w:t>
+        <w:t>1775</w:t>
       </w:r>
       <w:r>
         <w:rPr>
@@ -13549,7 +13551,13 @@
         <w:rPr>
           <w:lang w:val="ru-RU"/>
         </w:rPr>
-        <w:t>АДГ</w:t>
+        <w:t>АД</w:t>
+      </w:r>
+      <w:r>
+        <w:rPr>
+          <w:lang w:val="ru-RU"/>
+        </w:rPr>
+        <w:t>Л</w:t>
       </w:r>
       <w:r>
         <w:rPr>
@@ -13561,13 +13569,7 @@
         <w:rPr>
           <w:lang w:val="ru-RU"/>
         </w:rPr>
-        <w:t>671</w:t>
-      </w:r>
-      <w:r>
-        <w:rPr>
-          <w:lang w:val="ru-RU"/>
-        </w:rPr>
-        <w:t>9</w:t>
+        <w:t>1775</w:t>
       </w:r>
       <w:r>
         <w:rPr>
@@ -15651,17 +15653,19 @@
   </w:font>
   <w:font w:name="Arial Unicode MS">
     <w:panose1 w:val="020B0604020202020204"/>
-    <w:charset w:val="80"/>
-    <w:family w:val="swiss"/>
+    <w:charset w:val="00"/>
+    <w:family w:val="roman"/>
+    <w:notTrueType/>
     <w:pitch w:val="variable"/>
-    <w:sig w:usb0="F7FFAFFF" w:usb1="E9DFFFFF" w:usb2="0000003F" w:usb3="00000000" w:csb0="003F01FF" w:csb1="00000000"/>
+    <w:sig w:usb0="00000003" w:usb1="00000000" w:usb2="00000000" w:usb3="00000000" w:csb0="00000001" w:csb1="00000000"/>
   </w:font>
   <w:font w:name="Tahoma">
     <w:panose1 w:val="020B0604030504040204"/>
-    <w:charset w:val="CC"/>
+    <w:charset w:val="00"/>
     <w:family w:val="swiss"/>
+    <w:notTrueType/>
     <w:pitch w:val="variable"/>
-    <w:sig w:usb0="E1002EFF" w:usb1="C000605B" w:usb2="00000029" w:usb3="00000000" w:csb0="000101FF" w:csb1="00000000"/>
+    <w:sig w:usb0="00000003" w:usb1="00000000" w:usb2="00000000" w:usb3="00000000" w:csb0="00000001" w:csb1="00000000"/>
   </w:font>
   <w:font w:name="Arial Narrow">
     <w:panose1 w:val="020B0606020202030204"/>
@@ -15686,13 +15690,13 @@
     <w:sig w:usb0="E00006FF" w:usb1="400004FF" w:usb2="00000000" w:usb3="00000000" w:csb0="0000019F" w:csb1="00000000"/>
   </w:font>
   <w:font w:name="MS Mincho">
-    <w:altName w:val="MS Gothic"/>
+    <w:altName w:val="ＭＳ 明朝"/>
     <w:panose1 w:val="02020609040205080304"/>
     <w:charset w:val="80"/>
     <w:family w:val="roman"/>
     <w:notTrueType/>
     <w:pitch w:val="fixed"/>
-    <w:sig w:usb0="00000000" w:usb1="08070000" w:usb2="00000010" w:usb3="00000000" w:csb0="00020000" w:csb1="00000000"/>
+    <w:sig w:usb0="00000001" w:usb1="08070000" w:usb2="00000010" w:usb3="00000000" w:csb0="00020000" w:csb1="00000000"/>
   </w:font>
   <w:font w:name="Calibri">
     <w:panose1 w:val="020F0502020204030204"/>
@@ -15767,6 +15771,7 @@
     <w:rsid w:val="00BE64BE"/>
     <w:rsid w:val="00C00E28"/>
     <w:rsid w:val="00C14F94"/>
+    <w:rsid w:val="00C401A9"/>
     <w:rsid w:val="00C82459"/>
     <w:rsid w:val="00CC0346"/>
     <w:rsid w:val="00CD1752"/>
@@ -17150,7 +17155,7 @@
 </file>
 
 <file path=customXml/itemProps1.xml><?xml version="1.0" encoding="utf-8"?>
-<ds:datastoreItem xmlns:ds="http://schemas.openxmlformats.org/officeDocument/2006/customXml" ds:itemID="{4047455D-31B4-4874-96C7-94D09A3BEE47}">
+<ds:datastoreItem xmlns:ds="http://schemas.openxmlformats.org/officeDocument/2006/customXml" ds:itemID="{5FA2FEBD-FF27-4677-81C0-EE0DC34B9E30}">
   <ds:schemaRefs>
     <ds:schemaRef ds:uri="http://schemas.openxmlformats.org/officeDocument/2006/bibliography"/>
   </ds:schemaRefs>

--- a/ВЫПИСКА-шп2.docx
+++ b/ВЫПИСКА-шп2.docx
@@ -170,7 +170,7 @@
           <w:placeholder>
             <w:docPart w:val="7862C20F9BFF4F74B33C6AE439DF9412"/>
           </w:placeholder>
-          <w:date w:fullDate="2018-05-10T00:00:00Z">
+          <w:date w:fullDate="2018-05-30T00:00:00Z">
             <w:dateFormat w:val="dd.MM.yy"/>
             <w:lid w:val="ru-RU"/>
             <w:storeMappedDataAs w:val="dateTime"/>
@@ -184,7 +184,7 @@
               <w:sz w:val="28"/>
               <w:lang w:val="ru-RU"/>
             </w:rPr>
-            <w:t>10.05.18</w:t>
+            <w:t>30.05.18</w:t>
           </w:r>
         </w:sdtContent>
       </w:sdt>
@@ -223,7 +223,7 @@
           <w:placeholder>
             <w:docPart w:val="6F3D715C50A044CEB33B04E316EBB828"/>
           </w:placeholder>
-          <w:date w:fullDate="2018-05-23T00:00:00Z">
+          <w:date w:fullDate="2018-06-07T00:00:00Z">
             <w:dateFormat w:val="dd.MM.yy"/>
             <w:lid w:val="ru-RU"/>
             <w:storeMappedDataAs w:val="dateTime"/>
@@ -237,7 +237,7 @@
               <w:sz w:val="28"/>
               <w:lang w:val="ru-RU"/>
             </w:rPr>
-            <w:t>23.05.18</w:t>
+            <w:t>07.06.18</w:t>
           </w:r>
         </w:sdtContent>
       </w:sdt>
@@ -494,18 +494,7 @@
           <w:szCs w:val="28"/>
           <w:lang w:val="ru-RU"/>
         </w:rPr>
-        <w:t>Диабетическая дистальная симме</w:t>
-      </w:r>
-      <w:bookmarkStart w:id="3" w:name="_GoBack"/>
-      <w:bookmarkEnd w:id="3"/>
-      <w:r>
-        <w:rPr>
-          <w:color w:val="0000CC"/>
-          <w:sz w:val="28"/>
-          <w:szCs w:val="28"/>
-          <w:lang w:val="ru-RU"/>
-        </w:rPr>
-        <w:t>тричная полинейропатия н/к, сенсомоторная форма</w:t>
+        <w:t>Диабетическая дистальная симметричная полинейропатия н/к, сенсомоторная форма</w:t>
       </w:r>
       <w:r>
         <w:rPr>
@@ -1564,8 +1553,8 @@
           <w:lang w:val="ru-RU"/>
         </w:rPr>
       </w:pPr>
-      <w:bookmarkStart w:id="4" w:name="дк"/>
-      <w:bookmarkEnd w:id="4"/>
+      <w:bookmarkStart w:id="3" w:name="дк"/>
+      <w:bookmarkEnd w:id="3"/>
       <w:r>
         <w:rPr>
           <w:sz w:val="28"/>
@@ -1893,7 +1882,7 @@
           <w:szCs w:val="28"/>
           <w:lang w:val="ru-RU"/>
         </w:rPr>
-        <w:t xml:space="preserve">головные боли, головокружение, частые гипогликемические состояния, общую слабость, быструю утомляемость, </w:t>
+        <w:t xml:space="preserve">головные боли, головокружение, общую слабость, быструю утомляемость, </w:t>
       </w:r>
       <w:r>
         <w:rPr>
@@ -1993,7 +1982,23 @@
           <w:szCs w:val="28"/>
           <w:lang w:val="ru-RU"/>
         </w:rPr>
-        <w:t>.</w:t>
+        <w:t>,</w:t>
+      </w:r>
+      <w:r>
+        <w:rPr>
+          <w:sz w:val="28"/>
+          <w:szCs w:val="28"/>
+          <w:lang w:val="ru-RU"/>
+        </w:rPr>
+        <w:t xml:space="preserve"> </w:t>
+      </w:r>
+      <w:r>
+        <w:rPr>
+          <w:sz w:val="28"/>
+          <w:szCs w:val="28"/>
+          <w:lang w:val="ru-RU"/>
+        </w:rPr>
+        <w:t>частые гипогликемические состояния,</w:t>
       </w:r>
       <w:proofErr w:type="gramEnd"/>
     </w:p>
@@ -6354,6 +6359,8 @@
         </w:rPr>
         <w:t xml:space="preserve"> извиты, склерозированы. </w:t>
       </w:r>
+      <w:bookmarkStart w:id="4" w:name="_GoBack"/>
+      <w:bookmarkEnd w:id="4"/>
       <w:r>
         <w:rPr>
           <w:sz w:val="28"/>
@@ -6463,7 +6470,7 @@
           </w:placeholder>
           <w:comboBox>
             <w:listItem w:displayText="Ангиопатия сосудов сетчатки ОИ" w:value="Ангиопатия сосудов сетчатки ОИ"/>
-            <w:listItem w:displayText="Диабетчиеская ангиопатия сосудов сетчатки ОИ" w:value="Диабетчиеская ангиопатия сосудов сетчатки ОИ"/>
+            <w:listItem w:displayText="Диабетическая ангиопатия сосудов сетчатки ОИ" w:value="Диабетическая ангиопатия сосудов сетчатки ОИ"/>
           </w:comboBox>
         </w:sdtPr>
         <w:sdtEndPr/>
@@ -13468,7 +13475,7 @@
         <w:rPr>
           <w:lang w:val="ru-RU"/>
         </w:rPr>
-        <w:t>05</w:t>
+        <w:t>06</w:t>
       </w:r>
       <w:r>
         <w:rPr>
@@ -13486,13 +13493,43 @@
         <w:rPr>
           <w:lang w:val="ru-RU"/>
         </w:rPr>
-        <w:t xml:space="preserve">АДГ  </w:t>
-      </w:r>
-      <w:r>
-        <w:rPr>
-          <w:lang w:val="ru-RU"/>
-        </w:rPr>
-        <w:t xml:space="preserve">№      на </w:t>
+        <w:t>АД</w:t>
+      </w:r>
+      <w:r>
+        <w:rPr>
+          <w:lang w:val="ru-RU"/>
+        </w:rPr>
+        <w:t>Л</w:t>
+      </w:r>
+      <w:r>
+        <w:rPr>
+          <w:lang w:val="ru-RU"/>
+        </w:rPr>
+        <w:t xml:space="preserve">  </w:t>
+      </w:r>
+      <w:r>
+        <w:rPr>
+          <w:lang w:val="ru-RU"/>
+        </w:rPr>
+        <w:t xml:space="preserve">№ </w:t>
+      </w:r>
+      <w:r>
+        <w:rPr>
+          <w:lang w:val="ru-RU"/>
+        </w:rPr>
+        <w:t>1775</w:t>
+      </w:r>
+      <w:r>
+        <w:rPr>
+          <w:lang w:val="ru-RU"/>
+        </w:rPr>
+        <w:t xml:space="preserve">       </w:t>
+      </w:r>
+      <w:r>
+        <w:rPr>
+          <w:lang w:val="ru-RU"/>
+        </w:rPr>
+        <w:t xml:space="preserve">    на </w:t>
       </w:r>
       <w:r>
         <w:rPr>
@@ -13731,7 +13768,7 @@
         <w:rPr>
           <w:lang w:val="ru-RU"/>
         </w:rPr>
-        <w:t>05</w:t>
+        <w:t>06</w:t>
       </w:r>
       <w:r>
         <w:rPr>
@@ -15779,6 +15816,7 @@
     <w:rsid w:val="00CE2E2F"/>
     <w:rsid w:val="00DA4DD4"/>
     <w:rsid w:val="00DF5775"/>
+    <w:rsid w:val="00E606C6"/>
     <w:rsid w:val="00E73A83"/>
     <w:rsid w:val="00E96564"/>
     <w:rsid w:val="00ED18CE"/>
@@ -17155,7 +17193,7 @@
 </file>
 
 <file path=customXml/itemProps1.xml><?xml version="1.0" encoding="utf-8"?>
-<ds:datastoreItem xmlns:ds="http://schemas.openxmlformats.org/officeDocument/2006/customXml" ds:itemID="{5FA2FEBD-FF27-4677-81C0-EE0DC34B9E30}">
+<ds:datastoreItem xmlns:ds="http://schemas.openxmlformats.org/officeDocument/2006/customXml" ds:itemID="{F0B54E37-EAA9-415A-9034-B9231D79686E}">
   <ds:schemaRefs>
     <ds:schemaRef ds:uri="http://schemas.openxmlformats.org/officeDocument/2006/bibliography"/>
   </ds:schemaRefs>

--- a/ВЫПИСКА-шп2.docx
+++ b/ВЫПИСКА-шп2.docx
@@ -170,7 +170,7 @@
           <w:placeholder>
             <w:docPart w:val="7862C20F9BFF4F74B33C6AE439DF9412"/>
           </w:placeholder>
-          <w:date w:fullDate="2018-05-30T00:00:00Z">
+          <w:date w:fullDate="2018-06-11T00:00:00Z">
             <w:dateFormat w:val="dd.MM.yy"/>
             <w:lid w:val="ru-RU"/>
             <w:storeMappedDataAs w:val="dateTime"/>
@@ -184,7 +184,7 @@
               <w:sz w:val="28"/>
               <w:lang w:val="ru-RU"/>
             </w:rPr>
-            <w:t>30.05.18</w:t>
+            <w:t>11.06.18</w:t>
           </w:r>
         </w:sdtContent>
       </w:sdt>
@@ -223,7 +223,7 @@
           <w:placeholder>
             <w:docPart w:val="6F3D715C50A044CEB33B04E316EBB828"/>
           </w:placeholder>
-          <w:date w:fullDate="2018-06-07T00:00:00Z">
+          <w:date w:fullDate="2018-06-30T00:00:00Z">
             <w:dateFormat w:val="dd.MM.yy"/>
             <w:lid w:val="ru-RU"/>
             <w:storeMappedDataAs w:val="dateTime"/>
@@ -237,7 +237,7 @@
               <w:sz w:val="28"/>
               <w:lang w:val="ru-RU"/>
             </w:rPr>
-            <w:t>07.06.18</w:t>
+            <w:t>30.06.18</w:t>
           </w:r>
         </w:sdtContent>
       </w:sdt>
@@ -549,6 +549,8 @@
         </w:rPr>
         <w:t xml:space="preserve">. </w:t>
       </w:r>
+      <w:bookmarkStart w:id="3" w:name="_GoBack"/>
+      <w:bookmarkEnd w:id="3"/>
     </w:p>
     <w:p>
       <w:pPr>
@@ -1553,8 +1555,8 @@
           <w:lang w:val="ru-RU"/>
         </w:rPr>
       </w:pPr>
-      <w:bookmarkStart w:id="3" w:name="дк"/>
-      <w:bookmarkEnd w:id="3"/>
+      <w:bookmarkStart w:id="4" w:name="дк"/>
+      <w:bookmarkEnd w:id="4"/>
       <w:r>
         <w:rPr>
           <w:sz w:val="28"/>
@@ -4164,7 +4166,7 @@
           <w:sz w:val="28"/>
           <w:lang w:val="ru-RU"/>
         </w:rPr>
-        <w:t>05.18</w:t>
+        <w:t>06.18</w:t>
       </w:r>
       <w:r>
         <w:rPr>
@@ -4211,7 +4213,7 @@
           <w:sz w:val="28"/>
           <w:lang w:val="ru-RU"/>
         </w:rPr>
-        <w:t>05.18</w:t>
+        <w:t>06.18</w:t>
       </w:r>
       <w:r>
         <w:rPr>
@@ -4265,7 +4267,7 @@
           <w:sz w:val="28"/>
           <w:lang w:val="ru-RU"/>
         </w:rPr>
-        <w:t>05.18</w:t>
+        <w:t>06.18</w:t>
       </w:r>
       <w:r>
         <w:rPr>
@@ -4543,7 +4545,7 @@
           <w:sz w:val="28"/>
           <w:lang w:val="ru-RU"/>
         </w:rPr>
-        <w:t>05.18</w:t>
+        <w:t>06.18</w:t>
       </w:r>
       <w:r>
         <w:rPr>
@@ -4613,7 +4615,7 @@
           <w:sz w:val="28"/>
           <w:lang w:val="ru-RU"/>
         </w:rPr>
-        <w:t>05.18</w:t>
+        <w:t>06.18</w:t>
       </w:r>
       <w:r>
         <w:rPr>
@@ -4672,7 +4674,7 @@
           <w:szCs w:val="28"/>
           <w:lang w:val="ru-RU"/>
         </w:rPr>
-        <w:t>05.18</w:t>
+        <w:t>06.18</w:t>
       </w:r>
       <w:r>
         <w:rPr>
@@ -4815,7 +4817,7 @@
           <w:szCs w:val="28"/>
           <w:lang w:val="ru-RU"/>
         </w:rPr>
-        <w:t>05.18</w:t>
+        <w:t>06.18</w:t>
       </w:r>
       <w:r>
         <w:rPr>
@@ -4931,7 +4933,7 @@
           <w:szCs w:val="28"/>
           <w:lang w:val="ru-RU"/>
         </w:rPr>
-        <w:t>05.18</w:t>
+        <w:t>06.18</w:t>
       </w:r>
       <w:r>
         <w:rPr>
@@ -5057,7 +5059,7 @@
           <w:sz w:val="28"/>
           <w:lang w:val="ru-RU"/>
         </w:rPr>
-        <w:t>05.18</w:t>
+        <w:t>06.18</w:t>
       </w:r>
       <w:r>
         <w:rPr>
@@ -5203,7 +5205,7 @@
         <w:rPr>
           <w:b w:val="0"/>
         </w:rPr>
-        <w:t>05.18</w:t>
+        <w:t>06.18</w:t>
       </w:r>
       <w:r>
         <w:rPr>
@@ -5377,7 +5379,7 @@
           <w:sz w:val="28"/>
           <w:lang w:val="ru-RU"/>
         </w:rPr>
-        <w:t>05.18</w:t>
+        <w:t>06.18</w:t>
       </w:r>
       <w:r>
         <w:rPr>
@@ -5456,7 +5458,7 @@
           <w:sz w:val="28"/>
           <w:lang w:val="ru-RU"/>
         </w:rPr>
-        <w:t>05.18</w:t>
+        <w:t>06.18</w:t>
       </w:r>
       <w:r>
         <w:rPr>
@@ -5523,7 +5525,7 @@
         <w:t>.</w:t>
       </w:r>
       <w:r>
-        <w:t>05.18</w:t>
+        <w:t>06.18</w:t>
       </w:r>
       <w:r>
         <w:t xml:space="preserve"> </w:t>
@@ -6359,8 +6361,6 @@
         </w:rPr>
         <w:t xml:space="preserve"> извиты, склерозированы. </w:t>
       </w:r>
-      <w:bookmarkStart w:id="4" w:name="_GoBack"/>
-      <w:bookmarkEnd w:id="4"/>
       <w:r>
         <w:rPr>
           <w:sz w:val="28"/>
@@ -7742,7 +7742,7 @@
           <w:u w:val="single"/>
           <w:lang w:val="ru-RU"/>
         </w:rPr>
-        <w:t>05.18</w:t>
+        <w:t>06.18</w:t>
       </w:r>
       <w:r>
         <w:rPr>
@@ -13350,7 +13350,7 @@
           <w:placeholder>
             <w:docPart w:val="8490543746124331A6A31E1E818EF171"/>
           </w:placeholder>
-          <w:date w:fullDate="2018-05-06T00:00:00Z">
+          <w:date w:fullDate="2018-06-06T00:00:00Z">
             <w:dateFormat w:val="dd.MM.yy"/>
             <w:lid w:val="ru-RU"/>
             <w:storeMappedDataAs w:val="dateTime"/>
@@ -13364,7 +13364,7 @@
               <w:sz w:val="28"/>
               <w:lang w:val="ru-RU"/>
             </w:rPr>
-            <w:t>06.05.18</w:t>
+            <w:t>06.06.18</w:t>
           </w:r>
         </w:sdtContent>
       </w:sdt>
@@ -13422,7 +13422,7 @@
           <w:placeholder>
             <w:docPart w:val="FAD862EA65DE422E9188834089120C13"/>
           </w:placeholder>
-          <w:date w:fullDate="2018-05-15T00:00:00Z">
+          <w:date w:fullDate="2018-06-15T00:00:00Z">
             <w:dateFormat w:val="dd.MM.yy"/>
             <w:lid w:val="ru-RU"/>
             <w:storeMappedDataAs w:val="dateTime"/>
@@ -13436,7 +13436,7 @@
               <w:sz w:val="28"/>
               <w:lang w:val="ru-RU"/>
             </w:rPr>
-            <w:t>15.05.18</w:t>
+            <w:t>15.06.18</w:t>
           </w:r>
         </w:sdtContent>
       </w:sdt>
@@ -13649,7 +13649,7 @@
           <w:placeholder>
             <w:docPart w:val="0032C76F03814B33BA847C1F5361C82D"/>
           </w:placeholder>
-          <w:date w:fullDate="2018-05-06T00:00:00Z">
+          <w:date w:fullDate="2018-06-06T00:00:00Z">
             <w:dateFormat w:val="dd.MM.yy"/>
             <w:lid w:val="ru-RU"/>
             <w:storeMappedDataAs w:val="dateTime"/>
@@ -13663,7 +13663,7 @@
               <w:sz w:val="28"/>
               <w:lang w:val="ru-RU"/>
             </w:rPr>
-            <w:t>06.05.18</w:t>
+            <w:t>06.06.18</w:t>
           </w:r>
         </w:sdtContent>
       </w:sdt>
@@ -13727,7 +13727,7 @@
           <w:placeholder>
             <w:docPart w:val="4C74BE0EFA5A41D29BB3178B78B2E896"/>
           </w:placeholder>
-          <w:date w:fullDate="2018-05-15T00:00:00Z">
+          <w:date w:fullDate="2018-06-15T00:00:00Z">
             <w:dateFormat w:val="dd.MM.yy"/>
             <w:lid w:val="ru-RU"/>
             <w:storeMappedDataAs w:val="dateTime"/>
@@ -13741,7 +13741,7 @@
               <w:sz w:val="28"/>
               <w:lang w:val="ru-RU"/>
             </w:rPr>
-            <w:t>15.05.18</w:t>
+            <w:t>15.06.18</w:t>
           </w:r>
         </w:sdtContent>
       </w:sdt>
@@ -15690,19 +15690,17 @@
   </w:font>
   <w:font w:name="Arial Unicode MS">
     <w:panose1 w:val="020B0604020202020204"/>
-    <w:charset w:val="00"/>
-    <w:family w:val="roman"/>
-    <w:notTrueType/>
+    <w:charset w:val="80"/>
+    <w:family w:val="swiss"/>
     <w:pitch w:val="variable"/>
-    <w:sig w:usb0="00000003" w:usb1="00000000" w:usb2="00000000" w:usb3="00000000" w:csb0="00000001" w:csb1="00000000"/>
+    <w:sig w:usb0="F7FFAFFF" w:usb1="E9DFFFFF" w:usb2="0000003F" w:usb3="00000000" w:csb0="003F01FF" w:csb1="00000000"/>
   </w:font>
   <w:font w:name="Tahoma">
     <w:panose1 w:val="020B0604030504040204"/>
-    <w:charset w:val="00"/>
+    <w:charset w:val="CC"/>
     <w:family w:val="swiss"/>
-    <w:notTrueType/>
     <w:pitch w:val="variable"/>
-    <w:sig w:usb0="00000003" w:usb1="00000000" w:usb2="00000000" w:usb3="00000000" w:csb0="00000001" w:csb1="00000000"/>
+    <w:sig w:usb0="E1002EFF" w:usb1="C000605B" w:usb2="00000029" w:usb3="00000000" w:csb0="000101FF" w:csb1="00000000"/>
   </w:font>
   <w:font w:name="Arial Narrow">
     <w:panose1 w:val="020B0606020202030204"/>
@@ -15727,13 +15725,13 @@
     <w:sig w:usb0="E00006FF" w:usb1="400004FF" w:usb2="00000000" w:usb3="00000000" w:csb0="0000019F" w:csb1="00000000"/>
   </w:font>
   <w:font w:name="MS Mincho">
-    <w:altName w:val="ＭＳ 明朝"/>
+    <w:altName w:val="MS Gothic"/>
     <w:panose1 w:val="02020609040205080304"/>
     <w:charset w:val="80"/>
     <w:family w:val="roman"/>
     <w:notTrueType/>
     <w:pitch w:val="fixed"/>
-    <w:sig w:usb0="00000001" w:usb1="08070000" w:usb2="00000010" w:usb3="00000000" w:csb0="00020000" w:csb1="00000000"/>
+    <w:sig w:usb0="00000000" w:usb1="08070000" w:usb2="00000010" w:usb3="00000000" w:csb0="00020000" w:csb1="00000000"/>
   </w:font>
   <w:font w:name="Calibri">
     <w:panose1 w:val="020F0502020204030204"/>
@@ -15814,6 +15812,7 @@
     <w:rsid w:val="00CD1752"/>
     <w:rsid w:val="00CD68A8"/>
     <w:rsid w:val="00CE2E2F"/>
+    <w:rsid w:val="00CE70D7"/>
     <w:rsid w:val="00DA4DD4"/>
     <w:rsid w:val="00DF5775"/>
     <w:rsid w:val="00E606C6"/>
@@ -17193,7 +17192,7 @@
 </file>
 
 <file path=customXml/itemProps1.xml><?xml version="1.0" encoding="utf-8"?>
-<ds:datastoreItem xmlns:ds="http://schemas.openxmlformats.org/officeDocument/2006/customXml" ds:itemID="{F0B54E37-EAA9-415A-9034-B9231D79686E}">
+<ds:datastoreItem xmlns:ds="http://schemas.openxmlformats.org/officeDocument/2006/customXml" ds:itemID="{2DABAC82-3B5B-4B8F-98B6-AD416EA901B1}">
   <ds:schemaRefs>
     <ds:schemaRef ds:uri="http://schemas.openxmlformats.org/officeDocument/2006/bibliography"/>
   </ds:schemaRefs>

--- a/ВЫПИСКА-шп2.docx
+++ b/ВЫПИСКА-шп2.docx
@@ -158,36 +158,13 @@
         <w:t xml:space="preserve">  </w:t>
       </w:r>
       <w:bookmarkStart w:id="0" w:name="c"/>
-      <w:sdt>
-        <w:sdtPr>
-          <w:rPr>
-            <w:sz w:val="28"/>
-            <w:lang w:val="ru-RU"/>
-          </w:rPr>
-          <w:alias w:val="с"/>
-          <w:tag w:val="с"/>
-          <w:id w:val="-308931866"/>
-          <w:placeholder>
-            <w:docPart w:val="7862C20F9BFF4F74B33C6AE439DF9412"/>
-          </w:placeholder>
-          <w:date w:fullDate="2018-06-11T00:00:00Z">
-            <w:dateFormat w:val="dd.MM.yy"/>
-            <w:lid w:val="ru-RU"/>
-            <w:storeMappedDataAs w:val="dateTime"/>
-            <w:calendar w:val="gregorian"/>
-          </w:date>
-        </w:sdtPr>
-        <w:sdtEndPr/>
-        <w:sdtContent>
-          <w:r>
-            <w:rPr>
-              <w:sz w:val="28"/>
-              <w:lang w:val="ru-RU"/>
-            </w:rPr>
-            <w:t>11.06.18</w:t>
-          </w:r>
-        </w:sdtContent>
-      </w:sdt>
+      <w:r>
+        <w:rPr>
+          <w:sz w:val="28"/>
+          <w:lang w:val="ru-RU"/>
+        </w:rPr>
+        <w:t xml:space="preserve">06.18 </w:t>
+      </w:r>
       <w:r>
         <w:rPr>
           <w:sz w:val="28"/>
@@ -211,36 +188,13 @@
         <w:t xml:space="preserve">по   </w:t>
       </w:r>
       <w:bookmarkStart w:id="1" w:name="по"/>
-      <w:sdt>
-        <w:sdtPr>
-          <w:rPr>
-            <w:sz w:val="28"/>
-            <w:lang w:val="ru-RU"/>
-          </w:rPr>
-          <w:alias w:val="по"/>
-          <w:tag w:val="по"/>
-          <w:id w:val="1629974794"/>
-          <w:placeholder>
-            <w:docPart w:val="6F3D715C50A044CEB33B04E316EBB828"/>
-          </w:placeholder>
-          <w:date w:fullDate="2018-06-30T00:00:00Z">
-            <w:dateFormat w:val="dd.MM.yy"/>
-            <w:lid w:val="ru-RU"/>
-            <w:storeMappedDataAs w:val="dateTime"/>
-            <w:calendar w:val="gregorian"/>
-          </w:date>
-        </w:sdtPr>
-        <w:sdtEndPr/>
-        <w:sdtContent>
-          <w:r>
-            <w:rPr>
-              <w:sz w:val="28"/>
-              <w:lang w:val="ru-RU"/>
-            </w:rPr>
-            <w:t>30.06.18</w:t>
-          </w:r>
-        </w:sdtContent>
-      </w:sdt>
+      <w:r>
+        <w:rPr>
+          <w:sz w:val="28"/>
+          <w:lang w:val="ru-RU"/>
+        </w:rPr>
+        <w:t xml:space="preserve">  .06.18 </w:t>
+      </w:r>
       <w:r>
         <w:rPr>
           <w:sz w:val="28"/>
@@ -549,8 +503,6 @@
         </w:rPr>
         <w:t xml:space="preserve">. </w:t>
       </w:r>
-      <w:bookmarkStart w:id="3" w:name="_GoBack"/>
-      <w:bookmarkEnd w:id="3"/>
     </w:p>
     <w:p>
       <w:pPr>
@@ -1555,65 +1507,67 @@
           <w:lang w:val="ru-RU"/>
         </w:rPr>
       </w:pPr>
-      <w:bookmarkStart w:id="4" w:name="дк"/>
+      <w:bookmarkStart w:id="3" w:name="дк"/>
+      <w:bookmarkEnd w:id="3"/>
+      <w:r>
+        <w:rPr>
+          <w:sz w:val="28"/>
+          <w:szCs w:val="28"/>
+          <w:u w:val="single"/>
+          <w:lang w:val="ru-RU"/>
+        </w:rPr>
+        <w:t xml:space="preserve">Жалобы при поступлении </w:t>
+      </w:r>
+      <w:r>
+        <w:rPr>
+          <w:sz w:val="28"/>
+          <w:szCs w:val="28"/>
+          <w:lang w:val="ru-RU"/>
+        </w:rPr>
+        <w:t xml:space="preserve">на </w:t>
+      </w:r>
+      <w:r>
+        <w:rPr>
+          <w:sz w:val="28"/>
+          <w:szCs w:val="28"/>
+          <w:lang w:val="ru-RU"/>
+        </w:rPr>
+        <w:t xml:space="preserve">сухость во рту, </w:t>
+      </w:r>
+      <w:r>
+        <w:rPr>
+          <w:sz w:val="28"/>
+          <w:szCs w:val="28"/>
+          <w:lang w:val="ru-RU"/>
+        </w:rPr>
+        <w:t>жажду,</w:t>
+      </w:r>
+      <w:r>
+        <w:rPr>
+          <w:sz w:val="28"/>
+          <w:szCs w:val="28"/>
+          <w:lang w:val="ru-RU"/>
+        </w:rPr>
+        <w:t xml:space="preserve"> </w:t>
+      </w:r>
+      <w:r>
+        <w:rPr>
+          <w:sz w:val="28"/>
+          <w:szCs w:val="28"/>
+          <w:lang w:val="ru-RU"/>
+        </w:rPr>
+        <w:t>полиурию,</w:t>
+      </w:r>
+      <w:r>
+        <w:rPr>
+          <w:sz w:val="28"/>
+          <w:szCs w:val="28"/>
+          <w:lang w:val="ru-RU"/>
+        </w:rPr>
+        <w:t xml:space="preserve"> </w:t>
+      </w:r>
+      <w:bookmarkStart w:id="4" w:name="_GoBack"/>
       <w:bookmarkEnd w:id="4"/>
-      <w:r>
-        <w:rPr>
-          <w:sz w:val="28"/>
-          <w:szCs w:val="28"/>
-          <w:u w:val="single"/>
-          <w:lang w:val="ru-RU"/>
-        </w:rPr>
-        <w:t xml:space="preserve">Жалобы при поступлении </w:t>
-      </w:r>
-      <w:r>
-        <w:rPr>
-          <w:sz w:val="28"/>
-          <w:szCs w:val="28"/>
-          <w:lang w:val="ru-RU"/>
-        </w:rPr>
-        <w:t xml:space="preserve">на </w:t>
-      </w:r>
-      <w:r>
-        <w:rPr>
-          <w:sz w:val="28"/>
-          <w:szCs w:val="28"/>
-          <w:lang w:val="ru-RU"/>
-        </w:rPr>
-        <w:t xml:space="preserve">сухость во рту, </w:t>
-      </w:r>
-      <w:r>
-        <w:rPr>
-          <w:sz w:val="28"/>
-          <w:szCs w:val="28"/>
-          <w:lang w:val="ru-RU"/>
-        </w:rPr>
-        <w:t>жажду,</w:t>
-      </w:r>
-      <w:r>
-        <w:rPr>
-          <w:sz w:val="28"/>
-          <w:szCs w:val="28"/>
-          <w:lang w:val="ru-RU"/>
-        </w:rPr>
-        <w:t xml:space="preserve"> </w:t>
-      </w:r>
-      <w:r>
-        <w:rPr>
-          <w:sz w:val="28"/>
-          <w:szCs w:val="28"/>
-          <w:lang w:val="ru-RU"/>
-        </w:rPr>
-        <w:t>полиурию,</w:t>
-      </w:r>
-      <w:r>
-        <w:rPr>
-          <w:sz w:val="28"/>
-          <w:szCs w:val="28"/>
-          <w:lang w:val="ru-RU"/>
-        </w:rPr>
-        <w:t xml:space="preserve"> </w:t>
-      </w:r>
     </w:p>
     <w:p>
       <w:pPr>
@@ -2158,7 +2112,25 @@
           <w:szCs w:val="28"/>
           <w:lang w:val="ru-RU"/>
         </w:rPr>
-        <w:t xml:space="preserve">С … в связи с декомпенсацией СД переведен на инсулинотерапию. </w:t>
+        <w:t xml:space="preserve">С … в связи с декомпенсацией СД </w:t>
+      </w:r>
+      <w:proofErr w:type="gramStart"/>
+      <w:r>
+        <w:rPr>
+          <w:sz w:val="28"/>
+          <w:szCs w:val="28"/>
+          <w:lang w:val="ru-RU"/>
+        </w:rPr>
+        <w:t>переведен</w:t>
+      </w:r>
+      <w:proofErr w:type="gramEnd"/>
+      <w:r>
+        <w:rPr>
+          <w:sz w:val="28"/>
+          <w:szCs w:val="28"/>
+          <w:lang w:val="ru-RU"/>
+        </w:rPr>
+        <w:t xml:space="preserve"> на инсулинотерапию. </w:t>
       </w:r>
       <w:r>
         <w:rPr>
@@ -13338,36 +13310,13 @@
         </w:rPr>
         <w:fldChar w:fldCharType="separate"/>
       </w:r>
-      <w:sdt>
-        <w:sdtPr>
-          <w:rPr>
-            <w:sz w:val="28"/>
-            <w:lang w:val="ru-RU"/>
-          </w:rPr>
-          <w:alias w:val="с"/>
-          <w:tag w:val="с"/>
-          <w:id w:val="2147318313"/>
-          <w:placeholder>
-            <w:docPart w:val="8490543746124331A6A31E1E818EF171"/>
-          </w:placeholder>
-          <w:date w:fullDate="2018-06-06T00:00:00Z">
-            <w:dateFormat w:val="dd.MM.yy"/>
-            <w:lid w:val="ru-RU"/>
-            <w:storeMappedDataAs w:val="dateTime"/>
-            <w:calendar w:val="gregorian"/>
-          </w:date>
-        </w:sdtPr>
-        <w:sdtEndPr/>
-        <w:sdtContent>
-          <w:r>
-            <w:rPr>
-              <w:sz w:val="28"/>
-              <w:lang w:val="ru-RU"/>
-            </w:rPr>
-            <w:t>06.06.18</w:t>
-          </w:r>
-        </w:sdtContent>
-      </w:sdt>
+      <w:r>
+        <w:rPr>
+          <w:sz w:val="28"/>
+          <w:lang w:val="ru-RU"/>
+        </w:rPr>
+        <w:t xml:space="preserve">06.18 </w:t>
+      </w:r>
       <w:r>
         <w:rPr>
           <w:sz w:val="28"/>
@@ -13410,36 +13359,13 @@
         </w:rPr>
         <w:fldChar w:fldCharType="separate"/>
       </w:r>
-      <w:sdt>
-        <w:sdtPr>
-          <w:rPr>
-            <w:sz w:val="28"/>
-            <w:lang w:val="ru-RU"/>
-          </w:rPr>
-          <w:alias w:val="по"/>
-          <w:tag w:val="по"/>
-          <w:id w:val="-1557621538"/>
-          <w:placeholder>
-            <w:docPart w:val="FAD862EA65DE422E9188834089120C13"/>
-          </w:placeholder>
-          <w:date w:fullDate="2018-06-15T00:00:00Z">
-            <w:dateFormat w:val="dd.MM.yy"/>
-            <w:lid w:val="ru-RU"/>
-            <w:storeMappedDataAs w:val="dateTime"/>
-            <w:calendar w:val="gregorian"/>
-          </w:date>
-        </w:sdtPr>
-        <w:sdtEndPr/>
-        <w:sdtContent>
-          <w:r>
-            <w:rPr>
-              <w:sz w:val="28"/>
-              <w:lang w:val="ru-RU"/>
-            </w:rPr>
-            <w:t>15.06.18</w:t>
-          </w:r>
-        </w:sdtContent>
-      </w:sdt>
+      <w:r>
+        <w:rPr>
+          <w:sz w:val="28"/>
+          <w:lang w:val="ru-RU"/>
+        </w:rPr>
+        <w:t xml:space="preserve">  .06.18 </w:t>
+      </w:r>
       <w:r>
         <w:rPr>
           <w:sz w:val="28"/>
@@ -13487,7 +13413,21 @@
         <w:rPr>
           <w:lang w:val="ru-RU"/>
         </w:rPr>
-        <w:t xml:space="preserve"> б/л  серия </w:t>
+        <w:t xml:space="preserve"> б/</w:t>
+      </w:r>
+      <w:proofErr w:type="gramStart"/>
+      <w:r>
+        <w:rPr>
+          <w:lang w:val="ru-RU"/>
+        </w:rPr>
+        <w:t>л</w:t>
+      </w:r>
+      <w:proofErr w:type="gramEnd"/>
+      <w:r>
+        <w:rPr>
+          <w:lang w:val="ru-RU"/>
+        </w:rPr>
+        <w:t xml:space="preserve">  серия </w:t>
       </w:r>
       <w:r>
         <w:rPr>
@@ -13535,21 +13475,7 @@
         <w:rPr>
           <w:lang w:val="ru-RU"/>
         </w:rPr>
-        <w:t xml:space="preserve"> реабилитационное лечение в санаторий «Березовый гай»  № договора  /18 </w:t>
-      </w:r>
-      <w:proofErr w:type="gramStart"/>
-      <w:r>
-        <w:rPr>
-          <w:lang w:val="ru-RU"/>
-        </w:rPr>
-        <w:t>от</w:t>
-      </w:r>
-      <w:proofErr w:type="gramEnd"/>
-      <w:r>
-        <w:rPr>
-          <w:lang w:val="ru-RU"/>
-        </w:rPr>
-        <w:t xml:space="preserve"> </w:t>
+        <w:t xml:space="preserve"> реабилитационное лечение в санаторий «Березовый гай»  № договора  </w:t>
       </w:r>
     </w:p>
     <w:p>
@@ -13637,36 +13563,13 @@
         </w:rPr>
         <w:fldChar w:fldCharType="separate"/>
       </w:r>
-      <w:sdt>
-        <w:sdtPr>
-          <w:rPr>
-            <w:sz w:val="28"/>
-            <w:lang w:val="ru-RU"/>
-          </w:rPr>
-          <w:alias w:val="с"/>
-          <w:tag w:val="с"/>
-          <w:id w:val="-972294291"/>
-          <w:placeholder>
-            <w:docPart w:val="0032C76F03814B33BA847C1F5361C82D"/>
-          </w:placeholder>
-          <w:date w:fullDate="2018-06-06T00:00:00Z">
-            <w:dateFormat w:val="dd.MM.yy"/>
-            <w:lid w:val="ru-RU"/>
-            <w:storeMappedDataAs w:val="dateTime"/>
-            <w:calendar w:val="gregorian"/>
-          </w:date>
-        </w:sdtPr>
-        <w:sdtEndPr/>
-        <w:sdtContent>
-          <w:r>
-            <w:rPr>
-              <w:sz w:val="28"/>
-              <w:lang w:val="ru-RU"/>
-            </w:rPr>
-            <w:t>06.06.18</w:t>
-          </w:r>
-        </w:sdtContent>
-      </w:sdt>
+      <w:r>
+        <w:rPr>
+          <w:sz w:val="28"/>
+          <w:lang w:val="ru-RU"/>
+        </w:rPr>
+        <w:t xml:space="preserve">06.18 </w:t>
+      </w:r>
       <w:r>
         <w:rPr>
           <w:sz w:val="28"/>
@@ -13715,36 +13618,13 @@
         </w:rPr>
         <w:fldChar w:fldCharType="separate"/>
       </w:r>
-      <w:sdt>
-        <w:sdtPr>
-          <w:rPr>
-            <w:sz w:val="28"/>
-            <w:lang w:val="ru-RU"/>
-          </w:rPr>
-          <w:alias w:val="по"/>
-          <w:tag w:val="по"/>
-          <w:id w:val="1373047458"/>
-          <w:placeholder>
-            <w:docPart w:val="4C74BE0EFA5A41D29BB3178B78B2E896"/>
-          </w:placeholder>
-          <w:date w:fullDate="2018-06-15T00:00:00Z">
-            <w:dateFormat w:val="dd.MM.yy"/>
-            <w:lid w:val="ru-RU"/>
-            <w:storeMappedDataAs w:val="dateTime"/>
-            <w:calendar w:val="gregorian"/>
-          </w:date>
-        </w:sdtPr>
-        <w:sdtEndPr/>
-        <w:sdtContent>
-          <w:r>
-            <w:rPr>
-              <w:sz w:val="28"/>
-              <w:lang w:val="ru-RU"/>
-            </w:rPr>
-            <w:t>15.06.18</w:t>
-          </w:r>
-        </w:sdtContent>
-      </w:sdt>
+      <w:r>
+        <w:rPr>
+          <w:sz w:val="28"/>
+          <w:lang w:val="ru-RU"/>
+        </w:rPr>
+        <w:t xml:space="preserve">  .06.18 </w:t>
+      </w:r>
       <w:r>
         <w:rPr>
           <w:sz w:val="28"/>
@@ -13923,11 +13803,9 @@
           </w:placeholder>
           <w:showingPlcHdr/>
           <w:comboBox>
-            <w:listItem w:value=" "/>
             <w:listItem w:displayText="Соловьюк Е.А." w:value="Соловьюк Е.А."/>
             <w:listItem w:displayText="Фещук. И.А." w:value="Фещук. И.А."/>
             <w:listItem w:displayText="Еременко Н.В." w:value="Еременко Н.В."/>
-            <w:listItem w:displayText="Костина Т.К." w:value="Костина Т.К."/>
             <w:listItem w:displayText="Севумян К.Ю." w:value="Севумян К.Ю."/>
           </w:comboBox>
         </w:sdtPr>
@@ -15501,180 +15379,6 @@
         </w:p>
       </w:docPartBody>
     </w:docPart>
-    <w:docPart>
-      <w:docPartPr>
-        <w:name w:val="6F3D715C50A044CEB33B04E316EBB828"/>
-        <w:category>
-          <w:name w:val="Общие"/>
-          <w:gallery w:val="placeholder"/>
-        </w:category>
-        <w:types>
-          <w:type w:val="bbPlcHdr"/>
-        </w:types>
-        <w:behaviors>
-          <w:behavior w:val="content"/>
-        </w:behaviors>
-        <w:guid w:val="{D38D536E-AEBC-4A0D-A019-A21789A7233B}"/>
-      </w:docPartPr>
-      <w:docPartBody>
-        <w:p>
-          <w:pPr>
-            <w:pStyle w:val="6F3D715C50A044CEB33B04E316EBB828"/>
-          </w:pPr>
-          <w:r>
-            <w:rPr>
-              <w:rStyle w:val="a3"/>
-            </w:rPr>
-            <w:t>Место для ввода даты.</w:t>
-          </w:r>
-        </w:p>
-      </w:docPartBody>
-    </w:docPart>
-    <w:docPart>
-      <w:docPartPr>
-        <w:name w:val="7862C20F9BFF4F74B33C6AE439DF9412"/>
-        <w:category>
-          <w:name w:val="Общие"/>
-          <w:gallery w:val="placeholder"/>
-        </w:category>
-        <w:types>
-          <w:type w:val="bbPlcHdr"/>
-        </w:types>
-        <w:behaviors>
-          <w:behavior w:val="content"/>
-        </w:behaviors>
-        <w:guid w:val="{7372AC3E-8E32-481F-8EA7-69301FA53030}"/>
-      </w:docPartPr>
-      <w:docPartBody>
-        <w:p>
-          <w:pPr>
-            <w:pStyle w:val="7862C20F9BFF4F74B33C6AE439DF9412"/>
-          </w:pPr>
-          <w:r>
-            <w:rPr>
-              <w:rStyle w:val="a3"/>
-            </w:rPr>
-            <w:t>Место для ввода даты.</w:t>
-          </w:r>
-        </w:p>
-      </w:docPartBody>
-    </w:docPart>
-    <w:docPart>
-      <w:docPartPr>
-        <w:name w:val="8490543746124331A6A31E1E818EF171"/>
-        <w:category>
-          <w:name w:val="Общие"/>
-          <w:gallery w:val="placeholder"/>
-        </w:category>
-        <w:types>
-          <w:type w:val="bbPlcHdr"/>
-        </w:types>
-        <w:behaviors>
-          <w:behavior w:val="content"/>
-        </w:behaviors>
-        <w:guid w:val="{0E04B49E-8E9D-4885-9767-A334203154D2}"/>
-      </w:docPartPr>
-      <w:docPartBody>
-        <w:p>
-          <w:pPr>
-            <w:pStyle w:val="8490543746124331A6A31E1E818EF171"/>
-          </w:pPr>
-          <w:r>
-            <w:rPr>
-              <w:rStyle w:val="a3"/>
-            </w:rPr>
-            <w:t>Место для ввода даты.</w:t>
-          </w:r>
-        </w:p>
-      </w:docPartBody>
-    </w:docPart>
-    <w:docPart>
-      <w:docPartPr>
-        <w:name w:val="FAD862EA65DE422E9188834089120C13"/>
-        <w:category>
-          <w:name w:val="Общие"/>
-          <w:gallery w:val="placeholder"/>
-        </w:category>
-        <w:types>
-          <w:type w:val="bbPlcHdr"/>
-        </w:types>
-        <w:behaviors>
-          <w:behavior w:val="content"/>
-        </w:behaviors>
-        <w:guid w:val="{C64BFA4B-DB72-43D5-B0CF-1F8A007E4F2A}"/>
-      </w:docPartPr>
-      <w:docPartBody>
-        <w:p>
-          <w:pPr>
-            <w:pStyle w:val="FAD862EA65DE422E9188834089120C13"/>
-          </w:pPr>
-          <w:r>
-            <w:rPr>
-              <w:rStyle w:val="a3"/>
-            </w:rPr>
-            <w:t>Место для ввода даты.</w:t>
-          </w:r>
-        </w:p>
-      </w:docPartBody>
-    </w:docPart>
-    <w:docPart>
-      <w:docPartPr>
-        <w:name w:val="0032C76F03814B33BA847C1F5361C82D"/>
-        <w:category>
-          <w:name w:val="Общие"/>
-          <w:gallery w:val="placeholder"/>
-        </w:category>
-        <w:types>
-          <w:type w:val="bbPlcHdr"/>
-        </w:types>
-        <w:behaviors>
-          <w:behavior w:val="content"/>
-        </w:behaviors>
-        <w:guid w:val="{95C1B27C-F061-467D-8CF5-BEB65E79940C}"/>
-      </w:docPartPr>
-      <w:docPartBody>
-        <w:p>
-          <w:pPr>
-            <w:pStyle w:val="0032C76F03814B33BA847C1F5361C82D"/>
-          </w:pPr>
-          <w:r>
-            <w:rPr>
-              <w:rStyle w:val="a3"/>
-            </w:rPr>
-            <w:t>Место для ввода даты.</w:t>
-          </w:r>
-        </w:p>
-      </w:docPartBody>
-    </w:docPart>
-    <w:docPart>
-      <w:docPartPr>
-        <w:name w:val="4C74BE0EFA5A41D29BB3178B78B2E896"/>
-        <w:category>
-          <w:name w:val="Общие"/>
-          <w:gallery w:val="placeholder"/>
-        </w:category>
-        <w:types>
-          <w:type w:val="bbPlcHdr"/>
-        </w:types>
-        <w:behaviors>
-          <w:behavior w:val="content"/>
-        </w:behaviors>
-        <w:guid w:val="{DC04EF5C-85A1-4585-9841-87CF7FB316C4}"/>
-      </w:docPartPr>
-      <w:docPartBody>
-        <w:p>
-          <w:pPr>
-            <w:pStyle w:val="4C74BE0EFA5A41D29BB3178B78B2E896"/>
-          </w:pPr>
-          <w:r>
-            <w:rPr>
-              <w:rStyle w:val="a3"/>
-            </w:rPr>
-            <w:t>Место для ввода даты.</w:t>
-          </w:r>
-        </w:p>
-      </w:docPartBody>
-    </w:docPart>
   </w:docParts>
 </w:glossaryDocument>
 </file>
@@ -15757,10 +15461,12 @@
   <w:rsids>
     <w:rsidRoot w:val="00A5560C"/>
     <w:rsid w:val="000547EC"/>
+    <w:rsid w:val="0006090D"/>
     <w:rsid w:val="0006153B"/>
     <w:rsid w:val="000B0B90"/>
     <w:rsid w:val="00101666"/>
     <w:rsid w:val="001B01EB"/>
+    <w:rsid w:val="00205F39"/>
     <w:rsid w:val="00260FAF"/>
     <w:rsid w:val="00277827"/>
     <w:rsid w:val="002C4CC7"/>
@@ -15819,6 +15525,7 @@
     <w:rsid w:val="00E73A83"/>
     <w:rsid w:val="00E96564"/>
     <w:rsid w:val="00ED18CE"/>
+    <w:rsid w:val="00F11CF2"/>
     <w:rsid w:val="00F918CD"/>
   </w:rsids>
   <m:mathPr>
@@ -16034,7 +15741,7 @@
     <w:basedOn w:val="a0"/>
     <w:uiPriority w:val="99"/>
     <w:semiHidden/>
-    <w:rsid w:val="00A03B3C"/>
+    <w:rsid w:val="0006090D"/>
     <w:rPr>
       <w:color w:val="808080"/>
     </w:rPr>
@@ -16705,6 +16412,13 @@
       <w:lang w:val="uk-UA" w:eastAsia="uk-UA"/>
     </w:rPr>
   </w:style>
+  <w:style w:type="paragraph" w:customStyle="1" w:styleId="F4181B3175294A9BAA33423019BF5C90">
+    <w:name w:val="F4181B3175294A9BAA33423019BF5C90"/>
+    <w:rsid w:val="0006090D"/>
+    <w:rPr>
+      <w:lang w:val="uk-UA" w:eastAsia="uk-UA"/>
+    </w:rPr>
+  </w:style>
 </w:styles>
 </file>
 
@@ -17192,7 +16906,7 @@
 </file>
 
 <file path=customXml/itemProps1.xml><?xml version="1.0" encoding="utf-8"?>
-<ds:datastoreItem xmlns:ds="http://schemas.openxmlformats.org/officeDocument/2006/customXml" ds:itemID="{2DABAC82-3B5B-4B8F-98B6-AD416EA901B1}">
+<ds:datastoreItem xmlns:ds="http://schemas.openxmlformats.org/officeDocument/2006/customXml" ds:itemID="{6EB4ED97-2DBA-4FC0-ACBD-25F4A597F7A2}">
   <ds:schemaRefs>
     <ds:schemaRef ds:uri="http://schemas.openxmlformats.org/officeDocument/2006/bibliography"/>
   </ds:schemaRefs>

--- a/ВЫПИСКА-шп2.docx
+++ b/ВЫПИСКА-шп2.docx
@@ -1379,113 +1379,112 @@
         <w:ind w:left="-567"/>
         <w:jc w:val="both"/>
         <w:rPr>
-          <w:color w:val="0000FF"/>
-          <w:sz w:val="28"/>
-          <w:szCs w:val="28"/>
-          <w:lang w:val="ru-RU"/>
-        </w:rPr>
-      </w:pPr>
+          <w:color w:val="008080"/>
+          <w:sz w:val="28"/>
+          <w:szCs w:val="28"/>
+          <w:lang w:val="ru-RU"/>
+        </w:rPr>
+      </w:pPr>
+      <w:proofErr w:type="spellStart"/>
+      <w:r>
+        <w:rPr>
+          <w:color w:val="008080"/>
+          <w:sz w:val="28"/>
+          <w:szCs w:val="28"/>
+          <w:lang w:val="ru-RU"/>
+        </w:rPr>
+        <w:t>Остеоартроз</w:t>
+      </w:r>
+      <w:proofErr w:type="spellEnd"/>
+      <w:r>
+        <w:rPr>
+          <w:color w:val="008080"/>
+          <w:sz w:val="28"/>
+          <w:szCs w:val="28"/>
+          <w:lang w:val="ru-RU"/>
+        </w:rPr>
+        <w:t xml:space="preserve"> коленных с-</w:t>
+      </w:r>
+      <w:proofErr w:type="spellStart"/>
+      <w:r>
+        <w:rPr>
+          <w:color w:val="008080"/>
+          <w:sz w:val="28"/>
+          <w:szCs w:val="28"/>
+          <w:lang w:val="ru-RU"/>
+        </w:rPr>
+        <w:t>вов</w:t>
+      </w:r>
+      <w:proofErr w:type="spellEnd"/>
+      <w:r>
+        <w:rPr>
+          <w:color w:val="008080"/>
+          <w:sz w:val="28"/>
+          <w:szCs w:val="28"/>
+          <w:lang w:val="ru-RU"/>
+        </w:rPr>
+        <w:t xml:space="preserve"> </w:t>
+      </w:r>
+      <w:proofErr w:type="spellStart"/>
+      <w:proofErr w:type="gramStart"/>
+      <w:r>
+        <w:rPr>
+          <w:color w:val="008080"/>
+          <w:sz w:val="28"/>
+          <w:szCs w:val="28"/>
+          <w:lang w:val="ru-RU"/>
+        </w:rPr>
+        <w:t>R</w:t>
+      </w:r>
+      <w:proofErr w:type="gramEnd"/>
+      <w:r>
+        <w:rPr>
+          <w:color w:val="008080"/>
+          <w:sz w:val="28"/>
+          <w:szCs w:val="28"/>
+          <w:lang w:val="ru-RU"/>
+        </w:rPr>
+        <w:t>о</w:t>
+      </w:r>
+      <w:proofErr w:type="spellEnd"/>
+      <w:r>
+        <w:rPr>
+          <w:color w:val="008080"/>
+          <w:sz w:val="28"/>
+          <w:szCs w:val="28"/>
+          <w:lang w:val="ru-RU"/>
+        </w:rPr>
+        <w:t xml:space="preserve"> II </w:t>
+      </w:r>
+      <w:r>
+        <w:rPr>
+          <w:color w:val="008080"/>
+          <w:sz w:val="28"/>
+          <w:szCs w:val="28"/>
+          <w:lang w:val="ru-RU"/>
+        </w:rPr>
+        <w:t>НФС</w:t>
+      </w:r>
+      <w:r>
+        <w:rPr>
+          <w:color w:val="008080"/>
+          <w:sz w:val="28"/>
+          <w:szCs w:val="28"/>
+          <w:lang w:val="ru-RU"/>
+        </w:rPr>
+        <w:t xml:space="preserve"> I-II. </w:t>
+      </w:r>
     </w:p>
     <w:p>
       <w:pPr>
         <w:ind w:left="-567"/>
         <w:jc w:val="both"/>
         <w:rPr>
-          <w:color w:val="008080"/>
-          <w:sz w:val="28"/>
-          <w:szCs w:val="28"/>
-          <w:lang w:val="ru-RU"/>
-        </w:rPr>
-      </w:pPr>
-      <w:proofErr w:type="spellStart"/>
-      <w:r>
-        <w:rPr>
-          <w:color w:val="008080"/>
-          <w:sz w:val="28"/>
-          <w:szCs w:val="28"/>
-          <w:lang w:val="ru-RU"/>
-        </w:rPr>
-        <w:t>Остеоартроз</w:t>
-      </w:r>
-      <w:proofErr w:type="spellEnd"/>
-      <w:r>
-        <w:rPr>
-          <w:color w:val="008080"/>
-          <w:sz w:val="28"/>
-          <w:szCs w:val="28"/>
-          <w:lang w:val="ru-RU"/>
-        </w:rPr>
-        <w:t xml:space="preserve"> коленных с-</w:t>
-      </w:r>
-      <w:proofErr w:type="spellStart"/>
-      <w:r>
-        <w:rPr>
-          <w:color w:val="008080"/>
-          <w:sz w:val="28"/>
-          <w:szCs w:val="28"/>
-          <w:lang w:val="ru-RU"/>
-        </w:rPr>
-        <w:t>вов</w:t>
-      </w:r>
-      <w:proofErr w:type="spellEnd"/>
-      <w:r>
-        <w:rPr>
-          <w:color w:val="008080"/>
-          <w:sz w:val="28"/>
-          <w:szCs w:val="28"/>
-          <w:lang w:val="ru-RU"/>
-        </w:rPr>
-        <w:t xml:space="preserve"> </w:t>
-      </w:r>
-      <w:proofErr w:type="spellStart"/>
-      <w:proofErr w:type="gramStart"/>
-      <w:r>
-        <w:rPr>
-          <w:color w:val="008080"/>
-          <w:sz w:val="28"/>
-          <w:szCs w:val="28"/>
-          <w:lang w:val="ru-RU"/>
-        </w:rPr>
-        <w:t>R</w:t>
-      </w:r>
-      <w:proofErr w:type="gramEnd"/>
-      <w:r>
-        <w:rPr>
-          <w:color w:val="008080"/>
-          <w:sz w:val="28"/>
-          <w:szCs w:val="28"/>
-          <w:lang w:val="ru-RU"/>
-        </w:rPr>
-        <w:t>о</w:t>
-      </w:r>
-      <w:proofErr w:type="spellEnd"/>
-      <w:r>
-        <w:rPr>
-          <w:color w:val="008080"/>
-          <w:sz w:val="28"/>
-          <w:szCs w:val="28"/>
-          <w:lang w:val="ru-RU"/>
-        </w:rPr>
-        <w:t xml:space="preserve"> II </w:t>
-      </w:r>
-      <w:r>
-        <w:rPr>
-          <w:color w:val="008080"/>
-          <w:sz w:val="28"/>
-          <w:szCs w:val="28"/>
-          <w:lang w:val="ru-RU"/>
-        </w:rPr>
-        <w:t>НФС</w:t>
-      </w:r>
-      <w:r>
-        <w:rPr>
-          <w:color w:val="008080"/>
-          <w:sz w:val="28"/>
-          <w:szCs w:val="28"/>
-          <w:lang w:val="ru-RU"/>
-        </w:rPr>
-        <w:t xml:space="preserve"> I-II. </w:t>
-      </w:r>
+          <w:sz w:val="28"/>
+          <w:lang w:val="ru-RU"/>
+        </w:rPr>
+      </w:pPr>
+      <w:bookmarkStart w:id="3" w:name="_GoBack"/>
     </w:p>
     <w:p>
       <w:pPr>
@@ -1493,21 +1492,12 @@
         <w:jc w:val="both"/>
         <w:rPr>
           <w:sz w:val="28"/>
-          <w:lang w:val="ru-RU"/>
-        </w:rPr>
-      </w:pPr>
-    </w:p>
-    <w:p>
-      <w:pPr>
-        <w:ind w:left="-567"/>
-        <w:jc w:val="both"/>
-        <w:rPr>
-          <w:sz w:val="28"/>
-          <w:szCs w:val="28"/>
-          <w:lang w:val="ru-RU"/>
-        </w:rPr>
-      </w:pPr>
-      <w:bookmarkStart w:id="3" w:name="дк"/>
+          <w:szCs w:val="28"/>
+          <w:lang w:val="ru-RU"/>
+        </w:rPr>
+      </w:pPr>
+      <w:bookmarkStart w:id="4" w:name="дк"/>
+      <w:bookmarkEnd w:id="4"/>
       <w:bookmarkEnd w:id="3"/>
       <w:r>
         <w:rPr>
@@ -1566,8 +1556,6 @@
         </w:rPr>
         <w:t xml:space="preserve"> </w:t>
       </w:r>
-      <w:bookmarkStart w:id="4" w:name="_GoBack"/>
-      <w:bookmarkEnd w:id="4"/>
     </w:p>
     <w:p>
       <w:pPr>
@@ -2405,7 +2393,6 @@
           <w:sz w:val="28"/>
           <w:lang w:val="ru-RU"/>
         </w:rPr>
-        <w:lastRenderedPageBreak/>
         <w:t xml:space="preserve">Гликемия </w:t>
       </w:r>
       <w:r>
@@ -2551,6 +2538,7 @@
           <w:sz w:val="28"/>
           <w:lang w:val="ru-RU"/>
         </w:rPr>
+        <w:lastRenderedPageBreak/>
         <w:t xml:space="preserve">ТТГ –   (0,3-4,0) </w:t>
       </w:r>
       <w:proofErr w:type="spellStart"/>
@@ -6748,7 +6736,6 @@
         <w:rPr>
           <w:lang w:val="ru-RU"/>
         </w:rPr>
-        <w:lastRenderedPageBreak/>
         <w:t>аторвастатин</w:t>
       </w:r>
       <w:proofErr w:type="spellEnd"/>
@@ -6823,29 +6810,7 @@
         <w:rPr>
           <w:lang w:val="ru-RU"/>
         </w:rPr>
-        <w:t>глицисед</w:t>
-      </w:r>
-      <w:proofErr w:type="spellEnd"/>
-      <w:r>
-        <w:rPr>
-          <w:lang w:val="ru-RU"/>
-        </w:rPr>
-        <w:t xml:space="preserve">  1т*3р/д 1 мес., </w:t>
-      </w:r>
-    </w:p>
-    <w:p>
-      <w:pPr>
-        <w:ind w:left="-567"/>
-        <w:jc w:val="both"/>
-        <w:rPr>
-          <w:lang w:val="ru-RU"/>
-        </w:rPr>
-      </w:pPr>
-      <w:proofErr w:type="spellStart"/>
-      <w:r>
-        <w:rPr>
-          <w:lang w:val="ru-RU"/>
-        </w:rPr>
+        <w:lastRenderedPageBreak/>
         <w:t>дилтиазем</w:t>
       </w:r>
       <w:proofErr w:type="spellEnd"/>
@@ -6978,19 +6943,11 @@
           <w:lang w:val="ru-RU"/>
         </w:rPr>
       </w:pPr>
-      <w:proofErr w:type="spellStart"/>
-      <w:r>
-        <w:rPr>
-          <w:lang w:val="ru-RU"/>
-        </w:rPr>
-        <w:t>кардонат</w:t>
-      </w:r>
-      <w:proofErr w:type="spellEnd"/>
-      <w:r>
-        <w:rPr>
-          <w:lang w:val="ru-RU"/>
-        </w:rPr>
-        <w:t xml:space="preserve"> 1т. *3р/д., </w:t>
+      <w:r>
+        <w:rPr>
+          <w:lang w:val="ru-RU"/>
+        </w:rPr>
+        <w:t xml:space="preserve">кардонат 1т. *3р/д., </w:t>
       </w:r>
     </w:p>
     <w:p>
@@ -7150,29 +7107,6 @@
           <w:lang w:val="ru-RU"/>
         </w:rPr>
         <w:t xml:space="preserve"> 200мг *3р/д., </w:t>
-      </w:r>
-    </w:p>
-    <w:p>
-      <w:pPr>
-        <w:ind w:left="-567"/>
-        <w:jc w:val="both"/>
-        <w:rPr>
-          <w:lang w:val="ru-RU"/>
-        </w:rPr>
-      </w:pPr>
-      <w:proofErr w:type="spellStart"/>
-      <w:r>
-        <w:rPr>
-          <w:lang w:val="ru-RU"/>
-        </w:rPr>
-        <w:t>тридуктан</w:t>
-      </w:r>
-      <w:proofErr w:type="spellEnd"/>
-      <w:r>
-        <w:rPr>
-          <w:lang w:val="ru-RU"/>
-        </w:rPr>
-        <w:t xml:space="preserve"> МВ 1т. * 2р/д., </w:t>
       </w:r>
     </w:p>
     <w:p>
@@ -9008,7 +8942,6 @@
           <w:sz w:val="28"/>
           <w:lang w:val="ru-RU"/>
         </w:rPr>
-        <w:lastRenderedPageBreak/>
         <w:t>В лев</w:t>
       </w:r>
       <w:proofErr w:type="gramStart"/>
@@ -9311,6 +9244,7 @@
           <w:u w:val="single"/>
           <w:lang w:val="ru-RU"/>
         </w:rPr>
+        <w:lastRenderedPageBreak/>
         <w:t>Состояние больного при выписке</w:t>
       </w:r>
       <w:r>
@@ -10927,7 +10861,13 @@
         <w:rPr>
           <w:lang w:val="ru-RU"/>
         </w:rPr>
-        <w:t xml:space="preserve">Круглогодично сосудистая терапия: </w:t>
+        <w:t>С</w:t>
+      </w:r>
+      <w:r>
+        <w:rPr>
+          <w:lang w:val="ru-RU"/>
+        </w:rPr>
+        <w:t xml:space="preserve">осудистая терапия: </w:t>
       </w:r>
       <w:proofErr w:type="spellStart"/>
       <w:r>
@@ -12130,7 +12070,6 @@
         <w:rPr>
           <w:lang w:val="ru-RU"/>
         </w:rPr>
-        <w:lastRenderedPageBreak/>
         <w:t xml:space="preserve">Рек. окулиста: </w:t>
       </w:r>
       <w:proofErr w:type="spellStart"/>
@@ -12486,6 +12425,7 @@
         <w:rPr>
           <w:lang w:val="ru-RU"/>
         </w:rPr>
+        <w:lastRenderedPageBreak/>
         <w:t>галстена</w:t>
       </w:r>
       <w:proofErr w:type="spellEnd"/>
@@ -15503,6 +15443,7 @@
     <w:rsid w:val="00A10B4B"/>
     <w:rsid w:val="00A35D40"/>
     <w:rsid w:val="00A5560C"/>
+    <w:rsid w:val="00A711B2"/>
     <w:rsid w:val="00A85FAB"/>
     <w:rsid w:val="00AA6B2C"/>
     <w:rsid w:val="00AD1EEC"/>
@@ -16906,7 +16847,7 @@
 </file>
 
 <file path=customXml/itemProps1.xml><?xml version="1.0" encoding="utf-8"?>
-<ds:datastoreItem xmlns:ds="http://schemas.openxmlformats.org/officeDocument/2006/customXml" ds:itemID="{6EB4ED97-2DBA-4FC0-ACBD-25F4A597F7A2}">
+<ds:datastoreItem xmlns:ds="http://schemas.openxmlformats.org/officeDocument/2006/customXml" ds:itemID="{2DF25978-52A2-45F8-82DD-3E65B963B820}">
   <ds:schemaRefs>
     <ds:schemaRef ds:uri="http://schemas.openxmlformats.org/officeDocument/2006/bibliography"/>
   </ds:schemaRefs>

--- a/ВЫПИСКА-шп2.docx
+++ b/ВЫПИСКА-шп2.docx
@@ -193,7 +193,21 @@
           <w:sz w:val="28"/>
           <w:lang w:val="ru-RU"/>
         </w:rPr>
-        <w:t xml:space="preserve">  .06.18 </w:t>
+        <w:t xml:space="preserve">  .</w:t>
+      </w:r>
+      <w:r>
+        <w:rPr>
+          <w:sz w:val="28"/>
+          <w:lang w:val="ru-RU"/>
+        </w:rPr>
+        <w:t>07</w:t>
+      </w:r>
+      <w:r>
+        <w:rPr>
+          <w:sz w:val="28"/>
+          <w:lang w:val="ru-RU"/>
+        </w:rPr>
+        <w:t xml:space="preserve">.18 </w:t>
       </w:r>
       <w:r>
         <w:rPr>
@@ -1484,7 +1498,6 @@
           <w:lang w:val="ru-RU"/>
         </w:rPr>
       </w:pPr>
-      <w:bookmarkStart w:id="3" w:name="_GoBack"/>
     </w:p>
     <w:p>
       <w:pPr>
@@ -1496,8 +1509,7 @@
           <w:lang w:val="ru-RU"/>
         </w:rPr>
       </w:pPr>
-      <w:bookmarkStart w:id="4" w:name="дк"/>
-      <w:bookmarkEnd w:id="4"/>
+      <w:bookmarkStart w:id="3" w:name="дк"/>
       <w:bookmarkEnd w:id="3"/>
       <w:r>
         <w:rPr>
@@ -9215,8 +9227,8 @@
         </w:rPr>
         <w:t>Лечение:</w:t>
       </w:r>
-      <w:bookmarkStart w:id="5" w:name="лн"/>
-      <w:bookmarkEnd w:id="5"/>
+      <w:bookmarkStart w:id="4" w:name="лн"/>
+      <w:bookmarkEnd w:id="4"/>
       <w:r>
         <w:rPr>
           <w:sz w:val="28"/>
@@ -9234,10 +9246,10 @@
           <w:lang w:val="ru-RU"/>
         </w:rPr>
       </w:pPr>
-      <w:bookmarkStart w:id="6" w:name="дд"/>
-      <w:bookmarkStart w:id="7" w:name="лк"/>
+      <w:bookmarkStart w:id="5" w:name="дд"/>
+      <w:bookmarkStart w:id="6" w:name="лк"/>
+      <w:bookmarkEnd w:id="5"/>
       <w:bookmarkEnd w:id="6"/>
-      <w:bookmarkEnd w:id="7"/>
       <w:r>
         <w:rPr>
           <w:sz w:val="28"/>
@@ -13304,7 +13316,21 @@
           <w:sz w:val="28"/>
           <w:lang w:val="ru-RU"/>
         </w:rPr>
-        <w:t xml:space="preserve">  .06.18 </w:t>
+        <w:t xml:space="preserve">  .</w:t>
+      </w:r>
+      <w:r>
+        <w:rPr>
+          <w:sz w:val="28"/>
+          <w:lang w:val="ru-RU"/>
+        </w:rPr>
+        <w:t>07</w:t>
+      </w:r>
+      <w:r>
+        <w:rPr>
+          <w:sz w:val="28"/>
+          <w:lang w:val="ru-RU"/>
+        </w:rPr>
+        <w:t xml:space="preserve">.18 </w:t>
       </w:r>
       <w:r>
         <w:rPr>
@@ -13563,7 +13589,21 @@
           <w:sz w:val="28"/>
           <w:lang w:val="ru-RU"/>
         </w:rPr>
-        <w:t xml:space="preserve">  .06.18 </w:t>
+        <w:t xml:space="preserve">  .</w:t>
+      </w:r>
+      <w:r>
+        <w:rPr>
+          <w:sz w:val="28"/>
+          <w:lang w:val="ru-RU"/>
+        </w:rPr>
+        <w:t>07</w:t>
+      </w:r>
+      <w:r>
+        <w:rPr>
+          <w:sz w:val="28"/>
+          <w:lang w:val="ru-RU"/>
+        </w:rPr>
+        <w:t xml:space="preserve">.18 </w:t>
       </w:r>
       <w:r>
         <w:rPr>
@@ -13586,9 +13626,9 @@
       </w:r>
       <w:r>
         <w:rPr>
-          <w:lang w:val="ru-RU"/>
-        </w:rPr>
-        <w:t>06</w:t>
+          <w:lang w:val="en-US"/>
+        </w:rPr>
+        <w:t>07</w:t>
       </w:r>
       <w:r>
         <w:rPr>
@@ -13786,6 +13826,8 @@
         </w:rPr>
         <w:t xml:space="preserve"> </w:t>
       </w:r>
+      <w:bookmarkStart w:id="7" w:name="_GoBack"/>
+      <w:bookmarkEnd w:id="7"/>
     </w:p>
     <w:sectPr>
       <w:headerReference w:type="first" r:id="rId9"/>
@@ -15405,6 +15447,7 @@
     <w:rsid w:val="0006153B"/>
     <w:rsid w:val="000B0B90"/>
     <w:rsid w:val="00101666"/>
+    <w:rsid w:val="00106C4E"/>
     <w:rsid w:val="001B01EB"/>
     <w:rsid w:val="00205F39"/>
     <w:rsid w:val="00260FAF"/>
@@ -16847,7 +16890,7 @@
 </file>
 
 <file path=customXml/itemProps1.xml><?xml version="1.0" encoding="utf-8"?>
-<ds:datastoreItem xmlns:ds="http://schemas.openxmlformats.org/officeDocument/2006/customXml" ds:itemID="{2DF25978-52A2-45F8-82DD-3E65B963B820}">
+<ds:datastoreItem xmlns:ds="http://schemas.openxmlformats.org/officeDocument/2006/customXml" ds:itemID="{51470600-A36A-4DD4-A0BF-15348D72ABC7}">
   <ds:schemaRefs>
     <ds:schemaRef ds:uri="http://schemas.openxmlformats.org/officeDocument/2006/bibliography"/>
   </ds:schemaRefs>

--- a/ВЫПИСКА-шп2.docx
+++ b/ВЫПИСКА-шп2.docx
@@ -31,6 +31,8 @@
       <w:r>
         <w:t xml:space="preserve"> </w:t>
       </w:r>
+      <w:bookmarkStart w:id="0" w:name="_GoBack"/>
+      <w:bookmarkEnd w:id="0"/>
     </w:p>
     <w:p>
       <w:pPr>
@@ -157,7 +159,7 @@
         </w:rPr>
         <w:t xml:space="preserve">  </w:t>
       </w:r>
-      <w:bookmarkStart w:id="0" w:name="c"/>
+      <w:bookmarkStart w:id="1" w:name="c"/>
       <w:r>
         <w:rPr>
           <w:sz w:val="28"/>
@@ -179,7 +181,7 @@
         </w:rPr>
         <w:t xml:space="preserve"> </w:t>
       </w:r>
-      <w:bookmarkEnd w:id="0"/>
+      <w:bookmarkEnd w:id="1"/>
       <w:r>
         <w:rPr>
           <w:sz w:val="28"/>
@@ -187,7 +189,7 @@
         </w:rPr>
         <w:t xml:space="preserve">по   </w:t>
       </w:r>
-      <w:bookmarkStart w:id="1" w:name="по"/>
+      <w:bookmarkStart w:id="2" w:name="по"/>
       <w:r>
         <w:rPr>
           <w:sz w:val="28"/>
@@ -216,7 +218,7 @@
         </w:rPr>
         <w:t xml:space="preserve"> </w:t>
       </w:r>
-      <w:bookmarkEnd w:id="1"/>
+      <w:bookmarkEnd w:id="2"/>
       <w:r>
         <w:rPr>
           <w:sz w:val="28"/>
@@ -285,8 +287,8 @@
         </w:rPr>
         <w:t>:</w:t>
       </w:r>
-      <w:bookmarkStart w:id="2" w:name="дз"/>
-      <w:bookmarkEnd w:id="2"/>
+      <w:bookmarkStart w:id="3" w:name="дз"/>
+      <w:bookmarkEnd w:id="3"/>
       <w:r>
         <w:rPr>
           <w:sz w:val="28"/>
@@ -1509,8 +1511,8 @@
           <w:lang w:val="ru-RU"/>
         </w:rPr>
       </w:pPr>
-      <w:bookmarkStart w:id="3" w:name="дк"/>
-      <w:bookmarkEnd w:id="3"/>
+      <w:bookmarkStart w:id="4" w:name="дк"/>
+      <w:bookmarkEnd w:id="4"/>
       <w:r>
         <w:rPr>
           <w:sz w:val="28"/>
@@ -9227,8 +9229,8 @@
         </w:rPr>
         <w:t>Лечение:</w:t>
       </w:r>
-      <w:bookmarkStart w:id="4" w:name="лн"/>
-      <w:bookmarkEnd w:id="4"/>
+      <w:bookmarkStart w:id="5" w:name="лн"/>
+      <w:bookmarkEnd w:id="5"/>
       <w:r>
         <w:rPr>
           <w:sz w:val="28"/>
@@ -9246,10 +9248,10 @@
           <w:lang w:val="ru-RU"/>
         </w:rPr>
       </w:pPr>
-      <w:bookmarkStart w:id="5" w:name="дд"/>
-      <w:bookmarkStart w:id="6" w:name="лк"/>
-      <w:bookmarkEnd w:id="5"/>
+      <w:bookmarkStart w:id="6" w:name="дд"/>
+      <w:bookmarkStart w:id="7" w:name="лк"/>
       <w:bookmarkEnd w:id="6"/>
+      <w:bookmarkEnd w:id="7"/>
       <w:r>
         <w:rPr>
           <w:sz w:val="28"/>
@@ -13171,7 +13173,21 @@
         <w:rPr>
           <w:lang w:val="ru-RU"/>
         </w:rPr>
-        <w:t>Б/л с</w:t>
+        <w:t>Б/</w:t>
+      </w:r>
+      <w:proofErr w:type="gramStart"/>
+      <w:r>
+        <w:rPr>
+          <w:lang w:val="ru-RU"/>
+        </w:rPr>
+        <w:t>л</w:t>
+      </w:r>
+      <w:proofErr w:type="gramEnd"/>
+      <w:r>
+        <w:rPr>
+          <w:lang w:val="ru-RU"/>
+        </w:rPr>
+        <w:t xml:space="preserve"> с</w:t>
       </w:r>
       <w:r>
         <w:rPr>
@@ -13826,8 +13842,6 @@
         </w:rPr>
         <w:t xml:space="preserve"> </w:t>
       </w:r>
-      <w:bookmarkStart w:id="7" w:name="_GoBack"/>
-      <w:bookmarkEnd w:id="7"/>
     </w:p>
     <w:sectPr>
       <w:headerReference w:type="first" r:id="rId9"/>
@@ -15457,6 +15471,7 @@
     <w:rsid w:val="00411AC6"/>
     <w:rsid w:val="00414F9B"/>
     <w:rsid w:val="00445B0E"/>
+    <w:rsid w:val="00497BBA"/>
     <w:rsid w:val="004A6EDF"/>
     <w:rsid w:val="004E28FF"/>
     <w:rsid w:val="005611A6"/>
@@ -16890,7 +16905,7 @@
 </file>
 
 <file path=customXml/itemProps1.xml><?xml version="1.0" encoding="utf-8"?>
-<ds:datastoreItem xmlns:ds="http://schemas.openxmlformats.org/officeDocument/2006/customXml" ds:itemID="{51470600-A36A-4DD4-A0BF-15348D72ABC7}">
+<ds:datastoreItem xmlns:ds="http://schemas.openxmlformats.org/officeDocument/2006/customXml" ds:itemID="{A02F97B4-0CA3-4182-9668-DE3EC11AB17D}">
   <ds:schemaRefs>
     <ds:schemaRef ds:uri="http://schemas.openxmlformats.org/officeDocument/2006/bibliography"/>
   </ds:schemaRefs>

--- a/ВЫПИСКА-шп2.docx
+++ b/ВЫПИСКА-шп2.docx
@@ -31,8 +31,6 @@
       <w:r>
         <w:t xml:space="preserve"> </w:t>
       </w:r>
-      <w:bookmarkStart w:id="0" w:name="_GoBack"/>
-      <w:bookmarkEnd w:id="0"/>
     </w:p>
     <w:p>
       <w:pPr>
@@ -159,20 +157,13 @@
         </w:rPr>
         <w:t xml:space="preserve">  </w:t>
       </w:r>
-      <w:bookmarkStart w:id="1" w:name="c"/>
-      <w:r>
-        <w:rPr>
-          <w:sz w:val="28"/>
-          <w:lang w:val="ru-RU"/>
-        </w:rPr>
-        <w:t xml:space="preserve">06.18 </w:t>
-      </w:r>
-      <w:r>
-        <w:rPr>
-          <w:sz w:val="28"/>
-          <w:lang w:val="ru-RU"/>
-        </w:rPr>
-        <w:t>.</w:t>
+      <w:bookmarkStart w:id="0" w:name="c"/>
+      <w:r>
+        <w:rPr>
+          <w:sz w:val="28"/>
+          <w:lang w:val="ru-RU"/>
+        </w:rPr>
+        <w:t>.07.18</w:t>
       </w:r>
       <w:r>
         <w:rPr>
@@ -181,44 +172,51 @@
         </w:rPr>
         <w:t xml:space="preserve"> </w:t>
       </w:r>
+      <w:r>
+        <w:rPr>
+          <w:sz w:val="28"/>
+          <w:lang w:val="ru-RU"/>
+        </w:rPr>
+        <w:t xml:space="preserve"> </w:t>
+      </w:r>
+      <w:bookmarkEnd w:id="0"/>
+      <w:r>
+        <w:rPr>
+          <w:sz w:val="28"/>
+          <w:lang w:val="ru-RU"/>
+        </w:rPr>
+        <w:t xml:space="preserve">по   </w:t>
+      </w:r>
+      <w:bookmarkStart w:id="1" w:name="по"/>
+      <w:r>
+        <w:rPr>
+          <w:sz w:val="28"/>
+          <w:lang w:val="ru-RU"/>
+        </w:rPr>
+        <w:t xml:space="preserve">  .</w:t>
+      </w:r>
+      <w:r>
+        <w:rPr>
+          <w:sz w:val="28"/>
+          <w:lang w:val="ru-RU"/>
+        </w:rPr>
+        <w:t>07</w:t>
+      </w:r>
+      <w:r>
+        <w:rPr>
+          <w:sz w:val="28"/>
+          <w:lang w:val="ru-RU"/>
+        </w:rPr>
+        <w:t xml:space="preserve">.18 </w:t>
+      </w:r>
+      <w:r>
+        <w:rPr>
+          <w:sz w:val="28"/>
+          <w:lang w:val="ru-RU"/>
+        </w:rPr>
+        <w:t xml:space="preserve"> </w:t>
+      </w:r>
       <w:bookmarkEnd w:id="1"/>
-      <w:r>
-        <w:rPr>
-          <w:sz w:val="28"/>
-          <w:lang w:val="ru-RU"/>
-        </w:rPr>
-        <w:t xml:space="preserve">по   </w:t>
-      </w:r>
-      <w:bookmarkStart w:id="2" w:name="по"/>
-      <w:r>
-        <w:rPr>
-          <w:sz w:val="28"/>
-          <w:lang w:val="ru-RU"/>
-        </w:rPr>
-        <w:t xml:space="preserve">  .</w:t>
-      </w:r>
-      <w:r>
-        <w:rPr>
-          <w:sz w:val="28"/>
-          <w:lang w:val="ru-RU"/>
-        </w:rPr>
-        <w:t>07</w:t>
-      </w:r>
-      <w:r>
-        <w:rPr>
-          <w:sz w:val="28"/>
-          <w:lang w:val="ru-RU"/>
-        </w:rPr>
-        <w:t xml:space="preserve">.18 </w:t>
-      </w:r>
-      <w:r>
-        <w:rPr>
-          <w:sz w:val="28"/>
-          <w:lang w:val="ru-RU"/>
-        </w:rPr>
-        <w:t xml:space="preserve"> </w:t>
-      </w:r>
-      <w:bookmarkEnd w:id="2"/>
       <w:r>
         <w:rPr>
           <w:sz w:val="28"/>
@@ -287,8 +285,8 @@
         </w:rPr>
         <w:t>:</w:t>
       </w:r>
-      <w:bookmarkStart w:id="3" w:name="дз"/>
-      <w:bookmarkEnd w:id="3"/>
+      <w:bookmarkStart w:id="2" w:name="дз"/>
+      <w:bookmarkEnd w:id="2"/>
       <w:r>
         <w:rPr>
           <w:sz w:val="28"/>
@@ -1511,8 +1509,8 @@
           <w:lang w:val="ru-RU"/>
         </w:rPr>
       </w:pPr>
-      <w:bookmarkStart w:id="4" w:name="дк"/>
-      <w:bookmarkEnd w:id="4"/>
+      <w:bookmarkStart w:id="3" w:name="дк"/>
+      <w:bookmarkEnd w:id="3"/>
       <w:r>
         <w:rPr>
           <w:sz w:val="28"/>
@@ -4140,7 +4138,7 @@
           <w:sz w:val="28"/>
           <w:lang w:val="ru-RU"/>
         </w:rPr>
-        <w:t>06.18</w:t>
+        <w:t>07.18</w:t>
       </w:r>
       <w:r>
         <w:rPr>
@@ -4187,7 +4185,7 @@
           <w:sz w:val="28"/>
           <w:lang w:val="ru-RU"/>
         </w:rPr>
-        <w:t>06.18</w:t>
+        <w:t>07.18</w:t>
       </w:r>
       <w:r>
         <w:rPr>
@@ -4241,7 +4239,7 @@
           <w:sz w:val="28"/>
           <w:lang w:val="ru-RU"/>
         </w:rPr>
-        <w:t>06.18</w:t>
+        <w:t>07.18</w:t>
       </w:r>
       <w:r>
         <w:rPr>
@@ -4519,7 +4517,7 @@
           <w:sz w:val="28"/>
           <w:lang w:val="ru-RU"/>
         </w:rPr>
-        <w:t>06.18</w:t>
+        <w:t>07.18</w:t>
       </w:r>
       <w:r>
         <w:rPr>
@@ -4589,7 +4587,7 @@
           <w:sz w:val="28"/>
           <w:lang w:val="ru-RU"/>
         </w:rPr>
-        <w:t>06.18</w:t>
+        <w:t>07.18</w:t>
       </w:r>
       <w:r>
         <w:rPr>
@@ -4648,7 +4646,7 @@
           <w:szCs w:val="28"/>
           <w:lang w:val="ru-RU"/>
         </w:rPr>
-        <w:t>06.18</w:t>
+        <w:t>07.18</w:t>
       </w:r>
       <w:r>
         <w:rPr>
@@ -4791,7 +4789,7 @@
           <w:szCs w:val="28"/>
           <w:lang w:val="ru-RU"/>
         </w:rPr>
-        <w:t>06.18</w:t>
+        <w:t>07.18</w:t>
       </w:r>
       <w:r>
         <w:rPr>
@@ -4907,7 +4905,7 @@
           <w:szCs w:val="28"/>
           <w:lang w:val="ru-RU"/>
         </w:rPr>
-        <w:t>06.18</w:t>
+        <w:t>07.18</w:t>
       </w:r>
       <w:r>
         <w:rPr>
@@ -5033,7 +5031,7 @@
           <w:sz w:val="28"/>
           <w:lang w:val="ru-RU"/>
         </w:rPr>
-        <w:t>06.18</w:t>
+        <w:t>07.18</w:t>
       </w:r>
       <w:r>
         <w:rPr>
@@ -5179,7 +5177,7 @@
         <w:rPr>
           <w:b w:val="0"/>
         </w:rPr>
-        <w:t>06.18</w:t>
+        <w:t>07.18</w:t>
       </w:r>
       <w:r>
         <w:rPr>
@@ -5353,7 +5351,7 @@
           <w:sz w:val="28"/>
           <w:lang w:val="ru-RU"/>
         </w:rPr>
-        <w:t>06.18</w:t>
+        <w:t>07.18</w:t>
       </w:r>
       <w:r>
         <w:rPr>
@@ -5432,7 +5430,7 @@
           <w:sz w:val="28"/>
           <w:lang w:val="ru-RU"/>
         </w:rPr>
-        <w:t>06.18</w:t>
+        <w:t>07.18</w:t>
       </w:r>
       <w:r>
         <w:rPr>
@@ -5499,7 +5497,7 @@
         <w:t>.</w:t>
       </w:r>
       <w:r>
-        <w:t>06.18</w:t>
+        <w:t>07.18</w:t>
       </w:r>
       <w:r>
         <w:t xml:space="preserve"> </w:t>
@@ -7205,28 +7203,15 @@
         <w:jc w:val="both"/>
         <w:rPr>
           <w:sz w:val="28"/>
-          <w:szCs w:val="20"/>
-          <w:lang w:val="ru-RU"/>
-        </w:rPr>
-      </w:pPr>
-    </w:p>
-    <w:p>
-      <w:pPr>
-        <w:ind w:left="-567"/>
-        <w:jc w:val="both"/>
-        <w:rPr>
-          <w:sz w:val="28"/>
-          <w:szCs w:val="20"/>
+          <w:lang w:val="ru-RU"/>
+        </w:rPr>
+      </w:pPr>
+      <w:r>
+        <w:rPr>
+          <w:sz w:val="28"/>
           <w:u w:val="single"/>
           <w:lang w:val="ru-RU"/>
         </w:rPr>
-      </w:pPr>
-      <w:r>
-        <w:rPr>
-          <w:sz w:val="28"/>
-          <w:u w:val="single"/>
-          <w:lang w:val="ru-RU"/>
-        </w:rPr>
         <w:t>ЭХО КС:</w:t>
       </w:r>
       <w:r>
@@ -7234,38 +7219,10 @@
           <w:sz w:val="28"/>
           <w:lang w:val="ru-RU"/>
         </w:rPr>
-        <w:t xml:space="preserve"> КД</w:t>
-      </w:r>
-      <w:proofErr w:type="gramStart"/>
-      <w:r>
-        <w:rPr>
-          <w:sz w:val="28"/>
-          <w:lang w:val="ru-RU"/>
-        </w:rPr>
-        <w:t>Р-</w:t>
-      </w:r>
-      <w:proofErr w:type="gramEnd"/>
-      <w:r>
-        <w:rPr>
-          <w:sz w:val="28"/>
-          <w:lang w:val="ru-RU"/>
-        </w:rPr>
-        <w:t xml:space="preserve"> см;  КДО- мл; КСР- см; КСО- мл</w:t>
-      </w:r>
-      <w:r>
-        <w:rPr>
-          <w:sz w:val="28"/>
-          <w:lang w:val="ru-RU"/>
-        </w:rPr>
-        <w:t xml:space="preserve">; УО- мл; МОК- л/мин.; ФВ- %; просвет корня аорты </w:t>
-      </w:r>
-      <w:r>
-        <w:rPr>
-          <w:sz w:val="28"/>
-          <w:lang w:val="ru-RU"/>
-        </w:rPr>
-        <w:t xml:space="preserve">- см; ПЛП -  см; МЖП –  см; ЗСЛЖ – см; ППЖ- см; ПЛЖ- см; По ЭХО КС: Гипертрофия </w:t>
-      </w:r>
+        <w:t xml:space="preserve"> </w:t>
+      </w:r>
+      <w:bookmarkStart w:id="4" w:name="_GoBack"/>
+      <w:bookmarkEnd w:id="4"/>
     </w:p>
     <w:p>
       <w:pPr>
@@ -7662,7 +7619,7 @@
           <w:u w:val="single"/>
           <w:lang w:val="ru-RU"/>
         </w:rPr>
-        <w:t>06.18</w:t>
+        <w:t>07.18</w:t>
       </w:r>
       <w:r>
         <w:rPr>
@@ -9258,7 +9215,6 @@
           <w:u w:val="single"/>
           <w:lang w:val="ru-RU"/>
         </w:rPr>
-        <w:lastRenderedPageBreak/>
         <w:t>Состояние больного при выписке</w:t>
       </w:r>
       <w:r>
@@ -9415,6 +9371,7 @@
           <w:u w:val="single"/>
           <w:lang w:val="ru-RU"/>
         </w:rPr>
+        <w:lastRenderedPageBreak/>
         <w:t>Состояние больного при выписке</w:t>
       </w:r>
       <w:r>
@@ -9718,107 +9675,6 @@
           <w:lang w:val="ru-RU"/>
         </w:rPr>
         <w:t xml:space="preserve">нижением дозы на 5мг в 2 недели под контролем ТТГ, Т4, общ. ан. крови до поддерживающей. </w:t>
-      </w:r>
-    </w:p>
-    <w:p>
-      <w:pPr>
-        <w:numPr>
-          <w:ilvl w:val="0"/>
-          <w:numId w:val="2"/>
-        </w:numPr>
-        <w:ind w:left="-142"/>
-        <w:jc w:val="both"/>
-        <w:rPr>
-          <w:lang w:val="ru-RU"/>
-        </w:rPr>
-      </w:pPr>
-      <w:r>
-        <w:rPr>
-          <w:lang w:val="ru-RU"/>
-        </w:rPr>
-        <w:t xml:space="preserve">В настоящий момент в инсулинотерапии не </w:t>
-      </w:r>
-      <w:r>
-        <w:rPr>
-          <w:lang w:val="ru-RU"/>
-        </w:rPr>
-        <w:t>нуждается</w:t>
-      </w:r>
-      <w:r>
-        <w:rPr>
-          <w:lang w:val="ru-RU"/>
-        </w:rPr>
-        <w:t xml:space="preserve">. При гликемии натощак больше 5,8 </w:t>
-      </w:r>
-      <w:proofErr w:type="spellStart"/>
-      <w:r>
-        <w:rPr>
-          <w:lang w:val="ru-RU"/>
-        </w:rPr>
-        <w:t>ммоль</w:t>
-      </w:r>
-      <w:proofErr w:type="spellEnd"/>
-      <w:r>
-        <w:rPr>
-          <w:lang w:val="ru-RU"/>
-        </w:rPr>
-        <w:t xml:space="preserve">/л, склонности к </w:t>
-      </w:r>
-      <w:proofErr w:type="spellStart"/>
-      <w:r>
-        <w:rPr>
-          <w:lang w:val="ru-RU"/>
-        </w:rPr>
-        <w:t>ацетонурии</w:t>
-      </w:r>
-      <w:proofErr w:type="spellEnd"/>
-      <w:r>
-        <w:rPr>
-          <w:lang w:val="ru-RU"/>
-        </w:rPr>
-        <w:t xml:space="preserve"> рекомендован </w:t>
-      </w:r>
-      <w:proofErr w:type="spellStart"/>
-      <w:r>
-        <w:rPr>
-          <w:lang w:val="ru-RU"/>
-        </w:rPr>
-        <w:t>Протафан</w:t>
-      </w:r>
-      <w:proofErr w:type="spellEnd"/>
-      <w:r>
-        <w:rPr>
-          <w:lang w:val="ru-RU"/>
-        </w:rPr>
-        <w:t xml:space="preserve"> НМ 22.00 2 ед. При сохраняющейся гипергликемии в </w:t>
-      </w:r>
-      <w:proofErr w:type="spellStart"/>
-      <w:r>
-        <w:rPr>
-          <w:lang w:val="ru-RU"/>
-        </w:rPr>
-        <w:t>теч</w:t>
-      </w:r>
-      <w:proofErr w:type="spellEnd"/>
-      <w:r>
-        <w:rPr>
-          <w:lang w:val="ru-RU"/>
-        </w:rPr>
-        <w:t xml:space="preserve"> суток больше 7,8,  – консультация в </w:t>
-      </w:r>
-      <w:proofErr w:type="spellStart"/>
-      <w:r>
-        <w:rPr>
-          <w:lang w:val="ru-RU"/>
-        </w:rPr>
-        <w:t>эндокриндиспансере</w:t>
-      </w:r>
-      <w:proofErr w:type="spellEnd"/>
-      <w:r>
-        <w:rPr>
-          <w:lang w:val="ru-RU"/>
-        </w:rPr>
-        <w:t xml:space="preserve">. </w:t>
       </w:r>
     </w:p>
     <w:p>
@@ -12439,7 +12295,6 @@
         <w:rPr>
           <w:lang w:val="ru-RU"/>
         </w:rPr>
-        <w:lastRenderedPageBreak/>
         <w:t>галстена</w:t>
       </w:r>
       <w:proofErr w:type="spellEnd"/>
@@ -12635,6 +12490,7 @@
         <w:rPr>
           <w:lang w:val="ru-RU"/>
         </w:rPr>
+        <w:lastRenderedPageBreak/>
         <w:t>фосфалюгель</w:t>
       </w:r>
       <w:proofErr w:type="spellEnd"/>
@@ -13229,7 +13085,13 @@
         <w:rPr>
           <w:lang w:val="ru-RU"/>
         </w:rPr>
-        <w:t>1775</w:t>
+        <w:t>177</w:t>
+      </w:r>
+      <w:r>
+        <w:rPr>
+          <w:lang w:val="ru-RU"/>
+        </w:rPr>
+        <w:t>6</w:t>
       </w:r>
       <w:r>
         <w:rPr>
@@ -13283,7 +13145,14 @@
           <w:sz w:val="28"/>
           <w:lang w:val="ru-RU"/>
         </w:rPr>
-        <w:t xml:space="preserve">06.18 </w:t>
+        <w:t>07.18</w:t>
+      </w:r>
+      <w:r>
+        <w:rPr>
+          <w:sz w:val="28"/>
+          <w:lang w:val="ru-RU"/>
+        </w:rPr>
+        <w:t xml:space="preserve"> </w:t>
       </w:r>
       <w:r>
         <w:rPr>
@@ -13383,13 +13252,7 @@
         <w:rPr>
           <w:lang w:val="ru-RU"/>
         </w:rPr>
-        <w:t>06</w:t>
-      </w:r>
-      <w:r>
-        <w:rPr>
-          <w:lang w:val="ru-RU"/>
-        </w:rPr>
-        <w:t>.18</w:t>
+        <w:t>07.18</w:t>
       </w:r>
       <w:r>
         <w:rPr>
@@ -13439,7 +13302,13 @@
         <w:rPr>
           <w:lang w:val="ru-RU"/>
         </w:rPr>
-        <w:t>1775</w:t>
+        <w:t>177</w:t>
+      </w:r>
+      <w:r>
+        <w:rPr>
+          <w:lang w:val="ru-RU"/>
+        </w:rPr>
+        <w:t>6</w:t>
       </w:r>
       <w:r>
         <w:rPr>
@@ -13514,7 +13383,13 @@
         <w:rPr>
           <w:lang w:val="ru-RU"/>
         </w:rPr>
-        <w:t>1775</w:t>
+        <w:t>177</w:t>
+      </w:r>
+      <w:r>
+        <w:rPr>
+          <w:lang w:val="ru-RU"/>
+        </w:rPr>
+        <w:t>6</w:t>
       </w:r>
       <w:r>
         <w:rPr>
@@ -13550,7 +13425,14 @@
           <w:sz w:val="28"/>
           <w:lang w:val="ru-RU"/>
         </w:rPr>
-        <w:t xml:space="preserve">06.18 </w:t>
+        <w:t>07.18</w:t>
+      </w:r>
+      <w:r>
+        <w:rPr>
+          <w:sz w:val="28"/>
+          <w:lang w:val="ru-RU"/>
+        </w:rPr>
+        <w:t xml:space="preserve"> </w:t>
       </w:r>
       <w:r>
         <w:rPr>
@@ -13642,7 +13524,7 @@
       </w:r>
       <w:r>
         <w:rPr>
-          <w:lang w:val="en-US"/>
+          <w:lang w:val="ru-RU"/>
         </w:rPr>
         <w:t>07</w:t>
       </w:r>
@@ -15390,17 +15272,19 @@
   </w:font>
   <w:font w:name="Arial Unicode MS">
     <w:panose1 w:val="020B0604020202020204"/>
-    <w:charset w:val="80"/>
-    <w:family w:val="swiss"/>
+    <w:charset w:val="00"/>
+    <w:family w:val="roman"/>
+    <w:notTrueType/>
     <w:pitch w:val="variable"/>
-    <w:sig w:usb0="F7FFAFFF" w:usb1="E9DFFFFF" w:usb2="0000003F" w:usb3="00000000" w:csb0="003F01FF" w:csb1="00000000"/>
+    <w:sig w:usb0="00000003" w:usb1="00000000" w:usb2="00000000" w:usb3="00000000" w:csb0="00000001" w:csb1="00000000"/>
   </w:font>
   <w:font w:name="Tahoma">
     <w:panose1 w:val="020B0604030504040204"/>
-    <w:charset w:val="CC"/>
+    <w:charset w:val="00"/>
     <w:family w:val="swiss"/>
+    <w:notTrueType/>
     <w:pitch w:val="variable"/>
-    <w:sig w:usb0="E1002EFF" w:usb1="C000605B" w:usb2="00000029" w:usb3="00000000" w:csb0="000101FF" w:csb1="00000000"/>
+    <w:sig w:usb0="00000003" w:usb1="00000000" w:usb2="00000000" w:usb3="00000000" w:csb0="00000001" w:csb1="00000000"/>
   </w:font>
   <w:font w:name="Arial Narrow">
     <w:panose1 w:val="020B0606020202030204"/>
@@ -15425,13 +15309,13 @@
     <w:sig w:usb0="E00006FF" w:usb1="400004FF" w:usb2="00000000" w:usb3="00000000" w:csb0="0000019F" w:csb1="00000000"/>
   </w:font>
   <w:font w:name="MS Mincho">
-    <w:altName w:val="MS Gothic"/>
+    <w:altName w:val="ＭＳ 明朝"/>
     <w:panose1 w:val="02020609040205080304"/>
     <w:charset w:val="80"/>
     <w:family w:val="roman"/>
     <w:notTrueType/>
     <w:pitch w:val="fixed"/>
-    <w:sig w:usb0="00000000" w:usb1="08070000" w:usb2="00000010" w:usb3="00000000" w:csb0="00020000" w:csb1="00000000"/>
+    <w:sig w:usb0="00000001" w:usb1="08070000" w:usb2="00000010" w:usb3="00000000" w:csb0="00020000" w:csb1="00000000"/>
   </w:font>
   <w:font w:name="Calibri">
     <w:panose1 w:val="020F0502020204030204"/>
@@ -15506,6 +15390,7 @@
     <w:rsid w:val="00AA6B2C"/>
     <w:rsid w:val="00AD1EEC"/>
     <w:rsid w:val="00B051FC"/>
+    <w:rsid w:val="00B11C8A"/>
     <w:rsid w:val="00B7133E"/>
     <w:rsid w:val="00BA4DC9"/>
     <w:rsid w:val="00BE64BE"/>
@@ -16905,7 +16790,7 @@
 </file>
 
 <file path=customXml/itemProps1.xml><?xml version="1.0" encoding="utf-8"?>
-<ds:datastoreItem xmlns:ds="http://schemas.openxmlformats.org/officeDocument/2006/customXml" ds:itemID="{A02F97B4-0CA3-4182-9668-DE3EC11AB17D}">
+<ds:datastoreItem xmlns:ds="http://schemas.openxmlformats.org/officeDocument/2006/customXml" ds:itemID="{9757D92A-05CA-4DEF-98B3-B6F05E757951}">
   <ds:schemaRefs>
     <ds:schemaRef ds:uri="http://schemas.openxmlformats.org/officeDocument/2006/bibliography"/>
   </ds:schemaRefs>

--- a/ВЫПИСКА-шп2.docx
+++ b/ВЫПИСКА-шп2.docx
@@ -163,7 +163,14 @@
           <w:sz w:val="28"/>
           <w:lang w:val="ru-RU"/>
         </w:rPr>
-        <w:t>.07.18</w:t>
+        <w:t>.</w:t>
+      </w:r>
+      <w:r>
+        <w:rPr>
+          <w:sz w:val="28"/>
+          <w:lang w:val="ru-RU"/>
+        </w:rPr>
+        <w:t>08.18</w:t>
       </w:r>
       <w:r>
         <w:rPr>
@@ -200,14 +207,14 @@
           <w:sz w:val="28"/>
           <w:lang w:val="ru-RU"/>
         </w:rPr>
-        <w:t>07</w:t>
-      </w:r>
-      <w:r>
-        <w:rPr>
-          <w:sz w:val="28"/>
-          <w:lang w:val="ru-RU"/>
-        </w:rPr>
-        <w:t xml:space="preserve">.18 </w:t>
+        <w:t>09.18</w:t>
+      </w:r>
+      <w:r>
+        <w:rPr>
+          <w:sz w:val="28"/>
+          <w:lang w:val="ru-RU"/>
+        </w:rPr>
+        <w:t xml:space="preserve"> </w:t>
       </w:r>
       <w:r>
         <w:rPr>
@@ -2269,23 +2276,13 @@
         <w:t>Хумодар</w:t>
       </w:r>
       <w:proofErr w:type="spellEnd"/>
-      <w:proofErr w:type="gramStart"/>
-      <w:r>
-        <w:rPr>
-          <w:sz w:val="28"/>
-          <w:szCs w:val="28"/>
-          <w:lang w:val="ru-RU"/>
-        </w:rPr>
-        <w:t xml:space="preserve"> К</w:t>
-      </w:r>
-      <w:proofErr w:type="gramEnd"/>
-      <w:r>
-        <w:rPr>
-          <w:sz w:val="28"/>
-          <w:szCs w:val="28"/>
-          <w:lang w:val="ru-RU"/>
-        </w:rPr>
-        <w:t xml:space="preserve"> 25</w:t>
+      <w:r>
+        <w:rPr>
+          <w:sz w:val="28"/>
+          <w:szCs w:val="28"/>
+          <w:lang w:val="ru-RU"/>
+        </w:rPr>
+        <w:t xml:space="preserve"> К 25</w:t>
       </w:r>
       <w:r>
         <w:rPr>
@@ -2374,21 +2371,14 @@
         </w:rPr>
         <w:t xml:space="preserve"> НNР, </w:t>
       </w:r>
-      <w:proofErr w:type="spellStart"/>
-      <w:r>
-        <w:rPr>
-          <w:sz w:val="28"/>
-          <w:lang w:val="ru-RU"/>
-        </w:rPr>
-        <w:t>диабетон</w:t>
-      </w:r>
-      <w:proofErr w:type="spellEnd"/>
-      <w:r>
-        <w:rPr>
-          <w:sz w:val="28"/>
-          <w:lang w:val="ru-RU"/>
-        </w:rPr>
-        <w:t xml:space="preserve"> МR, </w:t>
+      <w:bookmarkStart w:id="4" w:name="_GoBack"/>
+      <w:bookmarkEnd w:id="4"/>
+      <w:r>
+        <w:rPr>
+          <w:sz w:val="28"/>
+          <w:lang w:val="ru-RU"/>
+        </w:rPr>
+        <w:t xml:space="preserve"> </w:t>
       </w:r>
     </w:p>
     <w:p>
@@ -4138,7 +4128,7 @@
           <w:sz w:val="28"/>
           <w:lang w:val="ru-RU"/>
         </w:rPr>
-        <w:t>07.18</w:t>
+        <w:t>08.18</w:t>
       </w:r>
       <w:r>
         <w:rPr>
@@ -4185,7 +4175,7 @@
           <w:sz w:val="28"/>
           <w:lang w:val="ru-RU"/>
         </w:rPr>
-        <w:t>07.18</w:t>
+        <w:t>08.18</w:t>
       </w:r>
       <w:r>
         <w:rPr>
@@ -4239,7 +4229,7 @@
           <w:sz w:val="28"/>
           <w:lang w:val="ru-RU"/>
         </w:rPr>
-        <w:t>07.18</w:t>
+        <w:t>08.18</w:t>
       </w:r>
       <w:r>
         <w:rPr>
@@ -4517,7 +4507,7 @@
           <w:sz w:val="28"/>
           <w:lang w:val="ru-RU"/>
         </w:rPr>
-        <w:t>07.18</w:t>
+        <w:t>08.18</w:t>
       </w:r>
       <w:r>
         <w:rPr>
@@ -4587,7 +4577,7 @@
           <w:sz w:val="28"/>
           <w:lang w:val="ru-RU"/>
         </w:rPr>
-        <w:t>07.18</w:t>
+        <w:t>08.18</w:t>
       </w:r>
       <w:r>
         <w:rPr>
@@ -4646,7 +4636,7 @@
           <w:szCs w:val="28"/>
           <w:lang w:val="ru-RU"/>
         </w:rPr>
-        <w:t>07.18</w:t>
+        <w:t>08.18</w:t>
       </w:r>
       <w:r>
         <w:rPr>
@@ -4789,7 +4779,7 @@
           <w:szCs w:val="28"/>
           <w:lang w:val="ru-RU"/>
         </w:rPr>
-        <w:t>07.18</w:t>
+        <w:t>08.18</w:t>
       </w:r>
       <w:r>
         <w:rPr>
@@ -4905,7 +4895,7 @@
           <w:szCs w:val="28"/>
           <w:lang w:val="ru-RU"/>
         </w:rPr>
-        <w:t>07.18</w:t>
+        <w:t>08.18</w:t>
       </w:r>
       <w:r>
         <w:rPr>
@@ -5031,7 +5021,7 @@
           <w:sz w:val="28"/>
           <w:lang w:val="ru-RU"/>
         </w:rPr>
-        <w:t>07.18</w:t>
+        <w:t>08.18</w:t>
       </w:r>
       <w:r>
         <w:rPr>
@@ -5177,7 +5167,7 @@
         <w:rPr>
           <w:b w:val="0"/>
         </w:rPr>
-        <w:t>07.18</w:t>
+        <w:t>08.18</w:t>
       </w:r>
       <w:r>
         <w:rPr>
@@ -5351,7 +5341,7 @@
           <w:sz w:val="28"/>
           <w:lang w:val="ru-RU"/>
         </w:rPr>
-        <w:t>07.18</w:t>
+        <w:t>08.18</w:t>
       </w:r>
       <w:r>
         <w:rPr>
@@ -5430,7 +5420,7 @@
           <w:sz w:val="28"/>
           <w:lang w:val="ru-RU"/>
         </w:rPr>
-        <w:t>07.18</w:t>
+        <w:t>08.18</w:t>
       </w:r>
       <w:r>
         <w:rPr>
@@ -5497,7 +5487,7 @@
         <w:t>.</w:t>
       </w:r>
       <w:r>
-        <w:t>07.18</w:t>
+        <w:t>08.18</w:t>
       </w:r>
       <w:r>
         <w:t xml:space="preserve"> </w:t>
@@ -7221,8 +7211,6 @@
         </w:rPr>
         <w:t xml:space="preserve"> </w:t>
       </w:r>
-      <w:bookmarkStart w:id="4" w:name="_GoBack"/>
-      <w:bookmarkEnd w:id="4"/>
     </w:p>
     <w:p>
       <w:pPr>
@@ -7450,7 +7438,6 @@
         <w:jc w:val="both"/>
         <w:rPr>
           <w:sz w:val="28"/>
-          <w:szCs w:val="28"/>
           <w:lang w:val="ru-RU"/>
         </w:rPr>
       </w:pPr>
@@ -7552,28 +7539,17 @@
       <w:r>
         <w:rPr>
           <w:sz w:val="28"/>
-          <w:szCs w:val="28"/>
-          <w:lang w:val="ru-RU"/>
-        </w:rPr>
-        <w:t xml:space="preserve">Хр. гастродуоденит с </w:t>
-      </w:r>
-      <w:proofErr w:type="gramStart"/>
-      <w:r>
-        <w:rPr>
-          <w:sz w:val="28"/>
-          <w:szCs w:val="28"/>
-          <w:lang w:val="ru-RU"/>
-        </w:rPr>
-        <w:t>болевым</w:t>
-      </w:r>
-      <w:proofErr w:type="gramEnd"/>
-      <w:r>
-        <w:rPr>
-          <w:sz w:val="28"/>
-          <w:szCs w:val="28"/>
-          <w:lang w:val="ru-RU"/>
-        </w:rPr>
-        <w:t xml:space="preserve"> и диспепсическим с-мом. </w:t>
+          <w:u w:val="single"/>
+          <w:lang w:val="ru-RU"/>
+        </w:rPr>
+        <w:t>Гинеколог</w:t>
+      </w:r>
+      <w:r>
+        <w:rPr>
+          <w:sz w:val="28"/>
+          <w:lang w:val="ru-RU"/>
+        </w:rPr>
+        <w:t xml:space="preserve">: </w:t>
       </w:r>
     </w:p>
     <w:p>
@@ -7582,31 +7558,6 @@
         <w:jc w:val="both"/>
         <w:rPr>
           <w:sz w:val="28"/>
-          <w:lang w:val="ru-RU"/>
-        </w:rPr>
-      </w:pPr>
-      <w:r>
-        <w:rPr>
-          <w:sz w:val="28"/>
-          <w:u w:val="single"/>
-          <w:lang w:val="ru-RU"/>
-        </w:rPr>
-        <w:t>Гинеколог</w:t>
-      </w:r>
-      <w:r>
-        <w:rPr>
-          <w:sz w:val="28"/>
-          <w:lang w:val="ru-RU"/>
-        </w:rPr>
-        <w:t xml:space="preserve">: </w:t>
-      </w:r>
-    </w:p>
-    <w:p>
-      <w:pPr>
-        <w:ind w:left="-567"/>
-        <w:jc w:val="both"/>
-        <w:rPr>
-          <w:sz w:val="28"/>
           <w:szCs w:val="20"/>
           <w:u w:val="single"/>
           <w:lang w:val="ru-RU"/>
@@ -7619,7 +7570,7 @@
           <w:u w:val="single"/>
           <w:lang w:val="ru-RU"/>
         </w:rPr>
-        <w:t>07.18</w:t>
+        <w:t>08.18</w:t>
       </w:r>
       <w:r>
         <w:rPr>
@@ -9235,7 +9186,6 @@
           </w:placeholder>
           <w:comboBox>
             <w:listItem w:displayText="Общее состояние улучшилось, гликемия нормализовалась, уменьшились боли в н/к." w:value="Общее состояние улучшилось, гликемия нормализовалась, уменьшились боли в н/к."/>
-            <w:listItem w:displayText="За период стац лечения корригированы дозы инсулина. Уменьшились боли в н/к" w:value="За период стац лечения корригированы дозы инсулина. Уменьшились боли в н/к"/>
           </w:comboBox>
         </w:sdtPr>
         <w:sdtEndPr/>
@@ -9371,47 +9321,54 @@
           <w:u w:val="single"/>
           <w:lang w:val="ru-RU"/>
         </w:rPr>
+        <w:t>Состояние больного при выписке</w:t>
+      </w:r>
+      <w:r>
+        <w:rPr>
+          <w:sz w:val="28"/>
+          <w:lang w:val="ru-RU"/>
+        </w:rPr>
+        <w:t xml:space="preserve">:  СД </w:t>
+      </w:r>
+      <w:proofErr w:type="spellStart"/>
+      <w:r>
+        <w:rPr>
+          <w:sz w:val="28"/>
+          <w:lang w:val="ru-RU"/>
+        </w:rPr>
+        <w:t>субкомпенсирован</w:t>
+      </w:r>
+      <w:proofErr w:type="spellEnd"/>
+      <w:r>
+        <w:rPr>
+          <w:sz w:val="28"/>
+          <w:lang w:val="ru-RU"/>
+        </w:rPr>
+        <w:t>, сохраняются пекущие  боли в н/</w:t>
+      </w:r>
+      <w:proofErr w:type="gramStart"/>
+      <w:r>
+        <w:rPr>
+          <w:sz w:val="28"/>
+          <w:lang w:val="ru-RU"/>
+        </w:rPr>
+        <w:t>к</w:t>
+      </w:r>
+      <w:proofErr w:type="gramEnd"/>
+      <w:r>
+        <w:rPr>
+          <w:sz w:val="28"/>
+          <w:lang w:val="ru-RU"/>
+        </w:rPr>
+        <w:t xml:space="preserve">, преимущественно в ночное время, онемение пальцев стоп, судороги  икроножных </w:t>
+      </w:r>
+      <w:r>
+        <w:rPr>
+          <w:sz w:val="28"/>
+          <w:lang w:val="ru-RU"/>
+        </w:rPr>
         <w:lastRenderedPageBreak/>
-        <w:t>Состояние больного при выписке</w:t>
-      </w:r>
-      <w:r>
-        <w:rPr>
-          <w:sz w:val="28"/>
-          <w:lang w:val="ru-RU"/>
-        </w:rPr>
-        <w:t xml:space="preserve">:  СД </w:t>
-      </w:r>
-      <w:proofErr w:type="spellStart"/>
-      <w:r>
-        <w:rPr>
-          <w:sz w:val="28"/>
-          <w:lang w:val="ru-RU"/>
-        </w:rPr>
-        <w:t>субкомпенсирован</w:t>
-      </w:r>
-      <w:proofErr w:type="spellEnd"/>
-      <w:r>
-        <w:rPr>
-          <w:sz w:val="28"/>
-          <w:lang w:val="ru-RU"/>
-        </w:rPr>
-        <w:t>, сохраняются пекущие  боли в н/</w:t>
-      </w:r>
-      <w:proofErr w:type="gramStart"/>
-      <w:r>
-        <w:rPr>
-          <w:sz w:val="28"/>
-          <w:lang w:val="ru-RU"/>
-        </w:rPr>
-        <w:t>к</w:t>
-      </w:r>
-      <w:proofErr w:type="gramEnd"/>
-      <w:r>
-        <w:rPr>
-          <w:sz w:val="28"/>
-          <w:lang w:val="ru-RU"/>
-        </w:rPr>
-        <w:t xml:space="preserve">, преимущественно в ночное время, онемение пальцев стоп, судороги  икроножных мышц. АД 130/80 мм рт. ст. Учитывая трудоспособный возраст, наличие  </w:t>
+        <w:t xml:space="preserve">мышц. АД 130/80 мм рт. ст. Учитывая трудоспособный возраст, наличие  </w:t>
       </w:r>
       <w:proofErr w:type="spellStart"/>
       <w:r>
@@ -12490,7 +12447,6 @@
         <w:rPr>
           <w:lang w:val="ru-RU"/>
         </w:rPr>
-        <w:lastRenderedPageBreak/>
         <w:t>фосфалюгель</w:t>
       </w:r>
       <w:proofErr w:type="spellEnd"/>
@@ -12605,6 +12561,7 @@
         <w:rPr>
           <w:lang w:val="ru-RU"/>
         </w:rPr>
+        <w:lastRenderedPageBreak/>
         <w:t>Рек</w:t>
       </w:r>
       <w:proofErr w:type="gramStart"/>
@@ -13091,7 +13048,7 @@
         <w:rPr>
           <w:lang w:val="ru-RU"/>
         </w:rPr>
-        <w:t>6</w:t>
+        <w:t>7</w:t>
       </w:r>
       <w:r>
         <w:rPr>
@@ -13145,7 +13102,7 @@
           <w:sz w:val="28"/>
           <w:lang w:val="ru-RU"/>
         </w:rPr>
-        <w:t>07.18</w:t>
+        <w:t>08.18</w:t>
       </w:r>
       <w:r>
         <w:rPr>
@@ -13208,14 +13165,7 @@
           <w:sz w:val="28"/>
           <w:lang w:val="ru-RU"/>
         </w:rPr>
-        <w:t>07</w:t>
-      </w:r>
-      <w:r>
-        <w:rPr>
-          <w:sz w:val="28"/>
-          <w:lang w:val="ru-RU"/>
-        </w:rPr>
-        <w:t xml:space="preserve">.18 </w:t>
+        <w:t>08.18</w:t>
       </w:r>
       <w:r>
         <w:rPr>
@@ -13226,6 +13176,13 @@
       </w:r>
       <w:r>
         <w:rPr>
+          <w:sz w:val="28"/>
+          <w:lang w:val="ru-RU"/>
+        </w:rPr>
+        <w:t xml:space="preserve"> </w:t>
+      </w:r>
+      <w:r>
+        <w:rPr>
           <w:lang w:val="ru-RU"/>
         </w:rPr>
         <w:fldChar w:fldCharType="end"/>
@@ -13252,7 +13209,7 @@
         <w:rPr>
           <w:lang w:val="ru-RU"/>
         </w:rPr>
-        <w:t>07.18</w:t>
+        <w:t>09.18</w:t>
       </w:r>
       <w:r>
         <w:rPr>
@@ -13308,7 +13265,7 @@
         <w:rPr>
           <w:lang w:val="ru-RU"/>
         </w:rPr>
-        <w:t>6</w:t>
+        <w:t>7</w:t>
       </w:r>
       <w:r>
         <w:rPr>
@@ -13389,7 +13346,7 @@
         <w:rPr>
           <w:lang w:val="ru-RU"/>
         </w:rPr>
-        <w:t>6</w:t>
+        <w:t>7</w:t>
       </w:r>
       <w:r>
         <w:rPr>
@@ -13425,7 +13382,7 @@
           <w:sz w:val="28"/>
           <w:lang w:val="ru-RU"/>
         </w:rPr>
-        <w:t>07.18</w:t>
+        <w:t>08.18</w:t>
       </w:r>
       <w:r>
         <w:rPr>
@@ -13494,14 +13451,7 @@
           <w:sz w:val="28"/>
           <w:lang w:val="ru-RU"/>
         </w:rPr>
-        <w:t>07</w:t>
-      </w:r>
-      <w:r>
-        <w:rPr>
-          <w:sz w:val="28"/>
-          <w:lang w:val="ru-RU"/>
-        </w:rPr>
-        <w:t xml:space="preserve">.18 </w:t>
+        <w:t>08.18</w:t>
       </w:r>
       <w:r>
         <w:rPr>
@@ -13512,6 +13462,13 @@
       </w:r>
       <w:r>
         <w:rPr>
+          <w:sz w:val="28"/>
+          <w:lang w:val="ru-RU"/>
+        </w:rPr>
+        <w:t xml:space="preserve"> </w:t>
+      </w:r>
+      <w:r>
+        <w:rPr>
           <w:lang w:val="ru-RU"/>
         </w:rPr>
         <w:fldChar w:fldCharType="end"/>
@@ -13526,13 +13483,7 @@
         <w:rPr>
           <w:lang w:val="ru-RU"/>
         </w:rPr>
-        <w:t>07</w:t>
-      </w:r>
-      <w:r>
-        <w:rPr>
-          <w:lang w:val="ru-RU"/>
-        </w:rPr>
-        <w:t>.18</w:t>
+        <w:t>09.18</w:t>
       </w:r>
       <w:r>
         <w:rPr>
@@ -13604,7 +13555,6 @@
             <w:listItem w:displayText="Соловьюк Е.А." w:value="Соловьюк Е.А."/>
             <w:listItem w:displayText="Фещук. И.А." w:value="Фещук. И.А."/>
             <w:listItem w:displayText="Еременко Н.В." w:value="Еременко Н.В."/>
-            <w:listItem w:displayText="Костина Т.К." w:value="Костина Т.К."/>
             <w:listItem w:displayText="Севумян К.Ю." w:value="Севумян К.Ю."/>
             <w:listItem w:displayText="доц. Соловьюк А.О." w:value="доц. Соловьюк А.О."/>
           </w:comboBox>
@@ -15340,6 +15290,7 @@
   </w:compat>
   <w:rsids>
     <w:rsidRoot w:val="00A5560C"/>
+    <w:rsid w:val="00005681"/>
     <w:rsid w:val="000547EC"/>
     <w:rsid w:val="0006090D"/>
     <w:rsid w:val="0006153B"/>
@@ -16790,7 +16741,7 @@
 </file>
 
 <file path=customXml/itemProps1.xml><?xml version="1.0" encoding="utf-8"?>
-<ds:datastoreItem xmlns:ds="http://schemas.openxmlformats.org/officeDocument/2006/customXml" ds:itemID="{9757D92A-05CA-4DEF-98B3-B6F05E757951}">
+<ds:datastoreItem xmlns:ds="http://schemas.openxmlformats.org/officeDocument/2006/customXml" ds:itemID="{044255D0-1E38-4495-990B-13AE567731C2}">
   <ds:schemaRefs>
     <ds:schemaRef ds:uri="http://schemas.openxmlformats.org/officeDocument/2006/bibliography"/>
   </ds:schemaRefs>

--- a/ВЫПИСКА-шп2.docx
+++ b/ВЫПИСКА-шп2.docx
@@ -31,6 +31,8 @@
       <w:r>
         <w:t xml:space="preserve"> </w:t>
       </w:r>
+      <w:bookmarkStart w:id="0" w:name="_GoBack"/>
+      <w:bookmarkEnd w:id="0"/>
     </w:p>
     <w:p>
       <w:pPr>
@@ -157,7 +159,7 @@
         </w:rPr>
         <w:t xml:space="preserve">  </w:t>
       </w:r>
-      <w:bookmarkStart w:id="0" w:name="c"/>
+      <w:bookmarkStart w:id="1" w:name="c"/>
       <w:r>
         <w:rPr>
           <w:sz w:val="28"/>
@@ -186,7 +188,7 @@
         </w:rPr>
         <w:t xml:space="preserve"> </w:t>
       </w:r>
-      <w:bookmarkEnd w:id="0"/>
+      <w:bookmarkEnd w:id="1"/>
       <w:r>
         <w:rPr>
           <w:sz w:val="28"/>
@@ -194,7 +196,7 @@
         </w:rPr>
         <w:t xml:space="preserve">по   </w:t>
       </w:r>
-      <w:bookmarkStart w:id="1" w:name="по"/>
+      <w:bookmarkStart w:id="2" w:name="по"/>
       <w:r>
         <w:rPr>
           <w:sz w:val="28"/>
@@ -223,7 +225,7 @@
         </w:rPr>
         <w:t xml:space="preserve"> </w:t>
       </w:r>
-      <w:bookmarkEnd w:id="1"/>
+      <w:bookmarkEnd w:id="2"/>
       <w:r>
         <w:rPr>
           <w:sz w:val="28"/>
@@ -292,8 +294,8 @@
         </w:rPr>
         <w:t>:</w:t>
       </w:r>
-      <w:bookmarkStart w:id="2" w:name="дз"/>
-      <w:bookmarkEnd w:id="2"/>
+      <w:bookmarkStart w:id="3" w:name="дз"/>
+      <w:bookmarkEnd w:id="3"/>
       <w:r>
         <w:rPr>
           <w:sz w:val="28"/>
@@ -1516,8 +1518,8 @@
           <w:lang w:val="ru-RU"/>
         </w:rPr>
       </w:pPr>
-      <w:bookmarkStart w:id="3" w:name="дк"/>
-      <w:bookmarkEnd w:id="3"/>
+      <w:bookmarkStart w:id="4" w:name="дк"/>
+      <w:bookmarkEnd w:id="4"/>
       <w:r>
         <w:rPr>
           <w:sz w:val="28"/>
@@ -2276,13 +2278,23 @@
         <w:t>Хумодар</w:t>
       </w:r>
       <w:proofErr w:type="spellEnd"/>
-      <w:r>
-        <w:rPr>
-          <w:sz w:val="28"/>
-          <w:szCs w:val="28"/>
-          <w:lang w:val="ru-RU"/>
-        </w:rPr>
-        <w:t xml:space="preserve"> К 25</w:t>
+      <w:proofErr w:type="gramStart"/>
+      <w:r>
+        <w:rPr>
+          <w:sz w:val="28"/>
+          <w:szCs w:val="28"/>
+          <w:lang w:val="ru-RU"/>
+        </w:rPr>
+        <w:t xml:space="preserve"> К</w:t>
+      </w:r>
+      <w:proofErr w:type="gramEnd"/>
+      <w:r>
+        <w:rPr>
+          <w:sz w:val="28"/>
+          <w:szCs w:val="28"/>
+          <w:lang w:val="ru-RU"/>
+        </w:rPr>
+        <w:t xml:space="preserve"> 25</w:t>
       </w:r>
       <w:r>
         <w:rPr>
@@ -2369,16 +2381,7 @@
           <w:sz w:val="28"/>
           <w:lang w:val="ru-RU"/>
         </w:rPr>
-        <w:t xml:space="preserve"> НNР, </w:t>
-      </w:r>
-      <w:bookmarkStart w:id="4" w:name="_GoBack"/>
-      <w:bookmarkEnd w:id="4"/>
-      <w:r>
-        <w:rPr>
-          <w:sz w:val="28"/>
-          <w:lang w:val="ru-RU"/>
-        </w:rPr>
-        <w:t xml:space="preserve"> </w:t>
+        <w:t xml:space="preserve"> НNР,  </w:t>
       </w:r>
     </w:p>
     <w:p>
@@ -15222,19 +15225,17 @@
   </w:font>
   <w:font w:name="Arial Unicode MS">
     <w:panose1 w:val="020B0604020202020204"/>
-    <w:charset w:val="00"/>
-    <w:family w:val="roman"/>
-    <w:notTrueType/>
+    <w:charset w:val="80"/>
+    <w:family w:val="swiss"/>
     <w:pitch w:val="variable"/>
-    <w:sig w:usb0="00000003" w:usb1="00000000" w:usb2="00000000" w:usb3="00000000" w:csb0="00000001" w:csb1="00000000"/>
+    <w:sig w:usb0="F7FFAFFF" w:usb1="E9DFFFFF" w:usb2="0000003F" w:usb3="00000000" w:csb0="003F01FF" w:csb1="00000000"/>
   </w:font>
   <w:font w:name="Tahoma">
     <w:panose1 w:val="020B0604030504040204"/>
-    <w:charset w:val="00"/>
+    <w:charset w:val="CC"/>
     <w:family w:val="swiss"/>
-    <w:notTrueType/>
     <w:pitch w:val="variable"/>
-    <w:sig w:usb0="00000003" w:usb1="00000000" w:usb2="00000000" w:usb3="00000000" w:csb0="00000001" w:csb1="00000000"/>
+    <w:sig w:usb0="E1002EFF" w:usb1="C000605B" w:usb2="00000029" w:usb3="00000000" w:csb0="000101FF" w:csb1="00000000"/>
   </w:font>
   <w:font w:name="Arial Narrow">
     <w:panose1 w:val="020B0606020202030204"/>
@@ -15259,13 +15260,13 @@
     <w:sig w:usb0="E00006FF" w:usb1="400004FF" w:usb2="00000000" w:usb3="00000000" w:csb0="0000019F" w:csb1="00000000"/>
   </w:font>
   <w:font w:name="MS Mincho">
-    <w:altName w:val="ＭＳ 明朝"/>
+    <w:altName w:val="MS Gothic"/>
     <w:panose1 w:val="02020609040205080304"/>
     <w:charset w:val="80"/>
     <w:family w:val="roman"/>
     <w:notTrueType/>
     <w:pitch w:val="fixed"/>
-    <w:sig w:usb0="00000001" w:usb1="08070000" w:usb2="00000010" w:usb3="00000000" w:csb0="00020000" w:csb1="00000000"/>
+    <w:sig w:usb0="00000000" w:usb1="08070000" w:usb2="00000010" w:usb3="00000000" w:csb0="00020000" w:csb1="00000000"/>
   </w:font>
   <w:font w:name="Calibri">
     <w:panose1 w:val="020F0502020204030204"/>
@@ -15354,6 +15355,7 @@
     <w:rsid w:val="00CD68A8"/>
     <w:rsid w:val="00CE2E2F"/>
     <w:rsid w:val="00CE70D7"/>
+    <w:rsid w:val="00D16C5F"/>
     <w:rsid w:val="00DA4DD4"/>
     <w:rsid w:val="00DF5775"/>
     <w:rsid w:val="00E606C6"/>
@@ -16741,7 +16743,7 @@
 </file>
 
 <file path=customXml/itemProps1.xml><?xml version="1.0" encoding="utf-8"?>
-<ds:datastoreItem xmlns:ds="http://schemas.openxmlformats.org/officeDocument/2006/customXml" ds:itemID="{044255D0-1E38-4495-990B-13AE567731C2}">
+<ds:datastoreItem xmlns:ds="http://schemas.openxmlformats.org/officeDocument/2006/customXml" ds:itemID="{A024EDB1-EBE2-44CE-B044-FAC356FE421D}">
   <ds:schemaRefs>
     <ds:schemaRef ds:uri="http://schemas.openxmlformats.org/officeDocument/2006/bibliography"/>
   </ds:schemaRefs>

--- a/ВЫПИСКА-шп2.docx
+++ b/ВЫПИСКА-шп2.docx
@@ -15318,6 +15318,7 @@
     <w:rsid w:val="00660400"/>
     <w:rsid w:val="006B6CF2"/>
     <w:rsid w:val="006D71E3"/>
+    <w:rsid w:val="00733FA3"/>
     <w:rsid w:val="007527EF"/>
     <w:rsid w:val="0076178A"/>
     <w:rsid w:val="007A1169"/>
@@ -16743,7 +16744,7 @@
 </file>
 
 <file path=customXml/itemProps1.xml><?xml version="1.0" encoding="utf-8"?>
-<ds:datastoreItem xmlns:ds="http://schemas.openxmlformats.org/officeDocument/2006/customXml" ds:itemID="{A024EDB1-EBE2-44CE-B044-FAC356FE421D}">
+<ds:datastoreItem xmlns:ds="http://schemas.openxmlformats.org/officeDocument/2006/customXml" ds:itemID="{23726A8F-F867-497E-A7DA-140EC7A71912}">
   <ds:schemaRefs>
     <ds:schemaRef ds:uri="http://schemas.openxmlformats.org/officeDocument/2006/bibliography"/>
   </ds:schemaRefs>

--- a/ВЫПИСКА-шп2.docx
+++ b/ВЫПИСКА-шп2.docx
@@ -31,8 +31,6 @@
       <w:r>
         <w:t xml:space="preserve"> </w:t>
       </w:r>
-      <w:bookmarkStart w:id="0" w:name="_GoBack"/>
-      <w:bookmarkEnd w:id="0"/>
     </w:p>
     <w:p>
       <w:pPr>
@@ -159,7 +157,7 @@
         </w:rPr>
         <w:t xml:space="preserve">  </w:t>
       </w:r>
-      <w:bookmarkStart w:id="1" w:name="c"/>
+      <w:bookmarkStart w:id="0" w:name="c"/>
       <w:r>
         <w:rPr>
           <w:sz w:val="28"/>
@@ -172,7 +170,7 @@
           <w:sz w:val="28"/>
           <w:lang w:val="ru-RU"/>
         </w:rPr>
-        <w:t>08.18</w:t>
+        <w:t>09.18</w:t>
       </w:r>
       <w:r>
         <w:rPr>
@@ -188,44 +186,44 @@
         </w:rPr>
         <w:t xml:space="preserve"> </w:t>
       </w:r>
+      <w:bookmarkEnd w:id="0"/>
+      <w:r>
+        <w:rPr>
+          <w:sz w:val="28"/>
+          <w:lang w:val="ru-RU"/>
+        </w:rPr>
+        <w:t xml:space="preserve">по   </w:t>
+      </w:r>
+      <w:bookmarkStart w:id="1" w:name="по"/>
+      <w:r>
+        <w:rPr>
+          <w:sz w:val="28"/>
+          <w:lang w:val="ru-RU"/>
+        </w:rPr>
+        <w:t xml:space="preserve">  .</w:t>
+      </w:r>
+      <w:r>
+        <w:rPr>
+          <w:sz w:val="28"/>
+          <w:lang w:val="ru-RU"/>
+        </w:rPr>
+        <w:t>09.18</w:t>
+      </w:r>
+      <w:r>
+        <w:rPr>
+          <w:sz w:val="28"/>
+          <w:lang w:val="ru-RU"/>
+        </w:rPr>
+        <w:t xml:space="preserve"> </w:t>
+      </w:r>
+      <w:r>
+        <w:rPr>
+          <w:sz w:val="28"/>
+          <w:lang w:val="ru-RU"/>
+        </w:rPr>
+        <w:t xml:space="preserve"> </w:t>
+      </w:r>
       <w:bookmarkEnd w:id="1"/>
-      <w:r>
-        <w:rPr>
-          <w:sz w:val="28"/>
-          <w:lang w:val="ru-RU"/>
-        </w:rPr>
-        <w:t xml:space="preserve">по   </w:t>
-      </w:r>
-      <w:bookmarkStart w:id="2" w:name="по"/>
-      <w:r>
-        <w:rPr>
-          <w:sz w:val="28"/>
-          <w:lang w:val="ru-RU"/>
-        </w:rPr>
-        <w:t xml:space="preserve">  .</w:t>
-      </w:r>
-      <w:r>
-        <w:rPr>
-          <w:sz w:val="28"/>
-          <w:lang w:val="ru-RU"/>
-        </w:rPr>
-        <w:t>09.18</w:t>
-      </w:r>
-      <w:r>
-        <w:rPr>
-          <w:sz w:val="28"/>
-          <w:lang w:val="ru-RU"/>
-        </w:rPr>
-        <w:t xml:space="preserve"> </w:t>
-      </w:r>
-      <w:r>
-        <w:rPr>
-          <w:sz w:val="28"/>
-          <w:lang w:val="ru-RU"/>
-        </w:rPr>
-        <w:t xml:space="preserve"> </w:t>
-      </w:r>
-      <w:bookmarkEnd w:id="2"/>
       <w:r>
         <w:rPr>
           <w:sz w:val="28"/>
@@ -294,8 +292,8 @@
         </w:rPr>
         <w:t>:</w:t>
       </w:r>
-      <w:bookmarkStart w:id="3" w:name="дз"/>
-      <w:bookmarkEnd w:id="3"/>
+      <w:bookmarkStart w:id="2" w:name="дз"/>
+      <w:bookmarkEnd w:id="2"/>
       <w:r>
         <w:rPr>
           <w:sz w:val="28"/>
@@ -1518,8 +1516,8 @@
           <w:lang w:val="ru-RU"/>
         </w:rPr>
       </w:pPr>
-      <w:bookmarkStart w:id="4" w:name="дк"/>
-      <w:bookmarkEnd w:id="4"/>
+      <w:bookmarkStart w:id="3" w:name="дк"/>
+      <w:bookmarkEnd w:id="3"/>
       <w:r>
         <w:rPr>
           <w:sz w:val="28"/>
@@ -4131,7 +4129,7 @@
           <w:sz w:val="28"/>
           <w:lang w:val="ru-RU"/>
         </w:rPr>
-        <w:t>08.18</w:t>
+        <w:t>09.18</w:t>
       </w:r>
       <w:r>
         <w:rPr>
@@ -4178,7 +4176,7 @@
           <w:sz w:val="28"/>
           <w:lang w:val="ru-RU"/>
         </w:rPr>
-        <w:t>08.18</w:t>
+        <w:t>09.18</w:t>
       </w:r>
       <w:r>
         <w:rPr>
@@ -4232,7 +4230,7 @@
           <w:sz w:val="28"/>
           <w:lang w:val="ru-RU"/>
         </w:rPr>
-        <w:t>08.18</w:t>
+        <w:t>09.18</w:t>
       </w:r>
       <w:r>
         <w:rPr>
@@ -4510,7 +4508,7 @@
           <w:sz w:val="28"/>
           <w:lang w:val="ru-RU"/>
         </w:rPr>
-        <w:t>08.18</w:t>
+        <w:t>09.18</w:t>
       </w:r>
       <w:r>
         <w:rPr>
@@ -4580,7 +4578,7 @@
           <w:sz w:val="28"/>
           <w:lang w:val="ru-RU"/>
         </w:rPr>
-        <w:t>08.18</w:t>
+        <w:t>09.18</w:t>
       </w:r>
       <w:r>
         <w:rPr>
@@ -4639,7 +4637,7 @@
           <w:szCs w:val="28"/>
           <w:lang w:val="ru-RU"/>
         </w:rPr>
-        <w:t>08.18</w:t>
+        <w:t>09.18</w:t>
       </w:r>
       <w:r>
         <w:rPr>
@@ -4782,7 +4780,7 @@
           <w:szCs w:val="28"/>
           <w:lang w:val="ru-RU"/>
         </w:rPr>
-        <w:t>08.18</w:t>
+        <w:t>09.18</w:t>
       </w:r>
       <w:r>
         <w:rPr>
@@ -4898,7 +4896,7 @@
           <w:szCs w:val="28"/>
           <w:lang w:val="ru-RU"/>
         </w:rPr>
-        <w:t>08.18</w:t>
+        <w:t>09.18</w:t>
       </w:r>
       <w:r>
         <w:rPr>
@@ -5024,7 +5022,7 @@
           <w:sz w:val="28"/>
           <w:lang w:val="ru-RU"/>
         </w:rPr>
-        <w:t>08.18</w:t>
+        <w:t>09.18</w:t>
       </w:r>
       <w:r>
         <w:rPr>
@@ -5170,7 +5168,7 @@
         <w:rPr>
           <w:b w:val="0"/>
         </w:rPr>
-        <w:t>08.18</w:t>
+        <w:t>09.18</w:t>
       </w:r>
       <w:r>
         <w:rPr>
@@ -5344,7 +5342,7 @@
           <w:sz w:val="28"/>
           <w:lang w:val="ru-RU"/>
         </w:rPr>
-        <w:t>08.18</w:t>
+        <w:t>09.18</w:t>
       </w:r>
       <w:r>
         <w:rPr>
@@ -5423,7 +5421,7 @@
           <w:sz w:val="28"/>
           <w:lang w:val="ru-RU"/>
         </w:rPr>
-        <w:t>08.18</w:t>
+        <w:t>09.18</w:t>
       </w:r>
       <w:r>
         <w:rPr>
@@ -5490,7 +5488,7 @@
         <w:t>.</w:t>
       </w:r>
       <w:r>
-        <w:t>08.18</w:t>
+        <w:t>09.18</w:t>
       </w:r>
       <w:r>
         <w:t xml:space="preserve"> </w:t>
@@ -7573,7 +7571,7 @@
           <w:u w:val="single"/>
           <w:lang w:val="ru-RU"/>
         </w:rPr>
-        <w:t>08.18</w:t>
+        <w:t>09.18</w:t>
       </w:r>
       <w:r>
         <w:rPr>
@@ -9140,8 +9138,8 @@
         </w:rPr>
         <w:t>Лечение:</w:t>
       </w:r>
-      <w:bookmarkStart w:id="5" w:name="лн"/>
-      <w:bookmarkEnd w:id="5"/>
+      <w:bookmarkStart w:id="4" w:name="лн"/>
+      <w:bookmarkEnd w:id="4"/>
       <w:r>
         <w:rPr>
           <w:sz w:val="28"/>
@@ -9159,10 +9157,10 @@
           <w:lang w:val="ru-RU"/>
         </w:rPr>
       </w:pPr>
-      <w:bookmarkStart w:id="6" w:name="дд"/>
-      <w:bookmarkStart w:id="7" w:name="лк"/>
+      <w:bookmarkStart w:id="5" w:name="дд"/>
+      <w:bookmarkStart w:id="6" w:name="лк"/>
+      <w:bookmarkEnd w:id="5"/>
       <w:bookmarkEnd w:id="6"/>
-      <w:bookmarkEnd w:id="7"/>
       <w:r>
         <w:rPr>
           <w:sz w:val="28"/>
@@ -13105,7 +13103,7 @@
           <w:sz w:val="28"/>
           <w:lang w:val="ru-RU"/>
         </w:rPr>
-        <w:t>08.18</w:t>
+        <w:t>09.18</w:t>
       </w:r>
       <w:r>
         <w:rPr>
@@ -13168,7 +13166,7 @@
           <w:sz w:val="28"/>
           <w:lang w:val="ru-RU"/>
         </w:rPr>
-        <w:t>08.18</w:t>
+        <w:t>09.18</w:t>
       </w:r>
       <w:r>
         <w:rPr>
@@ -13385,7 +13383,7 @@
           <w:sz w:val="28"/>
           <w:lang w:val="ru-RU"/>
         </w:rPr>
-        <w:t>08.18</w:t>
+        <w:t>09.18</w:t>
       </w:r>
       <w:r>
         <w:rPr>
@@ -13454,7 +13452,7 @@
           <w:sz w:val="28"/>
           <w:lang w:val="ru-RU"/>
         </w:rPr>
-        <w:t>08.18</w:t>
+        <w:t>09.18</w:t>
       </w:r>
       <w:r>
         <w:rPr>
@@ -13677,6 +13675,8 @@
         </w:rPr>
         <w:t xml:space="preserve"> </w:t>
       </w:r>
+      <w:bookmarkStart w:id="7" w:name="_GoBack"/>
+      <w:bookmarkEnd w:id="7"/>
     </w:p>
     <w:sectPr>
       <w:headerReference w:type="first" r:id="rId9"/>
@@ -15307,6 +15307,7 @@
     <w:rsid w:val="00411AC6"/>
     <w:rsid w:val="00414F9B"/>
     <w:rsid w:val="00445B0E"/>
+    <w:rsid w:val="00485C6C"/>
     <w:rsid w:val="00497BBA"/>
     <w:rsid w:val="004A6EDF"/>
     <w:rsid w:val="004E28FF"/>
@@ -16744,7 +16745,7 @@
 </file>
 
 <file path=customXml/itemProps1.xml><?xml version="1.0" encoding="utf-8"?>
-<ds:datastoreItem xmlns:ds="http://schemas.openxmlformats.org/officeDocument/2006/customXml" ds:itemID="{23726A8F-F867-497E-A7DA-140EC7A71912}">
+<ds:datastoreItem xmlns:ds="http://schemas.openxmlformats.org/officeDocument/2006/customXml" ds:itemID="{A792A790-E281-40F6-AEF4-7272686759FF}">
   <ds:schemaRefs>
     <ds:schemaRef ds:uri="http://schemas.openxmlformats.org/officeDocument/2006/bibliography"/>
   </ds:schemaRefs>

--- a/ВЫПИСКА-шп2.docx
+++ b/ВЫПИСКА-шп2.docx
@@ -207,7 +207,14 @@
           <w:sz w:val="28"/>
           <w:lang w:val="ru-RU"/>
         </w:rPr>
-        <w:t>09.18</w:t>
+        <w:t>10</w:t>
+      </w:r>
+      <w:r>
+        <w:rPr>
+          <w:sz w:val="28"/>
+          <w:lang w:val="ru-RU"/>
+        </w:rPr>
+        <w:t>.18</w:t>
       </w:r>
       <w:r>
         <w:rPr>
@@ -1012,6 +1019,7 @@
           <w:lang w:val="ru-RU"/>
         </w:rPr>
       </w:pPr>
+      <w:proofErr w:type="spellStart"/>
       <w:r>
         <w:rPr>
           <w:color w:val="17365D" w:themeColor="text2" w:themeShade="BF"/>
@@ -1028,7 +1036,17 @@
           <w:szCs w:val="28"/>
           <w:lang w:val="ru-RU"/>
         </w:rPr>
-        <w:t>лиферативная  диабетическая</w:t>
+        <w:t>лиферативная</w:t>
+      </w:r>
+      <w:proofErr w:type="spellEnd"/>
+      <w:r>
+        <w:rPr>
+          <w:color w:val="17365D" w:themeColor="text2" w:themeShade="BF"/>
+          <w:sz w:val="28"/>
+          <w:szCs w:val="28"/>
+          <w:lang w:val="ru-RU"/>
+        </w:rPr>
+        <w:t xml:space="preserve">  диабетическая</w:t>
       </w:r>
       <w:r>
         <w:rPr>
@@ -1392,7 +1410,27 @@
           <w:szCs w:val="28"/>
           <w:lang w:val="ru-RU"/>
         </w:rPr>
-        <w:t xml:space="preserve"> с-м, цефалгический с-м,</w:t>
+        <w:t xml:space="preserve"> с-м, </w:t>
+      </w:r>
+      <w:proofErr w:type="spellStart"/>
+      <w:r>
+        <w:rPr>
+          <w:color w:val="0000FF"/>
+          <w:sz w:val="28"/>
+          <w:szCs w:val="28"/>
+          <w:lang w:val="ru-RU"/>
+        </w:rPr>
+        <w:t>цефалгический</w:t>
+      </w:r>
+      <w:proofErr w:type="spellEnd"/>
+      <w:r>
+        <w:rPr>
+          <w:color w:val="0000FF"/>
+          <w:sz w:val="28"/>
+          <w:szCs w:val="28"/>
+          <w:lang w:val="ru-RU"/>
+        </w:rPr>
+        <w:t xml:space="preserve"> с-м,</w:t>
       </w:r>
     </w:p>
     <w:p>
@@ -5493,8 +5531,13 @@
       <w:r>
         <w:t xml:space="preserve"> </w:t>
       </w:r>
-      <w:r>
-        <w:t xml:space="preserve">Микроальбуминурия </w:t>
+      <w:proofErr w:type="spellStart"/>
+      <w:r>
+        <w:t>Микроальбуминурия</w:t>
+      </w:r>
+      <w:proofErr w:type="spellEnd"/>
+      <w:r>
+        <w:t xml:space="preserve"> </w:t>
       </w:r>
       <w:r>
         <w:t>–</w:t>
@@ -6167,6 +6210,8 @@
         </w:rPr>
         <w:t xml:space="preserve"> </w:t>
       </w:r>
+      <w:bookmarkStart w:id="4" w:name="_GoBack"/>
+      <w:bookmarkEnd w:id="4"/>
     </w:p>
     <w:p>
       <w:pPr>
@@ -6218,22 +6263,22 @@
           <w:placeholder>
             <w:docPart w:val="3755473979B24CB896600859156E5B44"/>
           </w:placeholder>
-          <w:showingPlcHdr/>
           <w:comboBox>
-            <w:listItem w:value="Выберите элемент."/>
+            <w:listItem w:displayText=" " w:value=" "/>
             <w:listItem w:displayText="Оптические среды прозрачны." w:value="Оптические среды прозрачны."/>
             <w:listItem w:displayText="Помутнения в хрусталиках ОИ" w:value="Помутнения в хрусталиках ОИ"/>
             <w:listItem w:displayText="Начальные помутнения в хрусталиках ОИ." w:value="Начальные помутнения в хрусталиках ОИ."/>
+            <w:listItem w:displayText="Уплотнения в хрусталиках ОИ." w:value="Уплотнения в хрусталиках ОИ."/>
           </w:comboBox>
         </w:sdtPr>
         <w:sdtEndPr/>
         <w:sdtContent>
           <w:r>
             <w:rPr>
-              <w:rStyle w:val="aa"/>
+              <w:sz w:val="28"/>
               <w:lang w:val="ru-RU"/>
             </w:rPr>
-            <w:t>Выберите элемент.</w:t>
+            <w:t xml:space="preserve"> </w:t>
           </w:r>
         </w:sdtContent>
       </w:sdt>
@@ -6366,7 +6411,23 @@
           <w:sz w:val="28"/>
           <w:lang w:val="ru-RU"/>
         </w:rPr>
-        <w:t xml:space="preserve">Единичные микроаневризмы, </w:t>
+        <w:t xml:space="preserve">Единичные </w:t>
+      </w:r>
+      <w:proofErr w:type="spellStart"/>
+      <w:r>
+        <w:rPr>
+          <w:sz w:val="28"/>
+          <w:lang w:val="ru-RU"/>
+        </w:rPr>
+        <w:t>микроаневризмы</w:t>
+      </w:r>
+      <w:proofErr w:type="spellEnd"/>
+      <w:r>
+        <w:rPr>
+          <w:sz w:val="28"/>
+          <w:lang w:val="ru-RU"/>
+        </w:rPr>
+        <w:t xml:space="preserve">, </w:t>
       </w:r>
       <w:proofErr w:type="spellStart"/>
       <w:r>
@@ -6452,7 +6513,23 @@
           <w:sz w:val="28"/>
           <w:lang w:val="ru-RU"/>
         </w:rPr>
-        <w:t xml:space="preserve">. Начальная катаракта ОИ. Непролиферативная  диабетическая  </w:t>
+        <w:t xml:space="preserve">. Начальная катаракта ОИ. </w:t>
+      </w:r>
+      <w:proofErr w:type="spellStart"/>
+      <w:r>
+        <w:rPr>
+          <w:sz w:val="28"/>
+          <w:lang w:val="ru-RU"/>
+        </w:rPr>
+        <w:t>Непролиферативная</w:t>
+      </w:r>
+      <w:proofErr w:type="spellEnd"/>
+      <w:r>
+        <w:rPr>
+          <w:sz w:val="28"/>
+          <w:lang w:val="ru-RU"/>
+        </w:rPr>
+        <w:t xml:space="preserve">  диабетическая  </w:t>
       </w:r>
       <w:proofErr w:type="spellStart"/>
       <w:r>
@@ -7355,7 +7432,23 @@
               <w:sz w:val="28"/>
               <w:lang w:val="ru-RU"/>
             </w:rPr>
-            <w:t xml:space="preserve">Диабетическая ангиопатия артерий н/к </w:t>
+            <w:t xml:space="preserve">Диабетическая </w:t>
+          </w:r>
+          <w:proofErr w:type="spellStart"/>
+          <w:r>
+            <w:rPr>
+              <w:sz w:val="28"/>
+              <w:lang w:val="ru-RU"/>
+            </w:rPr>
+            <w:t>ангиопатия</w:t>
+          </w:r>
+          <w:proofErr w:type="spellEnd"/>
+          <w:r>
+            <w:rPr>
+              <w:sz w:val="28"/>
+              <w:lang w:val="ru-RU"/>
+            </w:rPr>
+            <w:t xml:space="preserve"> артерий н/к </w:t>
           </w:r>
           <w:proofErr w:type="spellStart"/>
           <w:r>
@@ -8320,7 +8413,43 @@
           <w:u w:val="single"/>
           <w:lang w:val="ru-RU"/>
         </w:rPr>
-        <w:t xml:space="preserve">Осмотр хирурга эндокринолога </w:t>
+        <w:t>Осмотр хирурга эндокринолога</w:t>
+      </w:r>
+      <w:r>
+        <w:rPr>
+          <w:sz w:val="28"/>
+          <w:u w:val="single"/>
+          <w:lang w:val="ru-RU"/>
+        </w:rPr>
+        <w:t xml:space="preserve"> </w:t>
+      </w:r>
+      <w:proofErr w:type="spellStart"/>
+      <w:r>
+        <w:rPr>
+          <w:sz w:val="28"/>
+          <w:u w:val="single"/>
+          <w:lang w:val="ru-RU"/>
+        </w:rPr>
+        <w:t>к.м</w:t>
+      </w:r>
+      <w:proofErr w:type="gramStart"/>
+      <w:r>
+        <w:rPr>
+          <w:sz w:val="28"/>
+          <w:u w:val="single"/>
+          <w:lang w:val="ru-RU"/>
+        </w:rPr>
+        <w:t>.н</w:t>
+      </w:r>
+      <w:proofErr w:type="spellEnd"/>
+      <w:proofErr w:type="gramEnd"/>
+      <w:r>
+        <w:rPr>
+          <w:sz w:val="28"/>
+          <w:u w:val="single"/>
+          <w:lang w:val="ru-RU"/>
+        </w:rPr>
+        <w:t xml:space="preserve"> </w:t>
       </w:r>
       <w:proofErr w:type="spellStart"/>
       <w:r>
@@ -9138,8 +9267,8 @@
         </w:rPr>
         <w:t>Лечение:</w:t>
       </w:r>
-      <w:bookmarkStart w:id="4" w:name="лн"/>
-      <w:bookmarkEnd w:id="4"/>
+      <w:bookmarkStart w:id="5" w:name="лн"/>
+      <w:bookmarkEnd w:id="5"/>
       <w:r>
         <w:rPr>
           <w:sz w:val="28"/>
@@ -9157,10 +9286,10 @@
           <w:lang w:val="ru-RU"/>
         </w:rPr>
       </w:pPr>
-      <w:bookmarkStart w:id="5" w:name="дд"/>
-      <w:bookmarkStart w:id="6" w:name="лк"/>
-      <w:bookmarkEnd w:id="5"/>
+      <w:bookmarkStart w:id="6" w:name="дд"/>
+      <w:bookmarkStart w:id="7" w:name="лк"/>
       <w:bookmarkEnd w:id="6"/>
+      <w:bookmarkEnd w:id="7"/>
       <w:r>
         <w:rPr>
           <w:sz w:val="28"/>
@@ -10228,12 +10357,14 @@
         </w:rPr>
         <w:t xml:space="preserve"> (</w:t>
       </w:r>
+      <w:proofErr w:type="spellStart"/>
       <w:r>
         <w:rPr>
           <w:lang w:val="ru-RU"/>
         </w:rPr>
         <w:t>амарил</w:t>
       </w:r>
+      <w:proofErr w:type="spellEnd"/>
       <w:r>
         <w:rPr>
           <w:lang w:val="ru-RU"/>
@@ -10311,6 +10442,7 @@
         </w:rPr>
         <w:t xml:space="preserve"> (</w:t>
       </w:r>
+      <w:proofErr w:type="spellStart"/>
       <w:r>
         <w:rPr>
           <w:lang w:val="ru-RU"/>
@@ -10323,6 +10455,7 @@
         </w:rPr>
         <w:t>ормин</w:t>
       </w:r>
+      <w:proofErr w:type="spellEnd"/>
       <w:r>
         <w:rPr>
           <w:lang w:val="ru-RU"/>
@@ -11155,11 +11288,19 @@
         </w:rPr>
         <w:t xml:space="preserve"> В, </w:t>
       </w:r>
-      <w:r>
-        <w:rPr>
-          <w:lang w:val="ru-RU"/>
-        </w:rPr>
-        <w:t xml:space="preserve">актовегин 10,0 в/в № 10, </w:t>
+      <w:proofErr w:type="spellStart"/>
+      <w:r>
+        <w:rPr>
+          <w:lang w:val="ru-RU"/>
+        </w:rPr>
+        <w:t>актовегин</w:t>
+      </w:r>
+      <w:proofErr w:type="spellEnd"/>
+      <w:r>
+        <w:rPr>
+          <w:lang w:val="ru-RU"/>
+        </w:rPr>
+        <w:t xml:space="preserve"> 10,0 в/в № 10, </w:t>
       </w:r>
       <w:proofErr w:type="spellStart"/>
       <w:r>
@@ -11605,7 +11746,21 @@
         <w:rPr>
           <w:lang w:val="ru-RU"/>
         </w:rPr>
-        <w:t xml:space="preserve"> (ципрофлоксацин, </w:t>
+        <w:t xml:space="preserve"> (</w:t>
+      </w:r>
+      <w:proofErr w:type="spellStart"/>
+      <w:r>
+        <w:rPr>
+          <w:lang w:val="ru-RU"/>
+        </w:rPr>
+        <w:t>ципрофлоксацин</w:t>
+      </w:r>
+      <w:proofErr w:type="spellEnd"/>
+      <w:r>
+        <w:rPr>
+          <w:lang w:val="ru-RU"/>
+        </w:rPr>
+        <w:t xml:space="preserve">, </w:t>
       </w:r>
       <w:proofErr w:type="spellStart"/>
       <w:r>
@@ -12854,21 +13009,7 @@
         <w:rPr>
           <w:lang w:val="ru-RU"/>
         </w:rPr>
-        <w:t xml:space="preserve"> 10к. *3р/д. до 4 недель; </w:t>
-      </w:r>
-      <w:proofErr w:type="spellStart"/>
-      <w:r>
-        <w:rPr>
-          <w:lang w:val="ru-RU"/>
-        </w:rPr>
-        <w:t>местно</w:t>
-      </w:r>
-      <w:proofErr w:type="spellEnd"/>
-      <w:r>
-        <w:rPr>
-          <w:lang w:val="ru-RU"/>
-        </w:rPr>
-        <w:t xml:space="preserve">: </w:t>
+        <w:t xml:space="preserve"> 10к. *3р/д. до 4 недель; местно: </w:t>
       </w:r>
       <w:proofErr w:type="spellStart"/>
       <w:r>
@@ -13103,7 +13244,7 @@
           <w:sz w:val="28"/>
           <w:lang w:val="ru-RU"/>
         </w:rPr>
-        <w:t>09.18</w:t>
+        <w:t xml:space="preserve">.09.18 </w:t>
       </w:r>
       <w:r>
         <w:rPr>
@@ -13114,7 +13255,61 @@
       </w:r>
       <w:r>
         <w:rPr>
-          <w:sz w:val="28"/>
+          <w:lang w:val="ru-RU"/>
+        </w:rPr>
+        <w:fldChar w:fldCharType="end"/>
+      </w:r>
+      <w:r>
+        <w:rPr>
+          <w:lang w:val="ru-RU"/>
+        </w:rPr>
+        <w:t xml:space="preserve"> по  </w:t>
+      </w:r>
+      <w:r>
+        <w:rPr>
+          <w:lang w:val="ru-RU"/>
+        </w:rPr>
+        <w:fldChar w:fldCharType="begin"/>
+      </w:r>
+      <w:r>
+        <w:rPr>
+          <w:lang w:val="ru-RU"/>
+        </w:rPr>
+        <w:instrText xml:space="preserve"> REF по \h </w:instrText>
+      </w:r>
+      <w:r>
+        <w:rPr>
+          <w:lang w:val="ru-RU"/>
+        </w:rPr>
+      </w:r>
+      <w:r>
+        <w:rPr>
+          <w:lang w:val="ru-RU"/>
+        </w:rPr>
+        <w:fldChar w:fldCharType="separate"/>
+      </w:r>
+      <w:r>
+        <w:rPr>
+          <w:sz w:val="28"/>
+          <w:lang w:val="ru-RU"/>
+        </w:rPr>
+        <w:t xml:space="preserve">  .10.18 </w:t>
+      </w:r>
+      <w:r>
+        <w:rPr>
+          <w:sz w:val="28"/>
+          <w:lang w:val="ru-RU"/>
+        </w:rPr>
+        <w:t xml:space="preserve"> </w:t>
+      </w:r>
+      <w:r>
+        <w:rPr>
+          <w:lang w:val="ru-RU"/>
+        </w:rPr>
+        <w:fldChar w:fldCharType="end"/>
+      </w:r>
+      <w:r>
+        <w:rPr>
           <w:lang w:val="ru-RU"/>
         </w:rPr>
         <w:t xml:space="preserve">. </w:t>
@@ -13123,94 +13318,25 @@
         <w:rPr>
           <w:lang w:val="ru-RU"/>
         </w:rPr>
-        <w:fldChar w:fldCharType="end"/>
-      </w:r>
-      <w:r>
-        <w:rPr>
-          <w:lang w:val="ru-RU"/>
-        </w:rPr>
-        <w:t xml:space="preserve"> по  </w:t>
-      </w:r>
-      <w:r>
-        <w:rPr>
-          <w:lang w:val="ru-RU"/>
-        </w:rPr>
-        <w:fldChar w:fldCharType="begin"/>
-      </w:r>
-      <w:r>
-        <w:rPr>
-          <w:lang w:val="ru-RU"/>
-        </w:rPr>
-        <w:instrText xml:space="preserve"> REF по \h </w:instrText>
-      </w:r>
-      <w:r>
-        <w:rPr>
-          <w:lang w:val="ru-RU"/>
-        </w:rPr>
-      </w:r>
-      <w:r>
-        <w:rPr>
-          <w:lang w:val="ru-RU"/>
-        </w:rPr>
-        <w:fldChar w:fldCharType="separate"/>
-      </w:r>
-      <w:r>
-        <w:rPr>
-          <w:sz w:val="28"/>
-          <w:lang w:val="ru-RU"/>
-        </w:rPr>
-        <w:t xml:space="preserve">  .</w:t>
-      </w:r>
-      <w:r>
-        <w:rPr>
-          <w:sz w:val="28"/>
-          <w:lang w:val="ru-RU"/>
-        </w:rPr>
-        <w:t>09.18</w:t>
-      </w:r>
-      <w:r>
-        <w:rPr>
-          <w:sz w:val="28"/>
+        <w:t xml:space="preserve">продолжает болеть. С  </w:t>
+      </w:r>
+      <w:r>
+        <w:rPr>
           <w:lang w:val="ru-RU"/>
         </w:rPr>
         <w:t xml:space="preserve"> </w:t>
       </w:r>
       <w:r>
         <w:rPr>
-          <w:sz w:val="28"/>
-          <w:lang w:val="ru-RU"/>
-        </w:rPr>
-        <w:t xml:space="preserve"> </w:t>
-      </w:r>
-      <w:r>
-        <w:rPr>
-          <w:lang w:val="ru-RU"/>
-        </w:rPr>
-        <w:fldChar w:fldCharType="end"/>
-      </w:r>
-      <w:r>
-        <w:rPr>
-          <w:lang w:val="ru-RU"/>
-        </w:rPr>
-        <w:t xml:space="preserve">. </w:t>
-      </w:r>
-      <w:r>
-        <w:rPr>
-          <w:lang w:val="ru-RU"/>
-        </w:rPr>
-        <w:t xml:space="preserve">продолжает болеть. С  </w:t>
-      </w:r>
-      <w:r>
-        <w:rPr>
-          <w:lang w:val="ru-RU"/>
-        </w:rPr>
-        <w:t xml:space="preserve"> </w:t>
-      </w:r>
-      <w:r>
-        <w:rPr>
-          <w:lang w:val="ru-RU"/>
-        </w:rPr>
-        <w:t>09.18</w:t>
+          <w:lang w:val="ru-RU"/>
+        </w:rPr>
+        <w:t>10</w:t>
+      </w:r>
+      <w:r>
+        <w:rPr>
+          <w:lang w:val="ru-RU"/>
+        </w:rPr>
+        <w:t>.18</w:t>
       </w:r>
       <w:r>
         <w:rPr>
@@ -13383,7 +13509,7 @@
           <w:sz w:val="28"/>
           <w:lang w:val="ru-RU"/>
         </w:rPr>
-        <w:t>09.18</w:t>
+        <w:t xml:space="preserve">.09.18 </w:t>
       </w:r>
       <w:r>
         <w:rPr>
@@ -13394,13 +13520,6 @@
       </w:r>
       <w:r>
         <w:rPr>
-          <w:sz w:val="28"/>
-          <w:lang w:val="ru-RU"/>
-        </w:rPr>
-        <w:t xml:space="preserve">. </w:t>
-      </w:r>
-      <w:r>
-        <w:rPr>
           <w:lang w:val="ru-RU"/>
         </w:rPr>
         <w:fldChar w:fldCharType="end"/>
@@ -13445,14 +13564,7 @@
           <w:sz w:val="28"/>
           <w:lang w:val="ru-RU"/>
         </w:rPr>
-        <w:t xml:space="preserve">  .</w:t>
-      </w:r>
-      <w:r>
-        <w:rPr>
-          <w:sz w:val="28"/>
-          <w:lang w:val="ru-RU"/>
-        </w:rPr>
-        <w:t>09.18</w:t>
+        <w:t xml:space="preserve">  .10.18 </w:t>
       </w:r>
       <w:r>
         <w:rPr>
@@ -13463,13 +13575,6 @@
       </w:r>
       <w:r>
         <w:rPr>
-          <w:sz w:val="28"/>
-          <w:lang w:val="ru-RU"/>
-        </w:rPr>
-        <w:t xml:space="preserve"> </w:t>
-      </w:r>
-      <w:r>
-        <w:rPr>
           <w:lang w:val="ru-RU"/>
         </w:rPr>
         <w:fldChar w:fldCharType="end"/>
@@ -13484,7 +13589,13 @@
         <w:rPr>
           <w:lang w:val="ru-RU"/>
         </w:rPr>
-        <w:t>09.18</w:t>
+        <w:t>10</w:t>
+      </w:r>
+      <w:r>
+        <w:rPr>
+          <w:lang w:val="ru-RU"/>
+        </w:rPr>
+        <w:t>.18</w:t>
       </w:r>
       <w:r>
         <w:rPr>
@@ -13675,8 +13786,6 @@
         </w:rPr>
         <w:t xml:space="preserve"> </w:t>
       </w:r>
-      <w:bookmarkStart w:id="7" w:name="_GoBack"/>
-      <w:bookmarkEnd w:id="7"/>
     </w:p>
     <w:sectPr>
       <w:headerReference w:type="first" r:id="rId9"/>
@@ -14393,12 +14502,19 @@
     <w:uiPriority w:val="59"/>
     <w:rsid w:val="00080012"/>
     <w:tblPr>
+      <w:tblInd w:w="0" w:type="dxa"/>
       <w:tblBorders>
         <w:top w:val="single" w:sz="4" w:space="0" w:color="auto"/>
         <w:left w:val="single" w:sz="4" w:space="0" w:color="auto"/>
         <w:bottom w:val="single" w:sz="4" w:space="0" w:color="auto"/>
         <w:right w:val="single" w:sz="4" w:space="0" w:color="auto"/>
       </w:tblBorders>
+      <w:tblCellMar>
+        <w:top w:w="0" w:type="dxa"/>
+        <w:left w:w="108" w:type="dxa"/>
+        <w:bottom w:w="0" w:type="dxa"/>
+        <w:right w:w="108" w:type="dxa"/>
+      </w:tblCellMar>
     </w:tblPr>
   </w:style>
   <w:style w:type="paragraph" w:styleId="a4">
@@ -14766,12 +14882,19 @@
     <w:uiPriority w:val="59"/>
     <w:rsid w:val="00080012"/>
     <w:tblPr>
+      <w:tblInd w:w="0" w:type="dxa"/>
       <w:tblBorders>
         <w:top w:val="single" w:sz="4" w:space="0" w:color="auto"/>
         <w:left w:val="single" w:sz="4" w:space="0" w:color="auto"/>
         <w:bottom w:val="single" w:sz="4" w:space="0" w:color="auto"/>
         <w:right w:val="single" w:sz="4" w:space="0" w:color="auto"/>
       </w:tblBorders>
+      <w:tblCellMar>
+        <w:top w:w="0" w:type="dxa"/>
+        <w:left w:w="108" w:type="dxa"/>
+        <w:bottom w:w="0" w:type="dxa"/>
+        <w:right w:w="108" w:type="dxa"/>
+      </w:tblCellMar>
     </w:tblPr>
   </w:style>
   <w:style w:type="paragraph" w:styleId="a4">
@@ -15221,21 +15344,23 @@
     <w:charset w:val="CC"/>
     <w:family w:val="roman"/>
     <w:pitch w:val="variable"/>
-    <w:sig w:usb0="E0002EFF" w:usb1="C000785B" w:usb2="00000009" w:usb3="00000000" w:csb0="000001FF" w:csb1="00000000"/>
+    <w:sig w:usb0="E0002AFF" w:usb1="C0007841" w:usb2="00000009" w:usb3="00000000" w:csb0="000001FF" w:csb1="00000000"/>
   </w:font>
   <w:font w:name="Arial Unicode MS">
     <w:panose1 w:val="020B0604020202020204"/>
-    <w:charset w:val="80"/>
-    <w:family w:val="swiss"/>
+    <w:charset w:val="00"/>
+    <w:family w:val="roman"/>
+    <w:notTrueType/>
     <w:pitch w:val="variable"/>
-    <w:sig w:usb0="F7FFAFFF" w:usb1="E9DFFFFF" w:usb2="0000003F" w:usb3="00000000" w:csb0="003F01FF" w:csb1="00000000"/>
+    <w:sig w:usb0="00000003" w:usb1="00000000" w:usb2="00000000" w:usb3="00000000" w:csb0="00000001" w:csb1="00000000"/>
   </w:font>
   <w:font w:name="Tahoma">
-    <w:panose1 w:val="020B0604030504040204"/>
-    <w:charset w:val="CC"/>
+    <w:panose1 w:val="00000000000000000000"/>
+    <w:charset w:val="00"/>
     <w:family w:val="swiss"/>
+    <w:notTrueType/>
     <w:pitch w:val="variable"/>
-    <w:sig w:usb0="E1002EFF" w:usb1="C000605B" w:usb2="00000029" w:usb3="00000000" w:csb0="000101FF" w:csb1="00000000"/>
+    <w:sig w:usb0="00000003" w:usb1="00000000" w:usb2="00000000" w:usb3="00000000" w:csb0="00000001" w:csb1="00000000"/>
   </w:font>
   <w:font w:name="Arial Narrow">
     <w:panose1 w:val="020B0606020202030204"/>
@@ -15250,30 +15375,29 @@
     <w:charset w:val="80"/>
     <w:family w:val="modern"/>
     <w:pitch w:val="fixed"/>
-    <w:sig w:usb0="E00002FF" w:usb1="6AC7FDFB" w:usb2="08000012" w:usb3="00000000" w:csb0="0002009F" w:csb1="00000000"/>
+    <w:sig w:usb0="E00002FF" w:usb1="6AC7FDFB" w:usb2="00000012" w:usb3="00000000" w:csb0="0002009F" w:csb1="00000000"/>
   </w:font>
   <w:font w:name="Cambria">
     <w:panose1 w:val="02040503050406030204"/>
     <w:charset w:val="CC"/>
     <w:family w:val="roman"/>
     <w:pitch w:val="variable"/>
-    <w:sig w:usb0="E00006FF" w:usb1="400004FF" w:usb2="00000000" w:usb3="00000000" w:csb0="0000019F" w:csb1="00000000"/>
+    <w:sig w:usb0="E00002FF" w:usb1="400004FF" w:usb2="00000000" w:usb3="00000000" w:csb0="0000019F" w:csb1="00000000"/>
   </w:font>
   <w:font w:name="MS Mincho">
-    <w:altName w:val="MS Gothic"/>
+    <w:altName w:val="ＭＳ 明朝"/>
     <w:panose1 w:val="02020609040205080304"/>
     <w:charset w:val="80"/>
-    <w:family w:val="roman"/>
-    <w:notTrueType/>
+    <w:family w:val="modern"/>
     <w:pitch w:val="fixed"/>
-    <w:sig w:usb0="00000000" w:usb1="08070000" w:usb2="00000010" w:usb3="00000000" w:csb0="00020000" w:csb1="00000000"/>
+    <w:sig w:usb0="E00002FF" w:usb1="6AC7FDFB" w:usb2="00000012" w:usb3="00000000" w:csb0="0002009F" w:csb1="00000000"/>
   </w:font>
   <w:font w:name="Calibri">
     <w:panose1 w:val="020F0502020204030204"/>
     <w:charset w:val="CC"/>
     <w:family w:val="swiss"/>
     <w:pitch w:val="variable"/>
-    <w:sig w:usb0="E0002AFF" w:usb1="C000247B" w:usb2="00000009" w:usb3="00000000" w:csb0="000001FF" w:csb1="00000000"/>
+    <w:sig w:usb0="E00002FF" w:usb1="4000ACFF" w:usb2="00000001" w:usb3="00000000" w:csb0="0000019F" w:csb1="00000000"/>
   </w:font>
 </w:fonts>
 </file>
@@ -15329,6 +15453,7 @@
     <w:rsid w:val="008C5D97"/>
     <w:rsid w:val="008D1D6A"/>
     <w:rsid w:val="008F7EF5"/>
+    <w:rsid w:val="0092254A"/>
     <w:rsid w:val="009428DF"/>
     <w:rsid w:val="00967DE5"/>
     <w:rsid w:val="009853D4"/>
@@ -16745,7 +16870,7 @@
 </file>
 
 <file path=customXml/itemProps1.xml><?xml version="1.0" encoding="utf-8"?>
-<ds:datastoreItem xmlns:ds="http://schemas.openxmlformats.org/officeDocument/2006/customXml" ds:itemID="{A792A790-E281-40F6-AEF4-7272686759FF}">
+<ds:datastoreItem xmlns:ds="http://schemas.openxmlformats.org/officeDocument/2006/customXml" ds:itemID="{9122F696-C2A8-4A43-80D3-B47F0DB9C7EE}">
   <ds:schemaRefs>
     <ds:schemaRef ds:uri="http://schemas.openxmlformats.org/officeDocument/2006/bibliography"/>
   </ds:schemaRefs>

--- a/ВЫПИСКА-шп2.docx
+++ b/ВЫПИСКА-шп2.docx
@@ -10,6 +10,8 @@
           <w:b w:val="0"/>
         </w:rPr>
       </w:pPr>
+      <w:bookmarkStart w:id="0" w:name="_GoBack"/>
+      <w:bookmarkEnd w:id="0"/>
       <w:r>
         <w:rPr>
           <w:b w:val="0"/>
@@ -157,7 +159,7 @@
         </w:rPr>
         <w:t xml:space="preserve">  </w:t>
       </w:r>
-      <w:bookmarkStart w:id="0" w:name="c"/>
+      <w:bookmarkStart w:id="1" w:name="c"/>
       <w:r>
         <w:rPr>
           <w:sz w:val="28"/>
@@ -170,7 +172,7 @@
           <w:sz w:val="28"/>
           <w:lang w:val="ru-RU"/>
         </w:rPr>
-        <w:t>09.18</w:t>
+        <w:t>10.18</w:t>
       </w:r>
       <w:r>
         <w:rPr>
@@ -186,7 +188,7 @@
         </w:rPr>
         <w:t xml:space="preserve"> </w:t>
       </w:r>
-      <w:bookmarkEnd w:id="0"/>
+      <w:bookmarkEnd w:id="1"/>
       <w:r>
         <w:rPr>
           <w:sz w:val="28"/>
@@ -194,7 +196,7 @@
         </w:rPr>
         <w:t xml:space="preserve">по   </w:t>
       </w:r>
-      <w:bookmarkStart w:id="1" w:name="по"/>
+      <w:bookmarkStart w:id="2" w:name="по"/>
       <w:r>
         <w:rPr>
           <w:sz w:val="28"/>
@@ -230,7 +232,7 @@
         </w:rPr>
         <w:t xml:space="preserve"> </w:t>
       </w:r>
-      <w:bookmarkEnd w:id="1"/>
+      <w:bookmarkEnd w:id="2"/>
       <w:r>
         <w:rPr>
           <w:sz w:val="28"/>
@@ -299,8 +301,8 @@
         </w:rPr>
         <w:t>:</w:t>
       </w:r>
-      <w:bookmarkStart w:id="2" w:name="дз"/>
-      <w:bookmarkEnd w:id="2"/>
+      <w:bookmarkStart w:id="3" w:name="дз"/>
+      <w:bookmarkEnd w:id="3"/>
       <w:r>
         <w:rPr>
           <w:sz w:val="28"/>
@@ -1019,7 +1021,6 @@
           <w:lang w:val="ru-RU"/>
         </w:rPr>
       </w:pPr>
-      <w:proofErr w:type="spellStart"/>
       <w:r>
         <w:rPr>
           <w:color w:val="17365D" w:themeColor="text2" w:themeShade="BF"/>
@@ -1036,17 +1037,7 @@
           <w:szCs w:val="28"/>
           <w:lang w:val="ru-RU"/>
         </w:rPr>
-        <w:t>лиферативная</w:t>
-      </w:r>
-      <w:proofErr w:type="spellEnd"/>
-      <w:r>
-        <w:rPr>
-          <w:color w:val="17365D" w:themeColor="text2" w:themeShade="BF"/>
-          <w:sz w:val="28"/>
-          <w:szCs w:val="28"/>
-          <w:lang w:val="ru-RU"/>
-        </w:rPr>
-        <w:t xml:space="preserve">  диабетическая</w:t>
+        <w:t>лиферативная  диабетическая</w:t>
       </w:r>
       <w:r>
         <w:rPr>
@@ -1410,27 +1401,7 @@
           <w:szCs w:val="28"/>
           <w:lang w:val="ru-RU"/>
         </w:rPr>
-        <w:t xml:space="preserve"> с-м, </w:t>
-      </w:r>
-      <w:proofErr w:type="spellStart"/>
-      <w:r>
-        <w:rPr>
-          <w:color w:val="0000FF"/>
-          <w:sz w:val="28"/>
-          <w:szCs w:val="28"/>
-          <w:lang w:val="ru-RU"/>
-        </w:rPr>
-        <w:t>цефалгический</w:t>
-      </w:r>
-      <w:proofErr w:type="spellEnd"/>
-      <w:r>
-        <w:rPr>
-          <w:color w:val="0000FF"/>
-          <w:sz w:val="28"/>
-          <w:szCs w:val="28"/>
-          <w:lang w:val="ru-RU"/>
-        </w:rPr>
-        <w:t xml:space="preserve"> с-м,</w:t>
+        <w:t xml:space="preserve"> с-м, цефалгический с-м,</w:t>
       </w:r>
     </w:p>
     <w:p>
@@ -1554,8 +1525,8 @@
           <w:lang w:val="ru-RU"/>
         </w:rPr>
       </w:pPr>
-      <w:bookmarkStart w:id="3" w:name="дк"/>
-      <w:bookmarkEnd w:id="3"/>
+      <w:bookmarkStart w:id="4" w:name="дк"/>
+      <w:bookmarkEnd w:id="4"/>
       <w:r>
         <w:rPr>
           <w:sz w:val="28"/>
@@ -2385,39 +2356,7 @@
           <w:sz w:val="28"/>
           <w:lang w:val="ru-RU"/>
         </w:rPr>
-        <w:t xml:space="preserve"> NРН,  </w:t>
-      </w:r>
-      <w:proofErr w:type="spellStart"/>
-      <w:r>
-        <w:rPr>
-          <w:sz w:val="28"/>
-          <w:lang w:val="ru-RU"/>
-        </w:rPr>
-        <w:t>Фармасулин</w:t>
-      </w:r>
-      <w:proofErr w:type="spellEnd"/>
-      <w:r>
-        <w:rPr>
-          <w:sz w:val="28"/>
-          <w:lang w:val="ru-RU"/>
-        </w:rPr>
-        <w:t xml:space="preserve"> Н, </w:t>
-      </w:r>
-      <w:proofErr w:type="spellStart"/>
-      <w:r>
-        <w:rPr>
-          <w:sz w:val="28"/>
-          <w:lang w:val="ru-RU"/>
-        </w:rPr>
-        <w:t>Фармасулин</w:t>
-      </w:r>
-      <w:proofErr w:type="spellEnd"/>
-      <w:r>
-        <w:rPr>
-          <w:sz w:val="28"/>
-          <w:lang w:val="ru-RU"/>
-        </w:rPr>
-        <w:t xml:space="preserve"> НNР,  </w:t>
+        <w:t xml:space="preserve"> NРН,  Фармасулин Н, Фармасулин НNР,  </w:t>
       </w:r>
     </w:p>
     <w:p>
@@ -4167,7 +4106,7 @@
           <w:sz w:val="28"/>
           <w:lang w:val="ru-RU"/>
         </w:rPr>
-        <w:t>09.18</w:t>
+        <w:t>10.18</w:t>
       </w:r>
       <w:r>
         <w:rPr>
@@ -4214,7 +4153,7 @@
           <w:sz w:val="28"/>
           <w:lang w:val="ru-RU"/>
         </w:rPr>
-        <w:t>09.18</w:t>
+        <w:t>10.18</w:t>
       </w:r>
       <w:r>
         <w:rPr>
@@ -4268,7 +4207,7 @@
           <w:sz w:val="28"/>
           <w:lang w:val="ru-RU"/>
         </w:rPr>
-        <w:t>09.18</w:t>
+        <w:t>10.18</w:t>
       </w:r>
       <w:r>
         <w:rPr>
@@ -4546,7 +4485,7 @@
           <w:sz w:val="28"/>
           <w:lang w:val="ru-RU"/>
         </w:rPr>
-        <w:t>09.18</w:t>
+        <w:t>10.18</w:t>
       </w:r>
       <w:r>
         <w:rPr>
@@ -4616,7 +4555,7 @@
           <w:sz w:val="28"/>
           <w:lang w:val="ru-RU"/>
         </w:rPr>
-        <w:t>09.18</w:t>
+        <w:t>10.18</w:t>
       </w:r>
       <w:r>
         <w:rPr>
@@ -4675,7 +4614,7 @@
           <w:szCs w:val="28"/>
           <w:lang w:val="ru-RU"/>
         </w:rPr>
-        <w:t>09.18</w:t>
+        <w:t>10.18</w:t>
       </w:r>
       <w:r>
         <w:rPr>
@@ -4818,7 +4757,7 @@
           <w:szCs w:val="28"/>
           <w:lang w:val="ru-RU"/>
         </w:rPr>
-        <w:t>09.18</w:t>
+        <w:t>10.18</w:t>
       </w:r>
       <w:r>
         <w:rPr>
@@ -4934,7 +4873,7 @@
           <w:szCs w:val="28"/>
           <w:lang w:val="ru-RU"/>
         </w:rPr>
-        <w:t>09.18</w:t>
+        <w:t>10.18</w:t>
       </w:r>
       <w:r>
         <w:rPr>
@@ -5060,7 +4999,7 @@
           <w:sz w:val="28"/>
           <w:lang w:val="ru-RU"/>
         </w:rPr>
-        <w:t>09.18</w:t>
+        <w:t>10.18</w:t>
       </w:r>
       <w:r>
         <w:rPr>
@@ -5206,7 +5145,7 @@
         <w:rPr>
           <w:b w:val="0"/>
         </w:rPr>
-        <w:t>09.18</w:t>
+        <w:t>10.18</w:t>
       </w:r>
       <w:r>
         <w:rPr>
@@ -5380,7 +5319,7 @@
           <w:sz w:val="28"/>
           <w:lang w:val="ru-RU"/>
         </w:rPr>
-        <w:t>09.18</w:t>
+        <w:t>10.18</w:t>
       </w:r>
       <w:r>
         <w:rPr>
@@ -5459,7 +5398,7 @@
           <w:sz w:val="28"/>
           <w:lang w:val="ru-RU"/>
         </w:rPr>
-        <w:t>09.18</w:t>
+        <w:t>10.18</w:t>
       </w:r>
       <w:r>
         <w:rPr>
@@ -5526,18 +5465,13 @@
         <w:t>.</w:t>
       </w:r>
       <w:r>
-        <w:t>09.18</w:t>
+        <w:t>10.18</w:t>
       </w:r>
       <w:r>
         <w:t xml:space="preserve"> </w:t>
       </w:r>
-      <w:proofErr w:type="spellStart"/>
-      <w:r>
-        <w:t>Микроальбуминурия</w:t>
-      </w:r>
-      <w:proofErr w:type="spellEnd"/>
-      <w:r>
-        <w:t xml:space="preserve"> </w:t>
+      <w:r>
+        <w:t xml:space="preserve">Микроальбуминурия </w:t>
       </w:r>
       <w:r>
         <w:t>–</w:t>
@@ -6210,8 +6144,6 @@
         </w:rPr>
         <w:t xml:space="preserve"> </w:t>
       </w:r>
-      <w:bookmarkStart w:id="4" w:name="_GoBack"/>
-      <w:bookmarkEnd w:id="4"/>
     </w:p>
     <w:p>
       <w:pPr>
@@ -6411,23 +6343,7 @@
           <w:sz w:val="28"/>
           <w:lang w:val="ru-RU"/>
         </w:rPr>
-        <w:t xml:space="preserve">Единичные </w:t>
-      </w:r>
-      <w:proofErr w:type="spellStart"/>
-      <w:r>
-        <w:rPr>
-          <w:sz w:val="28"/>
-          <w:lang w:val="ru-RU"/>
-        </w:rPr>
-        <w:t>микроаневризмы</w:t>
-      </w:r>
-      <w:proofErr w:type="spellEnd"/>
-      <w:r>
-        <w:rPr>
-          <w:sz w:val="28"/>
-          <w:lang w:val="ru-RU"/>
-        </w:rPr>
-        <w:t xml:space="preserve">, </w:t>
+        <w:t xml:space="preserve">Единичные микроаневризмы, </w:t>
       </w:r>
       <w:proofErr w:type="spellStart"/>
       <w:r>
@@ -6513,23 +6429,7 @@
           <w:sz w:val="28"/>
           <w:lang w:val="ru-RU"/>
         </w:rPr>
-        <w:t xml:space="preserve">. Начальная катаракта ОИ. </w:t>
-      </w:r>
-      <w:proofErr w:type="spellStart"/>
-      <w:r>
-        <w:rPr>
-          <w:sz w:val="28"/>
-          <w:lang w:val="ru-RU"/>
-        </w:rPr>
-        <w:t>Непролиферативная</w:t>
-      </w:r>
-      <w:proofErr w:type="spellEnd"/>
-      <w:r>
-        <w:rPr>
-          <w:sz w:val="28"/>
-          <w:lang w:val="ru-RU"/>
-        </w:rPr>
-        <w:t xml:space="preserve">  диабетическая  </w:t>
+        <w:t xml:space="preserve">. Начальная катаракта ОИ. Непролиферативная  диабетическая  </w:t>
       </w:r>
       <w:proofErr w:type="spellStart"/>
       <w:r>
@@ -7432,23 +7332,7 @@
               <w:sz w:val="28"/>
               <w:lang w:val="ru-RU"/>
             </w:rPr>
-            <w:t xml:space="preserve">Диабетическая </w:t>
-          </w:r>
-          <w:proofErr w:type="spellStart"/>
-          <w:r>
-            <w:rPr>
-              <w:sz w:val="28"/>
-              <w:lang w:val="ru-RU"/>
-            </w:rPr>
-            <w:t>ангиопатия</w:t>
-          </w:r>
-          <w:proofErr w:type="spellEnd"/>
-          <w:r>
-            <w:rPr>
-              <w:sz w:val="28"/>
-              <w:lang w:val="ru-RU"/>
-            </w:rPr>
-            <w:t xml:space="preserve"> артерий н/к </w:t>
+            <w:t xml:space="preserve">Диабетическая ангиопатия артерий н/к </w:t>
           </w:r>
           <w:proofErr w:type="spellStart"/>
           <w:r>
@@ -7664,7 +7548,7 @@
           <w:u w:val="single"/>
           <w:lang w:val="ru-RU"/>
         </w:rPr>
-        <w:t>09.18</w:t>
+        <w:t>10.18</w:t>
       </w:r>
       <w:r>
         <w:rPr>
@@ -10197,35 +10081,7 @@
         <w:rPr>
           <w:lang w:val="ru-RU"/>
         </w:rPr>
-        <w:t xml:space="preserve"> НПХ, </w:t>
-      </w:r>
-      <w:proofErr w:type="spellStart"/>
-      <w:r>
-        <w:rPr>
-          <w:lang w:val="ru-RU"/>
-        </w:rPr>
-        <w:t>Фармасулин</w:t>
-      </w:r>
-      <w:proofErr w:type="spellEnd"/>
-      <w:r>
-        <w:rPr>
-          <w:lang w:val="ru-RU"/>
-        </w:rPr>
-        <w:t xml:space="preserve"> Н, </w:t>
-      </w:r>
-      <w:proofErr w:type="spellStart"/>
-      <w:r>
-        <w:rPr>
-          <w:lang w:val="ru-RU"/>
-        </w:rPr>
-        <w:t>Фармасулин</w:t>
-      </w:r>
-      <w:proofErr w:type="spellEnd"/>
-      <w:r>
-        <w:rPr>
-          <w:lang w:val="ru-RU"/>
-        </w:rPr>
-        <w:t xml:space="preserve"> НN</w:t>
+        <w:t xml:space="preserve"> НПХ, Фармасулин Н, Фармасулин НN</w:t>
       </w:r>
       <w:r>
         <w:rPr>
@@ -10357,14 +10213,12 @@
         </w:rPr>
         <w:t xml:space="preserve"> (</w:t>
       </w:r>
-      <w:proofErr w:type="spellStart"/>
       <w:r>
         <w:rPr>
           <w:lang w:val="ru-RU"/>
         </w:rPr>
         <w:t>амарил</w:t>
       </w:r>
-      <w:proofErr w:type="spellEnd"/>
       <w:r>
         <w:rPr>
           <w:lang w:val="ru-RU"/>
@@ -10442,7 +10296,6 @@
         </w:rPr>
         <w:t xml:space="preserve"> (</w:t>
       </w:r>
-      <w:proofErr w:type="spellStart"/>
       <w:r>
         <w:rPr>
           <w:lang w:val="ru-RU"/>
@@ -10455,7 +10308,6 @@
         </w:rPr>
         <w:t>ормин</w:t>
       </w:r>
-      <w:proofErr w:type="spellEnd"/>
       <w:r>
         <w:rPr>
           <w:lang w:val="ru-RU"/>
@@ -11047,19 +10899,11 @@
         </w:sdtPr>
         <w:sdtEndPr/>
         <w:sdtContent>
-          <w:proofErr w:type="spellStart"/>
           <w:r>
             <w:rPr>
               <w:lang w:val="ru-RU"/>
             </w:rPr>
-            <w:t>Диалипон</w:t>
-          </w:r>
-          <w:proofErr w:type="spellEnd"/>
-          <w:r>
-            <w:rPr>
-              <w:lang w:val="ru-RU"/>
-            </w:rPr>
-            <w:t xml:space="preserve"> </w:t>
+            <w:t xml:space="preserve">Диалипон </w:t>
           </w:r>
         </w:sdtContent>
       </w:sdt>
@@ -11147,21 +10991,7 @@
         <w:rPr>
           <w:lang w:val="ru-RU"/>
         </w:rPr>
-        <w:t xml:space="preserve">, </w:t>
-      </w:r>
-      <w:proofErr w:type="spellStart"/>
-      <w:r>
-        <w:rPr>
-          <w:lang w:val="ru-RU"/>
-        </w:rPr>
-        <w:t>витаксон</w:t>
-      </w:r>
-      <w:proofErr w:type="spellEnd"/>
-      <w:r>
-        <w:rPr>
-          <w:lang w:val="ru-RU"/>
-        </w:rPr>
-        <w:t xml:space="preserve"> 1т. *</w:t>
+        <w:t>, витаксон 1т. *</w:t>
       </w:r>
       <w:r>
         <w:rPr>
@@ -11288,19 +11118,11 @@
         </w:rPr>
         <w:t xml:space="preserve"> В, </w:t>
       </w:r>
-      <w:proofErr w:type="spellStart"/>
-      <w:r>
-        <w:rPr>
-          <w:lang w:val="ru-RU"/>
-        </w:rPr>
-        <w:t>актовегин</w:t>
-      </w:r>
-      <w:proofErr w:type="spellEnd"/>
-      <w:r>
-        <w:rPr>
-          <w:lang w:val="ru-RU"/>
-        </w:rPr>
-        <w:t xml:space="preserve"> 10,0 в/в № 10, </w:t>
+      <w:r>
+        <w:rPr>
+          <w:lang w:val="ru-RU"/>
+        </w:rPr>
+        <w:t xml:space="preserve">актовегин 10,0 в/в № 10, </w:t>
       </w:r>
       <w:proofErr w:type="spellStart"/>
       <w:r>
@@ -11746,21 +11568,7 @@
         <w:rPr>
           <w:lang w:val="ru-RU"/>
         </w:rPr>
-        <w:t xml:space="preserve"> (</w:t>
-      </w:r>
-      <w:proofErr w:type="spellStart"/>
-      <w:r>
-        <w:rPr>
-          <w:lang w:val="ru-RU"/>
-        </w:rPr>
-        <w:t>ципрофлоксацин</w:t>
-      </w:r>
-      <w:proofErr w:type="spellEnd"/>
-      <w:r>
-        <w:rPr>
-          <w:lang w:val="ru-RU"/>
-        </w:rPr>
-        <w:t xml:space="preserve">, </w:t>
+        <w:t xml:space="preserve"> (ципрофлоксацин, </w:t>
       </w:r>
       <w:proofErr w:type="spellStart"/>
       <w:r>
@@ -13009,7 +12817,21 @@
         <w:rPr>
           <w:lang w:val="ru-RU"/>
         </w:rPr>
-        <w:t xml:space="preserve"> 10к. *3р/д. до 4 недель; местно: </w:t>
+        <w:t xml:space="preserve"> 10к. *3р/д. до 4 недель; </w:t>
+      </w:r>
+      <w:proofErr w:type="spellStart"/>
+      <w:r>
+        <w:rPr>
+          <w:lang w:val="ru-RU"/>
+        </w:rPr>
+        <w:t>местно</w:t>
+      </w:r>
+      <w:proofErr w:type="spellEnd"/>
+      <w:r>
+        <w:rPr>
+          <w:lang w:val="ru-RU"/>
+        </w:rPr>
+        <w:t xml:space="preserve">: </w:t>
       </w:r>
       <w:proofErr w:type="spellStart"/>
       <w:r>
@@ -13244,7 +13066,21 @@
           <w:sz w:val="28"/>
           <w:lang w:val="ru-RU"/>
         </w:rPr>
-        <w:t xml:space="preserve">.09.18 </w:t>
+        <w:t>.</w:t>
+      </w:r>
+      <w:r>
+        <w:rPr>
+          <w:sz w:val="28"/>
+          <w:lang w:val="ru-RU"/>
+        </w:rPr>
+        <w:t>10.18</w:t>
+      </w:r>
+      <w:r>
+        <w:rPr>
+          <w:sz w:val="28"/>
+          <w:lang w:val="ru-RU"/>
+        </w:rPr>
+        <w:t xml:space="preserve"> </w:t>
       </w:r>
       <w:r>
         <w:rPr>
@@ -13509,7 +13345,21 @@
           <w:sz w:val="28"/>
           <w:lang w:val="ru-RU"/>
         </w:rPr>
-        <w:t xml:space="preserve">.09.18 </w:t>
+        <w:t>.</w:t>
+      </w:r>
+      <w:r>
+        <w:rPr>
+          <w:sz w:val="28"/>
+          <w:lang w:val="ru-RU"/>
+        </w:rPr>
+        <w:t>10.18</w:t>
+      </w:r>
+      <w:r>
+        <w:rPr>
+          <w:sz w:val="28"/>
+          <w:lang w:val="ru-RU"/>
+        </w:rPr>
+        <w:t xml:space="preserve"> </w:t>
       </w:r>
       <w:r>
         <w:rPr>
@@ -14502,19 +14352,12 @@
     <w:uiPriority w:val="59"/>
     <w:rsid w:val="00080012"/>
     <w:tblPr>
-      <w:tblInd w:w="0" w:type="dxa"/>
       <w:tblBorders>
         <w:top w:val="single" w:sz="4" w:space="0" w:color="auto"/>
         <w:left w:val="single" w:sz="4" w:space="0" w:color="auto"/>
         <w:bottom w:val="single" w:sz="4" w:space="0" w:color="auto"/>
         <w:right w:val="single" w:sz="4" w:space="0" w:color="auto"/>
       </w:tblBorders>
-      <w:tblCellMar>
-        <w:top w:w="0" w:type="dxa"/>
-        <w:left w:w="108" w:type="dxa"/>
-        <w:bottom w:w="0" w:type="dxa"/>
-        <w:right w:w="108" w:type="dxa"/>
-      </w:tblCellMar>
     </w:tblPr>
   </w:style>
   <w:style w:type="paragraph" w:styleId="a4">
@@ -14882,19 +14725,12 @@
     <w:uiPriority w:val="59"/>
     <w:rsid w:val="00080012"/>
     <w:tblPr>
-      <w:tblInd w:w="0" w:type="dxa"/>
       <w:tblBorders>
         <w:top w:val="single" w:sz="4" w:space="0" w:color="auto"/>
         <w:left w:val="single" w:sz="4" w:space="0" w:color="auto"/>
         <w:bottom w:val="single" w:sz="4" w:space="0" w:color="auto"/>
         <w:right w:val="single" w:sz="4" w:space="0" w:color="auto"/>
       </w:tblBorders>
-      <w:tblCellMar>
-        <w:top w:w="0" w:type="dxa"/>
-        <w:left w:w="108" w:type="dxa"/>
-        <w:bottom w:w="0" w:type="dxa"/>
-        <w:right w:w="108" w:type="dxa"/>
-      </w:tblCellMar>
     </w:tblPr>
   </w:style>
   <w:style w:type="paragraph" w:styleId="a4">
@@ -15344,7 +15180,7 @@
     <w:charset w:val="CC"/>
     <w:family w:val="roman"/>
     <w:pitch w:val="variable"/>
-    <w:sig w:usb0="E0002AFF" w:usb1="C0007841" w:usb2="00000009" w:usb3="00000000" w:csb0="000001FF" w:csb1="00000000"/>
+    <w:sig w:usb0="E0002EFF" w:usb1="C000785B" w:usb2="00000009" w:usb3="00000000" w:csb0="000001FF" w:csb1="00000000"/>
   </w:font>
   <w:font w:name="Arial Unicode MS">
     <w:panose1 w:val="020B0604020202020204"/>
@@ -15355,7 +15191,7 @@
     <w:sig w:usb0="00000003" w:usb1="00000000" w:usb2="00000000" w:usb3="00000000" w:csb0="00000001" w:csb1="00000000"/>
   </w:font>
   <w:font w:name="Tahoma">
-    <w:panose1 w:val="00000000000000000000"/>
+    <w:panose1 w:val="020B0604030504040204"/>
     <w:charset w:val="00"/>
     <w:family w:val="swiss"/>
     <w:notTrueType/>
@@ -15375,29 +15211,30 @@
     <w:charset w:val="80"/>
     <w:family w:val="modern"/>
     <w:pitch w:val="fixed"/>
-    <w:sig w:usb0="E00002FF" w:usb1="6AC7FDFB" w:usb2="00000012" w:usb3="00000000" w:csb0="0002009F" w:csb1="00000000"/>
+    <w:sig w:usb0="E00002FF" w:usb1="6AC7FDFB" w:usb2="08000012" w:usb3="00000000" w:csb0="0002009F" w:csb1="00000000"/>
   </w:font>
   <w:font w:name="Cambria">
     <w:panose1 w:val="02040503050406030204"/>
     <w:charset w:val="CC"/>
     <w:family w:val="roman"/>
     <w:pitch w:val="variable"/>
-    <w:sig w:usb0="E00002FF" w:usb1="400004FF" w:usb2="00000000" w:usb3="00000000" w:csb0="0000019F" w:csb1="00000000"/>
+    <w:sig w:usb0="E00006FF" w:usb1="400004FF" w:usb2="00000000" w:usb3="00000000" w:csb0="0000019F" w:csb1="00000000"/>
   </w:font>
   <w:font w:name="MS Mincho">
     <w:altName w:val="ＭＳ 明朝"/>
     <w:panose1 w:val="02020609040205080304"/>
     <w:charset w:val="80"/>
-    <w:family w:val="modern"/>
+    <w:family w:val="roman"/>
+    <w:notTrueType/>
     <w:pitch w:val="fixed"/>
-    <w:sig w:usb0="E00002FF" w:usb1="6AC7FDFB" w:usb2="00000012" w:usb3="00000000" w:csb0="0002009F" w:csb1="00000000"/>
+    <w:sig w:usb0="00000001" w:usb1="08070000" w:usb2="00000010" w:usb3="00000000" w:csb0="00020000" w:csb1="00000000"/>
   </w:font>
   <w:font w:name="Calibri">
     <w:panose1 w:val="020F0502020204030204"/>
     <w:charset w:val="CC"/>
     <w:family w:val="swiss"/>
     <w:pitch w:val="variable"/>
-    <w:sig w:usb0="E00002FF" w:usb1="4000ACFF" w:usb2="00000001" w:usb3="00000000" w:csb0="0000019F" w:csb1="00000000"/>
+    <w:sig w:usb0="E0002AFF" w:usb1="C000247B" w:usb2="00000009" w:usb3="00000000" w:csb0="000001FF" w:csb1="00000000"/>
   </w:font>
 </w:fonts>
 </file>
@@ -15484,6 +15321,7 @@
     <w:rsid w:val="00CE70D7"/>
     <w:rsid w:val="00D16C5F"/>
     <w:rsid w:val="00DA4DD4"/>
+    <w:rsid w:val="00DA6D57"/>
     <w:rsid w:val="00DF5775"/>
     <w:rsid w:val="00E606C6"/>
     <w:rsid w:val="00E73A83"/>
@@ -16870,7 +16708,7 @@
 </file>
 
 <file path=customXml/itemProps1.xml><?xml version="1.0" encoding="utf-8"?>
-<ds:datastoreItem xmlns:ds="http://schemas.openxmlformats.org/officeDocument/2006/customXml" ds:itemID="{9122F696-C2A8-4A43-80D3-B47F0DB9C7EE}">
+<ds:datastoreItem xmlns:ds="http://schemas.openxmlformats.org/officeDocument/2006/customXml" ds:itemID="{5E6F0F32-C95C-410F-8841-CDB9BFE5D2AD}">
   <ds:schemaRefs>
     <ds:schemaRef ds:uri="http://schemas.openxmlformats.org/officeDocument/2006/bibliography"/>
   </ds:schemaRefs>

--- a/ВЫПИСКА-шп2.docx
+++ b/ВЫПИСКА-шп2.docx
@@ -10,8 +10,6 @@
           <w:b w:val="0"/>
         </w:rPr>
       </w:pPr>
-      <w:bookmarkStart w:id="0" w:name="_GoBack"/>
-      <w:bookmarkEnd w:id="0"/>
       <w:r>
         <w:rPr>
           <w:b w:val="0"/>
@@ -159,7 +157,7 @@
         </w:rPr>
         <w:t xml:space="preserve">  </w:t>
       </w:r>
-      <w:bookmarkStart w:id="1" w:name="c"/>
+      <w:bookmarkStart w:id="0" w:name="c"/>
       <w:r>
         <w:rPr>
           <w:sz w:val="28"/>
@@ -188,51 +186,51 @@
         </w:rPr>
         <w:t xml:space="preserve"> </w:t>
       </w:r>
+      <w:bookmarkEnd w:id="0"/>
+      <w:r>
+        <w:rPr>
+          <w:sz w:val="28"/>
+          <w:lang w:val="ru-RU"/>
+        </w:rPr>
+        <w:t xml:space="preserve">по   </w:t>
+      </w:r>
+      <w:bookmarkStart w:id="1" w:name="по"/>
+      <w:r>
+        <w:rPr>
+          <w:sz w:val="28"/>
+          <w:lang w:val="ru-RU"/>
+        </w:rPr>
+        <w:t xml:space="preserve">  .</w:t>
+      </w:r>
+      <w:r>
+        <w:rPr>
+          <w:sz w:val="28"/>
+          <w:lang w:val="ru-RU"/>
+        </w:rPr>
+        <w:t>10</w:t>
+      </w:r>
+      <w:r>
+        <w:rPr>
+          <w:sz w:val="28"/>
+          <w:lang w:val="ru-RU"/>
+        </w:rPr>
+        <w:t>.18</w:t>
+      </w:r>
+      <w:r>
+        <w:rPr>
+          <w:sz w:val="28"/>
+          <w:lang w:val="ru-RU"/>
+        </w:rPr>
+        <w:t xml:space="preserve"> </w:t>
+      </w:r>
+      <w:r>
+        <w:rPr>
+          <w:sz w:val="28"/>
+          <w:lang w:val="ru-RU"/>
+        </w:rPr>
+        <w:t xml:space="preserve"> </w:t>
+      </w:r>
       <w:bookmarkEnd w:id="1"/>
-      <w:r>
-        <w:rPr>
-          <w:sz w:val="28"/>
-          <w:lang w:val="ru-RU"/>
-        </w:rPr>
-        <w:t xml:space="preserve">по   </w:t>
-      </w:r>
-      <w:bookmarkStart w:id="2" w:name="по"/>
-      <w:r>
-        <w:rPr>
-          <w:sz w:val="28"/>
-          <w:lang w:val="ru-RU"/>
-        </w:rPr>
-        <w:t xml:space="preserve">  .</w:t>
-      </w:r>
-      <w:r>
-        <w:rPr>
-          <w:sz w:val="28"/>
-          <w:lang w:val="ru-RU"/>
-        </w:rPr>
-        <w:t>10</w:t>
-      </w:r>
-      <w:r>
-        <w:rPr>
-          <w:sz w:val="28"/>
-          <w:lang w:val="ru-RU"/>
-        </w:rPr>
-        <w:t>.18</w:t>
-      </w:r>
-      <w:r>
-        <w:rPr>
-          <w:sz w:val="28"/>
-          <w:lang w:val="ru-RU"/>
-        </w:rPr>
-        <w:t xml:space="preserve"> </w:t>
-      </w:r>
-      <w:r>
-        <w:rPr>
-          <w:sz w:val="28"/>
-          <w:lang w:val="ru-RU"/>
-        </w:rPr>
-        <w:t xml:space="preserve"> </w:t>
-      </w:r>
-      <w:bookmarkEnd w:id="2"/>
       <w:r>
         <w:rPr>
           <w:sz w:val="28"/>
@@ -301,8 +299,8 @@
         </w:rPr>
         <w:t>:</w:t>
       </w:r>
-      <w:bookmarkStart w:id="3" w:name="дз"/>
-      <w:bookmarkEnd w:id="3"/>
+      <w:bookmarkStart w:id="2" w:name="дз"/>
+      <w:bookmarkEnd w:id="2"/>
       <w:r>
         <w:rPr>
           <w:sz w:val="28"/>
@@ -1525,8 +1523,8 @@
           <w:lang w:val="ru-RU"/>
         </w:rPr>
       </w:pPr>
-      <w:bookmarkStart w:id="4" w:name="дк"/>
-      <w:bookmarkEnd w:id="4"/>
+      <w:bookmarkStart w:id="3" w:name="дк"/>
+      <w:bookmarkEnd w:id="3"/>
       <w:r>
         <w:rPr>
           <w:sz w:val="28"/>
@@ -9151,8 +9149,8 @@
         </w:rPr>
         <w:t>Лечение:</w:t>
       </w:r>
-      <w:bookmarkStart w:id="5" w:name="лн"/>
-      <w:bookmarkEnd w:id="5"/>
+      <w:bookmarkStart w:id="4" w:name="лн"/>
+      <w:bookmarkEnd w:id="4"/>
       <w:r>
         <w:rPr>
           <w:sz w:val="28"/>
@@ -9170,10 +9168,10 @@
           <w:lang w:val="ru-RU"/>
         </w:rPr>
       </w:pPr>
-      <w:bookmarkStart w:id="6" w:name="дд"/>
-      <w:bookmarkStart w:id="7" w:name="лк"/>
+      <w:bookmarkStart w:id="5" w:name="дд"/>
+      <w:bookmarkStart w:id="6" w:name="лк"/>
+      <w:bookmarkEnd w:id="5"/>
       <w:bookmarkEnd w:id="6"/>
-      <w:bookmarkEnd w:id="7"/>
       <w:r>
         <w:rPr>
           <w:sz w:val="28"/>
@@ -13012,7 +13010,7 @@
         <w:rPr>
           <w:lang w:val="ru-RU"/>
         </w:rPr>
-        <w:t>7</w:t>
+        <w:t>8</w:t>
       </w:r>
       <w:r>
         <w:rPr>
@@ -13309,8 +13307,10 @@
         <w:rPr>
           <w:lang w:val="ru-RU"/>
         </w:rPr>
-        <w:t>7</w:t>
-      </w:r>
+        <w:t>8</w:t>
+      </w:r>
+      <w:bookmarkStart w:id="7" w:name="_GoBack"/>
+      <w:bookmarkEnd w:id="7"/>
       <w:r>
         <w:rPr>
           <w:lang w:val="ru-RU"/>
@@ -15313,6 +15313,7 @@
     <w:rsid w:val="00C00E28"/>
     <w:rsid w:val="00C14F94"/>
     <w:rsid w:val="00C401A9"/>
+    <w:rsid w:val="00C70043"/>
     <w:rsid w:val="00C82459"/>
     <w:rsid w:val="00CC0346"/>
     <w:rsid w:val="00CD1752"/>
@@ -16708,7 +16709,7 @@
 </file>
 
 <file path=customXml/itemProps1.xml><?xml version="1.0" encoding="utf-8"?>
-<ds:datastoreItem xmlns:ds="http://schemas.openxmlformats.org/officeDocument/2006/customXml" ds:itemID="{5E6F0F32-C95C-410F-8841-CDB9BFE5D2AD}">
+<ds:datastoreItem xmlns:ds="http://schemas.openxmlformats.org/officeDocument/2006/customXml" ds:itemID="{00253A39-9765-4F83-B432-1FC4DF90A94D}">
   <ds:schemaRefs>
     <ds:schemaRef ds:uri="http://schemas.openxmlformats.org/officeDocument/2006/bibliography"/>
   </ds:schemaRefs>

--- a/ВЫПИСКА-шп2.docx
+++ b/ВЫПИСКА-шп2.docx
@@ -207,7 +207,7 @@
           <w:sz w:val="28"/>
           <w:lang w:val="ru-RU"/>
         </w:rPr>
-        <w:t>10</w:t>
+        <w:t>11</w:t>
       </w:r>
       <w:r>
         <w:rPr>
@@ -13064,14 +13064,7 @@
           <w:sz w:val="28"/>
           <w:lang w:val="ru-RU"/>
         </w:rPr>
-        <w:t>.</w:t>
-      </w:r>
-      <w:r>
-        <w:rPr>
-          <w:sz w:val="28"/>
-          <w:lang w:val="ru-RU"/>
-        </w:rPr>
-        <w:t>10.18</w:t>
+        <w:t xml:space="preserve">.10.18 </w:t>
       </w:r>
       <w:r>
         <w:rPr>
@@ -13082,6 +13075,48 @@
       </w:r>
       <w:r>
         <w:rPr>
+          <w:lang w:val="ru-RU"/>
+        </w:rPr>
+        <w:fldChar w:fldCharType="end"/>
+      </w:r>
+      <w:r>
+        <w:rPr>
+          <w:lang w:val="ru-RU"/>
+        </w:rPr>
+        <w:t xml:space="preserve"> по  </w:t>
+      </w:r>
+      <w:r>
+        <w:rPr>
+          <w:lang w:val="ru-RU"/>
+        </w:rPr>
+        <w:fldChar w:fldCharType="begin"/>
+      </w:r>
+      <w:r>
+        <w:rPr>
+          <w:lang w:val="ru-RU"/>
+        </w:rPr>
+        <w:instrText xml:space="preserve"> REF по \h </w:instrText>
+      </w:r>
+      <w:r>
+        <w:rPr>
+          <w:lang w:val="ru-RU"/>
+        </w:rPr>
+      </w:r>
+      <w:r>
+        <w:rPr>
+          <w:lang w:val="ru-RU"/>
+        </w:rPr>
+        <w:fldChar w:fldCharType="separate"/>
+      </w:r>
+      <w:r>
+        <w:rPr>
+          <w:sz w:val="28"/>
+          <w:lang w:val="ru-RU"/>
+        </w:rPr>
+        <w:t xml:space="preserve">  .11.18 </w:t>
+      </w:r>
+      <w:r>
+        <w:rPr>
           <w:sz w:val="28"/>
           <w:lang w:val="ru-RU"/>
         </w:rPr>
@@ -13097,41 +13132,16 @@
         <w:rPr>
           <w:lang w:val="ru-RU"/>
         </w:rPr>
-        <w:t xml:space="preserve"> по  </w:t>
-      </w:r>
-      <w:r>
-        <w:rPr>
-          <w:lang w:val="ru-RU"/>
-        </w:rPr>
-        <w:fldChar w:fldCharType="begin"/>
-      </w:r>
-      <w:r>
-        <w:rPr>
-          <w:lang w:val="ru-RU"/>
-        </w:rPr>
-        <w:instrText xml:space="preserve"> REF по \h </w:instrText>
-      </w:r>
-      <w:r>
-        <w:rPr>
-          <w:lang w:val="ru-RU"/>
-        </w:rPr>
-      </w:r>
-      <w:r>
-        <w:rPr>
-          <w:lang w:val="ru-RU"/>
-        </w:rPr>
-        <w:fldChar w:fldCharType="separate"/>
-      </w:r>
-      <w:r>
-        <w:rPr>
-          <w:sz w:val="28"/>
-          <w:lang w:val="ru-RU"/>
-        </w:rPr>
-        <w:t xml:space="preserve">  .10.18 </w:t>
-      </w:r>
-      <w:r>
-        <w:rPr>
-          <w:sz w:val="28"/>
+        <w:t xml:space="preserve">. </w:t>
+      </w:r>
+      <w:r>
+        <w:rPr>
+          <w:lang w:val="ru-RU"/>
+        </w:rPr>
+        <w:t xml:space="preserve">продолжает болеть. С  </w:t>
+      </w:r>
+      <w:r>
+        <w:rPr>
           <w:lang w:val="ru-RU"/>
         </w:rPr>
         <w:t xml:space="preserve"> </w:t>
@@ -13140,31 +13150,7 @@
         <w:rPr>
           <w:lang w:val="ru-RU"/>
         </w:rPr>
-        <w:fldChar w:fldCharType="end"/>
-      </w:r>
-      <w:r>
-        <w:rPr>
-          <w:lang w:val="ru-RU"/>
-        </w:rPr>
-        <w:t xml:space="preserve">. </w:t>
-      </w:r>
-      <w:r>
-        <w:rPr>
-          <w:lang w:val="ru-RU"/>
-        </w:rPr>
-        <w:t xml:space="preserve">продолжает болеть. С  </w:t>
-      </w:r>
-      <w:r>
-        <w:rPr>
-          <w:lang w:val="ru-RU"/>
-        </w:rPr>
-        <w:t xml:space="preserve"> </w:t>
-      </w:r>
-      <w:r>
-        <w:rPr>
-          <w:lang w:val="ru-RU"/>
-        </w:rPr>
-        <w:t>10</w:t>
+        <w:t>11</w:t>
       </w:r>
       <w:r>
         <w:rPr>
@@ -13309,8 +13295,6 @@
         </w:rPr>
         <w:t>8</w:t>
       </w:r>
-      <w:bookmarkStart w:id="7" w:name="_GoBack"/>
-      <w:bookmarkEnd w:id="7"/>
       <w:r>
         <w:rPr>
           <w:lang w:val="ru-RU"/>
@@ -13345,14 +13329,7 @@
           <w:sz w:val="28"/>
           <w:lang w:val="ru-RU"/>
         </w:rPr>
-        <w:t>.</w:t>
-      </w:r>
-      <w:r>
-        <w:rPr>
-          <w:sz w:val="28"/>
-          <w:lang w:val="ru-RU"/>
-        </w:rPr>
-        <w:t>10.18</w:t>
+        <w:t xml:space="preserve">.10.18 </w:t>
       </w:r>
       <w:r>
         <w:rPr>
@@ -13363,7 +13340,12 @@
       </w:r>
       <w:r>
         <w:rPr>
-          <w:sz w:val="28"/>
+          <w:lang w:val="ru-RU"/>
+        </w:rPr>
+        <w:fldChar w:fldCharType="end"/>
+      </w:r>
+      <w:r>
+        <w:rPr>
           <w:lang w:val="ru-RU"/>
         </w:rPr>
         <w:t xml:space="preserve"> </w:t>
@@ -13372,74 +13354,62 @@
         <w:rPr>
           <w:lang w:val="ru-RU"/>
         </w:rPr>
+        <w:t xml:space="preserve">по  </w:t>
+      </w:r>
+      <w:r>
+        <w:rPr>
+          <w:lang w:val="ru-RU"/>
+        </w:rPr>
+        <w:fldChar w:fldCharType="begin"/>
+      </w:r>
+      <w:r>
+        <w:rPr>
+          <w:lang w:val="ru-RU"/>
+        </w:rPr>
+        <w:instrText xml:space="preserve"> REF по \h </w:instrText>
+      </w:r>
+      <w:r>
+        <w:rPr>
+          <w:lang w:val="ru-RU"/>
+        </w:rPr>
+      </w:r>
+      <w:r>
+        <w:rPr>
+          <w:lang w:val="ru-RU"/>
+        </w:rPr>
+        <w:fldChar w:fldCharType="separate"/>
+      </w:r>
+      <w:r>
+        <w:rPr>
+          <w:sz w:val="28"/>
+          <w:lang w:val="ru-RU"/>
+        </w:rPr>
+        <w:t xml:space="preserve">  .11.18 </w:t>
+      </w:r>
+      <w:r>
+        <w:rPr>
+          <w:sz w:val="28"/>
+          <w:lang w:val="ru-RU"/>
+        </w:rPr>
+        <w:t xml:space="preserve"> </w:t>
+      </w:r>
+      <w:r>
+        <w:rPr>
+          <w:lang w:val="ru-RU"/>
+        </w:rPr>
         <w:fldChar w:fldCharType="end"/>
       </w:r>
       <w:r>
         <w:rPr>
           <w:lang w:val="ru-RU"/>
         </w:rPr>
-        <w:t xml:space="preserve"> </w:t>
-      </w:r>
-      <w:r>
-        <w:rPr>
-          <w:lang w:val="ru-RU"/>
-        </w:rPr>
-        <w:t xml:space="preserve">по  </w:t>
-      </w:r>
-      <w:r>
-        <w:rPr>
-          <w:lang w:val="ru-RU"/>
-        </w:rPr>
-        <w:fldChar w:fldCharType="begin"/>
-      </w:r>
-      <w:r>
-        <w:rPr>
-          <w:lang w:val="ru-RU"/>
-        </w:rPr>
-        <w:instrText xml:space="preserve"> REF по \h </w:instrText>
-      </w:r>
-      <w:r>
-        <w:rPr>
-          <w:lang w:val="ru-RU"/>
-        </w:rPr>
-      </w:r>
-      <w:r>
-        <w:rPr>
-          <w:lang w:val="ru-RU"/>
-        </w:rPr>
-        <w:fldChar w:fldCharType="separate"/>
-      </w:r>
-      <w:r>
-        <w:rPr>
-          <w:sz w:val="28"/>
-          <w:lang w:val="ru-RU"/>
-        </w:rPr>
-        <w:t xml:space="preserve">  .10.18 </w:t>
-      </w:r>
-      <w:r>
-        <w:rPr>
-          <w:sz w:val="28"/>
-          <w:lang w:val="ru-RU"/>
-        </w:rPr>
-        <w:t xml:space="preserve"> </w:t>
-      </w:r>
-      <w:r>
-        <w:rPr>
-          <w:lang w:val="ru-RU"/>
-        </w:rPr>
-        <w:fldChar w:fldCharType="end"/>
-      </w:r>
-      <w:r>
-        <w:rPr>
-          <w:lang w:val="ru-RU"/>
-        </w:rPr>
         <w:t>к труду     .</w:t>
       </w:r>
       <w:r>
         <w:rPr>
           <w:lang w:val="ru-RU"/>
         </w:rPr>
-        <w:t>10</w:t>
+        <w:t>11</w:t>
       </w:r>
       <w:r>
         <w:rPr>
@@ -13636,6 +13606,8 @@
         </w:rPr>
         <w:t xml:space="preserve"> </w:t>
       </w:r>
+      <w:bookmarkStart w:id="7" w:name="_GoBack"/>
+      <w:bookmarkEnd w:id="7"/>
     </w:p>
     <w:sectPr>
       <w:headerReference w:type="first" r:id="rId9"/>
@@ -15184,19 +15156,17 @@
   </w:font>
   <w:font w:name="Arial Unicode MS">
     <w:panose1 w:val="020B0604020202020204"/>
-    <w:charset w:val="00"/>
-    <w:family w:val="roman"/>
-    <w:notTrueType/>
+    <w:charset w:val="80"/>
+    <w:family w:val="swiss"/>
     <w:pitch w:val="variable"/>
-    <w:sig w:usb0="00000003" w:usb1="00000000" w:usb2="00000000" w:usb3="00000000" w:csb0="00000001" w:csb1="00000000"/>
+    <w:sig w:usb0="F7FFAFFF" w:usb1="E9DFFFFF" w:usb2="0000003F" w:usb3="00000000" w:csb0="003F01FF" w:csb1="00000000"/>
   </w:font>
   <w:font w:name="Tahoma">
     <w:panose1 w:val="020B0604030504040204"/>
-    <w:charset w:val="00"/>
+    <w:charset w:val="CC"/>
     <w:family w:val="swiss"/>
-    <w:notTrueType/>
     <w:pitch w:val="variable"/>
-    <w:sig w:usb0="00000003" w:usb1="00000000" w:usb2="00000000" w:usb3="00000000" w:csb0="00000001" w:csb1="00000000"/>
+    <w:sig w:usb0="E1002EFF" w:usb1="C000605B" w:usb2="00000029" w:usb3="00000000" w:csb0="000101FF" w:csb1="00000000"/>
   </w:font>
   <w:font w:name="Arial Narrow">
     <w:panose1 w:val="020B0606020202030204"/>
@@ -15221,13 +15191,13 @@
     <w:sig w:usb0="E00006FF" w:usb1="400004FF" w:usb2="00000000" w:usb3="00000000" w:csb0="0000019F" w:csb1="00000000"/>
   </w:font>
   <w:font w:name="MS Mincho">
-    <w:altName w:val="ＭＳ 明朝"/>
+    <w:altName w:val="MS Gothic"/>
     <w:panose1 w:val="02020609040205080304"/>
     <w:charset w:val="80"/>
     <w:family w:val="roman"/>
     <w:notTrueType/>
     <w:pitch w:val="fixed"/>
-    <w:sig w:usb0="00000001" w:usb1="08070000" w:usb2="00000010" w:usb3="00000000" w:csb0="00020000" w:csb1="00000000"/>
+    <w:sig w:usb0="00000000" w:usb1="08070000" w:usb2="00000010" w:usb3="00000000" w:csb0="00020000" w:csb1="00000000"/>
   </w:font>
   <w:font w:name="Calibri">
     <w:panose1 w:val="020F0502020204030204"/>
@@ -15272,6 +15242,7 @@
     <w:rsid w:val="00497BBA"/>
     <w:rsid w:val="004A6EDF"/>
     <w:rsid w:val="004E28FF"/>
+    <w:rsid w:val="00527124"/>
     <w:rsid w:val="005611A6"/>
     <w:rsid w:val="005A5B8B"/>
     <w:rsid w:val="005D3769"/>
@@ -16709,7 +16680,7 @@
 </file>
 
 <file path=customXml/itemProps1.xml><?xml version="1.0" encoding="utf-8"?>
-<ds:datastoreItem xmlns:ds="http://schemas.openxmlformats.org/officeDocument/2006/customXml" ds:itemID="{00253A39-9765-4F83-B432-1FC4DF90A94D}">
+<ds:datastoreItem xmlns:ds="http://schemas.openxmlformats.org/officeDocument/2006/customXml" ds:itemID="{A1B280FF-AE13-48B6-8129-62B3A48FF249}">
   <ds:schemaRefs>
     <ds:schemaRef ds:uri="http://schemas.openxmlformats.org/officeDocument/2006/bibliography"/>
   </ds:schemaRefs>

--- a/ВЫПИСКА-шп2.docx
+++ b/ВЫПИСКА-шп2.docx
@@ -10,6 +10,8 @@
           <w:b w:val="0"/>
         </w:rPr>
       </w:pPr>
+      <w:bookmarkStart w:id="0" w:name="_GoBack"/>
+      <w:bookmarkEnd w:id="0"/>
       <w:r>
         <w:rPr>
           <w:b w:val="0"/>
@@ -157,7 +159,7 @@
         </w:rPr>
         <w:t xml:space="preserve">  </w:t>
       </w:r>
-      <w:bookmarkStart w:id="0" w:name="c"/>
+      <w:bookmarkStart w:id="1" w:name="c"/>
       <w:r>
         <w:rPr>
           <w:sz w:val="28"/>
@@ -170,7 +172,7 @@
           <w:sz w:val="28"/>
           <w:lang w:val="ru-RU"/>
         </w:rPr>
-        <w:t>10.18</w:t>
+        <w:t>11.18</w:t>
       </w:r>
       <w:r>
         <w:rPr>
@@ -186,7 +188,7 @@
         </w:rPr>
         <w:t xml:space="preserve"> </w:t>
       </w:r>
-      <w:bookmarkEnd w:id="0"/>
+      <w:bookmarkEnd w:id="1"/>
       <w:r>
         <w:rPr>
           <w:sz w:val="28"/>
@@ -194,7 +196,7 @@
         </w:rPr>
         <w:t xml:space="preserve">по   </w:t>
       </w:r>
-      <w:bookmarkStart w:id="1" w:name="по"/>
+      <w:bookmarkStart w:id="2" w:name="по"/>
       <w:r>
         <w:rPr>
           <w:sz w:val="28"/>
@@ -230,7 +232,7 @@
         </w:rPr>
         <w:t xml:space="preserve"> </w:t>
       </w:r>
-      <w:bookmarkEnd w:id="1"/>
+      <w:bookmarkEnd w:id="2"/>
       <w:r>
         <w:rPr>
           <w:sz w:val="28"/>
@@ -299,8 +301,8 @@
         </w:rPr>
         <w:t>:</w:t>
       </w:r>
-      <w:bookmarkStart w:id="2" w:name="дз"/>
-      <w:bookmarkEnd w:id="2"/>
+      <w:bookmarkStart w:id="3" w:name="дз"/>
+      <w:bookmarkEnd w:id="3"/>
       <w:r>
         <w:rPr>
           <w:sz w:val="28"/>
@@ -1523,8 +1525,8 @@
           <w:lang w:val="ru-RU"/>
         </w:rPr>
       </w:pPr>
-      <w:bookmarkStart w:id="3" w:name="дк"/>
-      <w:bookmarkEnd w:id="3"/>
+      <w:bookmarkStart w:id="4" w:name="дк"/>
+      <w:bookmarkEnd w:id="4"/>
       <w:r>
         <w:rPr>
           <w:sz w:val="28"/>
@@ -4104,7 +4106,7 @@
           <w:sz w:val="28"/>
           <w:lang w:val="ru-RU"/>
         </w:rPr>
-        <w:t>10.18</w:t>
+        <w:t>11.18</w:t>
       </w:r>
       <w:r>
         <w:rPr>
@@ -4151,7 +4153,7 @@
           <w:sz w:val="28"/>
           <w:lang w:val="ru-RU"/>
         </w:rPr>
-        <w:t>10.18</w:t>
+        <w:t>11.18</w:t>
       </w:r>
       <w:r>
         <w:rPr>
@@ -4205,7 +4207,7 @@
           <w:sz w:val="28"/>
           <w:lang w:val="ru-RU"/>
         </w:rPr>
-        <w:t>10.18</w:t>
+        <w:t>11.18</w:t>
       </w:r>
       <w:r>
         <w:rPr>
@@ -4483,7 +4485,7 @@
           <w:sz w:val="28"/>
           <w:lang w:val="ru-RU"/>
         </w:rPr>
-        <w:t>10.18</w:t>
+        <w:t>11.18</w:t>
       </w:r>
       <w:r>
         <w:rPr>
@@ -4553,7 +4555,7 @@
           <w:sz w:val="28"/>
           <w:lang w:val="ru-RU"/>
         </w:rPr>
-        <w:t>10.18</w:t>
+        <w:t>11.18</w:t>
       </w:r>
       <w:r>
         <w:rPr>
@@ -4612,7 +4614,7 @@
           <w:szCs w:val="28"/>
           <w:lang w:val="ru-RU"/>
         </w:rPr>
-        <w:t>10.18</w:t>
+        <w:t>11.18</w:t>
       </w:r>
       <w:r>
         <w:rPr>
@@ -4755,7 +4757,7 @@
           <w:szCs w:val="28"/>
           <w:lang w:val="ru-RU"/>
         </w:rPr>
-        <w:t>10.18</w:t>
+        <w:t>11.18</w:t>
       </w:r>
       <w:r>
         <w:rPr>
@@ -4871,7 +4873,7 @@
           <w:szCs w:val="28"/>
           <w:lang w:val="ru-RU"/>
         </w:rPr>
-        <w:t>10.18</w:t>
+        <w:t>11.18</w:t>
       </w:r>
       <w:r>
         <w:rPr>
@@ -4997,7 +4999,7 @@
           <w:sz w:val="28"/>
           <w:lang w:val="ru-RU"/>
         </w:rPr>
-        <w:t>10.18</w:t>
+        <w:t>11.18</w:t>
       </w:r>
       <w:r>
         <w:rPr>
@@ -5143,7 +5145,7 @@
         <w:rPr>
           <w:b w:val="0"/>
         </w:rPr>
-        <w:t>10.18</w:t>
+        <w:t>11.18</w:t>
       </w:r>
       <w:r>
         <w:rPr>
@@ -5317,7 +5319,7 @@
           <w:sz w:val="28"/>
           <w:lang w:val="ru-RU"/>
         </w:rPr>
-        <w:t>10.18</w:t>
+        <w:t>11.18</w:t>
       </w:r>
       <w:r>
         <w:rPr>
@@ -5396,7 +5398,7 @@
           <w:sz w:val="28"/>
           <w:lang w:val="ru-RU"/>
         </w:rPr>
-        <w:t>10.18</w:t>
+        <w:t>11.18</w:t>
       </w:r>
       <w:r>
         <w:rPr>
@@ -5463,7 +5465,7 @@
         <w:t>.</w:t>
       </w:r>
       <w:r>
-        <w:t>10.18</w:t>
+        <w:t>11.18</w:t>
       </w:r>
       <w:r>
         <w:t xml:space="preserve"> </w:t>
@@ -7280,7 +7282,6 @@
         <w:jc w:val="both"/>
         <w:rPr>
           <w:sz w:val="28"/>
-          <w:szCs w:val="28"/>
           <w:lang w:val="ru-RU"/>
         </w:rPr>
       </w:pPr>
@@ -7290,81 +7291,30 @@
           <w:u w:val="single"/>
           <w:lang w:val="ru-RU"/>
         </w:rPr>
-        <w:t>Хирург</w:t>
-      </w:r>
-      <w:r>
-        <w:rPr>
-          <w:sz w:val="28"/>
-          <w:szCs w:val="28"/>
-          <w:lang w:val="ru-RU"/>
-        </w:rPr>
-        <w:t xml:space="preserve">: </w:t>
-      </w:r>
-      <w:r>
-        <w:rPr>
-          <w:sz w:val="28"/>
-          <w:szCs w:val="28"/>
-          <w:lang w:val="ru-RU"/>
-        </w:rPr>
-        <w:t xml:space="preserve"> </w:t>
-      </w:r>
-      <w:sdt>
-        <w:sdtPr>
-          <w:rPr>
-            <w:sz w:val="28"/>
-            <w:lang w:val="ru-RU"/>
-          </w:rPr>
-          <w:id w:val="-1004209914"/>
-          <w:placeholder>
-            <w:docPart w:val="DefaultPlaceholder_1082065159"/>
-          </w:placeholder>
-          <w:comboBox>
-            <w:listItem w:displayText="Диабетическая ангиопатия артерий н/к IIcт. " w:value="Диабетическая ангиопатия артерий н/к IIcт. "/>
-            <w:listItem w:displayText="В данный момент хирургической патологии нет. " w:value="В данный момент хирургической патологии нет. "/>
-          </w:comboBox>
-        </w:sdtPr>
-        <w:sdtEndPr/>
-        <w:sdtContent>
-          <w:r>
-            <w:rPr>
-              <w:sz w:val="28"/>
-              <w:lang w:val="ru-RU"/>
-            </w:rPr>
-            <w:t xml:space="preserve">Диабетическая ангиопатия артерий н/к </w:t>
-          </w:r>
-          <w:proofErr w:type="spellStart"/>
-          <w:r>
-            <w:rPr>
-              <w:sz w:val="28"/>
-              <w:lang w:val="ru-RU"/>
-            </w:rPr>
-            <w:t>IIc</w:t>
-          </w:r>
-          <w:proofErr w:type="gramStart"/>
-          <w:r>
-            <w:rPr>
-              <w:sz w:val="28"/>
-              <w:lang w:val="ru-RU"/>
-            </w:rPr>
-            <w:t>т</w:t>
-          </w:r>
-          <w:proofErr w:type="spellEnd"/>
-          <w:proofErr w:type="gramEnd"/>
-          <w:r>
-            <w:rPr>
-              <w:sz w:val="28"/>
-              <w:lang w:val="ru-RU"/>
-            </w:rPr>
-            <w:t xml:space="preserve">. </w:t>
-          </w:r>
-        </w:sdtContent>
-      </w:sdt>
-      <w:r>
-        <w:rPr>
-          <w:sz w:val="28"/>
-          <w:lang w:val="ru-RU"/>
-        </w:rPr>
-        <w:t xml:space="preserve"> </w:t>
+        <w:t>Нефролог:</w:t>
+      </w:r>
+      <w:r>
+        <w:rPr>
+          <w:sz w:val="28"/>
+          <w:lang w:val="ru-RU"/>
+        </w:rPr>
+        <w:t xml:space="preserve"> ХБП I-II ст.: </w:t>
+      </w:r>
+      <w:proofErr w:type="spellStart"/>
+      <w:r>
+        <w:rPr>
+          <w:sz w:val="28"/>
+          <w:lang w:val="ru-RU"/>
+        </w:rPr>
+        <w:t>диаб</w:t>
+      </w:r>
+      <w:proofErr w:type="spellEnd"/>
+      <w:r>
+        <w:rPr>
+          <w:sz w:val="28"/>
+          <w:lang w:val="ru-RU"/>
+        </w:rPr>
+        <w:t xml:space="preserve">. нефропатия, артериальная гипертензия. </w:t>
       </w:r>
     </w:p>
     <w:p>
@@ -7379,33 +7329,112 @@
       <w:r>
         <w:rPr>
           <w:sz w:val="28"/>
+          <w:szCs w:val="28"/>
           <w:u w:val="single"/>
           <w:lang w:val="ru-RU"/>
         </w:rPr>
-        <w:t>Нефролог:</w:t>
-      </w:r>
-      <w:r>
-        <w:rPr>
-          <w:sz w:val="28"/>
-          <w:lang w:val="ru-RU"/>
-        </w:rPr>
-        <w:t xml:space="preserve"> ХБП I-II ст.: </w:t>
-      </w:r>
-      <w:proofErr w:type="spellStart"/>
-      <w:r>
-        <w:rPr>
-          <w:sz w:val="28"/>
-          <w:lang w:val="ru-RU"/>
-        </w:rPr>
-        <w:t>диаб</w:t>
-      </w:r>
-      <w:proofErr w:type="spellEnd"/>
-      <w:r>
-        <w:rPr>
-          <w:sz w:val="28"/>
-          <w:lang w:val="ru-RU"/>
-        </w:rPr>
-        <w:t xml:space="preserve">. нефропатия, артериальная гипертензия. </w:t>
+        <w:t>Гастроэнтеролог</w:t>
+      </w:r>
+      <w:r>
+        <w:rPr>
+          <w:sz w:val="28"/>
+          <w:szCs w:val="28"/>
+          <w:lang w:val="ru-RU"/>
+        </w:rPr>
+        <w:t xml:space="preserve">: Хр. холецистит в ст. нестойкой ремиссии, </w:t>
+      </w:r>
+      <w:proofErr w:type="spellStart"/>
+      <w:r>
+        <w:rPr>
+          <w:sz w:val="28"/>
+          <w:szCs w:val="28"/>
+          <w:lang w:val="ru-RU"/>
+        </w:rPr>
+        <w:t>гипомоторная</w:t>
+      </w:r>
+      <w:proofErr w:type="spellEnd"/>
+      <w:r>
+        <w:rPr>
+          <w:sz w:val="28"/>
+          <w:szCs w:val="28"/>
+          <w:lang w:val="ru-RU"/>
+        </w:rPr>
+        <w:t xml:space="preserve"> </w:t>
+      </w:r>
+      <w:r>
+        <w:rPr>
+          <w:sz w:val="28"/>
+          <w:szCs w:val="28"/>
+          <w:lang w:val="ru-RU"/>
+        </w:rPr>
+        <w:t xml:space="preserve">дискинезия </w:t>
+      </w:r>
+      <w:r>
+        <w:rPr>
+          <w:sz w:val="28"/>
+          <w:szCs w:val="28"/>
+          <w:lang w:val="ru-RU"/>
+        </w:rPr>
+        <w:t xml:space="preserve"> желчевыводящих путей. Хр. панкреатит с ферментативной недоста</w:t>
+      </w:r>
+      <w:r>
+        <w:rPr>
+          <w:sz w:val="28"/>
+          <w:szCs w:val="28"/>
+          <w:lang w:val="ru-RU"/>
+        </w:rPr>
+        <w:t xml:space="preserve">точностью функции </w:t>
+      </w:r>
+      <w:proofErr w:type="spellStart"/>
+      <w:r>
+        <w:rPr>
+          <w:sz w:val="28"/>
+          <w:szCs w:val="28"/>
+          <w:lang w:val="ru-RU"/>
+        </w:rPr>
+        <w:t>подж</w:t>
+      </w:r>
+      <w:proofErr w:type="spellEnd"/>
+      <w:r>
+        <w:rPr>
+          <w:sz w:val="28"/>
+          <w:szCs w:val="28"/>
+          <w:lang w:val="ru-RU"/>
+        </w:rPr>
+        <w:t xml:space="preserve">. железы, с нарушением внешне и внутрисекреторной функции </w:t>
+      </w:r>
+      <w:proofErr w:type="spellStart"/>
+      <w:r>
+        <w:rPr>
+          <w:sz w:val="28"/>
+          <w:szCs w:val="28"/>
+          <w:lang w:val="ru-RU"/>
+        </w:rPr>
+        <w:t>подж</w:t>
+      </w:r>
+      <w:proofErr w:type="spellEnd"/>
+      <w:r>
+        <w:rPr>
+          <w:sz w:val="28"/>
+          <w:szCs w:val="28"/>
+          <w:lang w:val="ru-RU"/>
+        </w:rPr>
+        <w:t xml:space="preserve">. железы.  </w:t>
+      </w:r>
+      <w:r>
+        <w:rPr>
+          <w:sz w:val="28"/>
+          <w:u w:val="single"/>
+          <w:lang w:val="ru-RU"/>
+        </w:rPr>
+        <w:t>Гинеколог</w:t>
+      </w:r>
+      <w:r>
+        <w:rPr>
+          <w:sz w:val="28"/>
+          <w:lang w:val="ru-RU"/>
+        </w:rPr>
+        <w:t xml:space="preserve">: </w:t>
       </w:r>
     </w:p>
     <w:p>
@@ -7414,126 +7443,6 @@
         <w:jc w:val="both"/>
         <w:rPr>
           <w:sz w:val="28"/>
-          <w:lang w:val="ru-RU"/>
-        </w:rPr>
-      </w:pPr>
-      <w:r>
-        <w:rPr>
-          <w:sz w:val="28"/>
-          <w:szCs w:val="28"/>
-          <w:u w:val="single"/>
-          <w:lang w:val="ru-RU"/>
-        </w:rPr>
-        <w:t>Гастроэнтеролог</w:t>
-      </w:r>
-      <w:r>
-        <w:rPr>
-          <w:sz w:val="28"/>
-          <w:szCs w:val="28"/>
-          <w:lang w:val="ru-RU"/>
-        </w:rPr>
-        <w:t xml:space="preserve">: Хр. холецистит в ст. нестойкой ремиссии, </w:t>
-      </w:r>
-      <w:proofErr w:type="spellStart"/>
-      <w:r>
-        <w:rPr>
-          <w:sz w:val="28"/>
-          <w:szCs w:val="28"/>
-          <w:lang w:val="ru-RU"/>
-        </w:rPr>
-        <w:t>гипомоторная</w:t>
-      </w:r>
-      <w:proofErr w:type="spellEnd"/>
-      <w:r>
-        <w:rPr>
-          <w:sz w:val="28"/>
-          <w:szCs w:val="28"/>
-          <w:lang w:val="ru-RU"/>
-        </w:rPr>
-        <w:t xml:space="preserve"> </w:t>
-      </w:r>
-      <w:r>
-        <w:rPr>
-          <w:sz w:val="28"/>
-          <w:szCs w:val="28"/>
-          <w:lang w:val="ru-RU"/>
-        </w:rPr>
-        <w:t xml:space="preserve">дискинезия </w:t>
-      </w:r>
-      <w:r>
-        <w:rPr>
-          <w:sz w:val="28"/>
-          <w:szCs w:val="28"/>
-          <w:lang w:val="ru-RU"/>
-        </w:rPr>
-        <w:t xml:space="preserve"> желчевыводящих путей. Хр. панкреатит с ферментативной недоста</w:t>
-      </w:r>
-      <w:r>
-        <w:rPr>
-          <w:sz w:val="28"/>
-          <w:szCs w:val="28"/>
-          <w:lang w:val="ru-RU"/>
-        </w:rPr>
-        <w:t xml:space="preserve">точностью функции </w:t>
-      </w:r>
-      <w:proofErr w:type="spellStart"/>
-      <w:r>
-        <w:rPr>
-          <w:sz w:val="28"/>
-          <w:szCs w:val="28"/>
-          <w:lang w:val="ru-RU"/>
-        </w:rPr>
-        <w:t>подж</w:t>
-      </w:r>
-      <w:proofErr w:type="spellEnd"/>
-      <w:r>
-        <w:rPr>
-          <w:sz w:val="28"/>
-          <w:szCs w:val="28"/>
-          <w:lang w:val="ru-RU"/>
-        </w:rPr>
-        <w:t xml:space="preserve">. железы, с нарушением внешне и внутрисекреторной функции </w:t>
-      </w:r>
-      <w:proofErr w:type="spellStart"/>
-      <w:r>
-        <w:rPr>
-          <w:sz w:val="28"/>
-          <w:szCs w:val="28"/>
-          <w:lang w:val="ru-RU"/>
-        </w:rPr>
-        <w:t>подж</w:t>
-      </w:r>
-      <w:proofErr w:type="spellEnd"/>
-      <w:r>
-        <w:rPr>
-          <w:sz w:val="28"/>
-          <w:szCs w:val="28"/>
-          <w:lang w:val="ru-RU"/>
-        </w:rPr>
-        <w:t xml:space="preserve">. железы.  </w:t>
-      </w:r>
-      <w:r>
-        <w:rPr>
-          <w:sz w:val="28"/>
-          <w:u w:val="single"/>
-          <w:lang w:val="ru-RU"/>
-        </w:rPr>
-        <w:t>Гинеколог</w:t>
-      </w:r>
-      <w:r>
-        <w:rPr>
-          <w:sz w:val="28"/>
-          <w:lang w:val="ru-RU"/>
-        </w:rPr>
-        <w:t xml:space="preserve">: </w:t>
-      </w:r>
-    </w:p>
-    <w:p>
-      <w:pPr>
-        <w:ind w:left="-567"/>
-        <w:jc w:val="both"/>
-        <w:rPr>
-          <w:sz w:val="28"/>
           <w:szCs w:val="20"/>
           <w:u w:val="single"/>
           <w:lang w:val="ru-RU"/>
@@ -7546,7 +7455,7 @@
           <w:u w:val="single"/>
           <w:lang w:val="ru-RU"/>
         </w:rPr>
-        <w:t>10.18</w:t>
+        <w:t>11.18</w:t>
       </w:r>
       <w:r>
         <w:rPr>
@@ -9149,8 +9058,8 @@
         </w:rPr>
         <w:t>Лечение:</w:t>
       </w:r>
-      <w:bookmarkStart w:id="4" w:name="лн"/>
-      <w:bookmarkEnd w:id="4"/>
+      <w:bookmarkStart w:id="5" w:name="лн"/>
+      <w:bookmarkEnd w:id="5"/>
       <w:r>
         <w:rPr>
           <w:sz w:val="28"/>
@@ -9168,10 +9077,10 @@
           <w:lang w:val="ru-RU"/>
         </w:rPr>
       </w:pPr>
-      <w:bookmarkStart w:id="5" w:name="дд"/>
-      <w:bookmarkStart w:id="6" w:name="лк"/>
-      <w:bookmarkEnd w:id="5"/>
+      <w:bookmarkStart w:id="6" w:name="дд"/>
+      <w:bookmarkStart w:id="7" w:name="лк"/>
       <w:bookmarkEnd w:id="6"/>
+      <w:bookmarkEnd w:id="7"/>
       <w:r>
         <w:rPr>
           <w:sz w:val="28"/>
@@ -9372,22 +9281,15 @@
           <w:sz w:val="28"/>
           <w:lang w:val="ru-RU"/>
         </w:rPr>
-        <w:t xml:space="preserve">, преимущественно в ночное время, онемение пальцев стоп, судороги  икроножных </w:t>
-      </w:r>
+        <w:t xml:space="preserve">, преимущественно в ночное время, онемение пальцев стоп, судороги  икроножных мышц. АД 130/80 мм рт. ст. Учитывая трудоспособный возраст, наличие  </w:t>
+      </w:r>
+      <w:proofErr w:type="spellStart"/>
       <w:r>
         <w:rPr>
           <w:sz w:val="28"/>
           <w:lang w:val="ru-RU"/>
         </w:rPr>
         <w:lastRenderedPageBreak/>
-        <w:t xml:space="preserve">мышц. АД 130/80 мм рт. ст. Учитывая трудоспособный возраст, наличие  </w:t>
-      </w:r>
-      <w:proofErr w:type="spellStart"/>
-      <w:r>
-        <w:rPr>
-          <w:sz w:val="28"/>
-          <w:lang w:val="ru-RU"/>
-        </w:rPr>
         <w:t>полинейропатии</w:t>
       </w:r>
       <w:proofErr w:type="spellEnd"/>
@@ -13064,7 +12966,21 @@
           <w:sz w:val="28"/>
           <w:lang w:val="ru-RU"/>
         </w:rPr>
-        <w:t xml:space="preserve">.10.18 </w:t>
+        <w:t>.</w:t>
+      </w:r>
+      <w:r>
+        <w:rPr>
+          <w:sz w:val="28"/>
+          <w:lang w:val="ru-RU"/>
+        </w:rPr>
+        <w:t>11.18</w:t>
+      </w:r>
+      <w:r>
+        <w:rPr>
+          <w:sz w:val="28"/>
+          <w:lang w:val="ru-RU"/>
+        </w:rPr>
+        <w:t xml:space="preserve"> </w:t>
       </w:r>
       <w:r>
         <w:rPr>
@@ -13329,7 +13245,21 @@
           <w:sz w:val="28"/>
           <w:lang w:val="ru-RU"/>
         </w:rPr>
-        <w:t xml:space="preserve">.10.18 </w:t>
+        <w:t>.</w:t>
+      </w:r>
+      <w:r>
+        <w:rPr>
+          <w:sz w:val="28"/>
+          <w:lang w:val="ru-RU"/>
+        </w:rPr>
+        <w:t>11.18</w:t>
+      </w:r>
+      <w:r>
+        <w:rPr>
+          <w:sz w:val="28"/>
+          <w:lang w:val="ru-RU"/>
+        </w:rPr>
+        <w:t xml:space="preserve"> </w:t>
       </w:r>
       <w:r>
         <w:rPr>
@@ -13606,8 +13536,6 @@
         </w:rPr>
         <w:t xml:space="preserve"> </w:t>
       </w:r>
-      <w:bookmarkStart w:id="7" w:name="_GoBack"/>
-      <w:bookmarkEnd w:id="7"/>
     </w:p>
     <w:sectPr>
       <w:headerReference w:type="first" r:id="rId9"/>
@@ -15234,6 +15162,7 @@
     <w:rsid w:val="00260FAF"/>
     <w:rsid w:val="00277827"/>
     <w:rsid w:val="002C4CC7"/>
+    <w:rsid w:val="0032771B"/>
     <w:rsid w:val="003C799D"/>
     <w:rsid w:val="00411AC6"/>
     <w:rsid w:val="00414F9B"/>
@@ -16680,7 +16609,7 @@
 </file>
 
 <file path=customXml/itemProps1.xml><?xml version="1.0" encoding="utf-8"?>
-<ds:datastoreItem xmlns:ds="http://schemas.openxmlformats.org/officeDocument/2006/customXml" ds:itemID="{A1B280FF-AE13-48B6-8129-62B3A48FF249}">
+<ds:datastoreItem xmlns:ds="http://schemas.openxmlformats.org/officeDocument/2006/customXml" ds:itemID="{6869361A-3990-461D-8907-5777618DB68F}">
   <ds:schemaRefs>
     <ds:schemaRef ds:uri="http://schemas.openxmlformats.org/officeDocument/2006/bibliography"/>
   </ds:schemaRefs>

--- a/ВЫПИСКА-шп2.docx
+++ b/ВЫПИСКА-шп2.docx
@@ -10,8 +10,6 @@
           <w:b w:val="0"/>
         </w:rPr>
       </w:pPr>
-      <w:bookmarkStart w:id="0" w:name="_GoBack"/>
-      <w:bookmarkEnd w:id="0"/>
       <w:r>
         <w:rPr>
           <w:b w:val="0"/>
@@ -134,7 +132,6 @@
             <w:listItem w:displayText="Находилась" w:value="Находилась"/>
           </w:dropDownList>
         </w:sdtPr>
-        <w:sdtEndPr/>
         <w:sdtContent>
           <w:r>
             <w:rPr>
@@ -159,7 +156,7 @@
         </w:rPr>
         <w:t xml:space="preserve">  </w:t>
       </w:r>
-      <w:bookmarkStart w:id="1" w:name="c"/>
+      <w:bookmarkStart w:id="0" w:name="c"/>
       <w:r>
         <w:rPr>
           <w:sz w:val="28"/>
@@ -188,51 +185,51 @@
         </w:rPr>
         <w:t xml:space="preserve"> </w:t>
       </w:r>
+      <w:bookmarkEnd w:id="0"/>
+      <w:r>
+        <w:rPr>
+          <w:sz w:val="28"/>
+          <w:lang w:val="ru-RU"/>
+        </w:rPr>
+        <w:t xml:space="preserve">по   </w:t>
+      </w:r>
+      <w:bookmarkStart w:id="1" w:name="по"/>
+      <w:r>
+        <w:rPr>
+          <w:sz w:val="28"/>
+          <w:lang w:val="ru-RU"/>
+        </w:rPr>
+        <w:t xml:space="preserve">  .</w:t>
+      </w:r>
+      <w:r>
+        <w:rPr>
+          <w:sz w:val="28"/>
+          <w:lang w:val="ru-RU"/>
+        </w:rPr>
+        <w:t>11</w:t>
+      </w:r>
+      <w:r>
+        <w:rPr>
+          <w:sz w:val="28"/>
+          <w:lang w:val="ru-RU"/>
+        </w:rPr>
+        <w:t>.18</w:t>
+      </w:r>
+      <w:r>
+        <w:rPr>
+          <w:sz w:val="28"/>
+          <w:lang w:val="ru-RU"/>
+        </w:rPr>
+        <w:t xml:space="preserve"> </w:t>
+      </w:r>
+      <w:r>
+        <w:rPr>
+          <w:sz w:val="28"/>
+          <w:lang w:val="ru-RU"/>
+        </w:rPr>
+        <w:t xml:space="preserve"> </w:t>
+      </w:r>
       <w:bookmarkEnd w:id="1"/>
-      <w:r>
-        <w:rPr>
-          <w:sz w:val="28"/>
-          <w:lang w:val="ru-RU"/>
-        </w:rPr>
-        <w:t xml:space="preserve">по   </w:t>
-      </w:r>
-      <w:bookmarkStart w:id="2" w:name="по"/>
-      <w:r>
-        <w:rPr>
-          <w:sz w:val="28"/>
-          <w:lang w:val="ru-RU"/>
-        </w:rPr>
-        <w:t xml:space="preserve">  .</w:t>
-      </w:r>
-      <w:r>
-        <w:rPr>
-          <w:sz w:val="28"/>
-          <w:lang w:val="ru-RU"/>
-        </w:rPr>
-        <w:t>11</w:t>
-      </w:r>
-      <w:r>
-        <w:rPr>
-          <w:sz w:val="28"/>
-          <w:lang w:val="ru-RU"/>
-        </w:rPr>
-        <w:t>.18</w:t>
-      </w:r>
-      <w:r>
-        <w:rPr>
-          <w:sz w:val="28"/>
-          <w:lang w:val="ru-RU"/>
-        </w:rPr>
-        <w:t xml:space="preserve"> </w:t>
-      </w:r>
-      <w:r>
-        <w:rPr>
-          <w:sz w:val="28"/>
-          <w:lang w:val="ru-RU"/>
-        </w:rPr>
-        <w:t xml:space="preserve"> </w:t>
-      </w:r>
-      <w:bookmarkEnd w:id="2"/>
       <w:r>
         <w:rPr>
           <w:sz w:val="28"/>
@@ -255,7 +252,6 @@
             <w:listItem w:displayText="энд." w:value="энд."/>
           </w:comboBox>
         </w:sdtPr>
-        <w:sdtEndPr/>
         <w:sdtContent>
           <w:r>
             <w:rPr>
@@ -301,8 +297,8 @@
         </w:rPr>
         <w:t>:</w:t>
       </w:r>
-      <w:bookmarkStart w:id="3" w:name="дз"/>
-      <w:bookmarkEnd w:id="3"/>
+      <w:bookmarkStart w:id="2" w:name="дз"/>
+      <w:bookmarkEnd w:id="2"/>
       <w:r>
         <w:rPr>
           <w:sz w:val="28"/>
@@ -372,7 +368,6 @@
             <w:listItem w:displayText="средней тяжести," w:value="средней тяжести,"/>
           </w:comboBox>
         </w:sdtPr>
-        <w:sdtEndPr/>
         <w:sdtContent>
           <w:r>
             <w:rPr>
@@ -420,7 +415,6 @@
             <w:listItem w:displayText="впервые выявленный." w:value="впервые выявленный."/>
           </w:comboBox>
         </w:sdtPr>
-        <w:sdtEndPr/>
         <w:sdtContent>
           <w:r>
             <w:rPr>
@@ -662,7 +656,6 @@
             <w:listItem w:displayText="гипертрофическая форма." w:value="гипертрофическая форма."/>
           </w:comboBox>
         </w:sdtPr>
-        <w:sdtEndPr/>
         <w:sdtContent>
           <w:r>
             <w:rPr>
@@ -769,7 +762,6 @@
             <w:listItem w:displayText="Узловой " w:value="Узловой "/>
           </w:dropDownList>
         </w:sdtPr>
-        <w:sdtEndPr/>
         <w:sdtContent>
           <w:r>
             <w:rPr>
@@ -839,7 +831,6 @@
             <w:listItem w:displayText="средней" w:value="средней"/>
           </w:comboBox>
         </w:sdtPr>
-        <w:sdtEndPr/>
         <w:sdtContent>
           <w:r>
             <w:rPr>
@@ -919,7 +910,6 @@
             <w:listItem w:displayText="OS" w:value="OS"/>
           </w:comboBox>
         </w:sdtPr>
-        <w:sdtEndPr/>
         <w:sdtContent>
           <w:r>
             <w:rPr>
@@ -978,7 +968,6 @@
             <w:listItem w:displayText="OS" w:value="OS"/>
           </w:comboBox>
         </w:sdtPr>
-        <w:sdtEndPr/>
         <w:sdtContent>
           <w:r>
             <w:rPr>
@@ -1087,7 +1076,6 @@
             <w:listItem w:displayText="OS" w:value="OS"/>
           </w:comboBox>
         </w:sdtPr>
-        <w:sdtEndPr/>
         <w:sdtContent>
           <w:r>
             <w:rPr>
@@ -1262,7 +1250,6 @@
             <w:listItem w:displayText="Дисметаболическая" w:value="Дисметаболическая"/>
           </w:comboBox>
         </w:sdtPr>
-        <w:sdtEndPr/>
         <w:sdtContent>
           <w:r>
             <w:rPr>
@@ -1525,8 +1512,8 @@
           <w:lang w:val="ru-RU"/>
         </w:rPr>
       </w:pPr>
-      <w:bookmarkStart w:id="4" w:name="дк"/>
-      <w:bookmarkEnd w:id="4"/>
+      <w:bookmarkStart w:id="3" w:name="дк"/>
+      <w:bookmarkEnd w:id="3"/>
       <w:r>
         <w:rPr>
           <w:sz w:val="28"/>
@@ -1612,7 +1599,6 @@
             <w:listItem w:displayText="снижение " w:value="снижение "/>
           </w:dropDownList>
         </w:sdtPr>
-        <w:sdtEndPr/>
         <w:sdtContent>
           <w:r>
             <w:rPr>
@@ -1710,7 +1696,47 @@
           <w:szCs w:val="28"/>
           <w:lang w:val="ru-RU"/>
         </w:rPr>
-        <w:t>боли  в н/</w:t>
+        <w:t>боли</w:t>
+      </w:r>
+      <w:r>
+        <w:rPr>
+          <w:sz w:val="28"/>
+          <w:szCs w:val="28"/>
+          <w:lang w:val="ru-RU"/>
+        </w:rPr>
+        <w:t xml:space="preserve">, </w:t>
+      </w:r>
+      <w:r>
+        <w:rPr>
+          <w:sz w:val="28"/>
+          <w:szCs w:val="28"/>
+          <w:lang w:val="ru-RU"/>
+        </w:rPr>
+        <w:t>судороги</w:t>
+      </w:r>
+      <w:r>
+        <w:rPr>
+          <w:sz w:val="28"/>
+          <w:szCs w:val="28"/>
+          <w:lang w:val="ru-RU"/>
+        </w:rPr>
+        <w:t xml:space="preserve"> и </w:t>
+      </w:r>
+      <w:r>
+        <w:rPr>
+          <w:sz w:val="28"/>
+          <w:szCs w:val="28"/>
+          <w:lang w:val="ru-RU"/>
+        </w:rPr>
+        <w:t xml:space="preserve"> онемение </w:t>
+      </w:r>
+      <w:r>
+        <w:rPr>
+          <w:sz w:val="28"/>
+          <w:szCs w:val="28"/>
+          <w:lang w:val="ru-RU"/>
+        </w:rPr>
+        <w:t>в н/</w:t>
       </w:r>
       <w:proofErr w:type="gramStart"/>
       <w:r>
@@ -1728,23 +1754,7 @@
           <w:szCs w:val="28"/>
           <w:lang w:val="ru-RU"/>
         </w:rPr>
-        <w:t xml:space="preserve">, </w:t>
-      </w:r>
-      <w:r>
-        <w:rPr>
-          <w:sz w:val="28"/>
-          <w:szCs w:val="28"/>
-          <w:lang w:val="ru-RU"/>
-        </w:rPr>
-        <w:t>судороги,</w:t>
-      </w:r>
-      <w:r>
-        <w:rPr>
-          <w:sz w:val="28"/>
-          <w:szCs w:val="28"/>
-          <w:lang w:val="ru-RU"/>
-        </w:rPr>
-        <w:t xml:space="preserve"> онемение ног,</w:t>
+        <w:t>,</w:t>
       </w:r>
       <w:r>
         <w:rPr>
@@ -2046,7 +2056,6 @@
             <w:listItem w:displayText="Течение заболевания стабильное." w:value="Течение заболевания стабильное."/>
           </w:comboBox>
         </w:sdtPr>
-        <w:sdtEndPr/>
         <w:sdtContent>
           <w:r>
             <w:rPr>
@@ -2084,7 +2093,6 @@
             <w:listItem w:displayText="принимала ССП." w:value="принимала ССП."/>
           </w:comboBox>
         </w:sdtPr>
-        <w:sdtEndPr/>
         <w:sdtContent>
           <w:r>
             <w:rPr>
@@ -4094,6 +4102,7 @@
           <w:lang w:val="ru-RU"/>
         </w:rPr>
       </w:pPr>
+      <w:bookmarkStart w:id="4" w:name="глик_дата"/>
       <w:r>
         <w:rPr>
           <w:sz w:val="28"/>
@@ -4115,6 +4124,7 @@
         </w:rPr>
         <w:t xml:space="preserve"> </w:t>
       </w:r>
+      <w:bookmarkEnd w:id="4"/>
       <w:proofErr w:type="spellStart"/>
       <w:r>
         <w:rPr>
@@ -6128,7 +6138,6 @@
             <w:listItem w:displayText=" " w:value="  "/>
           </w:comboBox>
         </w:sdtPr>
-        <w:sdtEndPr/>
         <w:sdtContent>
           <w:r>
             <w:rPr>
@@ -6203,7 +6212,6 @@
             <w:listItem w:displayText="Уплотнения в хрусталиках ОИ." w:value="Уплотнения в хрусталиках ОИ."/>
           </w:comboBox>
         </w:sdtPr>
-        <w:sdtEndPr/>
         <w:sdtContent>
           <w:r>
             <w:rPr>
@@ -6256,7 +6264,6 @@
             <w:listItem w:displayText="2:3" w:value="2:3"/>
           </w:comboBox>
         </w:sdtPr>
-        <w:sdtEndPr/>
         <w:sdtContent>
           <w:r>
             <w:rPr>
@@ -6413,7 +6420,6 @@
             <w:listItem w:displayText="Диабетическая ангиопатия сосудов сетчатки ОИ" w:value="Диабетическая ангиопатия сосудов сетчатки ОИ"/>
           </w:comboBox>
         </w:sdtPr>
-        <w:sdtEndPr/>
         <w:sdtContent>
           <w:r>
             <w:rPr>
@@ -6504,7 +6510,6 @@
             <w:listItem w:displayText="повышен." w:value="повышен."/>
           </w:comboBox>
         </w:sdtPr>
-        <w:sdtEndPr/>
         <w:sdtContent>
           <w:r>
             <w:rPr>
@@ -6716,28 +6721,28 @@
         <w:rPr>
           <w:lang w:val="ru-RU"/>
         </w:rPr>
-        <w:t>аторвастатин</w:t>
-      </w:r>
-      <w:proofErr w:type="spellEnd"/>
-      <w:r>
-        <w:rPr>
-          <w:lang w:val="ru-RU"/>
-        </w:rPr>
-        <w:t xml:space="preserve"> 20 мг*1р/</w:t>
-      </w:r>
-      <w:proofErr w:type="spellStart"/>
-      <w:r>
-        <w:rPr>
-          <w:lang w:val="ru-RU"/>
-        </w:rPr>
-        <w:t>сут</w:t>
-      </w:r>
-      <w:proofErr w:type="spellEnd"/>
-      <w:r>
-        <w:rPr>
-          <w:lang w:val="ru-RU"/>
-        </w:rPr>
-        <w:t xml:space="preserve">. на ночь. </w:t>
+        <w:t>дилтиазем</w:t>
+      </w:r>
+      <w:proofErr w:type="spellEnd"/>
+      <w:r>
+        <w:rPr>
+          <w:lang w:val="ru-RU"/>
+        </w:rPr>
+        <w:t xml:space="preserve"> </w:t>
+      </w:r>
+      <w:proofErr w:type="spellStart"/>
+      <w:r>
+        <w:rPr>
+          <w:lang w:val="ru-RU"/>
+        </w:rPr>
+        <w:t>ретард</w:t>
+      </w:r>
+      <w:proofErr w:type="spellEnd"/>
+      <w:r>
+        <w:rPr>
+          <w:lang w:val="ru-RU"/>
+        </w:rPr>
+        <w:t xml:space="preserve"> 90мг *2р/д., </w:t>
       </w:r>
     </w:p>
     <w:p>
@@ -6748,33 +6753,11 @@
           <w:lang w:val="ru-RU"/>
         </w:rPr>
       </w:pPr>
-      <w:proofErr w:type="spellStart"/>
-      <w:r>
-        <w:rPr>
-          <w:lang w:val="ru-RU"/>
-        </w:rPr>
-        <w:t>розувастатин</w:t>
-      </w:r>
-      <w:proofErr w:type="spellEnd"/>
-      <w:r>
-        <w:rPr>
-          <w:lang w:val="ru-RU"/>
-        </w:rPr>
-        <w:t xml:space="preserve"> 10 мг*1р/</w:t>
-      </w:r>
-      <w:proofErr w:type="spellStart"/>
-      <w:r>
-        <w:rPr>
-          <w:lang w:val="ru-RU"/>
-        </w:rPr>
-        <w:t>сут</w:t>
-      </w:r>
-      <w:proofErr w:type="spellEnd"/>
-      <w:r>
-        <w:rPr>
-          <w:lang w:val="ru-RU"/>
-        </w:rPr>
-        <w:t xml:space="preserve">. на ночь. </w:t>
+      <w:r>
+        <w:rPr>
+          <w:lang w:val="ru-RU"/>
+        </w:rPr>
+        <w:t xml:space="preserve">эналаприл 5-10 мг *1р/д., </w:t>
       </w:r>
     </w:p>
     <w:p>
@@ -6791,58 +6774,6 @@
           <w:lang w:val="ru-RU"/>
         </w:rPr>
         <w:lastRenderedPageBreak/>
-        <w:t>дилтиазем</w:t>
-      </w:r>
-      <w:proofErr w:type="spellEnd"/>
-      <w:r>
-        <w:rPr>
-          <w:lang w:val="ru-RU"/>
-        </w:rPr>
-        <w:t xml:space="preserve"> </w:t>
-      </w:r>
-      <w:proofErr w:type="spellStart"/>
-      <w:r>
-        <w:rPr>
-          <w:lang w:val="ru-RU"/>
-        </w:rPr>
-        <w:t>ретард</w:t>
-      </w:r>
-      <w:proofErr w:type="spellEnd"/>
-      <w:r>
-        <w:rPr>
-          <w:lang w:val="ru-RU"/>
-        </w:rPr>
-        <w:t xml:space="preserve"> 90мг *2р/д., </w:t>
-      </w:r>
-    </w:p>
-    <w:p>
-      <w:pPr>
-        <w:ind w:left="-567"/>
-        <w:jc w:val="both"/>
-        <w:rPr>
-          <w:lang w:val="ru-RU"/>
-        </w:rPr>
-      </w:pPr>
-      <w:r>
-        <w:rPr>
-          <w:lang w:val="ru-RU"/>
-        </w:rPr>
-        <w:t xml:space="preserve">эналаприл 5-10 мг *1р/д., </w:t>
-      </w:r>
-    </w:p>
-    <w:p>
-      <w:pPr>
-        <w:ind w:left="-567"/>
-        <w:jc w:val="both"/>
-        <w:rPr>
-          <w:lang w:val="ru-RU"/>
-        </w:rPr>
-      </w:pPr>
-      <w:proofErr w:type="spellStart"/>
-      <w:r>
-        <w:rPr>
-          <w:lang w:val="ru-RU"/>
-        </w:rPr>
         <w:t>лоспирин</w:t>
       </w:r>
       <w:proofErr w:type="spellEnd"/>
@@ -7148,21 +7079,7 @@
         <w:rPr>
           <w:lang w:val="ru-RU"/>
         </w:rPr>
-        <w:t xml:space="preserve"> спрей. Контроль АД, ЭКГ. Дообследование: ЭХО КС по </w:t>
-      </w:r>
-      <w:proofErr w:type="gramStart"/>
-      <w:r>
-        <w:rPr>
-          <w:lang w:val="ru-RU"/>
-        </w:rPr>
-        <w:t>м/ж</w:t>
-      </w:r>
-      <w:proofErr w:type="gramEnd"/>
-      <w:r>
-        <w:rPr>
-          <w:lang w:val="ru-RU"/>
-        </w:rPr>
-        <w:t xml:space="preserve">. </w:t>
+        <w:t xml:space="preserve"> спрей. Контроль АД, ЭКГ. Дообследование: ЭХО КС. </w:t>
       </w:r>
     </w:p>
     <w:p>
@@ -7264,7 +7181,6 @@
             <w:listItem w:displayText="Рек:  плетол 100 мг, ливостор 20 мг длительно. " w:value="Рек:  плетол 100 мг, ливостор 20 мг длительно. "/>
           </w:comboBox>
         </w:sdtPr>
-        <w:sdtEndPr/>
         <w:sdtContent>
           <w:r>
             <w:rPr>
@@ -7507,7 +7423,6 @@
             <w:listItem w:displayText="в пределах  возрастной нормы" w:value="в пределах  возрастной нормы"/>
           </w:comboBox>
         </w:sdtPr>
-        <w:sdtEndPr/>
         <w:sdtContent>
           <w:r>
             <w:rPr>
@@ -7556,7 +7471,6 @@
             <w:listItem w:displayText="не изменен." w:value="не изменен."/>
           </w:comboBox>
         </w:sdtPr>
-        <w:sdtEndPr/>
         <w:sdtContent>
           <w:r>
             <w:rPr>
@@ -7609,7 +7523,6 @@
             <w:listItem w:displayText="в пределах  возрастной нормы" w:value="в пределах  возрастной нормы"/>
           </w:comboBox>
         </w:sdtPr>
-        <w:sdtEndPr/>
         <w:sdtContent>
           <w:r>
             <w:rPr>
@@ -7660,7 +7573,6 @@
             <w:listItem w:displayText="в пределах  возрастной нормы" w:value="в пределах  возрастной нормы"/>
           </w:comboBox>
         </w:sdtPr>
-        <w:sdtEndPr/>
         <w:sdtContent>
           <w:r>
             <w:rPr>
@@ -8599,15 +8511,33 @@
           <w:sz w:val="28"/>
           <w:lang w:val="ru-RU"/>
         </w:rPr>
-        <w:t>не увеличена, контуры ровные</w:t>
-      </w:r>
-      <w:r>
-        <w:rPr>
-          <w:sz w:val="28"/>
-          <w:lang w:val="ru-RU"/>
-        </w:rPr>
-        <w:t>, фестончатые</w:t>
-      </w:r>
+        <w:t xml:space="preserve">не увеличена, контуры </w:t>
+      </w:r>
+      <w:sdt>
+        <w:sdtPr>
+          <w:rPr>
+            <w:sz w:val="28"/>
+            <w:lang w:val="ru-RU"/>
+          </w:rPr>
+          <w:id w:val="-1112582698"/>
+          <w:placeholder>
+            <w:docPart w:val="DefaultPlaceholder_1082065159"/>
+          </w:placeholder>
+          <w:comboBox>
+            <w:listItem w:displayText="ровные" w:value="ровные"/>
+            <w:listItem w:displayText="фестончатые" w:value="фестончатые"/>
+          </w:comboBox>
+        </w:sdtPr>
+        <w:sdtContent>
+          <w:r>
+            <w:rPr>
+              <w:sz w:val="28"/>
+              <w:lang w:val="ru-RU"/>
+            </w:rPr>
+            <w:t>ровные</w:t>
+          </w:r>
+        </w:sdtContent>
+      </w:sdt>
       <w:r>
         <w:rPr>
           <w:sz w:val="28"/>
@@ -8643,8 +8573,42 @@
           <w:sz w:val="28"/>
           <w:lang w:val="ru-RU"/>
         </w:rPr>
-        <w:t xml:space="preserve"> паренхимы обычная, снижена.</w:t>
-      </w:r>
+        <w:t xml:space="preserve"> паренхимы </w:t>
+      </w:r>
+      <w:sdt>
+        <w:sdtPr>
+          <w:rPr>
+            <w:sz w:val="28"/>
+            <w:lang w:val="ru-RU"/>
+          </w:rPr>
+          <w:id w:val="1851995335"/>
+          <w:placeholder>
+            <w:docPart w:val="DefaultPlaceholder_1082065159"/>
+          </w:placeholder>
+          <w:comboBox>
+            <w:listItem w:displayText="обычная." w:value="обычная."/>
+            <w:listItem w:displayText="снижена." w:value="снижена."/>
+          </w:comboBox>
+        </w:sdtPr>
+        <w:sdtContent>
+          <w:proofErr w:type="gramStart"/>
+          <w:r>
+            <w:rPr>
+              <w:sz w:val="28"/>
+              <w:lang w:val="ru-RU"/>
+            </w:rPr>
+            <w:t>обычная</w:t>
+          </w:r>
+          <w:proofErr w:type="gramEnd"/>
+          <w:r>
+            <w:rPr>
+              <w:sz w:val="28"/>
+              <w:lang w:val="ru-RU"/>
+            </w:rPr>
+            <w:t>.</w:t>
+          </w:r>
+        </w:sdtContent>
+      </w:sdt>
       <w:r>
         <w:rPr>
           <w:sz w:val="28"/>
@@ -8668,44 +8632,39 @@
         </w:rPr>
         <w:t xml:space="preserve"> </w:t>
       </w:r>
-      <w:proofErr w:type="gramStart"/>
-      <w:r>
-        <w:rPr>
-          <w:sz w:val="28"/>
-          <w:lang w:val="ru-RU"/>
-        </w:rPr>
-        <w:t>повышенной</w:t>
-      </w:r>
-      <w:proofErr w:type="gramEnd"/>
-      <w:r>
-        <w:rPr>
-          <w:sz w:val="28"/>
-          <w:lang w:val="ru-RU"/>
-        </w:rPr>
-        <w:t xml:space="preserve"> </w:t>
-      </w:r>
-      <w:proofErr w:type="spellStart"/>
-      <w:r>
-        <w:rPr>
-          <w:sz w:val="28"/>
-          <w:lang w:val="ru-RU"/>
-        </w:rPr>
-        <w:t>эхогенности</w:t>
-      </w:r>
-      <w:proofErr w:type="spellEnd"/>
-      <w:r>
-        <w:rPr>
-          <w:sz w:val="28"/>
-          <w:lang w:val="ru-RU"/>
-        </w:rPr>
-        <w:t xml:space="preserve">, </w:t>
-      </w:r>
-      <w:r>
-        <w:rPr>
-          <w:sz w:val="28"/>
-          <w:lang w:val="ru-RU"/>
-        </w:rPr>
-        <w:t xml:space="preserve">мелкозернистая, крупнозернистая,  </w:t>
+      <w:sdt>
+        <w:sdtPr>
+          <w:rPr>
+            <w:sz w:val="28"/>
+            <w:lang w:val="ru-RU"/>
+          </w:rPr>
+          <w:id w:val="244931568"/>
+          <w:placeholder>
+            <w:docPart w:val="DefaultPlaceholder_1082065159"/>
+          </w:placeholder>
+          <w:comboBox>
+            <w:listItem w:displayText="крупнозернистая" w:value="крупнозернистая"/>
+            <w:listItem w:displayText="мелкозернистая" w:value="мелкозернистая"/>
+          </w:comboBox>
+        </w:sdtPr>
+        <w:sdtContent>
+          <w:proofErr w:type="gramStart"/>
+          <w:r>
+            <w:rPr>
+              <w:sz w:val="28"/>
+              <w:lang w:val="ru-RU"/>
+            </w:rPr>
+            <w:t>крупнозернистая</w:t>
+          </w:r>
+          <w:proofErr w:type="gramEnd"/>
+        </w:sdtContent>
+      </w:sdt>
+      <w:r>
+        <w:rPr>
+          <w:sz w:val="28"/>
+          <w:lang w:val="ru-RU"/>
+        </w:rPr>
+        <w:t xml:space="preserve">,  </w:t>
       </w:r>
       <w:r>
         <w:rPr>
@@ -8913,7 +8872,6 @@
             <w:listItem w:displayText="Гипоплазия" w:value="Гипоплазия"/>
           </w:comboBox>
         </w:sdtPr>
-        <w:sdtEndPr/>
         <w:sdtContent>
           <w:r>
             <w:rPr>
@@ -8963,19 +8921,38 @@
         </w:rPr>
         <w:t xml:space="preserve">елезы. </w:t>
       </w:r>
-      <w:r>
-        <w:rPr>
-          <w:sz w:val="28"/>
-          <w:lang w:val="ru-RU"/>
-        </w:rPr>
-        <w:t xml:space="preserve">Незначительные </w:t>
-      </w:r>
-      <w:r>
-        <w:rPr>
-          <w:sz w:val="28"/>
-          <w:lang w:val="ru-RU"/>
-        </w:rPr>
-        <w:t>диффузные изменения паренхимы.</w:t>
+      <w:sdt>
+        <w:sdtPr>
+          <w:rPr>
+            <w:sz w:val="28"/>
+            <w:lang w:val="ru-RU"/>
+          </w:rPr>
+          <w:id w:val="1333104258"/>
+          <w:placeholder>
+            <w:docPart w:val="DefaultPlaceholder_1082065159"/>
+          </w:placeholder>
+          <w:comboBox>
+            <w:listItem w:displayText="Незначительные диффузные " w:value="Незначительные диффузные "/>
+            <w:listItem w:displayText="Диффузные" w:value="Диффузные"/>
+            <w:listItem w:displayText="Умеренно диффузные" w:value="Умеренно диффузные"/>
+          </w:comboBox>
+        </w:sdtPr>
+        <w:sdtContent>
+          <w:r>
+            <w:rPr>
+              <w:sz w:val="28"/>
+              <w:lang w:val="ru-RU"/>
+            </w:rPr>
+            <w:t xml:space="preserve">Незначительные диффузные </w:t>
+          </w:r>
+        </w:sdtContent>
+      </w:sdt>
+      <w:r>
+        <w:rPr>
+          <w:sz w:val="28"/>
+          <w:lang w:val="ru-RU"/>
+        </w:rPr>
+        <w:t xml:space="preserve"> изменения паренхимы.</w:t>
       </w:r>
       <w:r>
         <w:rPr>
@@ -8984,54 +8961,76 @@
         </w:rPr>
         <w:t xml:space="preserve"> </w:t>
       </w:r>
-      <w:proofErr w:type="spellStart"/>
-      <w:r>
-        <w:rPr>
-          <w:sz w:val="28"/>
-          <w:lang w:val="ru-RU"/>
-        </w:rPr>
-        <w:t>Эхопризнаков</w:t>
-      </w:r>
-      <w:proofErr w:type="spellEnd"/>
-      <w:r>
-        <w:rPr>
-          <w:sz w:val="28"/>
-          <w:lang w:val="ru-RU"/>
-        </w:rPr>
-        <w:t xml:space="preserve"> патологии щит</w:t>
-      </w:r>
-      <w:proofErr w:type="gramStart"/>
-      <w:r>
-        <w:rPr>
-          <w:sz w:val="28"/>
-          <w:lang w:val="ru-RU"/>
-        </w:rPr>
-        <w:t>.</w:t>
-      </w:r>
-      <w:proofErr w:type="gramEnd"/>
-      <w:r>
-        <w:rPr>
-          <w:sz w:val="28"/>
-          <w:lang w:val="ru-RU"/>
-        </w:rPr>
-        <w:t xml:space="preserve"> </w:t>
-      </w:r>
-      <w:proofErr w:type="gramStart"/>
-      <w:r>
-        <w:rPr>
-          <w:sz w:val="28"/>
-          <w:lang w:val="ru-RU"/>
-        </w:rPr>
-        <w:t>ж</w:t>
-      </w:r>
-      <w:proofErr w:type="gramEnd"/>
-      <w:r>
-        <w:rPr>
-          <w:sz w:val="28"/>
-          <w:lang w:val="ru-RU"/>
-        </w:rPr>
-        <w:t>елезы нет.</w:t>
-      </w:r>
+      <w:sdt>
+        <w:sdtPr>
+          <w:rPr>
+            <w:sz w:val="28"/>
+            <w:lang w:val="ru-RU"/>
+          </w:rPr>
+          <w:id w:val="780765260"/>
+          <w:placeholder>
+            <w:docPart w:val="DefaultPlaceholder_1082065159"/>
+          </w:placeholder>
+          <w:comboBox>
+            <w:listItem w:displayText="Эхопризнаков патологии щит. железы нет." w:value="Эхопризнаков патологии щит. железы нет."/>
+            <w:listItem w:displayText="Узел правой доли." w:value="Узел правой доли."/>
+            <w:listItem w:displayText="Узел левой доли." w:value="Узел левой доли."/>
+            <w:listItem w:displayText="Узлы обеих долей." w:value="Узлы обеих долей."/>
+            <w:listItem w:displayText="Узлы правой доли." w:value="Узлы правой доли."/>
+            <w:listItem w:displayText="Узлы левой доли." w:value="Узлы левой доли."/>
+          </w:comboBox>
+        </w:sdtPr>
+        <w:sdtContent>
+          <w:proofErr w:type="spellStart"/>
+          <w:r>
+            <w:rPr>
+              <w:sz w:val="28"/>
+              <w:lang w:val="ru-RU"/>
+            </w:rPr>
+            <w:t>Эхопризнаков</w:t>
+          </w:r>
+          <w:proofErr w:type="spellEnd"/>
+          <w:r>
+            <w:rPr>
+              <w:sz w:val="28"/>
+              <w:lang w:val="ru-RU"/>
+            </w:rPr>
+            <w:t xml:space="preserve"> патологии щит</w:t>
+          </w:r>
+          <w:proofErr w:type="gramStart"/>
+          <w:r>
+            <w:rPr>
+              <w:sz w:val="28"/>
+              <w:lang w:val="ru-RU"/>
+            </w:rPr>
+            <w:t>.</w:t>
+          </w:r>
+          <w:proofErr w:type="gramEnd"/>
+          <w:r>
+            <w:rPr>
+              <w:sz w:val="28"/>
+              <w:lang w:val="ru-RU"/>
+            </w:rPr>
+            <w:t xml:space="preserve"> </w:t>
+          </w:r>
+          <w:proofErr w:type="gramStart"/>
+          <w:r>
+            <w:rPr>
+              <w:sz w:val="28"/>
+              <w:lang w:val="ru-RU"/>
+            </w:rPr>
+            <w:t>ж</w:t>
+          </w:r>
+          <w:proofErr w:type="gramEnd"/>
+          <w:r>
+            <w:rPr>
+              <w:sz w:val="28"/>
+              <w:lang w:val="ru-RU"/>
+            </w:rPr>
+            <w:t>елезы нет.</w:t>
+          </w:r>
+        </w:sdtContent>
+      </w:sdt>
       <w:r>
         <w:rPr>
           <w:sz w:val="28"/>
@@ -9078,9 +9077,7 @@
         </w:rPr>
       </w:pPr>
       <w:bookmarkStart w:id="6" w:name="дд"/>
-      <w:bookmarkStart w:id="7" w:name="лк"/>
       <w:bookmarkEnd w:id="6"/>
-      <w:bookmarkEnd w:id="7"/>
       <w:r>
         <w:rPr>
           <w:sz w:val="28"/>
@@ -9109,7 +9106,6 @@
             <w:listItem w:displayText="Общее состояние улучшилось, гликемия нормализовалась, уменьшились боли в н/к." w:value="Общее состояние улучшилось, гликемия нормализовалась, уменьшились боли в н/к."/>
           </w:comboBox>
         </w:sdtPr>
-        <w:sdtEndPr/>
         <w:sdtContent>
           <w:r>
             <w:rPr>
@@ -9174,7 +9170,6 @@
             <w:listItem w:displayText="Согласно клинического протокола и на основании приказа УЗО от 14.06.12 №355, приказа ЛПУ от 27.02.17 №81-з комиссионно, больной переведен на  " w:value="Согласно клинического протокола и на основании приказа УЗО от 14.06.12 №355, приказа ЛПУ от 27.02.17 №81-з комиссионно, больной переведен на  "/>
           </w:dropDownList>
         </w:sdtPr>
-        <w:sdtEndPr/>
         <w:sdtContent>
           <w:r>
             <w:rPr>
@@ -9212,9 +9207,9 @@
           <w:comboBox>
             <w:listItem w:displayText=" " w:value=" "/>
             <w:listItem w:displayText="Пациент ознакомлен с постановлением КМУ 29.03.16 № 239 щодо «Перелiку хворих на цукровий дiабет для вiдшкодування вартостi препаратiв iнсулiну» " w:value="Пациент ознакомлен с постановлением КМУ 29.03.16 № 239 щодо «Перелiку хворих на цукровий дiабет для вiдшкодування вартостi препаратiв iнсулiну» "/>
+            <w:listItem w:displayText="В связи с отсутствием стойкой компенсации, показан перевод на генно-инженерные инсулины, от чего пациент отказался, ознакомлен с постановлением КМУ 29.03.16 № 239 щодо «Перелiку хворих на цукровий дiабет для вiдшкодування вартостi препаратiв" w:value="В связи с отсутствием стойкой компенсации, показан перевод на генно-инженерные инсулины, от чего пациент отказался, ознакомлен с постановлением КМУ 29.03.16 № 239 щодо «Перелiку хворих на цукровий дiабет для вiдшкодування вартостi препаратiв"/>
           </w:comboBox>
         </w:sdtPr>
-        <w:sdtEndPr/>
         <w:sdtContent>
           <w:r>
             <w:rPr>
@@ -9289,7 +9284,6 @@
           <w:sz w:val="28"/>
           <w:lang w:val="ru-RU"/>
         </w:rPr>
-        <w:lastRenderedPageBreak/>
         <w:t>полинейропатии</w:t>
       </w:r>
       <w:proofErr w:type="spellEnd"/>
@@ -9328,8 +9322,54 @@
           <w:sz w:val="28"/>
           <w:lang w:val="ru-RU"/>
         </w:rPr>
-        <w:t>, направляется на  реабилитационное лечение в санаторий «Березовый гай»</w:t>
-      </w:r>
+        <w:t xml:space="preserve">, направляется на  реабилитационное лечение в санаторий </w:t>
+      </w:r>
+      <w:bookmarkStart w:id="7" w:name="лк"/>
+      <w:bookmarkStart w:id="8" w:name="санаторий"/>
+      <w:r>
+        <w:rPr>
+          <w:sz w:val="28"/>
+          <w:lang w:val="ru-RU"/>
+        </w:rPr>
+        <w:t>«</w:t>
+      </w:r>
+      <w:sdt>
+        <w:sdtPr>
+          <w:rPr>
+            <w:sz w:val="28"/>
+            <w:lang w:val="ru-RU"/>
+          </w:rPr>
+          <w:id w:val="1000091217"/>
+          <w:placeholder>
+            <w:docPart w:val="DefaultPlaceholder_1082065159"/>
+          </w:placeholder>
+          <w:comboBox>
+            <w:listItem w:displayText="Березовый гай" w:value="Березовый гай"/>
+            <w:listItem w:displayText="Орливщина" w:value="Орливщина"/>
+            <w:listItem w:displayText="Трускавец" w:value="Трускавец"/>
+            <w:listItem w:displayText="Алмаз" w:value="Алмаз"/>
+            <w:listItem w:displayText="Берминводы" w:value="Берминводы"/>
+          </w:comboBox>
+        </w:sdtPr>
+        <w:sdtContent>
+          <w:r>
+            <w:rPr>
+              <w:sz w:val="28"/>
+              <w:lang w:val="ru-RU"/>
+            </w:rPr>
+            <w:t>Березовый гай</w:t>
+          </w:r>
+        </w:sdtContent>
+      </w:sdt>
+      <w:r>
+        <w:rPr>
+          <w:sz w:val="28"/>
+          <w:lang w:val="ru-RU"/>
+        </w:rPr>
+        <w:t>»</w:t>
+      </w:r>
+      <w:bookmarkEnd w:id="7"/>
+      <w:bookmarkEnd w:id="8"/>
       <w:r>
         <w:rPr>
           <w:sz w:val="28"/>
@@ -9376,6 +9416,7 @@
           <w:u w:val="single"/>
           <w:lang w:val="ru-RU"/>
         </w:rPr>
+        <w:lastRenderedPageBreak/>
         <w:t>Рекомендовано</w:t>
       </w:r>
       <w:r>
@@ -9639,7 +9680,6 @@
             <w:listItem w:displayText="7,5" w:value="7,5"/>
           </w:comboBox>
         </w:sdtPr>
-        <w:sdtEndPr/>
         <w:sdtContent>
           <w:r>
             <w:rPr>
@@ -9671,7 +9711,6 @@
             <w:listItem w:displayText="11,0" w:value="11,0"/>
           </w:comboBox>
         </w:sdtPr>
-        <w:sdtEndPr/>
         <w:sdtContent>
           <w:r>
             <w:rPr>
@@ -9723,7 +9762,6 @@
             <w:listItem w:displayText="8,0" w:value="8,0"/>
           </w:comboBox>
         </w:sdtPr>
-        <w:sdtEndPr/>
         <w:sdtContent>
           <w:r>
             <w:rPr>
@@ -10090,6 +10128,12 @@
         </w:rPr>
         <w:t>60 мг</w:t>
       </w:r>
+      <w:r>
+        <w:rPr>
+          <w:lang w:val="ru-RU"/>
+        </w:rPr>
+        <w:t xml:space="preserve"> утром</w:t>
+      </w:r>
     </w:p>
     <w:p>
       <w:pPr>
@@ -10139,39 +10183,25 @@
         <w:t>олтар</w:t>
       </w:r>
       <w:proofErr w:type="spellEnd"/>
-      <w:r>
-        <w:rPr>
-          <w:lang w:val="ru-RU"/>
-        </w:rPr>
-        <w:t xml:space="preserve"> ) 3 мг 1т. *1р/</w:t>
-      </w:r>
-      <w:proofErr w:type="spellStart"/>
-      <w:r>
-        <w:rPr>
-          <w:lang w:val="ru-RU"/>
-        </w:rPr>
-        <w:t>сут</w:t>
-      </w:r>
-      <w:proofErr w:type="spellEnd"/>
-      <w:r>
-        <w:rPr>
-          <w:lang w:val="ru-RU"/>
-        </w:rPr>
-        <w:t xml:space="preserve">. </w:t>
-      </w:r>
       <w:proofErr w:type="gramStart"/>
       <w:r>
         <w:rPr>
           <w:lang w:val="ru-RU"/>
         </w:rPr>
-        <w:t>п</w:t>
+        <w:t xml:space="preserve"> )</w:t>
       </w:r>
       <w:proofErr w:type="gramEnd"/>
       <w:r>
         <w:rPr>
           <w:lang w:val="ru-RU"/>
         </w:rPr>
-        <w:t xml:space="preserve">/з., </w:t>
+        <w:t xml:space="preserve"> 3 мг </w:t>
+      </w:r>
+      <w:r>
+        <w:rPr>
+          <w:lang w:val="ru-RU"/>
+        </w:rPr>
+        <w:t>утром</w:t>
       </w:r>
     </w:p>
     <w:p>
@@ -10388,7 +10418,6 @@
             <w:listItem w:displayText="протеинурии" w:value="протеинурии"/>
           </w:comboBox>
         </w:sdtPr>
-        <w:sdtEndPr/>
         <w:sdtContent>
           <w:proofErr w:type="spellStart"/>
           <w:r>
@@ -10459,7 +10488,6 @@
             <w:listItem w:displayText="аторвастатин" w:value="аторвастатин"/>
           </w:comboBox>
         </w:sdtPr>
-        <w:sdtEndPr/>
         <w:sdtContent>
           <w:proofErr w:type="spellStart"/>
           <w:r>
@@ -10703,7 +10731,6 @@
             <w:listItem w:displayText="С нефропротекторной целью:" w:value="С нефропротекторной целью:"/>
           </w:comboBox>
         </w:sdtPr>
-        <w:sdtEndPr/>
         <w:sdtContent>
           <w:r>
             <w:rPr>
@@ -10797,7 +10824,6 @@
             <w:listItem w:displayText="Эспа-липон" w:value="Эспа-липон"/>
           </w:comboBox>
         </w:sdtPr>
-        <w:sdtEndPr/>
         <w:sdtContent>
           <w:r>
             <w:rPr>
@@ -10949,7 +10975,6 @@
             <w:listItem w:displayText="нуклео ЦМФ 1т. *2р/д 20 дней" w:value="нуклео ЦМФ 1т. *2р/д 20 дней"/>
           </w:comboBox>
         </w:sdtPr>
-        <w:sdtEndPr/>
         <w:sdtContent>
           <w:r>
             <w:rPr>
@@ -12425,7 +12450,6 @@
         <w:rPr>
           <w:lang w:val="ru-RU"/>
         </w:rPr>
-        <w:lastRenderedPageBreak/>
         <w:t>Рек</w:t>
       </w:r>
       <w:proofErr w:type="gramStart"/>
@@ -12599,6 +12623,7 @@
         <w:rPr>
           <w:lang w:val="ru-RU"/>
         </w:rPr>
+        <w:lastRenderedPageBreak/>
         <w:t xml:space="preserve">Рек. ревматолога: </w:t>
       </w:r>
       <w:r>
@@ -12966,14 +12991,7 @@
           <w:sz w:val="28"/>
           <w:lang w:val="ru-RU"/>
         </w:rPr>
-        <w:t>.</w:t>
-      </w:r>
-      <w:r>
-        <w:rPr>
-          <w:sz w:val="28"/>
-          <w:lang w:val="ru-RU"/>
-        </w:rPr>
-        <w:t>11.18</w:t>
+        <w:t xml:space="preserve">.11.18 </w:t>
       </w:r>
       <w:r>
         <w:rPr>
@@ -12984,6 +13002,48 @@
       </w:r>
       <w:r>
         <w:rPr>
+          <w:lang w:val="ru-RU"/>
+        </w:rPr>
+        <w:fldChar w:fldCharType="end"/>
+      </w:r>
+      <w:r>
+        <w:rPr>
+          <w:lang w:val="ru-RU"/>
+        </w:rPr>
+        <w:t xml:space="preserve"> по  </w:t>
+      </w:r>
+      <w:r>
+        <w:rPr>
+          <w:lang w:val="ru-RU"/>
+        </w:rPr>
+        <w:fldChar w:fldCharType="begin"/>
+      </w:r>
+      <w:r>
+        <w:rPr>
+          <w:lang w:val="ru-RU"/>
+        </w:rPr>
+        <w:instrText xml:space="preserve"> REF по \h </w:instrText>
+      </w:r>
+      <w:r>
+        <w:rPr>
+          <w:lang w:val="ru-RU"/>
+        </w:rPr>
+      </w:r>
+      <w:r>
+        <w:rPr>
+          <w:lang w:val="ru-RU"/>
+        </w:rPr>
+        <w:fldChar w:fldCharType="separate"/>
+      </w:r>
+      <w:r>
+        <w:rPr>
+          <w:sz w:val="28"/>
+          <w:lang w:val="ru-RU"/>
+        </w:rPr>
+        <w:t xml:space="preserve">  .11.18 </w:t>
+      </w:r>
+      <w:r>
+        <w:rPr>
           <w:sz w:val="28"/>
           <w:lang w:val="ru-RU"/>
         </w:rPr>
@@ -12999,7 +13059,105 @@
         <w:rPr>
           <w:lang w:val="ru-RU"/>
         </w:rPr>
-        <w:t xml:space="preserve"> по  </w:t>
+        <w:t xml:space="preserve">. </w:t>
+      </w:r>
+      <w:r>
+        <w:rPr>
+          <w:lang w:val="ru-RU"/>
+        </w:rPr>
+        <w:t xml:space="preserve">продолжает болеть. С  </w:t>
+      </w:r>
+      <w:r>
+        <w:rPr>
+          <w:lang w:val="ru-RU"/>
+        </w:rPr>
+        <w:t xml:space="preserve"> </w:t>
+      </w:r>
+      <w:r>
+        <w:rPr>
+          <w:lang w:val="ru-RU"/>
+        </w:rPr>
+        <w:t>11</w:t>
+      </w:r>
+      <w:r>
+        <w:rPr>
+          <w:lang w:val="ru-RU"/>
+        </w:rPr>
+        <w:t>.18</w:t>
+      </w:r>
+      <w:r>
+        <w:rPr>
+          <w:lang w:val="ru-RU"/>
+        </w:rPr>
+        <w:t xml:space="preserve"> б/</w:t>
+      </w:r>
+      <w:proofErr w:type="gramStart"/>
+      <w:r>
+        <w:rPr>
+          <w:lang w:val="ru-RU"/>
+        </w:rPr>
+        <w:t>л</w:t>
+      </w:r>
+      <w:proofErr w:type="gramEnd"/>
+      <w:r>
+        <w:rPr>
+          <w:lang w:val="ru-RU"/>
+        </w:rPr>
+        <w:t xml:space="preserve">  серия </w:t>
+      </w:r>
+      <w:r>
+        <w:rPr>
+          <w:lang w:val="ru-RU"/>
+        </w:rPr>
+        <w:t>АД</w:t>
+      </w:r>
+      <w:r>
+        <w:rPr>
+          <w:lang w:val="ru-RU"/>
+        </w:rPr>
+        <w:t>Л</w:t>
+      </w:r>
+      <w:r>
+        <w:rPr>
+          <w:lang w:val="ru-RU"/>
+        </w:rPr>
+        <w:t xml:space="preserve">  </w:t>
+      </w:r>
+      <w:r>
+        <w:rPr>
+          <w:lang w:val="ru-RU"/>
+        </w:rPr>
+        <w:t xml:space="preserve">№ </w:t>
+      </w:r>
+      <w:r>
+        <w:rPr>
+          <w:lang w:val="ru-RU"/>
+        </w:rPr>
+        <w:t>177</w:t>
+      </w:r>
+      <w:r>
+        <w:rPr>
+          <w:lang w:val="ru-RU"/>
+        </w:rPr>
+        <w:t>7</w:t>
+      </w:r>
+      <w:r>
+        <w:rPr>
+          <w:lang w:val="ru-RU"/>
+        </w:rPr>
+        <w:t xml:space="preserve">       </w:t>
+      </w:r>
+      <w:r>
+        <w:rPr>
+          <w:lang w:val="ru-RU"/>
+        </w:rPr>
+        <w:t xml:space="preserve">    на </w:t>
+      </w:r>
+      <w:r>
+        <w:rPr>
+          <w:lang w:val="ru-RU"/>
+        </w:rPr>
+        <w:t xml:space="preserve"> реабилитационное лечение в санаторий </w:t>
       </w:r>
       <w:r>
         <w:rPr>
@@ -13011,12 +13169,7 @@
         <w:rPr>
           <w:lang w:val="ru-RU"/>
         </w:rPr>
-        <w:instrText xml:space="preserve"> REF по \h </w:instrText>
-      </w:r>
-      <w:r>
-        <w:rPr>
-          <w:lang w:val="ru-RU"/>
-        </w:rPr>
+        <w:instrText xml:space="preserve"> REF  санаторий </w:instrText>
       </w:r>
       <w:r>
         <w:rPr>
@@ -13029,14 +13182,42 @@
           <w:sz w:val="28"/>
           <w:lang w:val="ru-RU"/>
         </w:rPr>
-        <w:t xml:space="preserve">  .11.18 </w:t>
-      </w:r>
-      <w:r>
-        <w:rPr>
-          <w:sz w:val="28"/>
-          <w:lang w:val="ru-RU"/>
-        </w:rPr>
-        <w:t xml:space="preserve"> </w:t>
+        <w:t>«</w:t>
+      </w:r>
+      <w:sdt>
+        <w:sdtPr>
+          <w:rPr>
+            <w:sz w:val="28"/>
+            <w:lang w:val="ru-RU"/>
+          </w:rPr>
+          <w:id w:val="782928628"/>
+          <w:placeholder>
+            <w:docPart w:val="FBF7710B2CE340808F83C84ED563F47A"/>
+          </w:placeholder>
+          <w:comboBox>
+            <w:listItem w:displayText="Березовый гай" w:value="Березовый гай"/>
+            <w:listItem w:displayText="Орливщина" w:value="Орливщина"/>
+            <w:listItem w:displayText="Трускавец" w:value="Трускавец"/>
+            <w:listItem w:displayText="Алмаз" w:value="Алмаз"/>
+            <w:listItem w:displayText="Берминводы" w:value="Берминводы"/>
+          </w:comboBox>
+        </w:sdtPr>
+        <w:sdtContent>
+          <w:r>
+            <w:rPr>
+              <w:sz w:val="28"/>
+              <w:lang w:val="ru-RU"/>
+            </w:rPr>
+            <w:t>Березовый гай</w:t>
+          </w:r>
+        </w:sdtContent>
+      </w:sdt>
+      <w:r>
+        <w:rPr>
+          <w:sz w:val="28"/>
+          <w:lang w:val="ru-RU"/>
+        </w:rPr>
+        <w:t>»</w:t>
       </w:r>
       <w:r>
         <w:rPr>
@@ -13048,105 +13229,7 @@
         <w:rPr>
           <w:lang w:val="ru-RU"/>
         </w:rPr>
-        <w:t xml:space="preserve">. </w:t>
-      </w:r>
-      <w:r>
-        <w:rPr>
-          <w:lang w:val="ru-RU"/>
-        </w:rPr>
-        <w:t xml:space="preserve">продолжает болеть. С  </w:t>
-      </w:r>
-      <w:r>
-        <w:rPr>
-          <w:lang w:val="ru-RU"/>
-        </w:rPr>
-        <w:t xml:space="preserve"> </w:t>
-      </w:r>
-      <w:r>
-        <w:rPr>
-          <w:lang w:val="ru-RU"/>
-        </w:rPr>
-        <w:t>11</w:t>
-      </w:r>
-      <w:r>
-        <w:rPr>
-          <w:lang w:val="ru-RU"/>
-        </w:rPr>
-        <w:t>.18</w:t>
-      </w:r>
-      <w:r>
-        <w:rPr>
-          <w:lang w:val="ru-RU"/>
-        </w:rPr>
-        <w:t xml:space="preserve"> б/</w:t>
-      </w:r>
-      <w:proofErr w:type="gramStart"/>
-      <w:r>
-        <w:rPr>
-          <w:lang w:val="ru-RU"/>
-        </w:rPr>
-        <w:t>л</w:t>
-      </w:r>
-      <w:proofErr w:type="gramEnd"/>
-      <w:r>
-        <w:rPr>
-          <w:lang w:val="ru-RU"/>
-        </w:rPr>
-        <w:t xml:space="preserve">  серия </w:t>
-      </w:r>
-      <w:r>
-        <w:rPr>
-          <w:lang w:val="ru-RU"/>
-        </w:rPr>
-        <w:t>АД</w:t>
-      </w:r>
-      <w:r>
-        <w:rPr>
-          <w:lang w:val="ru-RU"/>
-        </w:rPr>
-        <w:t>Л</w:t>
-      </w:r>
-      <w:r>
-        <w:rPr>
-          <w:lang w:val="ru-RU"/>
-        </w:rPr>
-        <w:t xml:space="preserve">  </w:t>
-      </w:r>
-      <w:r>
-        <w:rPr>
-          <w:lang w:val="ru-RU"/>
-        </w:rPr>
-        <w:t xml:space="preserve">№ </w:t>
-      </w:r>
-      <w:r>
-        <w:rPr>
-          <w:lang w:val="ru-RU"/>
-        </w:rPr>
-        <w:t>177</w:t>
-      </w:r>
-      <w:r>
-        <w:rPr>
-          <w:lang w:val="ru-RU"/>
-        </w:rPr>
-        <w:t>7</w:t>
-      </w:r>
-      <w:r>
-        <w:rPr>
-          <w:lang w:val="ru-RU"/>
-        </w:rPr>
-        <w:t xml:space="preserve">       </w:t>
-      </w:r>
-      <w:r>
-        <w:rPr>
-          <w:lang w:val="ru-RU"/>
-        </w:rPr>
-        <w:t xml:space="preserve">    на </w:t>
-      </w:r>
-      <w:r>
-        <w:rPr>
-          <w:lang w:val="ru-RU"/>
-        </w:rPr>
-        <w:t xml:space="preserve"> реабилитационное лечение в санаторий «Березовый гай»  № договора  </w:t>
+        <w:t xml:space="preserve">  № договора  </w:t>
       </w:r>
     </w:p>
     <w:p>
@@ -13245,14 +13328,7 @@
           <w:sz w:val="28"/>
           <w:lang w:val="ru-RU"/>
         </w:rPr>
-        <w:t>.</w:t>
-      </w:r>
-      <w:r>
-        <w:rPr>
-          <w:sz w:val="28"/>
-          <w:lang w:val="ru-RU"/>
-        </w:rPr>
-        <w:t>11.18</w:t>
+        <w:t xml:space="preserve">.11.18 </w:t>
       </w:r>
       <w:r>
         <w:rPr>
@@ -13263,7 +13339,12 @@
       </w:r>
       <w:r>
         <w:rPr>
-          <w:sz w:val="28"/>
+          <w:lang w:val="ru-RU"/>
+        </w:rPr>
+        <w:fldChar w:fldCharType="end"/>
+      </w:r>
+      <w:r>
+        <w:rPr>
           <w:lang w:val="ru-RU"/>
         </w:rPr>
         <w:t xml:space="preserve"> </w:t>
@@ -13272,87 +13353,84 @@
         <w:rPr>
           <w:lang w:val="ru-RU"/>
         </w:rPr>
+        <w:t xml:space="preserve">по  </w:t>
+      </w:r>
+      <w:r>
+        <w:rPr>
+          <w:lang w:val="ru-RU"/>
+        </w:rPr>
+        <w:fldChar w:fldCharType="begin"/>
+      </w:r>
+      <w:r>
+        <w:rPr>
+          <w:lang w:val="ru-RU"/>
+        </w:rPr>
+        <w:instrText xml:space="preserve"> REF по \h </w:instrText>
+      </w:r>
+      <w:r>
+        <w:rPr>
+          <w:lang w:val="ru-RU"/>
+        </w:rPr>
+      </w:r>
+      <w:r>
+        <w:rPr>
+          <w:lang w:val="ru-RU"/>
+        </w:rPr>
+        <w:fldChar w:fldCharType="separate"/>
+      </w:r>
+      <w:r>
+        <w:rPr>
+          <w:sz w:val="28"/>
+          <w:lang w:val="ru-RU"/>
+        </w:rPr>
+        <w:t xml:space="preserve">  .11.18 </w:t>
+      </w:r>
+      <w:r>
+        <w:rPr>
+          <w:sz w:val="28"/>
+          <w:lang w:val="ru-RU"/>
+        </w:rPr>
+        <w:t xml:space="preserve"> </w:t>
+      </w:r>
+      <w:r>
+        <w:rPr>
+          <w:lang w:val="ru-RU"/>
+        </w:rPr>
         <w:fldChar w:fldCharType="end"/>
       </w:r>
       <w:r>
         <w:rPr>
           <w:lang w:val="ru-RU"/>
         </w:rPr>
+        <w:t>к труду     .</w:t>
+      </w:r>
+      <w:r>
+        <w:rPr>
+          <w:lang w:val="ru-RU"/>
+        </w:rPr>
+        <w:t>11</w:t>
+      </w:r>
+      <w:r>
+        <w:rPr>
+          <w:lang w:val="ru-RU"/>
+        </w:rPr>
+        <w:t>.18</w:t>
+      </w:r>
+      <w:r>
+        <w:rPr>
+          <w:lang w:val="ru-RU"/>
+        </w:rPr>
         <w:t xml:space="preserve"> </w:t>
       </w:r>
-      <w:r>
-        <w:rPr>
-          <w:lang w:val="ru-RU"/>
-        </w:rPr>
-        <w:t xml:space="preserve">по  </w:t>
-      </w:r>
-      <w:r>
-        <w:rPr>
-          <w:lang w:val="ru-RU"/>
-        </w:rPr>
-        <w:fldChar w:fldCharType="begin"/>
-      </w:r>
-      <w:r>
-        <w:rPr>
-          <w:lang w:val="ru-RU"/>
-        </w:rPr>
-        <w:instrText xml:space="preserve"> REF по \h </w:instrText>
-      </w:r>
-      <w:r>
-        <w:rPr>
-          <w:lang w:val="ru-RU"/>
-        </w:rPr>
-      </w:r>
-      <w:r>
-        <w:rPr>
-          <w:lang w:val="ru-RU"/>
-        </w:rPr>
-        <w:fldChar w:fldCharType="separate"/>
-      </w:r>
-      <w:r>
-        <w:rPr>
-          <w:sz w:val="28"/>
-          <w:lang w:val="ru-RU"/>
-        </w:rPr>
-        <w:t xml:space="preserve">  .11.18 </w:t>
-      </w:r>
-      <w:r>
-        <w:rPr>
-          <w:sz w:val="28"/>
-          <w:lang w:val="ru-RU"/>
-        </w:rPr>
-        <w:t xml:space="preserve"> </w:t>
-      </w:r>
-      <w:r>
-        <w:rPr>
-          <w:lang w:val="ru-RU"/>
-        </w:rPr>
-        <w:fldChar w:fldCharType="end"/>
-      </w:r>
-      <w:r>
-        <w:rPr>
-          <w:lang w:val="ru-RU"/>
-        </w:rPr>
-        <w:t>к труду     .</w:t>
-      </w:r>
-      <w:r>
-        <w:rPr>
-          <w:lang w:val="ru-RU"/>
-        </w:rPr>
-        <w:t>11</w:t>
-      </w:r>
-      <w:r>
-        <w:rPr>
-          <w:lang w:val="ru-RU"/>
-        </w:rPr>
-        <w:t>.18</w:t>
-      </w:r>
-      <w:r>
-        <w:rPr>
-          <w:lang w:val="ru-RU"/>
-        </w:rPr>
-        <w:t xml:space="preserve"> </w:t>
-      </w:r>
+    </w:p>
+    <w:p>
+      <w:pPr>
+        <w:ind w:left="-142"/>
+        <w:jc w:val="both"/>
+        <w:rPr>
+          <w:lang w:val="ru-RU"/>
+        </w:rPr>
+      </w:pPr>
     </w:p>
     <w:p>
       <w:pPr>
@@ -13421,7 +13499,6 @@
             <w:listItem w:displayText="доц. Соловьюк А.О." w:value="доц. Соловьюк А.О."/>
           </w:comboBox>
         </w:sdtPr>
-        <w:sdtEndPr/>
         <w:sdtContent>
           <w:r>
             <w:rPr>
@@ -13464,7 +13541,6 @@
             <w:listItem w:displayText="И/о зав. отд." w:value="И/о зав. отд."/>
           </w:comboBox>
         </w:sdtPr>
-        <w:sdtEndPr/>
         <w:sdtContent>
           <w:r>
             <w:rPr>
@@ -13499,7 +13575,6 @@
             <w:listItem w:displayText="Севумян К.Ю." w:value="Севумян К.Ю."/>
           </w:comboBox>
         </w:sdtPr>
-        <w:sdtEndPr/>
         <w:sdtContent>
           <w:r>
             <w:rPr>
@@ -14770,7 +14845,7 @@
       <w:docPartBody>
         <w:p>
           <w:pPr>
-            <w:pStyle w:val="9CD882C775A84FD69235888A47CFB2833"/>
+            <w:pStyle w:val="9CD882C775A84FD69235888A47CFB2837"/>
           </w:pPr>
           <w:r>
             <w:rPr>
@@ -14828,7 +14903,7 @@
       <w:docPartBody>
         <w:p>
           <w:pPr>
-            <w:pStyle w:val="9526A933A200420DB1D0D728CB4C05091"/>
+            <w:pStyle w:val="9526A933A200420DB1D0D728CB4C05095"/>
           </w:pPr>
           <w:r>
             <w:rPr>
@@ -15069,6 +15144,35 @@
         </w:p>
       </w:docPartBody>
     </w:docPart>
+    <w:docPart>
+      <w:docPartPr>
+        <w:name w:val="FBF7710B2CE340808F83C84ED563F47A"/>
+        <w:category>
+          <w:name w:val="Общие"/>
+          <w:gallery w:val="placeholder"/>
+        </w:category>
+        <w:types>
+          <w:type w:val="bbPlcHdr"/>
+        </w:types>
+        <w:behaviors>
+          <w:behavior w:val="content"/>
+        </w:behaviors>
+        <w:guid w:val="{5CD9D12A-F693-4C86-90D5-5EA7B82E3FAC}"/>
+      </w:docPartPr>
+      <w:docPartBody>
+        <w:p>
+          <w:pPr>
+            <w:pStyle w:val="FBF7710B2CE340808F83C84ED563F47A"/>
+          </w:pPr>
+          <w:r>
+            <w:rPr>
+              <w:rStyle w:val="a3"/>
+            </w:rPr>
+            <w:t>Выберите элемент.</w:t>
+          </w:r>
+        </w:p>
+      </w:docPartBody>
+    </w:docPart>
   </w:docParts>
 </w:glossaryDocument>
 </file>
@@ -15224,6 +15328,7 @@
     <w:rsid w:val="00DA4DD4"/>
     <w:rsid w:val="00DA6D57"/>
     <w:rsid w:val="00DF5775"/>
+    <w:rsid w:val="00E4732A"/>
     <w:rsid w:val="00E606C6"/>
     <w:rsid w:val="00E73A83"/>
     <w:rsid w:val="00E96564"/>
@@ -15444,7 +15549,7 @@
     <w:basedOn w:val="a0"/>
     <w:uiPriority w:val="99"/>
     <w:semiHidden/>
-    <w:rsid w:val="0006090D"/>
+    <w:rsid w:val="00E4732A"/>
     <w:rPr>
       <w:color w:val="808080"/>
     </w:rPr>
@@ -16122,6 +16227,179 @@
       <w:lang w:val="uk-UA" w:eastAsia="uk-UA"/>
     </w:rPr>
   </w:style>
+  <w:style w:type="paragraph" w:customStyle="1" w:styleId="9CD882C775A84FD69235888A47CFB2834">
+    <w:name w:val="9CD882C775A84FD69235888A47CFB2834"/>
+    <w:rsid w:val="00E4732A"/>
+    <w:pPr>
+      <w:spacing w:after="0" w:line="240" w:lineRule="auto"/>
+    </w:pPr>
+    <w:rPr>
+      <w:rFonts w:ascii="Times New Roman" w:eastAsia="Times New Roman" w:hAnsi="Times New Roman" w:cs="Times New Roman"/>
+      <w:sz w:val="24"/>
+      <w:szCs w:val="24"/>
+      <w:lang w:val="uk-UA"/>
+    </w:rPr>
+  </w:style>
+  <w:style w:type="paragraph" w:customStyle="1" w:styleId="9526A933A200420DB1D0D728CB4C05092">
+    <w:name w:val="9526A933A200420DB1D0D728CB4C05092"/>
+    <w:rsid w:val="00E4732A"/>
+    <w:pPr>
+      <w:spacing w:after="0" w:line="240" w:lineRule="auto"/>
+    </w:pPr>
+    <w:rPr>
+      <w:rFonts w:ascii="Times New Roman" w:eastAsia="Times New Roman" w:hAnsi="Times New Roman" w:cs="Times New Roman"/>
+      <w:sz w:val="24"/>
+      <w:szCs w:val="24"/>
+      <w:lang w:val="uk-UA"/>
+    </w:rPr>
+  </w:style>
+  <w:style w:type="paragraph" w:customStyle="1" w:styleId="9CD882C775A84FD69235888A47CFB2835">
+    <w:name w:val="9CD882C775A84FD69235888A47CFB2835"/>
+    <w:rsid w:val="00E4732A"/>
+    <w:pPr>
+      <w:spacing w:after="0" w:line="240" w:lineRule="auto"/>
+    </w:pPr>
+    <w:rPr>
+      <w:rFonts w:ascii="Times New Roman" w:eastAsia="Times New Roman" w:hAnsi="Times New Roman" w:cs="Times New Roman"/>
+      <w:sz w:val="24"/>
+      <w:szCs w:val="24"/>
+      <w:lang w:val="uk-UA"/>
+    </w:rPr>
+  </w:style>
+  <w:style w:type="paragraph" w:customStyle="1" w:styleId="9526A933A200420DB1D0D728CB4C05093">
+    <w:name w:val="9526A933A200420DB1D0D728CB4C05093"/>
+    <w:rsid w:val="00E4732A"/>
+    <w:pPr>
+      <w:spacing w:after="0" w:line="240" w:lineRule="auto"/>
+    </w:pPr>
+    <w:rPr>
+      <w:rFonts w:ascii="Times New Roman" w:eastAsia="Times New Roman" w:hAnsi="Times New Roman" w:cs="Times New Roman"/>
+      <w:sz w:val="24"/>
+      <w:szCs w:val="24"/>
+      <w:lang w:val="uk-UA"/>
+    </w:rPr>
+  </w:style>
+  <w:style w:type="paragraph" w:customStyle="1" w:styleId="9CD882C775A84FD69235888A47CFB2836">
+    <w:name w:val="9CD882C775A84FD69235888A47CFB2836"/>
+    <w:rsid w:val="00E4732A"/>
+    <w:pPr>
+      <w:spacing w:after="0" w:line="240" w:lineRule="auto"/>
+    </w:pPr>
+    <w:rPr>
+      <w:rFonts w:ascii="Times New Roman" w:eastAsia="Times New Roman" w:hAnsi="Times New Roman" w:cs="Times New Roman"/>
+      <w:sz w:val="24"/>
+      <w:szCs w:val="24"/>
+      <w:lang w:val="uk-UA"/>
+    </w:rPr>
+  </w:style>
+  <w:style w:type="paragraph" w:customStyle="1" w:styleId="9526A933A200420DB1D0D728CB4C05094">
+    <w:name w:val="9526A933A200420DB1D0D728CB4C05094"/>
+    <w:rsid w:val="00E4732A"/>
+    <w:pPr>
+      <w:spacing w:after="0" w:line="240" w:lineRule="auto"/>
+    </w:pPr>
+    <w:rPr>
+      <w:rFonts w:ascii="Times New Roman" w:eastAsia="Times New Roman" w:hAnsi="Times New Roman" w:cs="Times New Roman"/>
+      <w:sz w:val="24"/>
+      <w:szCs w:val="24"/>
+      <w:lang w:val="uk-UA"/>
+    </w:rPr>
+  </w:style>
+  <w:style w:type="paragraph" w:customStyle="1" w:styleId="8F73E3A4A6F643CAB1C0A79EC5A121B2">
+    <w:name w:val="8F73E3A4A6F643CAB1C0A79EC5A121B2"/>
+    <w:rsid w:val="00E4732A"/>
+    <w:rPr>
+      <w:lang w:val="uk-UA" w:eastAsia="uk-UA"/>
+    </w:rPr>
+  </w:style>
+  <w:style w:type="paragraph" w:customStyle="1" w:styleId="AF7B1D2C67214F11A3D380637F62326D">
+    <w:name w:val="AF7B1D2C67214F11A3D380637F62326D"/>
+    <w:rsid w:val="00E4732A"/>
+    <w:rPr>
+      <w:lang w:val="uk-UA" w:eastAsia="uk-UA"/>
+    </w:rPr>
+  </w:style>
+  <w:style w:type="paragraph" w:customStyle="1" w:styleId="D840F77E812B437EBD603FDC3347E4EF">
+    <w:name w:val="D840F77E812B437EBD603FDC3347E4EF"/>
+    <w:rsid w:val="00E4732A"/>
+    <w:rPr>
+      <w:lang w:val="uk-UA" w:eastAsia="uk-UA"/>
+    </w:rPr>
+  </w:style>
+  <w:style w:type="paragraph" w:customStyle="1" w:styleId="445299D11F184B85BA1D3D861B426B15">
+    <w:name w:val="445299D11F184B85BA1D3D861B426B15"/>
+    <w:rsid w:val="00E4732A"/>
+    <w:rPr>
+      <w:lang w:val="uk-UA" w:eastAsia="uk-UA"/>
+    </w:rPr>
+  </w:style>
+  <w:style w:type="paragraph" w:customStyle="1" w:styleId="25668F6E308C419C9C5E4850DB506C1F">
+    <w:name w:val="25668F6E308C419C9C5E4850DB506C1F"/>
+    <w:rsid w:val="00E4732A"/>
+    <w:rPr>
+      <w:lang w:val="uk-UA" w:eastAsia="uk-UA"/>
+    </w:rPr>
+  </w:style>
+  <w:style w:type="paragraph" w:customStyle="1" w:styleId="8B6CB1588BBF4D289CCEA7609B145A37">
+    <w:name w:val="8B6CB1588BBF4D289CCEA7609B145A37"/>
+    <w:rsid w:val="00E4732A"/>
+    <w:pPr>
+      <w:spacing w:after="0" w:line="240" w:lineRule="auto"/>
+    </w:pPr>
+    <w:rPr>
+      <w:rFonts w:ascii="Times New Roman" w:eastAsia="Times New Roman" w:hAnsi="Times New Roman" w:cs="Times New Roman"/>
+      <w:sz w:val="24"/>
+      <w:szCs w:val="24"/>
+      <w:lang w:val="uk-UA"/>
+    </w:rPr>
+  </w:style>
+  <w:style w:type="paragraph" w:customStyle="1" w:styleId="9CD882C775A84FD69235888A47CFB2837">
+    <w:name w:val="9CD882C775A84FD69235888A47CFB2837"/>
+    <w:rsid w:val="00E4732A"/>
+    <w:pPr>
+      <w:spacing w:after="0" w:line="240" w:lineRule="auto"/>
+    </w:pPr>
+    <w:rPr>
+      <w:rFonts w:ascii="Times New Roman" w:eastAsia="Times New Roman" w:hAnsi="Times New Roman" w:cs="Times New Roman"/>
+      <w:sz w:val="24"/>
+      <w:szCs w:val="24"/>
+      <w:lang w:val="uk-UA"/>
+    </w:rPr>
+  </w:style>
+  <w:style w:type="paragraph" w:customStyle="1" w:styleId="9526A933A200420DB1D0D728CB4C05095">
+    <w:name w:val="9526A933A200420DB1D0D728CB4C05095"/>
+    <w:rsid w:val="00E4732A"/>
+    <w:pPr>
+      <w:spacing w:after="0" w:line="240" w:lineRule="auto"/>
+    </w:pPr>
+    <w:rPr>
+      <w:rFonts w:ascii="Times New Roman" w:eastAsia="Times New Roman" w:hAnsi="Times New Roman" w:cs="Times New Roman"/>
+      <w:sz w:val="24"/>
+      <w:szCs w:val="24"/>
+      <w:lang w:val="uk-UA"/>
+    </w:rPr>
+  </w:style>
+  <w:style w:type="paragraph" w:customStyle="1" w:styleId="F29F452D88BD43C9AF07E2ABD61DBCE7">
+    <w:name w:val="F29F452D88BD43C9AF07E2ABD61DBCE7"/>
+    <w:rsid w:val="00E4732A"/>
+    <w:rPr>
+      <w:lang w:val="uk-UA" w:eastAsia="uk-UA"/>
+    </w:rPr>
+  </w:style>
+  <w:style w:type="paragraph" w:customStyle="1" w:styleId="1B044F90D2934EF7AFCF068D83A87AFD">
+    <w:name w:val="1B044F90D2934EF7AFCF068D83A87AFD"/>
+    <w:rsid w:val="00E4732A"/>
+    <w:rPr>
+      <w:lang w:val="uk-UA" w:eastAsia="uk-UA"/>
+    </w:rPr>
+  </w:style>
+  <w:style w:type="paragraph" w:customStyle="1" w:styleId="FBF7710B2CE340808F83C84ED563F47A">
+    <w:name w:val="FBF7710B2CE340808F83C84ED563F47A"/>
+    <w:rsid w:val="00E4732A"/>
+    <w:rPr>
+      <w:lang w:val="uk-UA" w:eastAsia="uk-UA"/>
+    </w:rPr>
+  </w:style>
 </w:styles>
 </file>
 
@@ -16609,7 +16887,7 @@
 </file>
 
 <file path=customXml/itemProps1.xml><?xml version="1.0" encoding="utf-8"?>
-<ds:datastoreItem xmlns:ds="http://schemas.openxmlformats.org/officeDocument/2006/customXml" ds:itemID="{6869361A-3990-461D-8907-5777618DB68F}">
+<ds:datastoreItem xmlns:ds="http://schemas.openxmlformats.org/officeDocument/2006/customXml" ds:itemID="{CCD744C1-D6CF-42B9-A734-A57C3C8CAC74}">
   <ds:schemaRefs>
     <ds:schemaRef ds:uri="http://schemas.openxmlformats.org/officeDocument/2006/bibliography"/>
   </ds:schemaRefs>
